--- a/Diffusion_FBA_Pipeline.docx
+++ b/Diffusion_FBA_Pipeline.docx
@@ -31,63 +31,73 @@
         </w:rPr>
         <w:t xml:space="preserve">This pipeline takes the data from the CSD pipeline. Now, we will conduct </w:t>
       </w:r>
+      <w:proofErr w:type="spellStart"/>
       <w:r>
         <w:rPr>
           <w:i/>
           <w:iCs/>
           <w:lang w:val="en-US"/>
         </w:rPr>
-        <w:t>fixel-based analysis (FBA)</w:t>
-      </w:r>
-      <w:r>
-        <w:rPr>
-          <w:lang w:val="en-US"/>
-        </w:rPr>
-        <w:t xml:space="preserve"> in order to derive </w:t>
-      </w:r>
-      <w:r>
-        <w:rPr>
-          <w:lang w:val="en-US"/>
-        </w:rPr>
-        <w:t>3</w:t>
-      </w:r>
-      <w:r>
-        <w:rPr>
-          <w:lang w:val="en-US"/>
-        </w:rPr>
-        <w:t xml:space="preserve"> </w:t>
-      </w:r>
-      <w:r>
-        <w:rPr>
-          <w:lang w:val="en-US"/>
-        </w:rPr>
-        <w:t xml:space="preserve">diffusion </w:t>
-      </w:r>
-      <w:r>
-        <w:rPr>
-          <w:lang w:val="en-US"/>
-        </w:rPr>
-        <w:t>fibre metric</w:t>
-      </w:r>
-      <w:r>
-        <w:rPr>
-          <w:lang w:val="en-US"/>
-        </w:rPr>
-        <w:t>s</w:t>
-      </w:r>
-      <w:r>
-        <w:rPr>
-          <w:lang w:val="en-US"/>
-        </w:rPr>
-        <w:t xml:space="preserve">, known as </w:t>
-      </w:r>
+        <w:t>fixel</w:t>
+      </w:r>
+      <w:proofErr w:type="spellEnd"/>
       <w:r>
         <w:rPr>
           <w:i/>
           <w:iCs/>
           <w:lang w:val="en-US"/>
         </w:rPr>
-        <w:t>apparent fibre density</w:t>
+        <w:t>-based analysis (FBA)</w:t>
+      </w:r>
+      <w:r>
+        <w:rPr>
+          <w:lang w:val="en-US"/>
+        </w:rPr>
+        <w:t xml:space="preserve"> in order to derive </w:t>
+      </w:r>
+      <w:r>
+        <w:rPr>
+          <w:lang w:val="en-US"/>
+        </w:rPr>
+        <w:t>3</w:t>
+      </w:r>
+      <w:r>
+        <w:rPr>
+          <w:lang w:val="en-US"/>
+        </w:rPr>
+        <w:t xml:space="preserve"> </w:t>
+      </w:r>
+      <w:r>
+        <w:rPr>
+          <w:lang w:val="en-US"/>
+        </w:rPr>
+        <w:t xml:space="preserve">diffusion </w:t>
+      </w:r>
+      <w:proofErr w:type="spellStart"/>
+      <w:r>
+        <w:rPr>
+          <w:lang w:val="en-US"/>
+        </w:rPr>
+        <w:t>fibre</w:t>
+      </w:r>
+      <w:proofErr w:type="spellEnd"/>
+      <w:r>
+        <w:rPr>
+          <w:lang w:val="en-US"/>
+        </w:rPr>
+        <w:t xml:space="preserve"> metric</w:t>
+      </w:r>
+      <w:r>
+        <w:rPr>
+          <w:lang w:val="en-US"/>
+        </w:rPr>
+        <w:t>s</w:t>
+      </w:r>
+      <w:r>
+        <w:rPr>
+          <w:lang w:val="en-US"/>
+        </w:rPr>
+        <w:t xml:space="preserve">, known as </w:t>
       </w:r>
       <w:r>
         <w:rPr>
@@ -95,32 +105,25 @@
           <w:iCs/>
           <w:lang w:val="en-US"/>
         </w:rPr>
-        <w:t xml:space="preserve"> (AFD)</w:t>
-      </w:r>
+        <w:t xml:space="preserve">apparent </w:t>
+      </w:r>
+      <w:proofErr w:type="spellStart"/>
       <w:r>
         <w:rPr>
           <w:i/>
           <w:iCs/>
           <w:lang w:val="en-US"/>
         </w:rPr>
-        <w:t xml:space="preserve"> </w:t>
-      </w:r>
-      <w:r>
-        <w:t>aka</w:t>
-      </w:r>
+        <w:t>fibre</w:t>
+      </w:r>
+      <w:proofErr w:type="spellEnd"/>
       <w:r>
         <w:rPr>
           <w:i/>
           <w:iCs/>
           <w:lang w:val="en-US"/>
         </w:rPr>
-        <w:t xml:space="preserve"> fibre density (FD), fibre cross-section (FC)</w:t>
-      </w:r>
-      <w:r>
-        <w:rPr>
-          <w:lang w:val="en-US"/>
-        </w:rPr>
-        <w:t xml:space="preserve">, and a combination of both of them, </w:t>
+        <w:t xml:space="preserve"> density</w:t>
       </w:r>
       <w:r>
         <w:rPr>
@@ -128,7 +131,86 @@
           <w:iCs/>
           <w:lang w:val="en-US"/>
         </w:rPr>
-        <w:t>fibre density and cross-section (FDC)</w:t>
+        <w:t xml:space="preserve"> (AFD)</w:t>
+      </w:r>
+      <w:r>
+        <w:rPr>
+          <w:i/>
+          <w:iCs/>
+          <w:lang w:val="en-US"/>
+        </w:rPr>
+        <w:t xml:space="preserve"> </w:t>
+      </w:r>
+      <w:r>
+        <w:t>aka</w:t>
+      </w:r>
+      <w:r>
+        <w:rPr>
+          <w:i/>
+          <w:iCs/>
+          <w:lang w:val="en-US"/>
+        </w:rPr>
+        <w:t xml:space="preserve"> </w:t>
+      </w:r>
+      <w:proofErr w:type="spellStart"/>
+      <w:r>
+        <w:rPr>
+          <w:i/>
+          <w:iCs/>
+          <w:lang w:val="en-US"/>
+        </w:rPr>
+        <w:t>fibre</w:t>
+      </w:r>
+      <w:proofErr w:type="spellEnd"/>
+      <w:r>
+        <w:rPr>
+          <w:i/>
+          <w:iCs/>
+          <w:lang w:val="en-US"/>
+        </w:rPr>
+        <w:t xml:space="preserve"> density (FD), </w:t>
+      </w:r>
+      <w:proofErr w:type="spellStart"/>
+      <w:r>
+        <w:rPr>
+          <w:i/>
+          <w:iCs/>
+          <w:lang w:val="en-US"/>
+        </w:rPr>
+        <w:t>fibre</w:t>
+      </w:r>
+      <w:proofErr w:type="spellEnd"/>
+      <w:r>
+        <w:rPr>
+          <w:i/>
+          <w:iCs/>
+          <w:lang w:val="en-US"/>
+        </w:rPr>
+        <w:t xml:space="preserve"> cross-section (FC)</w:t>
+      </w:r>
+      <w:r>
+        <w:rPr>
+          <w:lang w:val="en-US"/>
+        </w:rPr>
+        <w:t xml:space="preserve">, and a combination of both of them, </w:t>
+      </w:r>
+      <w:proofErr w:type="spellStart"/>
+      <w:r>
+        <w:rPr>
+          <w:i/>
+          <w:iCs/>
+          <w:lang w:val="en-US"/>
+        </w:rPr>
+        <w:t>fibre</w:t>
+      </w:r>
+      <w:proofErr w:type="spellEnd"/>
+      <w:r>
+        <w:rPr>
+          <w:i/>
+          <w:iCs/>
+          <w:lang w:val="en-US"/>
+        </w:rPr>
+        <w:t xml:space="preserve"> density and cross-section (FDC)</w:t>
       </w:r>
       <w:r>
         <w:rPr>
@@ -140,7 +222,21 @@
         <w:rPr>
           <w:lang w:val="en-US"/>
         </w:rPr>
-        <w:t xml:space="preserve">We will perform statistical analysis on these metrics. We will also perform whole-brain fibre tractography. </w:t>
+        <w:t xml:space="preserve">We will perform statistical analysis on these metrics. We will also perform whole-brain </w:t>
+      </w:r>
+      <w:proofErr w:type="spellStart"/>
+      <w:r>
+        <w:rPr>
+          <w:lang w:val="en-US"/>
+        </w:rPr>
+        <w:t>fibre</w:t>
+      </w:r>
+      <w:proofErr w:type="spellEnd"/>
+      <w:r>
+        <w:rPr>
+          <w:lang w:val="en-US"/>
+        </w:rPr>
+        <w:t xml:space="preserve"> tractography. </w:t>
       </w:r>
     </w:p>
     <w:p/>
@@ -217,19 +313,6 @@
           <w:lang w:val="en-US"/>
         </w:rPr>
         <w:tab/>
-      </w:r>
-    </w:p>
-    <w:p>
-      <w:pPr>
-        <w:rPr>
-          <w:lang w:val="en-US"/>
-        </w:rPr>
-      </w:pPr>
-      <w:r>
-        <w:rPr>
-          <w:lang w:val="en-US"/>
-        </w:rPr>
-        <w:tab/>
         <w:t>Steps:</w:t>
       </w:r>
     </w:p>
@@ -248,7 +331,21 @@
         <w:rPr>
           <w:lang w:val="en-US"/>
         </w:rPr>
-        <w:t xml:space="preserve">Compute a white matter template analysis fixel mask </w:t>
+        <w:t xml:space="preserve">Compute a white matter template analysis </w:t>
+      </w:r>
+      <w:proofErr w:type="spellStart"/>
+      <w:r>
+        <w:rPr>
+          <w:lang w:val="en-US"/>
+        </w:rPr>
+        <w:t>fixel</w:t>
+      </w:r>
+      <w:proofErr w:type="spellEnd"/>
+      <w:r>
+        <w:rPr>
+          <w:lang w:val="en-US"/>
+        </w:rPr>
+        <w:t xml:space="preserve"> mask </w:t>
       </w:r>
     </w:p>
     <w:p>
@@ -267,14 +364,36 @@
         <w:rPr>
           <w:lang w:val="en-US"/>
         </w:rPr>
-        <w:t xml:space="preserve">Estimate participants’ fixels and </w:t>
-      </w:r>
-      <w:r>
-        <w:rPr>
-          <w:lang w:val="en-US"/>
-        </w:rPr>
-        <w:t>diffusion fibre</w:t>
-      </w:r>
+        <w:t xml:space="preserve">Estimate participants’ </w:t>
+      </w:r>
+      <w:proofErr w:type="spellStart"/>
+      <w:r>
+        <w:rPr>
+          <w:lang w:val="en-US"/>
+        </w:rPr>
+        <w:t>fixels</w:t>
+      </w:r>
+      <w:proofErr w:type="spellEnd"/>
+      <w:r>
+        <w:rPr>
+          <w:lang w:val="en-US"/>
+        </w:rPr>
+        <w:t xml:space="preserve"> and </w:t>
+      </w:r>
+      <w:r>
+        <w:rPr>
+          <w:lang w:val="en-US"/>
+        </w:rPr>
+        <w:t xml:space="preserve">diffusion </w:t>
+      </w:r>
+      <w:proofErr w:type="spellStart"/>
+      <w:r>
+        <w:rPr>
+          <w:lang w:val="en-US"/>
+        </w:rPr>
+        <w:t>fibre</w:t>
+      </w:r>
+      <w:proofErr w:type="spellEnd"/>
       <w:r>
         <w:rPr>
           <w:lang w:val="en-US"/>
@@ -334,7 +453,21 @@
         <w:rPr>
           <w:lang w:val="en-US"/>
         </w:rPr>
-        <w:t>Segment FOD images to estimate fixels and their FD metric</w:t>
+        <w:t xml:space="preserve">Segment FOD images to estimate </w:t>
+      </w:r>
+      <w:proofErr w:type="spellStart"/>
+      <w:r>
+        <w:rPr>
+          <w:lang w:val="en-US"/>
+        </w:rPr>
+        <w:t>fixels</w:t>
+      </w:r>
+      <w:proofErr w:type="spellEnd"/>
+      <w:r>
+        <w:rPr>
+          <w:lang w:val="en-US"/>
+        </w:rPr>
+        <w:t xml:space="preserve"> and their FD metric</w:t>
       </w:r>
     </w:p>
     <w:p>
@@ -352,8 +485,16 @@
         <w:rPr>
           <w:lang w:val="en-US"/>
         </w:rPr>
-        <w:t>Reorient fixels</w:t>
-      </w:r>
+        <w:t xml:space="preserve">Reorient </w:t>
+      </w:r>
+      <w:proofErr w:type="spellStart"/>
+      <w:r>
+        <w:rPr>
+          <w:lang w:val="en-US"/>
+        </w:rPr>
+        <w:t>fixels</w:t>
+      </w:r>
+      <w:proofErr w:type="spellEnd"/>
     </w:p>
     <w:p>
       <w:pPr>
@@ -370,8 +511,30 @@
         <w:rPr>
           <w:lang w:val="en-US"/>
         </w:rPr>
-        <w:t>Assign subject fixels to template fixels</w:t>
-      </w:r>
+        <w:t xml:space="preserve">Assign subject </w:t>
+      </w:r>
+      <w:proofErr w:type="spellStart"/>
+      <w:r>
+        <w:rPr>
+          <w:lang w:val="en-US"/>
+        </w:rPr>
+        <w:t>fixels</w:t>
+      </w:r>
+      <w:proofErr w:type="spellEnd"/>
+      <w:r>
+        <w:rPr>
+          <w:lang w:val="en-US"/>
+        </w:rPr>
+        <w:t xml:space="preserve"> to template </w:t>
+      </w:r>
+      <w:proofErr w:type="spellStart"/>
+      <w:r>
+        <w:rPr>
+          <w:lang w:val="en-US"/>
+        </w:rPr>
+        <w:t>fixels</w:t>
+      </w:r>
+      <w:proofErr w:type="spellEnd"/>
     </w:p>
     <w:p>
       <w:pPr>
@@ -425,7 +588,21 @@
         <w:rPr>
           <w:lang w:val="en-US"/>
         </w:rPr>
-        <w:t>Perform whole-brain fibre tractography on the FOD template</w:t>
+        <w:t xml:space="preserve">Perform whole-brain </w:t>
+      </w:r>
+      <w:proofErr w:type="spellStart"/>
+      <w:r>
+        <w:rPr>
+          <w:lang w:val="en-US"/>
+        </w:rPr>
+        <w:t>fibre</w:t>
+      </w:r>
+      <w:proofErr w:type="spellEnd"/>
+      <w:r>
+        <w:rPr>
+          <w:lang w:val="en-US"/>
+        </w:rPr>
+        <w:t xml:space="preserve"> tractography on the FOD template</w:t>
       </w:r>
     </w:p>
     <w:p>
@@ -445,7 +622,21 @@
         <w:rPr>
           <w:lang w:val="en-US"/>
         </w:rPr>
-        <w:t>Reduce biases in tractogram densities (</w:t>
+        <w:t xml:space="preserve">Reduce biases in </w:t>
+      </w:r>
+      <w:proofErr w:type="spellStart"/>
+      <w:r>
+        <w:rPr>
+          <w:lang w:val="en-US"/>
+        </w:rPr>
+        <w:t>tractogram</w:t>
+      </w:r>
+      <w:proofErr w:type="spellEnd"/>
+      <w:r>
+        <w:rPr>
+          <w:lang w:val="en-US"/>
+        </w:rPr>
+        <w:t xml:space="preserve"> densities (</w:t>
       </w:r>
       <w:r>
         <w:rPr>
@@ -476,7 +667,21 @@
         <w:rPr>
           <w:lang w:val="en-US"/>
         </w:rPr>
-        <w:t>Generate fixel-fixel connectivity matrix</w:t>
+        <w:t xml:space="preserve">Generate </w:t>
+      </w:r>
+      <w:proofErr w:type="spellStart"/>
+      <w:r>
+        <w:rPr>
+          <w:lang w:val="en-US"/>
+        </w:rPr>
+        <w:t>fixel-fixel</w:t>
+      </w:r>
+      <w:proofErr w:type="spellEnd"/>
+      <w:r>
+        <w:rPr>
+          <w:lang w:val="en-US"/>
+        </w:rPr>
+        <w:t xml:space="preserve"> connectivity matrix</w:t>
       </w:r>
     </w:p>
     <w:p>
@@ -494,7 +699,35 @@
         <w:rPr>
           <w:lang w:val="en-US"/>
         </w:rPr>
-        <w:t>Smooth fixel data using fixel-fixel connectivity</w:t>
+        <w:t xml:space="preserve">Smooth </w:t>
+      </w:r>
+      <w:proofErr w:type="spellStart"/>
+      <w:r>
+        <w:rPr>
+          <w:lang w:val="en-US"/>
+        </w:rPr>
+        <w:t>fixel</w:t>
+      </w:r>
+      <w:proofErr w:type="spellEnd"/>
+      <w:r>
+        <w:rPr>
+          <w:lang w:val="en-US"/>
+        </w:rPr>
+        <w:t xml:space="preserve"> data using </w:t>
+      </w:r>
+      <w:proofErr w:type="spellStart"/>
+      <w:r>
+        <w:rPr>
+          <w:lang w:val="en-US"/>
+        </w:rPr>
+        <w:t>fixel-fixel</w:t>
+      </w:r>
+      <w:proofErr w:type="spellEnd"/>
+      <w:r>
+        <w:rPr>
+          <w:lang w:val="en-US"/>
+        </w:rPr>
+        <w:t xml:space="preserve"> connectivity</w:t>
       </w:r>
     </w:p>
     <w:p>
@@ -526,11 +759,236 @@
           <w:lang w:val="en-US"/>
         </w:rPr>
       </w:pPr>
-      <w:r>
-        <w:rPr>
-          <w:lang w:val="en-US"/>
-        </w:rPr>
-        <w:t>Visualise results</w:t>
+      <w:proofErr w:type="spellStart"/>
+      <w:r>
+        <w:rPr>
+          <w:lang w:val="en-US"/>
+        </w:rPr>
+        <w:t>Visualise</w:t>
+      </w:r>
+      <w:proofErr w:type="spellEnd"/>
+      <w:r>
+        <w:rPr>
+          <w:lang w:val="en-US"/>
+        </w:rPr>
+        <w:t xml:space="preserve"> results</w:t>
+      </w:r>
+    </w:p>
+    <w:p>
+      <w:pPr>
+        <w:pStyle w:val="ListParagraph"/>
+        <w:numPr>
+          <w:ilvl w:val="0"/>
+          <w:numId w:val="5"/>
+        </w:numPr>
+        <w:rPr>
+          <w:lang w:val="en-US"/>
+        </w:rPr>
+      </w:pPr>
+      <w:r>
+        <w:rPr>
+          <w:lang w:val="en-US"/>
+        </w:rPr>
+        <w:t>Display results with streamlines</w:t>
+      </w:r>
+    </w:p>
+    <w:p>
+      <w:pPr>
+        <w:pStyle w:val="ListParagraph"/>
+        <w:numPr>
+          <w:ilvl w:val="0"/>
+          <w:numId w:val="13"/>
+        </w:numPr>
+        <w:rPr>
+          <w:lang w:val="en-US"/>
+        </w:rPr>
+      </w:pPr>
+      <w:r>
+        <w:rPr>
+          <w:lang w:val="en-US"/>
+        </w:rPr>
+        <w:t>Reduce number of streamlines to 200k</w:t>
+      </w:r>
+    </w:p>
+    <w:p>
+      <w:pPr>
+        <w:pStyle w:val="ListParagraph"/>
+        <w:numPr>
+          <w:ilvl w:val="0"/>
+          <w:numId w:val="13"/>
+        </w:numPr>
+        <w:rPr>
+          <w:lang w:val="en-US"/>
+        </w:rPr>
+      </w:pPr>
+      <w:r>
+        <w:rPr>
+          <w:lang w:val="en-US"/>
+        </w:rPr>
+        <w:t>Create .</w:t>
+      </w:r>
+      <w:proofErr w:type="spellStart"/>
+      <w:r>
+        <w:rPr>
+          <w:lang w:val="en-US"/>
+        </w:rPr>
+        <w:t>tsf</w:t>
+      </w:r>
+      <w:proofErr w:type="spellEnd"/>
+      <w:r>
+        <w:rPr>
+          <w:lang w:val="en-US"/>
+        </w:rPr>
+        <w:t xml:space="preserve"> file (map </w:t>
+      </w:r>
+      <w:proofErr w:type="spellStart"/>
+      <w:r>
+        <w:rPr>
+          <w:lang w:val="en-US"/>
+        </w:rPr>
+        <w:t>fixel</w:t>
+      </w:r>
+      <w:proofErr w:type="spellEnd"/>
+      <w:r>
+        <w:rPr>
+          <w:lang w:val="en-US"/>
+        </w:rPr>
+        <w:t xml:space="preserve"> values to streamlines)</w:t>
+      </w:r>
+    </w:p>
+    <w:p>
+      <w:pPr>
+        <w:pStyle w:val="ListParagraph"/>
+        <w:numPr>
+          <w:ilvl w:val="0"/>
+          <w:numId w:val="13"/>
+        </w:numPr>
+        <w:rPr>
+          <w:lang w:val="en-US"/>
+        </w:rPr>
+      </w:pPr>
+      <w:proofErr w:type="spellStart"/>
+      <w:r>
+        <w:rPr>
+          <w:lang w:val="en-US"/>
+        </w:rPr>
+        <w:t>Visualise</w:t>
+      </w:r>
+      <w:proofErr w:type="spellEnd"/>
+      <w:r>
+        <w:rPr>
+          <w:lang w:val="en-US"/>
+        </w:rPr>
+        <w:t xml:space="preserve"> .</w:t>
+      </w:r>
+      <w:proofErr w:type="spellStart"/>
+      <w:r>
+        <w:rPr>
+          <w:lang w:val="en-US"/>
+        </w:rPr>
+        <w:t>tsf</w:t>
+      </w:r>
+      <w:proofErr w:type="spellEnd"/>
+      <w:r>
+        <w:rPr>
+          <w:lang w:val="en-US"/>
+        </w:rPr>
+        <w:t xml:space="preserve"> files in </w:t>
+      </w:r>
+      <w:proofErr w:type="spellStart"/>
+      <w:r>
+        <w:rPr>
+          <w:lang w:val="en-US"/>
+        </w:rPr>
+        <w:t>mrview</w:t>
+      </w:r>
+      <w:proofErr w:type="spellEnd"/>
+      <w:r>
+        <w:rPr>
+          <w:lang w:val="en-US"/>
+        </w:rPr>
+        <w:t xml:space="preserve"> </w:t>
+      </w:r>
+    </w:p>
+    <w:p>
+      <w:pPr>
+        <w:pStyle w:val="ListParagraph"/>
+        <w:ind w:left="1440"/>
+        <w:rPr>
+          <w:lang w:val="en-US"/>
+        </w:rPr>
+      </w:pPr>
+    </w:p>
+    <w:p>
+      <w:pPr>
+        <w:rPr>
+          <w:lang w:val="en-US"/>
+        </w:rPr>
+      </w:pPr>
+      <w:r>
+        <w:rPr>
+          <w:lang w:val="en-US"/>
+        </w:rPr>
+        <w:t xml:space="preserve">On the dementia </w:t>
+      </w:r>
+      <w:proofErr w:type="spellStart"/>
+      <w:r>
+        <w:rPr>
+          <w:lang w:val="en-US"/>
+        </w:rPr>
+        <w:t>vm</w:t>
+      </w:r>
+      <w:proofErr w:type="spellEnd"/>
+      <w:r>
+        <w:rPr>
+          <w:lang w:val="en-US"/>
+        </w:rPr>
+        <w:t xml:space="preserve"> (8 CPU cores with 8 GB RAM), steps 1-</w:t>
+      </w:r>
+      <w:r>
+        <w:rPr>
+          <w:lang w:val="en-US"/>
+        </w:rPr>
+        <w:t>9</w:t>
+      </w:r>
+      <w:r>
+        <w:rPr>
+          <w:lang w:val="en-US"/>
+        </w:rPr>
+        <w:t xml:space="preserve"> take approximately ~</w:t>
+      </w:r>
+      <w:r>
+        <w:rPr>
+          <w:color w:val="FF0000"/>
+          <w:lang w:val="en-US"/>
+        </w:rPr>
+        <w:t>36</w:t>
+      </w:r>
+      <w:r>
+        <w:rPr>
+          <w:color w:val="FF0000"/>
+          <w:lang w:val="en-US"/>
+        </w:rPr>
+        <w:t xml:space="preserve"> hour</w:t>
+      </w:r>
+      <w:r>
+        <w:rPr>
+          <w:color w:val="FF0000"/>
+          <w:lang w:val="en-US"/>
+        </w:rPr>
+        <w:t>s</w:t>
+      </w:r>
+      <w:r>
+        <w:rPr>
+          <w:lang w:val="en-US"/>
+        </w:rPr>
+        <w:t xml:space="preserve"> for 30 participants. </w:t>
+      </w:r>
+      <w:r>
+        <w:rPr>
+          <w:lang w:val="en-US"/>
+        </w:rPr>
+        <w:t>All timings are elapsed from 1 participant, unless otherwise stated.</w:t>
       </w:r>
     </w:p>
     <w:p>
@@ -563,8 +1021,29 @@
           <w:szCs w:val="28"/>
           <w:lang w:val="en-US"/>
         </w:rPr>
-        <w:lastRenderedPageBreak/>
-        <w:t>Compute a white matter template analysis fixel mask</w:t>
+        <w:t xml:space="preserve">Compute a white matter template analysis </w:t>
+      </w:r>
+      <w:proofErr w:type="spellStart"/>
+      <w:r>
+        <w:rPr>
+          <w:b/>
+          <w:bCs/>
+          <w:sz w:val="28"/>
+          <w:szCs w:val="28"/>
+          <w:lang w:val="en-US"/>
+        </w:rPr>
+        <w:t>fixel</w:t>
+      </w:r>
+      <w:proofErr w:type="spellEnd"/>
+      <w:r>
+        <w:rPr>
+          <w:b/>
+          <w:bCs/>
+          <w:sz w:val="28"/>
+          <w:szCs w:val="28"/>
+          <w:lang w:val="en-US"/>
+        </w:rPr>
+        <w:t xml:space="preserve"> mask</w:t>
       </w:r>
     </w:p>
     <w:p>
@@ -583,8 +1062,27 @@
           <w:color w:val="404040"/>
           <w:shd w:val="clear" w:color="auto" w:fill="FCFCFC"/>
         </w:rPr>
-        <w:t>In this step, we segment fixels from the FOD template. The result is the </w:t>
-      </w:r>
+        <w:t xml:space="preserve">In this step, we segment </w:t>
+      </w:r>
+      <w:proofErr w:type="spellStart"/>
+      <w:r>
+        <w:rPr>
+          <w:rFonts w:cstheme="minorHAnsi"/>
+          <w:color w:val="404040"/>
+          <w:shd w:val="clear" w:color="auto" w:fill="FCFCFC"/>
+        </w:rPr>
+        <w:t>fixels</w:t>
+      </w:r>
+      <w:proofErr w:type="spellEnd"/>
+      <w:r>
+        <w:rPr>
+          <w:rFonts w:cstheme="minorHAnsi"/>
+          <w:color w:val="404040"/>
+          <w:shd w:val="clear" w:color="auto" w:fill="FCFCFC"/>
+        </w:rPr>
+        <w:t xml:space="preserve"> from the FOD template. The result is the </w:t>
+      </w:r>
+      <w:proofErr w:type="spellStart"/>
       <w:r>
         <w:rPr>
           <w:rFonts w:cstheme="minorHAnsi"/>
@@ -593,7 +1091,18 @@
           <w:color w:val="404040"/>
           <w:shd w:val="clear" w:color="auto" w:fill="FCFCFC"/>
         </w:rPr>
-        <w:t>fixel mask</w:t>
+        <w:t>fixel</w:t>
+      </w:r>
+      <w:proofErr w:type="spellEnd"/>
+      <w:r>
+        <w:rPr>
+          <w:rFonts w:cstheme="minorHAnsi"/>
+          <w:i/>
+          <w:iCs/>
+          <w:color w:val="404040"/>
+          <w:shd w:val="clear" w:color="auto" w:fill="FCFCFC"/>
+        </w:rPr>
+        <w:t xml:space="preserve"> mask</w:t>
       </w:r>
       <w:r>
         <w:rPr>
@@ -601,7 +1110,61 @@
           <w:color w:val="404040"/>
           <w:shd w:val="clear" w:color="auto" w:fill="FCFCFC"/>
         </w:rPr>
-        <w:t> that defines the fixels for which statistical analysis will later on be performed (and hence also which fixels’ statistics can support others via the mechanism of connectivity-based fixel enhancement (CFE) </w:t>
+        <w:t xml:space="preserve"> that defines the </w:t>
+      </w:r>
+      <w:proofErr w:type="spellStart"/>
+      <w:r>
+        <w:rPr>
+          <w:rFonts w:cstheme="minorHAnsi"/>
+          <w:color w:val="404040"/>
+          <w:shd w:val="clear" w:color="auto" w:fill="FCFCFC"/>
+        </w:rPr>
+        <w:t>fixels</w:t>
+      </w:r>
+      <w:proofErr w:type="spellEnd"/>
+      <w:r>
+        <w:rPr>
+          <w:rFonts w:cstheme="minorHAnsi"/>
+          <w:color w:val="404040"/>
+          <w:shd w:val="clear" w:color="auto" w:fill="FCFCFC"/>
+        </w:rPr>
+        <w:t xml:space="preserve"> for which statistical analysis will later on be performed (and hence also which </w:t>
+      </w:r>
+      <w:proofErr w:type="spellStart"/>
+      <w:r>
+        <w:rPr>
+          <w:rFonts w:cstheme="minorHAnsi"/>
+          <w:color w:val="404040"/>
+          <w:shd w:val="clear" w:color="auto" w:fill="FCFCFC"/>
+        </w:rPr>
+        <w:t>fixels</w:t>
+      </w:r>
+      <w:proofErr w:type="spellEnd"/>
+      <w:r>
+        <w:rPr>
+          <w:rFonts w:cstheme="minorHAnsi"/>
+          <w:color w:val="404040"/>
+          <w:shd w:val="clear" w:color="auto" w:fill="FCFCFC"/>
+        </w:rPr>
+        <w:t xml:space="preserve">’ statistics can support others via the mechanism of connectivity-based </w:t>
+      </w:r>
+      <w:proofErr w:type="spellStart"/>
+      <w:r>
+        <w:rPr>
+          <w:rFonts w:cstheme="minorHAnsi"/>
+          <w:color w:val="404040"/>
+          <w:shd w:val="clear" w:color="auto" w:fill="FCFCFC"/>
+        </w:rPr>
+        <w:t>fixel</w:t>
+      </w:r>
+      <w:proofErr w:type="spellEnd"/>
+      <w:r>
+        <w:rPr>
+          <w:rFonts w:cstheme="minorHAnsi"/>
+          <w:color w:val="404040"/>
+          <w:shd w:val="clear" w:color="auto" w:fill="FCFCFC"/>
+        </w:rPr>
+        <w:t xml:space="preserve"> enhancement (CFE) </w:t>
       </w:r>
       <w:hyperlink r:id="rId7" w:anchor="raffelt2015" w:history="1">
         <w:r>
@@ -697,10 +1260,10 @@
           <w:noProof/>
         </w:rPr>
         <w:drawing>
-          <wp:inline distT="0" distB="0" distL="0" distR="0" wp14:anchorId="36AE3DDA" wp14:editId="755ECC73">
-            <wp:extent cx="1247775" cy="1491819"/>
+          <wp:inline distT="0" distB="0" distL="0" distR="0" wp14:anchorId="1C5365B0" wp14:editId="102D9167">
+            <wp:extent cx="1379834" cy="1741588"/>
             <wp:effectExtent l="0" t="0" r="0" b="0"/>
-            <wp:docPr id="19" name="Picture 19"/>
+            <wp:docPr id="11" name="Picture 11"/>
             <wp:cNvGraphicFramePr>
               <a:graphicFrameLocks xmlns:a="http://schemas.openxmlformats.org/drawingml/2006/main" noChangeAspect="1"/>
             </wp:cNvGraphicFramePr>
@@ -720,7 +1283,7 @@
                   <pic:spPr>
                     <a:xfrm>
                       <a:off x="0" y="0"/>
-                      <a:ext cx="1260914" cy="1507528"/>
+                      <a:ext cx="1397211" cy="1763520"/>
                     </a:xfrm>
                     <a:prstGeom prst="rect">
                       <a:avLst/>
@@ -760,17 +1323,17 @@
           <w:szCs w:val="28"/>
           <w:lang w:val="en-US"/>
         </w:rPr>
-        <w:t xml:space="preserve"> </w:t>
+        <w:t xml:space="preserve">   </w:t>
       </w:r>
       <w:r>
         <w:rPr>
           <w:noProof/>
         </w:rPr>
         <w:drawing>
-          <wp:inline distT="0" distB="0" distL="0" distR="0" wp14:anchorId="600F0519" wp14:editId="60DBD339">
-            <wp:extent cx="1293445" cy="1495020"/>
-            <wp:effectExtent l="0" t="0" r="2540" b="0"/>
-            <wp:docPr id="18" name="Picture 18"/>
+          <wp:inline distT="0" distB="0" distL="0" distR="0" wp14:anchorId="23823303" wp14:editId="071DF681">
+            <wp:extent cx="1314450" cy="1767006"/>
+            <wp:effectExtent l="0" t="0" r="0" b="5080"/>
+            <wp:docPr id="12" name="Picture 12"/>
             <wp:cNvGraphicFramePr>
               <a:graphicFrameLocks xmlns:a="http://schemas.openxmlformats.org/drawingml/2006/main" noChangeAspect="1"/>
             </wp:cNvGraphicFramePr>
@@ -790,7 +1353,7 @@
                   <pic:spPr>
                     <a:xfrm>
                       <a:off x="0" y="0"/>
-                      <a:ext cx="1317348" cy="1522648"/>
+                      <a:ext cx="1334976" cy="1794599"/>
                     </a:xfrm>
                     <a:prstGeom prst="rect">
                       <a:avLst/>
@@ -802,7 +1365,54 @@
           </wp:inline>
         </w:drawing>
       </w:r>
-      <w:r>
+    </w:p>
+    <w:p>
+      <w:pPr>
+        <w:pStyle w:val="ListParagraph"/>
+        <w:ind w:left="1080"/>
+        <w:rPr>
+          <w:lang w:val="en-US"/>
+        </w:rPr>
+      </w:pPr>
+      <w:proofErr w:type="spellStart"/>
+      <w:r>
+        <w:rPr>
+          <w:lang w:val="en-US"/>
+        </w:rPr>
+        <w:t>wmfod_template.mif</w:t>
+      </w:r>
+      <w:proofErr w:type="spellEnd"/>
+      <w:r>
+        <w:rPr>
+          <w:lang w:val="en-US"/>
+        </w:rPr>
+        <w:tab/>
+      </w:r>
+      <w:r>
+        <w:rPr>
+          <w:lang w:val="en-US"/>
+        </w:rPr>
+        <w:tab/>
+      </w:r>
+      <w:proofErr w:type="spellStart"/>
+      <w:r>
+        <w:rPr>
+          <w:lang w:val="en-US"/>
+        </w:rPr>
+        <w:t>fixel_mask</w:t>
+      </w:r>
+      <w:proofErr w:type="spellEnd"/>
+      <w:r>
+        <w:rPr>
+          <w:lang w:val="en-US"/>
+        </w:rPr>
+        <w:t xml:space="preserve"> (index and direction values)</w:t>
+      </w:r>
+    </w:p>
+    <w:p>
+      <w:pPr>
+        <w:pStyle w:val="ListParagraph"/>
+        <w:ind w:left="1080"/>
         <w:rPr>
           <w:b/>
           <w:bCs/>
@@ -810,17 +1420,286 @@
           <w:szCs w:val="28"/>
           <w:lang w:val="en-US"/>
         </w:rPr>
-        <w:t xml:space="preserve">  </w:t>
-      </w:r>
+      </w:pPr>
+    </w:p>
+    <w:p>
+      <w:pPr>
+        <w:pStyle w:val="ListParagraph"/>
+        <w:ind w:left="1080"/>
+        <w:rPr>
+          <w:lang w:val="en-US"/>
+        </w:rPr>
+      </w:pPr>
+      <w:r>
+        <w:rPr>
+          <w:lang w:val="en-US"/>
+        </w:rPr>
+        <w:t xml:space="preserve">*You can view </w:t>
+      </w:r>
+      <w:proofErr w:type="spellStart"/>
+      <w:r>
+        <w:rPr>
+          <w:lang w:val="en-US"/>
+        </w:rPr>
+        <w:t>fixels</w:t>
+      </w:r>
+      <w:proofErr w:type="spellEnd"/>
+      <w:r>
+        <w:rPr>
+          <w:lang w:val="en-US"/>
+        </w:rPr>
+        <w:t xml:space="preserve"> by using the </w:t>
+      </w:r>
+      <w:proofErr w:type="spellStart"/>
+      <w:r>
+        <w:rPr>
+          <w:i/>
+          <w:iCs/>
+          <w:lang w:val="en-US"/>
+        </w:rPr>
+        <w:t>fixel</w:t>
+      </w:r>
+      <w:proofErr w:type="spellEnd"/>
+      <w:r>
+        <w:rPr>
+          <w:i/>
+          <w:iCs/>
+          <w:lang w:val="en-US"/>
+        </w:rPr>
+        <w:t xml:space="preserve"> plot tool</w:t>
+      </w:r>
+      <w:r>
+        <w:rPr>
+          <w:lang w:val="en-US"/>
+        </w:rPr>
+        <w:t xml:space="preserve"> on </w:t>
+      </w:r>
+      <w:proofErr w:type="spellStart"/>
+      <w:r>
+        <w:rPr>
+          <w:i/>
+          <w:iCs/>
+          <w:lang w:val="en-US"/>
+        </w:rPr>
+        <w:t>mrview</w:t>
+      </w:r>
+      <w:proofErr w:type="spellEnd"/>
+      <w:r>
+        <w:rPr>
+          <w:lang w:val="en-US"/>
+        </w:rPr>
+        <w:t xml:space="preserve">. </w:t>
+      </w:r>
+      <w:r>
+        <w:rPr>
+          <w:lang w:val="en-US"/>
+        </w:rPr>
+        <w:t xml:space="preserve">To view the </w:t>
+      </w:r>
+      <w:proofErr w:type="spellStart"/>
+      <w:r>
+        <w:rPr>
+          <w:lang w:val="en-US"/>
+        </w:rPr>
+        <w:t>fixels</w:t>
+      </w:r>
+      <w:proofErr w:type="spellEnd"/>
+      <w:r>
+        <w:rPr>
+          <w:lang w:val="en-US"/>
+        </w:rPr>
+        <w:t xml:space="preserve">, you need to load in the </w:t>
+      </w:r>
+      <w:proofErr w:type="spellStart"/>
+      <w:r>
+        <w:rPr>
+          <w:lang w:val="en-US"/>
+        </w:rPr>
+        <w:t>directions.mif</w:t>
+      </w:r>
+      <w:proofErr w:type="spellEnd"/>
+      <w:r>
+        <w:rPr>
+          <w:lang w:val="en-US"/>
+        </w:rPr>
+        <w:t xml:space="preserve">, </w:t>
+      </w:r>
+      <w:proofErr w:type="spellStart"/>
+      <w:r>
+        <w:rPr>
+          <w:lang w:val="en-US"/>
+        </w:rPr>
+        <w:t>index.mif</w:t>
+      </w:r>
+      <w:proofErr w:type="spellEnd"/>
+      <w:r>
+        <w:rPr>
+          <w:lang w:val="en-US"/>
+        </w:rPr>
+        <w:t xml:space="preserve">, and any metric file (e.g. </w:t>
+      </w:r>
+      <w:proofErr w:type="spellStart"/>
+      <w:r>
+        <w:rPr>
+          <w:lang w:val="en-US"/>
+        </w:rPr>
+        <w:t>fd.mif</w:t>
+      </w:r>
+      <w:proofErr w:type="spellEnd"/>
+      <w:r>
+        <w:rPr>
+          <w:lang w:val="en-US"/>
+        </w:rPr>
+        <w:t>), if available</w:t>
+      </w:r>
+      <w:r>
+        <w:rPr>
+          <w:lang w:val="en-US"/>
+        </w:rPr>
+        <w:t xml:space="preserve">. </w:t>
+      </w:r>
+    </w:p>
+    <w:p>
+      <w:pPr>
+        <w:pStyle w:val="ListParagraph"/>
+        <w:ind w:left="1080"/>
+        <w:rPr>
+          <w:lang w:val="en-US"/>
+        </w:rPr>
+      </w:pPr>
+    </w:p>
+    <w:p>
+      <w:pPr>
+        <w:pStyle w:val="ListParagraph"/>
+        <w:ind w:firstLine="360"/>
+        <w:rPr>
+          <w:color w:val="FF0000"/>
+        </w:rPr>
+      </w:pPr>
+      <w:r>
+        <w:t xml:space="preserve">Elapsed time: </w:t>
+      </w:r>
+      <w:r>
+        <w:rPr>
+          <w:color w:val="FF0000"/>
+        </w:rPr>
+        <w:t>36 sec</w:t>
+      </w:r>
+    </w:p>
+    <w:p>
+      <w:pPr>
+        <w:pStyle w:val="ListParagraph"/>
+        <w:ind w:left="1080"/>
+        <w:rPr>
+          <w:lang w:val="en-US"/>
+        </w:rPr>
+      </w:pPr>
+    </w:p>
+    <w:p>
+      <w:pPr>
+        <w:pStyle w:val="ListParagraph"/>
+        <w:ind w:left="1080"/>
+        <w:rPr>
+          <w:lang w:val="en-US"/>
+        </w:rPr>
+      </w:pPr>
+    </w:p>
+    <w:p>
+      <w:pPr>
+        <w:pStyle w:val="ListParagraph"/>
+        <w:numPr>
+          <w:ilvl w:val="0"/>
+          <w:numId w:val="1"/>
+        </w:numPr>
+        <w:rPr>
+          <w:b/>
+          <w:bCs/>
+          <w:sz w:val="28"/>
+          <w:szCs w:val="28"/>
+          <w:lang w:val="en-US"/>
+        </w:rPr>
+      </w:pPr>
+      <w:r>
+        <w:rPr>
+          <w:b/>
+          <w:bCs/>
+          <w:sz w:val="28"/>
+          <w:szCs w:val="28"/>
+          <w:lang w:val="en-US"/>
+        </w:rPr>
+        <w:t xml:space="preserve">Estimate participants’ </w:t>
+      </w:r>
+      <w:proofErr w:type="spellStart"/>
+      <w:r>
+        <w:rPr>
+          <w:b/>
+          <w:bCs/>
+          <w:sz w:val="28"/>
+          <w:szCs w:val="28"/>
+          <w:lang w:val="en-US"/>
+        </w:rPr>
+        <w:t>fixels</w:t>
+      </w:r>
+      <w:proofErr w:type="spellEnd"/>
+      <w:r>
+        <w:rPr>
+          <w:b/>
+          <w:bCs/>
+          <w:sz w:val="28"/>
+          <w:szCs w:val="28"/>
+          <w:lang w:val="en-US"/>
+        </w:rPr>
+        <w:t xml:space="preserve"> and diffusion </w:t>
+      </w:r>
+      <w:proofErr w:type="spellStart"/>
+      <w:r>
+        <w:rPr>
+          <w:b/>
+          <w:bCs/>
+          <w:sz w:val="28"/>
+          <w:szCs w:val="28"/>
+          <w:lang w:val="en-US"/>
+        </w:rPr>
+        <w:t>fibre</w:t>
+      </w:r>
+      <w:proofErr w:type="spellEnd"/>
+      <w:r>
+        <w:rPr>
+          <w:b/>
+          <w:bCs/>
+          <w:sz w:val="28"/>
+          <w:szCs w:val="28"/>
+          <w:lang w:val="en-US"/>
+        </w:rPr>
+        <w:t xml:space="preserve"> metric </w:t>
+      </w:r>
+    </w:p>
+    <w:p>
+      <w:pPr>
+        <w:pStyle w:val="ListParagraph"/>
+        <w:ind w:left="1800"/>
+        <w:rPr>
+          <w:lang w:val="en-US"/>
+        </w:rPr>
+      </w:pPr>
+    </w:p>
+    <w:p>
+      <w:pPr>
+        <w:jc w:val="center"/>
+        <w:rPr>
+          <w:lang w:val="en-US"/>
+        </w:rPr>
+      </w:pPr>
       <w:r>
         <w:rPr>
           <w:noProof/>
         </w:rPr>
+        <w:lastRenderedPageBreak/>
         <w:drawing>
-          <wp:inline distT="0" distB="0" distL="0" distR="0" wp14:anchorId="1FB8FE1C" wp14:editId="6A996367">
-            <wp:extent cx="1295400" cy="1518450"/>
-            <wp:effectExtent l="0" t="0" r="0" b="5715"/>
-            <wp:docPr id="17" name="Picture 17"/>
+          <wp:inline distT="0" distB="0" distL="0" distR="0" wp14:anchorId="5F5B63D0" wp14:editId="3572C2D6">
+            <wp:extent cx="4800600" cy="2492844"/>
+            <wp:effectExtent l="0" t="0" r="0" b="3175"/>
+            <wp:docPr id="2" name="Picture 2"/>
             <wp:cNvGraphicFramePr>
               <a:graphicFrameLocks xmlns:a="http://schemas.openxmlformats.org/drawingml/2006/main" noChangeAspect="1"/>
             </wp:cNvGraphicFramePr>
@@ -840,229 +1719,6 @@
                   <pic:spPr>
                     <a:xfrm>
                       <a:off x="0" y="0"/>
-                      <a:ext cx="1309264" cy="1534702"/>
-                    </a:xfrm>
-                    <a:prstGeom prst="rect">
-                      <a:avLst/>
-                    </a:prstGeom>
-                  </pic:spPr>
-                </pic:pic>
-              </a:graphicData>
-            </a:graphic>
-          </wp:inline>
-        </w:drawing>
-      </w:r>
-      <w:r>
-        <w:rPr>
-          <w:lang w:val="en-US"/>
-        </w:rPr>
-        <w:t>wmfod_template.mif</w:t>
-      </w:r>
-      <w:r>
-        <w:rPr>
-          <w:lang w:val="en-US"/>
-        </w:rPr>
-        <w:tab/>
-      </w:r>
-      <w:r>
-        <w:rPr>
-          <w:lang w:val="en-US"/>
-        </w:rPr>
-        <w:tab/>
-      </w:r>
-      <w:r>
-        <w:rPr>
-          <w:lang w:val="en-US"/>
-        </w:rPr>
-        <w:t>fixel_mask (index and direction values)</w:t>
-      </w:r>
-    </w:p>
-    <w:p>
-      <w:pPr>
-        <w:pStyle w:val="ListParagraph"/>
-        <w:ind w:left="1080"/>
-        <w:rPr>
-          <w:b/>
-          <w:bCs/>
-          <w:sz w:val="28"/>
-          <w:szCs w:val="28"/>
-          <w:lang w:val="en-US"/>
-        </w:rPr>
-      </w:pPr>
-    </w:p>
-    <w:p>
-      <w:pPr>
-        <w:pStyle w:val="ListParagraph"/>
-        <w:ind w:left="1080"/>
-        <w:rPr>
-          <w:b/>
-          <w:bCs/>
-          <w:sz w:val="28"/>
-          <w:szCs w:val="28"/>
-          <w:lang w:val="en-US"/>
-        </w:rPr>
-      </w:pPr>
-    </w:p>
-    <w:p>
-      <w:pPr>
-        <w:pStyle w:val="ListParagraph"/>
-        <w:ind w:left="1080"/>
-        <w:rPr>
-          <w:lang w:val="en-US"/>
-        </w:rPr>
-      </w:pPr>
-      <w:r>
-        <w:rPr>
-          <w:lang w:val="en-US"/>
-        </w:rPr>
-        <w:t>*</w:t>
-      </w:r>
-      <w:bookmarkStart w:id="3" w:name="_GoBack"/>
-      <w:bookmarkEnd w:id="3"/>
-      <w:r>
-        <w:rPr>
-          <w:lang w:val="en-US"/>
-        </w:rPr>
-        <w:t xml:space="preserve">You can view fixels by using the </w:t>
-      </w:r>
-      <w:r>
-        <w:rPr>
-          <w:i/>
-          <w:iCs/>
-          <w:lang w:val="en-US"/>
-        </w:rPr>
-        <w:t>fixel plot tool</w:t>
-      </w:r>
-      <w:r>
-        <w:rPr>
-          <w:lang w:val="en-US"/>
-        </w:rPr>
-        <w:t xml:space="preserve"> on </w:t>
-      </w:r>
-      <w:r>
-        <w:rPr>
-          <w:i/>
-          <w:iCs/>
-          <w:lang w:val="en-US"/>
-        </w:rPr>
-        <w:t>mrview</w:t>
-      </w:r>
-      <w:r>
-        <w:rPr>
-          <w:lang w:val="en-US"/>
-        </w:rPr>
-        <w:t xml:space="preserve">. </w:t>
-      </w:r>
-      <w:r>
-        <w:rPr>
-          <w:lang w:val="en-US"/>
-        </w:rPr>
-        <w:t>To view the fixels, you need to load in the directions.mif</w:t>
-      </w:r>
-      <w:r>
-        <w:rPr>
-          <w:lang w:val="en-US"/>
-        </w:rPr>
-        <w:t xml:space="preserve">, </w:t>
-      </w:r>
-      <w:r>
-        <w:rPr>
-          <w:lang w:val="en-US"/>
-        </w:rPr>
-        <w:t>index.mif</w:t>
-      </w:r>
-      <w:r>
-        <w:rPr>
-          <w:lang w:val="en-US"/>
-        </w:rPr>
-        <w:t>, and any metric file (e.g. fd.mif), if available</w:t>
-      </w:r>
-      <w:r>
-        <w:rPr>
-          <w:lang w:val="en-US"/>
-        </w:rPr>
-        <w:t xml:space="preserve">. </w:t>
-      </w:r>
-    </w:p>
-    <w:p>
-      <w:pPr>
-        <w:pStyle w:val="ListParagraph"/>
-        <w:ind w:left="1080"/>
-        <w:rPr>
-          <w:lang w:val="en-US"/>
-        </w:rPr>
-      </w:pPr>
-    </w:p>
-    <w:p>
-      <w:pPr>
-        <w:pStyle w:val="ListParagraph"/>
-        <w:numPr>
-          <w:ilvl w:val="0"/>
-          <w:numId w:val="1"/>
-        </w:numPr>
-        <w:rPr>
-          <w:b/>
-          <w:bCs/>
-          <w:sz w:val="28"/>
-          <w:szCs w:val="28"/>
-          <w:lang w:val="en-US"/>
-        </w:rPr>
-      </w:pPr>
-      <w:r>
-        <w:rPr>
-          <w:b/>
-          <w:bCs/>
-          <w:sz w:val="28"/>
-          <w:szCs w:val="28"/>
-          <w:lang w:val="en-US"/>
-        </w:rPr>
-        <w:t xml:space="preserve">Estimate participants’ fixels and diffusion fibre metric </w:t>
-      </w:r>
-    </w:p>
-    <w:p>
-      <w:pPr>
-        <w:pStyle w:val="ListParagraph"/>
-        <w:ind w:left="1800"/>
-        <w:rPr>
-          <w:lang w:val="en-US"/>
-        </w:rPr>
-      </w:pPr>
-    </w:p>
-    <w:p>
-      <w:pPr>
-        <w:jc w:val="center"/>
-        <w:rPr>
-          <w:lang w:val="en-US"/>
-        </w:rPr>
-      </w:pPr>
-      <w:r>
-        <w:rPr>
-          <w:noProof/>
-        </w:rPr>
-        <w:drawing>
-          <wp:inline distT="0" distB="0" distL="0" distR="0" wp14:anchorId="5F5B63D0" wp14:editId="3572C2D6">
-            <wp:extent cx="4800600" cy="2492844"/>
-            <wp:effectExtent l="0" t="0" r="0" b="3175"/>
-            <wp:docPr id="2" name="Picture 2"/>
-            <wp:cNvGraphicFramePr>
-              <a:graphicFrameLocks xmlns:a="http://schemas.openxmlformats.org/drawingml/2006/main" noChangeAspect="1"/>
-            </wp:cNvGraphicFramePr>
-            <a:graphic xmlns:a="http://schemas.openxmlformats.org/drawingml/2006/main">
-              <a:graphicData uri="http://schemas.openxmlformats.org/drawingml/2006/picture">
-                <pic:pic xmlns:pic="http://schemas.openxmlformats.org/drawingml/2006/picture">
-                  <pic:nvPicPr>
-                    <pic:cNvPr id="1" name=""/>
-                    <pic:cNvPicPr/>
-                  </pic:nvPicPr>
-                  <pic:blipFill>
-                    <a:blip r:embed="rId11"/>
-                    <a:stretch>
-                      <a:fillRect/>
-                    </a:stretch>
-                  </pic:blipFill>
-                  <pic:spPr>
-                    <a:xfrm>
-                      <a:off x="0" y="0"/>
                       <a:ext cx="4828937" cy="2507559"/>
                     </a:xfrm>
                     <a:prstGeom prst="rect">
@@ -1150,7 +1806,21 @@
         <w:rPr>
           <w:lang w:val="en-US"/>
         </w:rPr>
-        <w:t xml:space="preserve"> we warp FOD images into template space without FOD reorientation, as reorientation will be performed in a separate subsequent step (after fixel segmentation)</w:t>
+        <w:t xml:space="preserve"> we warp FOD images into template space without FOD reorientation, as reorientation will be performed in a separate subsequent step (after </w:t>
+      </w:r>
+      <w:proofErr w:type="spellStart"/>
+      <w:r>
+        <w:rPr>
+          <w:lang w:val="en-US"/>
+        </w:rPr>
+        <w:t>fixel</w:t>
+      </w:r>
+      <w:proofErr w:type="spellEnd"/>
+      <w:r>
+        <w:rPr>
+          <w:lang w:val="en-US"/>
+        </w:rPr>
+        <w:t xml:space="preserve"> segmentation)</w:t>
       </w:r>
       <w:r>
         <w:rPr>
@@ -1182,7 +1852,6 @@
           <w:color w:val="FF66FF"/>
           <w:lang w:val="en-US"/>
         </w:rPr>
-        <w:lastRenderedPageBreak/>
         <w:t xml:space="preserve">Command: </w:t>
       </w:r>
       <w:r>
@@ -1198,8 +1867,16 @@
           <w:lang w:val="en-US"/>
         </w:rPr>
         <w:tab/>
+      </w:r>
+      <w:proofErr w:type="spellStart"/>
+      <w:r>
+        <w:rPr>
+          <w:color w:val="FF66FF"/>
+          <w:lang w:val="en-US"/>
+        </w:rPr>
         <w:t>mrtransform</w:t>
       </w:r>
+      <w:proofErr w:type="spellEnd"/>
     </w:p>
     <w:p>
       <w:pPr>
@@ -1304,11 +1981,64 @@
         <w:rPr>
           <w:noProof/>
         </w:rPr>
+        <w:t xml:space="preserve"> </w:t>
+      </w:r>
+      <w:r>
+        <w:rPr>
+          <w:noProof/>
+        </w:rPr>
         <w:drawing>
-          <wp:inline distT="0" distB="0" distL="0" distR="0" wp14:anchorId="7DD5A676" wp14:editId="063AF51B">
-            <wp:extent cx="1629511" cy="1384362"/>
-            <wp:effectExtent l="0" t="0" r="8890" b="6350"/>
-            <wp:docPr id="3" name="Picture 3"/>
+          <wp:inline distT="0" distB="0" distL="0" distR="0" wp14:anchorId="16C4DBE2" wp14:editId="31A6E21C">
+            <wp:extent cx="1620556" cy="1314090"/>
+            <wp:effectExtent l="0" t="0" r="0" b="635"/>
+            <wp:docPr id="13" name="Picture 13"/>
+            <wp:cNvGraphicFramePr>
+              <a:graphicFrameLocks xmlns:a="http://schemas.openxmlformats.org/drawingml/2006/main" noChangeAspect="1"/>
+            </wp:cNvGraphicFramePr>
+            <a:graphic xmlns:a="http://schemas.openxmlformats.org/drawingml/2006/main">
+              <a:graphicData uri="http://schemas.openxmlformats.org/drawingml/2006/picture">
+                <pic:pic xmlns:pic="http://schemas.openxmlformats.org/drawingml/2006/picture">
+                  <pic:nvPicPr>
+                    <pic:cNvPr id="1" name=""/>
+                    <pic:cNvPicPr/>
+                  </pic:nvPicPr>
+                  <pic:blipFill>
+                    <a:blip r:embed="rId11"/>
+                    <a:stretch>
+                      <a:fillRect/>
+                    </a:stretch>
+                  </pic:blipFill>
+                  <pic:spPr>
+                    <a:xfrm>
+                      <a:off x="0" y="0"/>
+                      <a:ext cx="1641283" cy="1330898"/>
+                    </a:xfrm>
+                    <a:prstGeom prst="rect">
+                      <a:avLst/>
+                    </a:prstGeom>
+                  </pic:spPr>
+                </pic:pic>
+              </a:graphicData>
+            </a:graphic>
+          </wp:inline>
+        </w:drawing>
+      </w:r>
+      <w:r>
+        <w:rPr>
+          <w:color w:val="FF66FF"/>
+          <w:lang w:val="en-US"/>
+        </w:rPr>
+        <w:t xml:space="preserve">    </w:t>
+      </w:r>
+      <w:r>
+        <w:rPr>
+          <w:noProof/>
+        </w:rPr>
+        <w:drawing>
+          <wp:inline distT="0" distB="0" distL="0" distR="0" wp14:anchorId="186E4840" wp14:editId="793207F3">
+            <wp:extent cx="979336" cy="961390"/>
+            <wp:effectExtent l="0" t="0" r="0" b="0"/>
+            <wp:docPr id="20" name="Picture 20"/>
             <wp:cNvGraphicFramePr>
               <a:graphicFrameLocks xmlns:a="http://schemas.openxmlformats.org/drawingml/2006/main" noChangeAspect="1"/>
             </wp:cNvGraphicFramePr>
@@ -1328,7 +2058,7 @@
                   <pic:spPr>
                     <a:xfrm>
                       <a:off x="0" y="0"/>
-                      <a:ext cx="1662100" cy="1412048"/>
+                      <a:ext cx="998317" cy="980023"/>
                     </a:xfrm>
                     <a:prstGeom prst="rect">
                       <a:avLst/>
@@ -1352,10 +2082,10 @@
           <w:noProof/>
         </w:rPr>
         <w:drawing>
-          <wp:inline distT="0" distB="0" distL="0" distR="0" wp14:anchorId="6FAF8E9D" wp14:editId="155A7F04">
-            <wp:extent cx="933450" cy="766694"/>
-            <wp:effectExtent l="0" t="0" r="0" b="0"/>
-            <wp:docPr id="4" name="Picture 4"/>
+          <wp:inline distT="0" distB="0" distL="0" distR="0" wp14:anchorId="1347A0E2" wp14:editId="61A542FB">
+            <wp:extent cx="1638300" cy="1351337"/>
+            <wp:effectExtent l="0" t="0" r="0" b="1270"/>
+            <wp:docPr id="21" name="Picture 21"/>
             <wp:cNvGraphicFramePr>
               <a:graphicFrameLocks xmlns:a="http://schemas.openxmlformats.org/drawingml/2006/main" noChangeAspect="1"/>
             </wp:cNvGraphicFramePr>
@@ -1375,7 +2105,7 @@
                   <pic:spPr>
                     <a:xfrm>
                       <a:off x="0" y="0"/>
-                      <a:ext cx="969936" cy="796662"/>
+                      <a:ext cx="1657440" cy="1367125"/>
                     </a:xfrm>
                     <a:prstGeom prst="rect">
                       <a:avLst/>
@@ -1387,9 +2117,345 @@
           </wp:inline>
         </w:drawing>
       </w:r>
-      <w:r>
-        <w:rPr>
-          <w:color w:val="FF66FF"/>
+    </w:p>
+    <w:p>
+      <w:pPr>
+        <w:ind w:left="1440" w:firstLine="720"/>
+        <w:rPr>
+          <w:lang w:val="en-US"/>
+        </w:rPr>
+      </w:pPr>
+      <w:proofErr w:type="spellStart"/>
+      <w:r>
+        <w:rPr>
+          <w:lang w:val="en-US"/>
+        </w:rPr>
+        <w:t>wmfod_norm.mif</w:t>
+      </w:r>
+      <w:proofErr w:type="spellEnd"/>
+      <w:r>
+        <w:rPr>
+          <w:lang w:val="en-US"/>
+        </w:rPr>
+        <w:t xml:space="preserve"> </w:t>
+      </w:r>
+      <w:r>
+        <w:rPr>
+          <w:lang w:val="en-US"/>
+        </w:rPr>
+        <w:t xml:space="preserve">     </w:t>
+      </w:r>
+      <w:r>
+        <w:rPr>
+          <w:lang w:val="en-US"/>
+        </w:rPr>
+        <w:t>subject2template.mif</w:t>
+      </w:r>
+      <w:r>
+        <w:rPr>
+          <w:lang w:val="en-US"/>
+        </w:rPr>
+        <w:t xml:space="preserve"> (the warp)</w:t>
+      </w:r>
+      <w:r>
+        <w:rPr>
+          <w:lang w:val="en-US"/>
+        </w:rPr>
+        <w:t xml:space="preserve">                         </w:t>
+      </w:r>
+    </w:p>
+    <w:p>
+      <w:pPr>
+        <w:ind w:left="3600" w:firstLine="720"/>
+        <w:rPr>
+          <w:lang w:val="en-US"/>
+        </w:rPr>
+      </w:pPr>
+      <w:r>
+        <w:rPr>
+          <w:lang w:val="en-US"/>
+        </w:rPr>
+        <w:t xml:space="preserve">         </w:t>
+      </w:r>
+      <w:proofErr w:type="spellStart"/>
+      <w:r>
+        <w:rPr>
+          <w:lang w:val="en-US"/>
+        </w:rPr>
+        <w:t>fod_in_template_space_NOT_REORIENTED.mif</w:t>
+      </w:r>
+      <w:proofErr w:type="spellEnd"/>
+    </w:p>
+    <w:p>
+      <w:pPr>
+        <w:pStyle w:val="ListParagraph"/>
+        <w:ind w:firstLine="360"/>
+        <w:rPr>
+          <w:lang w:val="en-US"/>
+        </w:rPr>
+      </w:pPr>
+      <w:r>
+        <w:rPr>
+          <w:lang w:val="en-US"/>
+        </w:rPr>
+        <w:tab/>
+      </w:r>
+    </w:p>
+    <w:p>
+      <w:pPr>
+        <w:pStyle w:val="ListParagraph"/>
+        <w:ind w:left="1080" w:firstLine="720"/>
+        <w:rPr>
+          <w:color w:val="FF0000"/>
+        </w:rPr>
+      </w:pPr>
+      <w:r>
+        <w:t xml:space="preserve">Elapsed time: </w:t>
+      </w:r>
+      <w:r>
+        <w:rPr>
+          <w:color w:val="FF0000"/>
+        </w:rPr>
+        <w:t>16 sec</w:t>
+      </w:r>
+    </w:p>
+    <w:p>
+      <w:pPr>
+        <w:pStyle w:val="ListParagraph"/>
+        <w:ind w:left="1080" w:firstLine="720"/>
+        <w:rPr>
+          <w:color w:val="FF0000"/>
+        </w:rPr>
+      </w:pPr>
+    </w:p>
+    <w:p>
+      <w:pPr>
+        <w:pStyle w:val="ListParagraph"/>
+        <w:numPr>
+          <w:ilvl w:val="0"/>
+          <w:numId w:val="10"/>
+        </w:numPr>
+        <w:rPr>
+          <w:b/>
+          <w:bCs/>
+          <w:lang w:val="en-US"/>
+        </w:rPr>
+      </w:pPr>
+      <w:r>
+        <w:rPr>
+          <w:b/>
+          <w:bCs/>
+          <w:lang w:val="en-US"/>
+        </w:rPr>
+        <w:t xml:space="preserve">Segment FOD images to estimate </w:t>
+      </w:r>
+      <w:proofErr w:type="spellStart"/>
+      <w:r>
+        <w:rPr>
+          <w:b/>
+          <w:bCs/>
+          <w:lang w:val="en-US"/>
+        </w:rPr>
+        <w:t>fixels</w:t>
+      </w:r>
+      <w:proofErr w:type="spellEnd"/>
+      <w:r>
+        <w:rPr>
+          <w:b/>
+          <w:bCs/>
+          <w:lang w:val="en-US"/>
+        </w:rPr>
+        <w:t xml:space="preserve"> and their FD metric</w:t>
+      </w:r>
+    </w:p>
+    <w:p>
+      <w:pPr>
+        <w:pStyle w:val="ListParagraph"/>
+        <w:ind w:left="1800"/>
+        <w:rPr>
+          <w:lang w:val="en-US"/>
+        </w:rPr>
+      </w:pPr>
+      <w:r>
+        <w:rPr>
+          <w:lang w:val="en-US"/>
+        </w:rPr>
+        <w:t xml:space="preserve">Here we segment each FOD lobe to identify the number and orientation of </w:t>
+      </w:r>
+      <w:proofErr w:type="spellStart"/>
+      <w:r>
+        <w:rPr>
+          <w:lang w:val="en-US"/>
+        </w:rPr>
+        <w:t>fixels</w:t>
+      </w:r>
+      <w:proofErr w:type="spellEnd"/>
+      <w:r>
+        <w:rPr>
+          <w:lang w:val="en-US"/>
+        </w:rPr>
+        <w:t xml:space="preserve"> in each voxel. The output also contains the apparent </w:t>
+      </w:r>
+      <w:proofErr w:type="spellStart"/>
+      <w:r>
+        <w:rPr>
+          <w:lang w:val="en-US"/>
+        </w:rPr>
+        <w:t>fibre</w:t>
+      </w:r>
+      <w:proofErr w:type="spellEnd"/>
+      <w:r>
+        <w:rPr>
+          <w:lang w:val="en-US"/>
+        </w:rPr>
+        <w:t xml:space="preserve"> density (AFD) value per </w:t>
+      </w:r>
+      <w:proofErr w:type="spellStart"/>
+      <w:r>
+        <w:rPr>
+          <w:lang w:val="en-US"/>
+        </w:rPr>
+        <w:t>fixel</w:t>
+      </w:r>
+      <w:proofErr w:type="spellEnd"/>
+      <w:r>
+        <w:rPr>
+          <w:lang w:val="en-US"/>
+        </w:rPr>
+        <w:t xml:space="preserve"> (estimated as the FOD lobe integral)</w:t>
+      </w:r>
+      <w:r>
+        <w:rPr>
+          <w:lang w:val="en-US"/>
+        </w:rPr>
+        <w:t>.</w:t>
+      </w:r>
+    </w:p>
+    <w:p>
+      <w:pPr>
+        <w:pStyle w:val="ListParagraph"/>
+        <w:ind w:left="1080" w:firstLine="720"/>
+        <w:rPr>
+          <w:color w:val="FF66FF"/>
+          <w:lang w:val="en-US"/>
+        </w:rPr>
+      </w:pPr>
+    </w:p>
+    <w:p>
+      <w:pPr>
+        <w:pStyle w:val="ListParagraph"/>
+        <w:ind w:left="1080" w:firstLine="720"/>
+        <w:rPr>
+          <w:color w:val="FF66FF"/>
+          <w:lang w:val="en-US"/>
+        </w:rPr>
+      </w:pPr>
+      <w:r>
+        <w:rPr>
+          <w:color w:val="FF66FF"/>
+          <w:lang w:val="en-US"/>
+        </w:rPr>
+        <w:t xml:space="preserve">Command: </w:t>
+      </w:r>
+      <w:r>
+        <w:rPr>
+          <w:color w:val="FF66FF"/>
+          <w:lang w:val="en-US"/>
+        </w:rPr>
+        <w:tab/>
+      </w:r>
+      <w:r>
+        <w:rPr>
+          <w:color w:val="FF66FF"/>
+          <w:lang w:val="en-US"/>
+        </w:rPr>
+        <w:tab/>
+        <w:t>fod2fixel</w:t>
+      </w:r>
+    </w:p>
+    <w:p>
+      <w:pPr>
+        <w:pStyle w:val="ListParagraph"/>
+        <w:ind w:left="1080" w:firstLine="720"/>
+        <w:rPr>
+          <w:color w:val="FF66FF"/>
+          <w:lang w:val="en-US"/>
+        </w:rPr>
+      </w:pPr>
+    </w:p>
+    <w:p>
+      <w:pPr>
+        <w:pStyle w:val="ListParagraph"/>
+        <w:ind w:left="1080" w:firstLine="720"/>
+        <w:rPr>
+          <w:color w:val="FF66FF"/>
+          <w:lang w:val="en-US"/>
+        </w:rPr>
+      </w:pPr>
+    </w:p>
+    <w:p>
+      <w:pPr>
+        <w:pStyle w:val="ListParagraph"/>
+        <w:ind w:left="1800"/>
+        <w:rPr>
+          <w:lang w:val="en-US"/>
+        </w:rPr>
+      </w:pPr>
+      <w:r>
+        <w:rPr>
+          <w:noProof/>
+        </w:rPr>
+        <w:lastRenderedPageBreak/>
+        <w:drawing>
+          <wp:inline distT="0" distB="0" distL="0" distR="0" wp14:anchorId="7F750486" wp14:editId="5D141F8C">
+            <wp:extent cx="1638300" cy="1351336"/>
+            <wp:effectExtent l="0" t="0" r="0" b="1270"/>
+            <wp:docPr id="24" name="Picture 24"/>
+            <wp:cNvGraphicFramePr>
+              <a:graphicFrameLocks xmlns:a="http://schemas.openxmlformats.org/drawingml/2006/main" noChangeAspect="1"/>
+            </wp:cNvGraphicFramePr>
+            <a:graphic xmlns:a="http://schemas.openxmlformats.org/drawingml/2006/main">
+              <a:graphicData uri="http://schemas.openxmlformats.org/drawingml/2006/picture">
+                <pic:pic xmlns:pic="http://schemas.openxmlformats.org/drawingml/2006/picture">
+                  <pic:nvPicPr>
+                    <pic:cNvPr id="1" name=""/>
+                    <pic:cNvPicPr/>
+                  </pic:nvPicPr>
+                  <pic:blipFill>
+                    <a:blip r:embed="rId13"/>
+                    <a:stretch>
+                      <a:fillRect/>
+                    </a:stretch>
+                  </pic:blipFill>
+                  <pic:spPr>
+                    <a:xfrm>
+                      <a:off x="0" y="0"/>
+                      <a:ext cx="1658049" cy="1367626"/>
+                    </a:xfrm>
+                    <a:prstGeom prst="rect">
+                      <a:avLst/>
+                    </a:prstGeom>
+                  </pic:spPr>
+                </pic:pic>
+              </a:graphicData>
+            </a:graphic>
+          </wp:inline>
+        </w:drawing>
+      </w:r>
+      <w:r>
+        <w:rPr>
+          <w:lang w:val="en-US"/>
+        </w:rPr>
+        <w:t xml:space="preserve">            </w:t>
+      </w:r>
+      <w:r>
+        <w:rPr>
+          <w:lang w:val="en-US"/>
+        </w:rPr>
+        <w:t xml:space="preserve">               </w:t>
+      </w:r>
+      <w:r>
+        <w:rPr>
           <w:lang w:val="en-US"/>
         </w:rPr>
         <w:t xml:space="preserve">    </w:t>
@@ -1399,10 +2465,10 @@
           <w:noProof/>
         </w:rPr>
         <w:drawing>
-          <wp:inline distT="0" distB="0" distL="0" distR="0" wp14:anchorId="7E50AA28" wp14:editId="44A597AA">
-            <wp:extent cx="1698034" cy="1386370"/>
-            <wp:effectExtent l="0" t="0" r="0" b="4445"/>
-            <wp:docPr id="5" name="Picture 5"/>
+          <wp:inline distT="0" distB="0" distL="0" distR="0" wp14:anchorId="7F24D631" wp14:editId="0912BE98">
+            <wp:extent cx="1776188" cy="1399924"/>
+            <wp:effectExtent l="0" t="0" r="0" b="0"/>
+            <wp:docPr id="25" name="Picture 25"/>
             <wp:cNvGraphicFramePr>
               <a:graphicFrameLocks xmlns:a="http://schemas.openxmlformats.org/drawingml/2006/main" noChangeAspect="1"/>
             </wp:cNvGraphicFramePr>
@@ -1422,7 +2488,7 @@
                   <pic:spPr>
                     <a:xfrm>
                       <a:off x="0" y="0"/>
-                      <a:ext cx="1748006" cy="1427170"/>
+                      <a:ext cx="1792520" cy="1412797"/>
                     </a:xfrm>
                     <a:prstGeom prst="rect">
                       <a:avLst/>
@@ -1434,80 +2500,79 @@
           </wp:inline>
         </w:drawing>
       </w:r>
-    </w:p>
-    <w:p>
-      <w:pPr>
-        <w:ind w:left="1440" w:firstLine="720"/>
-        <w:rPr>
-          <w:lang w:val="en-US"/>
-        </w:rPr>
-      </w:pPr>
-      <w:r>
-        <w:rPr>
-          <w:lang w:val="en-US"/>
-        </w:rPr>
-        <w:t>wmfod_norm.mif</w:t>
-      </w:r>
-      <w:r>
-        <w:rPr>
-          <w:lang w:val="en-US"/>
-        </w:rPr>
-        <w:t xml:space="preserve"> </w:t>
-      </w:r>
-      <w:r>
-        <w:rPr>
-          <w:lang w:val="en-US"/>
-        </w:rPr>
-        <w:t xml:space="preserve">     </w:t>
-      </w:r>
-      <w:r>
-        <w:rPr>
-          <w:lang w:val="en-US"/>
-        </w:rPr>
-        <w:t>subject2template.mif</w:t>
-      </w:r>
-      <w:r>
-        <w:rPr>
-          <w:lang w:val="en-US"/>
-        </w:rPr>
-        <w:t xml:space="preserve"> (the warp)</w:t>
-      </w:r>
-      <w:r>
-        <w:rPr>
-          <w:lang w:val="en-US"/>
-        </w:rPr>
-        <w:t xml:space="preserve">                         </w:t>
-      </w:r>
-    </w:p>
-    <w:p>
-      <w:pPr>
-        <w:ind w:left="3600" w:firstLine="720"/>
-        <w:rPr>
-          <w:lang w:val="en-US"/>
-        </w:rPr>
-      </w:pPr>
-      <w:r>
-        <w:rPr>
-          <w:lang w:val="en-US"/>
-        </w:rPr>
-        <w:t xml:space="preserve">         </w:t>
-      </w:r>
+      <w:r>
+        <w:rPr>
+          <w:noProof/>
+        </w:rPr>
+        <w:t xml:space="preserve">                       </w:t>
+      </w:r>
+    </w:p>
+    <w:p>
+      <w:pPr>
+        <w:pStyle w:val="ListParagraph"/>
+        <w:ind w:left="1800"/>
+        <w:rPr>
+          <w:lang w:val="en-US"/>
+        </w:rPr>
+      </w:pPr>
+      <w:proofErr w:type="spellStart"/>
       <w:r>
         <w:rPr>
           <w:lang w:val="en-US"/>
         </w:rPr>
         <w:t>fod_in_template_space_NOT_REORIENTED.mif</w:t>
       </w:r>
-    </w:p>
-    <w:p>
-      <w:pPr>
-        <w:rPr>
-          <w:lang w:val="en-US"/>
-        </w:rPr>
-      </w:pPr>
-    </w:p>
-    <w:p>
-      <w:pPr>
+      <w:proofErr w:type="spellEnd"/>
+      <w:r>
+        <w:rPr>
+          <w:lang w:val="en-US"/>
+        </w:rPr>
+        <w:tab/>
+      </w:r>
+      <w:r>
+        <w:rPr>
+          <w:lang w:val="en-US"/>
+        </w:rPr>
+        <w:t>NOT REORIENTE</w:t>
+      </w:r>
+      <w:r>
+        <w:rPr>
+          <w:lang w:val="en-US"/>
+        </w:rPr>
+        <w:t>D</w:t>
+      </w:r>
+    </w:p>
+    <w:p>
+      <w:pPr>
+        <w:pStyle w:val="ListParagraph"/>
+        <w:ind w:left="1800"/>
+        <w:rPr>
+          <w:lang w:val="en-US"/>
+        </w:rPr>
+      </w:pPr>
+    </w:p>
+    <w:p>
+      <w:pPr>
+        <w:pStyle w:val="ListParagraph"/>
+        <w:ind w:left="1080" w:firstLine="720"/>
+        <w:rPr>
+          <w:color w:val="FF0000"/>
+        </w:rPr>
+      </w:pPr>
+      <w:r>
+        <w:t xml:space="preserve">Elapsed time: </w:t>
+      </w:r>
+      <w:r>
+        <w:rPr>
+          <w:color w:val="FF0000"/>
+        </w:rPr>
+        <w:t>42 sec</w:t>
+      </w:r>
+    </w:p>
+    <w:p>
+      <w:pPr>
+        <w:pStyle w:val="ListParagraph"/>
+        <w:ind w:left="1800"/>
         <w:rPr>
           <w:lang w:val="en-US"/>
         </w:rPr>
@@ -1532,8 +2597,18 @@
           <w:bCs/>
           <w:lang w:val="en-US"/>
         </w:rPr>
-        <w:t>Segment FOD images to estimate fixels and their FD metric</w:t>
-      </w:r>
+        <w:t xml:space="preserve">Reorient </w:t>
+      </w:r>
+      <w:proofErr w:type="spellStart"/>
+      <w:r>
+        <w:rPr>
+          <w:b/>
+          <w:bCs/>
+          <w:lang w:val="en-US"/>
+        </w:rPr>
+        <w:t>fixels</w:t>
+      </w:r>
+      <w:proofErr w:type="spellEnd"/>
     </w:p>
     <w:p>
       <w:pPr>
@@ -1547,7 +2622,21 @@
         <w:rPr>
           <w:lang w:val="en-US"/>
         </w:rPr>
-        <w:t>Here we segment each FOD lobe to identify the number and orientation of fixels in each voxel. The output also contains the apparent fibre density (AFD) value per fixel (estimated as the FOD lobe integral)</w:t>
+        <w:t xml:space="preserve">Here we reorient the </w:t>
+      </w:r>
+      <w:proofErr w:type="spellStart"/>
+      <w:r>
+        <w:rPr>
+          <w:lang w:val="en-US"/>
+        </w:rPr>
+        <w:t>fixels</w:t>
+      </w:r>
+      <w:proofErr w:type="spellEnd"/>
+      <w:r>
+        <w:rPr>
+          <w:lang w:val="en-US"/>
+        </w:rPr>
+        <w:t xml:space="preserve"> of all subjects in template space based on the local transformation at each voxel in the warps used previously</w:t>
       </w:r>
       <w:r>
         <w:rPr>
@@ -1559,22 +2648,21 @@
     <w:p>
       <w:pPr>
         <w:pStyle w:val="ListParagraph"/>
+        <w:ind w:left="1800"/>
+        <w:rPr>
+          <w:lang w:val="en-US"/>
+        </w:rPr>
+      </w:pPr>
+    </w:p>
+    <w:p>
+      <w:pPr>
+        <w:pStyle w:val="ListParagraph"/>
         <w:ind w:left="1080" w:firstLine="720"/>
         <w:rPr>
           <w:color w:val="FF66FF"/>
           <w:lang w:val="en-US"/>
         </w:rPr>
       </w:pPr>
-    </w:p>
-    <w:p>
-      <w:pPr>
-        <w:pStyle w:val="ListParagraph"/>
-        <w:ind w:left="1080" w:firstLine="720"/>
-        <w:rPr>
-          <w:color w:val="FF66FF"/>
-          <w:lang w:val="en-US"/>
-        </w:rPr>
-      </w:pPr>
       <w:r>
         <w:rPr>
           <w:color w:val="FF66FF"/>
@@ -1595,28 +2683,16 @@
           <w:lang w:val="en-US"/>
         </w:rPr>
         <w:tab/>
-        <w:t>fod2fixel</w:t>
-      </w:r>
-    </w:p>
-    <w:p>
-      <w:pPr>
-        <w:pStyle w:val="ListParagraph"/>
-        <w:ind w:left="1080" w:firstLine="720"/>
-        <w:rPr>
-          <w:color w:val="FF66FF"/>
-          <w:lang w:val="en-US"/>
-        </w:rPr>
-      </w:pPr>
-    </w:p>
-    <w:p>
-      <w:pPr>
-        <w:pStyle w:val="ListParagraph"/>
-        <w:ind w:left="1080" w:firstLine="720"/>
-        <w:rPr>
-          <w:color w:val="FF66FF"/>
-          <w:lang w:val="en-US"/>
-        </w:rPr>
-      </w:pPr>
+      </w:r>
+      <w:proofErr w:type="spellStart"/>
+      <w:r>
+        <w:rPr>
+          <w:color w:val="FF66FF"/>
+          <w:lang w:val="en-US"/>
+        </w:rPr>
+        <w:t>fixelreorient</w:t>
+      </w:r>
+      <w:proofErr w:type="spellEnd"/>
     </w:p>
     <w:p>
       <w:pPr>
@@ -1626,73 +2702,24 @@
           <w:lang w:val="en-US"/>
         </w:rPr>
       </w:pPr>
+    </w:p>
+    <w:p>
+      <w:pPr>
+        <w:pStyle w:val="ListParagraph"/>
+        <w:ind w:left="1800"/>
+        <w:rPr>
+          <w:lang w:val="en-US"/>
+        </w:rPr>
+      </w:pPr>
       <w:r>
         <w:rPr>
           <w:noProof/>
         </w:rPr>
         <w:drawing>
-          <wp:inline distT="0" distB="0" distL="0" distR="0" wp14:anchorId="0049C1B2" wp14:editId="1098BD01">
-            <wp:extent cx="1771650" cy="1446474"/>
-            <wp:effectExtent l="0" t="0" r="0" b="1905"/>
-            <wp:docPr id="7" name="Picture 7"/>
-            <wp:cNvGraphicFramePr>
-              <a:graphicFrameLocks xmlns:a="http://schemas.openxmlformats.org/drawingml/2006/main" noChangeAspect="1"/>
-            </wp:cNvGraphicFramePr>
-            <a:graphic xmlns:a="http://schemas.openxmlformats.org/drawingml/2006/main">
-              <a:graphicData uri="http://schemas.openxmlformats.org/drawingml/2006/picture">
-                <pic:pic xmlns:pic="http://schemas.openxmlformats.org/drawingml/2006/picture">
-                  <pic:nvPicPr>
-                    <pic:cNvPr id="1" name=""/>
-                    <pic:cNvPicPr/>
-                  </pic:nvPicPr>
-                  <pic:blipFill>
-                    <a:blip r:embed="rId14"/>
-                    <a:stretch>
-                      <a:fillRect/>
-                    </a:stretch>
-                  </pic:blipFill>
-                  <pic:spPr>
-                    <a:xfrm>
-                      <a:off x="0" y="0"/>
-                      <a:ext cx="1825271" cy="1490254"/>
-                    </a:xfrm>
-                    <a:prstGeom prst="rect">
-                      <a:avLst/>
-                    </a:prstGeom>
-                  </pic:spPr>
-                </pic:pic>
-              </a:graphicData>
-            </a:graphic>
-          </wp:inline>
-        </w:drawing>
-      </w:r>
-      <w:r>
-        <w:rPr>
-          <w:lang w:val="en-US"/>
-        </w:rPr>
-        <w:t xml:space="preserve">            </w:t>
-      </w:r>
-      <w:r>
-        <w:rPr>
-          <w:lang w:val="en-US"/>
-        </w:rPr>
-        <w:t xml:space="preserve">               </w:t>
-      </w:r>
-      <w:r>
-        <w:rPr>
-          <w:lang w:val="en-US"/>
-        </w:rPr>
-        <w:t xml:space="preserve">    </w:t>
-      </w:r>
-      <w:r>
-        <w:rPr>
-          <w:noProof/>
-        </w:rPr>
-        <w:drawing>
-          <wp:inline distT="0" distB="0" distL="0" distR="0" wp14:anchorId="0839E064" wp14:editId="79B405F0">
-            <wp:extent cx="1628775" cy="1512730"/>
+          <wp:inline distT="0" distB="0" distL="0" distR="0" wp14:anchorId="165C1574" wp14:editId="1DD17711">
+            <wp:extent cx="2971800" cy="2369796"/>
             <wp:effectExtent l="0" t="0" r="0" b="0"/>
-            <wp:docPr id="8" name="Picture 8"/>
+            <wp:docPr id="26" name="Picture 26"/>
             <wp:cNvGraphicFramePr>
               <a:graphicFrameLocks xmlns:a="http://schemas.openxmlformats.org/drawingml/2006/main" noChangeAspect="1"/>
             </wp:cNvGraphicFramePr>
@@ -1712,7 +2739,7 @@
                   <pic:spPr>
                     <a:xfrm>
                       <a:off x="0" y="0"/>
-                      <a:ext cx="1656636" cy="1538606"/>
+                      <a:ext cx="2993069" cy="2386756"/>
                     </a:xfrm>
                     <a:prstGeom prst="rect">
                       <a:avLst/>
@@ -1724,12 +2751,6 @@
           </wp:inline>
         </w:drawing>
       </w:r>
-      <w:r>
-        <w:rPr>
-          <w:noProof/>
-        </w:rPr>
-        <w:t xml:space="preserve">                       </w:t>
-      </w:r>
     </w:p>
     <w:p>
       <w:pPr>
@@ -1743,25 +2764,19 @@
         <w:rPr>
           <w:lang w:val="en-US"/>
         </w:rPr>
-        <w:t>fod_in_template_space_NOT_REORIENTED.mif</w:t>
-      </w:r>
-      <w:r>
-        <w:rPr>
-          <w:lang w:val="en-US"/>
-        </w:rPr>
-        <w:tab/>
-      </w:r>
-      <w:r>
-        <w:rPr>
-          <w:lang w:val="en-US"/>
-        </w:rPr>
-        <w:t>NOT REORIENTE</w:t>
-      </w:r>
-      <w:r>
-        <w:rPr>
-          <w:lang w:val="en-US"/>
-        </w:rPr>
-        <w:t>D</w:t>
+        <w:t xml:space="preserve"> </w:t>
+      </w:r>
+      <w:r>
+        <w:rPr>
+          <w:lang w:val="en-US"/>
+        </w:rPr>
+        <w:t xml:space="preserve">             </w:t>
+      </w:r>
+      <w:r>
+        <w:rPr>
+          <w:lang w:val="en-US"/>
+        </w:rPr>
+        <w:t>REORIENTED</w:t>
       </w:r>
     </w:p>
     <w:p>
@@ -1785,28 +2800,6 @@
     <w:p>
       <w:pPr>
         <w:pStyle w:val="ListParagraph"/>
-        <w:numPr>
-          <w:ilvl w:val="0"/>
-          <w:numId w:val="10"/>
-        </w:numPr>
-        <w:rPr>
-          <w:b/>
-          <w:bCs/>
-          <w:lang w:val="en-US"/>
-        </w:rPr>
-      </w:pPr>
-      <w:r>
-        <w:rPr>
-          <w:b/>
-          <w:bCs/>
-          <w:lang w:val="en-US"/>
-        </w:rPr>
-        <w:t>Reorient fixels</w:t>
-      </w:r>
-    </w:p>
-    <w:p>
-      <w:pPr>
-        <w:pStyle w:val="ListParagraph"/>
         <w:ind w:left="1800"/>
         <w:rPr>
           <w:lang w:val="en-US"/>
@@ -1816,13 +2809,21 @@
         <w:rPr>
           <w:lang w:val="en-US"/>
         </w:rPr>
-        <w:t>Here we reorient the fixels of all subjects in template space based on the local transformation at each voxel in the warps used previously</w:t>
-      </w:r>
-      <w:r>
-        <w:rPr>
-          <w:lang w:val="en-US"/>
-        </w:rPr>
-        <w:t>.</w:t>
+        <w:t xml:space="preserve">Zoom into the </w:t>
+      </w:r>
+      <w:proofErr w:type="spellStart"/>
+      <w:r>
+        <w:rPr>
+          <w:lang w:val="en-US"/>
+        </w:rPr>
+        <w:t>fixels</w:t>
+      </w:r>
+      <w:proofErr w:type="spellEnd"/>
+      <w:r>
+        <w:rPr>
+          <w:lang w:val="en-US"/>
+        </w:rPr>
+        <w:t xml:space="preserve">: </w:t>
       </w:r>
     </w:p>
     <w:p>
@@ -1836,49 +2837,6 @@
     </w:p>
     <w:p>
       <w:pPr>
-        <w:pStyle w:val="ListParagraph"/>
-        <w:ind w:left="1080" w:firstLine="720"/>
-        <w:rPr>
-          <w:color w:val="FF66FF"/>
-          <w:lang w:val="en-US"/>
-        </w:rPr>
-      </w:pPr>
-      <w:r>
-        <w:rPr>
-          <w:color w:val="FF66FF"/>
-          <w:lang w:val="en-US"/>
-        </w:rPr>
-        <w:t xml:space="preserve">Command: </w:t>
-      </w:r>
-      <w:r>
-        <w:rPr>
-          <w:color w:val="FF66FF"/>
-          <w:lang w:val="en-US"/>
-        </w:rPr>
-        <w:tab/>
-      </w:r>
-      <w:r>
-        <w:rPr>
-          <w:color w:val="FF66FF"/>
-          <w:lang w:val="en-US"/>
-        </w:rPr>
-        <w:tab/>
-        <w:t>fixelreorient</w:t>
-      </w:r>
-    </w:p>
-    <w:p>
-      <w:pPr>
-        <w:pStyle w:val="ListParagraph"/>
-        <w:ind w:left="1800"/>
-        <w:rPr>
-          <w:lang w:val="en-US"/>
-        </w:rPr>
-      </w:pPr>
-    </w:p>
-    <w:p>
-      <w:pPr>
-        <w:pStyle w:val="ListParagraph"/>
-        <w:ind w:left="1800"/>
         <w:rPr>
           <w:lang w:val="en-US"/>
         </w:rPr>
@@ -1889,126 +2847,10 @@
         </w:rPr>
         <w:lastRenderedPageBreak/>
         <w:drawing>
-          <wp:inline distT="0" distB="0" distL="0" distR="0" wp14:anchorId="4C34AE11" wp14:editId="1C06AFB9">
-            <wp:extent cx="1628775" cy="1512730"/>
+          <wp:inline distT="0" distB="0" distL="0" distR="0" wp14:anchorId="150AC57C" wp14:editId="6FE86910">
+            <wp:extent cx="2769453" cy="2940050"/>
             <wp:effectExtent l="0" t="0" r="0" b="0"/>
-            <wp:docPr id="9" name="Picture 9"/>
-            <wp:cNvGraphicFramePr>
-              <a:graphicFrameLocks xmlns:a="http://schemas.openxmlformats.org/drawingml/2006/main" noChangeAspect="1"/>
-            </wp:cNvGraphicFramePr>
-            <a:graphic xmlns:a="http://schemas.openxmlformats.org/drawingml/2006/main">
-              <a:graphicData uri="http://schemas.openxmlformats.org/drawingml/2006/picture">
-                <pic:pic xmlns:pic="http://schemas.openxmlformats.org/drawingml/2006/picture">
-                  <pic:nvPicPr>
-                    <pic:cNvPr id="1" name=""/>
-                    <pic:cNvPicPr/>
-                  </pic:nvPicPr>
-                  <pic:blipFill>
-                    <a:blip r:embed="rId15"/>
-                    <a:stretch>
-                      <a:fillRect/>
-                    </a:stretch>
-                  </pic:blipFill>
-                  <pic:spPr>
-                    <a:xfrm>
-                      <a:off x="0" y="0"/>
-                      <a:ext cx="1656636" cy="1538606"/>
-                    </a:xfrm>
-                    <a:prstGeom prst="rect">
-                      <a:avLst/>
-                    </a:prstGeom>
-                  </pic:spPr>
-                </pic:pic>
-              </a:graphicData>
-            </a:graphic>
-          </wp:inline>
-        </w:drawing>
-      </w:r>
-    </w:p>
-    <w:p>
-      <w:pPr>
-        <w:pStyle w:val="ListParagraph"/>
-        <w:ind w:left="1800"/>
-        <w:rPr>
-          <w:lang w:val="en-US"/>
-        </w:rPr>
-      </w:pPr>
-      <w:r>
-        <w:rPr>
-          <w:lang w:val="en-US"/>
-        </w:rPr>
-        <w:t xml:space="preserve"> </w:t>
-      </w:r>
-      <w:r>
-        <w:rPr>
-          <w:lang w:val="en-US"/>
-        </w:rPr>
-        <w:t xml:space="preserve">             </w:t>
-      </w:r>
-      <w:r>
-        <w:rPr>
-          <w:lang w:val="en-US"/>
-        </w:rPr>
-        <w:t>REORIENTED</w:t>
-      </w:r>
-    </w:p>
-    <w:p>
-      <w:pPr>
-        <w:pStyle w:val="ListParagraph"/>
-        <w:ind w:left="1800"/>
-        <w:rPr>
-          <w:lang w:val="en-US"/>
-        </w:rPr>
-      </w:pPr>
-    </w:p>
-    <w:p>
-      <w:pPr>
-        <w:pStyle w:val="ListParagraph"/>
-        <w:ind w:left="1800"/>
-        <w:rPr>
-          <w:lang w:val="en-US"/>
-        </w:rPr>
-      </w:pPr>
-    </w:p>
-    <w:p>
-      <w:pPr>
-        <w:pStyle w:val="ListParagraph"/>
-        <w:ind w:left="1800"/>
-        <w:rPr>
-          <w:lang w:val="en-US"/>
-        </w:rPr>
-      </w:pPr>
-      <w:r>
-        <w:rPr>
-          <w:lang w:val="en-US"/>
-        </w:rPr>
-        <w:t xml:space="preserve">Zoom into the fixels: </w:t>
-      </w:r>
-    </w:p>
-    <w:p>
-      <w:pPr>
-        <w:pStyle w:val="ListParagraph"/>
-        <w:ind w:left="1800"/>
-        <w:rPr>
-          <w:lang w:val="en-US"/>
-        </w:rPr>
-      </w:pPr>
-    </w:p>
-    <w:p>
-      <w:pPr>
-        <w:rPr>
-          <w:lang w:val="en-US"/>
-        </w:rPr>
-      </w:pPr>
-      <w:r>
-        <w:rPr>
-          <w:noProof/>
-        </w:rPr>
-        <w:drawing>
-          <wp:inline distT="0" distB="0" distL="0" distR="0" wp14:anchorId="2E6BB55D" wp14:editId="25C62DE1">
-            <wp:extent cx="2571286" cy="2733096"/>
-            <wp:effectExtent l="0" t="0" r="635" b="0"/>
-            <wp:docPr id="10" name="Picture 10"/>
+            <wp:docPr id="28" name="Picture 28"/>
             <wp:cNvGraphicFramePr>
               <a:graphicFrameLocks xmlns:a="http://schemas.openxmlformats.org/drawingml/2006/main" noChangeAspect="1"/>
             </wp:cNvGraphicFramePr>
@@ -2028,7 +2870,7 @@
                   <pic:spPr>
                     <a:xfrm>
                       <a:off x="0" y="0"/>
-                      <a:ext cx="2617396" cy="2782108"/>
+                      <a:ext cx="2769453" cy="2940050"/>
                     </a:xfrm>
                     <a:prstGeom prst="rect">
                       <a:avLst/>
@@ -2051,10 +2893,10 @@
           <w:noProof/>
         </w:rPr>
         <w:drawing>
-          <wp:inline distT="0" distB="0" distL="0" distR="0" wp14:anchorId="5D816FA7" wp14:editId="17630137">
-            <wp:extent cx="2647950" cy="2751216"/>
+          <wp:inline distT="0" distB="0" distL="0" distR="0" wp14:anchorId="261B23B6" wp14:editId="6F77C7A3">
+            <wp:extent cx="2765718" cy="3011771"/>
             <wp:effectExtent l="0" t="0" r="0" b="0"/>
-            <wp:docPr id="14" name="Picture 14"/>
+            <wp:docPr id="29" name="Picture 29"/>
             <wp:cNvGraphicFramePr>
               <a:graphicFrameLocks xmlns:a="http://schemas.openxmlformats.org/drawingml/2006/main" noChangeAspect="1"/>
             </wp:cNvGraphicFramePr>
@@ -2074,7 +2916,7 @@
                   <pic:spPr>
                     <a:xfrm>
                       <a:off x="0" y="0"/>
-                      <a:ext cx="2666750" cy="2770749"/>
+                      <a:ext cx="2765718" cy="3011771"/>
                     </a:xfrm>
                     <a:prstGeom prst="rect">
                       <a:avLst/>
@@ -2143,10 +2985,10 @@
         </w:rPr>
         <w:lastRenderedPageBreak/>
         <w:drawing>
-          <wp:inline distT="0" distB="0" distL="0" distR="0" wp14:anchorId="6C924E78" wp14:editId="42253451">
-            <wp:extent cx="4781550" cy="4932000"/>
-            <wp:effectExtent l="0" t="0" r="0" b="2540"/>
-            <wp:docPr id="15" name="Picture 15"/>
+          <wp:inline distT="0" distB="0" distL="0" distR="0" wp14:anchorId="4B01CEB7" wp14:editId="5E658FE5">
+            <wp:extent cx="5865530" cy="6419850"/>
+            <wp:effectExtent l="0" t="0" r="1905" b="0"/>
+            <wp:docPr id="30" name="Picture 30"/>
             <wp:cNvGraphicFramePr>
               <a:graphicFrameLocks xmlns:a="http://schemas.openxmlformats.org/drawingml/2006/main" noChangeAspect="1"/>
             </wp:cNvGraphicFramePr>
@@ -2166,7 +3008,7 @@
                   <pic:spPr>
                     <a:xfrm>
                       <a:off x="0" y="0"/>
-                      <a:ext cx="4801466" cy="4952542"/>
+                      <a:ext cx="5867749" cy="6422279"/>
                     </a:xfrm>
                     <a:prstGeom prst="rect">
                       <a:avLst/>
@@ -2202,7 +3044,21 @@
         <w:rPr>
           <w:lang w:val="en-US"/>
         </w:rPr>
-        <w:t xml:space="preserve"> is a DIFFERENCE between these fixels (NOT REORIENTED vs. REORIENTED) when you overlay them together</w:t>
+        <w:t xml:space="preserve"> is a DIFFERENCE between these </w:t>
+      </w:r>
+      <w:proofErr w:type="spellStart"/>
+      <w:r>
+        <w:rPr>
+          <w:lang w:val="en-US"/>
+        </w:rPr>
+        <w:t>fixels</w:t>
+      </w:r>
+      <w:proofErr w:type="spellEnd"/>
+      <w:r>
+        <w:rPr>
+          <w:lang w:val="en-US"/>
+        </w:rPr>
+        <w:t xml:space="preserve"> (NOT REORIENTED vs. REORIENTED) when you overlay them together</w:t>
       </w:r>
       <w:r>
         <w:rPr>
@@ -2214,7 +3070,35 @@
         <w:rPr>
           <w:lang w:val="en-US"/>
         </w:rPr>
-        <w:t xml:space="preserve"> Tournier talks in great detail about how this works in orientating fixels here, at around 6 min + </w:t>
+        <w:t xml:space="preserve"> </w:t>
+      </w:r>
+      <w:proofErr w:type="spellStart"/>
+      <w:r>
+        <w:rPr>
+          <w:lang w:val="en-US"/>
+        </w:rPr>
+        <w:t>Tournier</w:t>
+      </w:r>
+      <w:proofErr w:type="spellEnd"/>
+      <w:r>
+        <w:rPr>
+          <w:lang w:val="en-US"/>
+        </w:rPr>
+        <w:t xml:space="preserve"> talks in great detail about how this works in orientating </w:t>
+      </w:r>
+      <w:proofErr w:type="spellStart"/>
+      <w:r>
+        <w:rPr>
+          <w:lang w:val="en-US"/>
+        </w:rPr>
+        <w:t>fixels</w:t>
+      </w:r>
+      <w:proofErr w:type="spellEnd"/>
+      <w:r>
+        <w:rPr>
+          <w:lang w:val="en-US"/>
+        </w:rPr>
+        <w:t xml:space="preserve"> here, at around 6 min + </w:t>
       </w:r>
       <w:r>
         <w:rPr>
@@ -2241,6 +3125,29 @@
           <w:lang w:val="en-US"/>
         </w:rPr>
       </w:pPr>
+    </w:p>
+    <w:p>
+      <w:pPr>
+        <w:ind w:left="1080" w:firstLine="720"/>
+        <w:rPr>
+          <w:color w:val="FF0000"/>
+        </w:rPr>
+      </w:pPr>
+      <w:r>
+        <w:t xml:space="preserve">Elapsed time: </w:t>
+      </w:r>
+      <w:r>
+        <w:rPr>
+          <w:color w:val="FF0000"/>
+        </w:rPr>
+        <w:t>3</w:t>
+      </w:r>
+      <w:r>
+        <w:rPr>
+          <w:color w:val="FF0000"/>
+        </w:rPr>
+        <w:t xml:space="preserve"> sec</w:t>
+      </w:r>
     </w:p>
     <w:p>
       <w:pPr>
@@ -2317,7 +3224,97 @@
           <w:iCs/>
           <w:lang w:val="en-US"/>
         </w:rPr>
-        <w:t>This figure shows the fixel-based metrics. FD is showing reduction in the fibres within the voxels – within-voxel fibre density (more microstructural), while FC is showing a reduction across the fibre bundels (more macroscopic</w:t>
+        <w:t xml:space="preserve">This figure shows the </w:t>
+      </w:r>
+      <w:proofErr w:type="spellStart"/>
+      <w:r>
+        <w:rPr>
+          <w:i/>
+          <w:iCs/>
+          <w:lang w:val="en-US"/>
+        </w:rPr>
+        <w:t>fixel</w:t>
+      </w:r>
+      <w:proofErr w:type="spellEnd"/>
+      <w:r>
+        <w:rPr>
+          <w:i/>
+          <w:iCs/>
+          <w:lang w:val="en-US"/>
+        </w:rPr>
+        <w:t xml:space="preserve">-based metrics. FD is showing reduction in the </w:t>
+      </w:r>
+      <w:proofErr w:type="spellStart"/>
+      <w:r>
+        <w:rPr>
+          <w:i/>
+          <w:iCs/>
+          <w:lang w:val="en-US"/>
+        </w:rPr>
+        <w:t>fibres</w:t>
+      </w:r>
+      <w:proofErr w:type="spellEnd"/>
+      <w:r>
+        <w:rPr>
+          <w:i/>
+          <w:iCs/>
+          <w:lang w:val="en-US"/>
+        </w:rPr>
+        <w:t xml:space="preserve"> within the voxels – within-voxel </w:t>
+      </w:r>
+      <w:proofErr w:type="spellStart"/>
+      <w:r>
+        <w:rPr>
+          <w:i/>
+          <w:iCs/>
+          <w:lang w:val="en-US"/>
+        </w:rPr>
+        <w:t>fibre</w:t>
+      </w:r>
+      <w:proofErr w:type="spellEnd"/>
+      <w:r>
+        <w:rPr>
+          <w:i/>
+          <w:iCs/>
+          <w:lang w:val="en-US"/>
+        </w:rPr>
+        <w:t xml:space="preserve"> density (more microstructural), while FC is showing a reduction across the </w:t>
+      </w:r>
+      <w:proofErr w:type="spellStart"/>
+      <w:r>
+        <w:rPr>
+          <w:i/>
+          <w:iCs/>
+          <w:lang w:val="en-US"/>
+        </w:rPr>
+        <w:t>fibre</w:t>
+      </w:r>
+      <w:proofErr w:type="spellEnd"/>
+      <w:r>
+        <w:rPr>
+          <w:i/>
+          <w:iCs/>
+          <w:lang w:val="en-US"/>
+        </w:rPr>
+        <w:t xml:space="preserve"> </w:t>
+      </w:r>
+      <w:proofErr w:type="spellStart"/>
+      <w:r>
+        <w:rPr>
+          <w:i/>
+          <w:iCs/>
+          <w:lang w:val="en-US"/>
+        </w:rPr>
+        <w:t>bundels</w:t>
+      </w:r>
+      <w:proofErr w:type="spellEnd"/>
+      <w:r>
+        <w:rPr>
+          <w:i/>
+          <w:iCs/>
+          <w:lang w:val="en-US"/>
+        </w:rPr>
+        <w:t xml:space="preserve"> (more macroscopic</w:t>
       </w:r>
       <w:r>
         <w:rPr>
@@ -2364,8 +3361,36 @@
           <w:bCs/>
           <w:lang w:val="en-US"/>
         </w:rPr>
-        <w:t>Assign subject fixels to template fixels</w:t>
-      </w:r>
+        <w:t xml:space="preserve">Assign subject </w:t>
+      </w:r>
+      <w:proofErr w:type="spellStart"/>
+      <w:r>
+        <w:rPr>
+          <w:b/>
+          <w:bCs/>
+          <w:lang w:val="en-US"/>
+        </w:rPr>
+        <w:t>fixels</w:t>
+      </w:r>
+      <w:proofErr w:type="spellEnd"/>
+      <w:r>
+        <w:rPr>
+          <w:b/>
+          <w:bCs/>
+          <w:lang w:val="en-US"/>
+        </w:rPr>
+        <w:t xml:space="preserve"> to template </w:t>
+      </w:r>
+      <w:proofErr w:type="spellStart"/>
+      <w:r>
+        <w:rPr>
+          <w:b/>
+          <w:bCs/>
+          <w:lang w:val="en-US"/>
+        </w:rPr>
+        <w:t>fixels</w:t>
+      </w:r>
+      <w:proofErr w:type="spellEnd"/>
     </w:p>
     <w:p>
       <w:pPr>
@@ -2379,7 +3404,189 @@
         <w:rPr>
           <w:lang w:val="en-US"/>
         </w:rPr>
-        <w:t xml:space="preserve">While each subject’s data has already been (spatially) warped to the common template space, and subject fixels have been reoriented accordingly, there is still no specification of which fixels match (across subjects, and between the subject and template fixels). This step establishes exactly that, by matching the fixels of each individual subject to the single common set of template fixels (which then inherently also defines how they match across subjects). This is achieved by, for each fixel in the template fixel mask, identifying the corresponding fixel in the matching voxel of the subject image and assigning the FD value of this corresponding subject fixel to that fixel in template space. If no fixel exists or can be found in a subject that corresponds to a given template fixel then it is assigned a value of zero (as the absence of a subject fixel at this stage is most likely due to a very low, or even zero, FD). </w:t>
+        <w:t xml:space="preserve">While each subject’s data has already been (spatially) warped to the common template space, and subject </w:t>
+      </w:r>
+      <w:proofErr w:type="spellStart"/>
+      <w:r>
+        <w:rPr>
+          <w:lang w:val="en-US"/>
+        </w:rPr>
+        <w:t>fixels</w:t>
+      </w:r>
+      <w:proofErr w:type="spellEnd"/>
+      <w:r>
+        <w:rPr>
+          <w:lang w:val="en-US"/>
+        </w:rPr>
+        <w:t xml:space="preserve"> have been reoriented accordingly, there is still no specification of which </w:t>
+      </w:r>
+      <w:proofErr w:type="spellStart"/>
+      <w:r>
+        <w:rPr>
+          <w:lang w:val="en-US"/>
+        </w:rPr>
+        <w:t>fixels</w:t>
+      </w:r>
+      <w:proofErr w:type="spellEnd"/>
+      <w:r>
+        <w:rPr>
+          <w:lang w:val="en-US"/>
+        </w:rPr>
+        <w:t xml:space="preserve"> match (across subjects, and between the subject and template </w:t>
+      </w:r>
+      <w:proofErr w:type="spellStart"/>
+      <w:r>
+        <w:rPr>
+          <w:lang w:val="en-US"/>
+        </w:rPr>
+        <w:t>fixels</w:t>
+      </w:r>
+      <w:proofErr w:type="spellEnd"/>
+      <w:r>
+        <w:rPr>
+          <w:lang w:val="en-US"/>
+        </w:rPr>
+        <w:t xml:space="preserve">). This step establishes exactly that, by matching the </w:t>
+      </w:r>
+      <w:proofErr w:type="spellStart"/>
+      <w:r>
+        <w:rPr>
+          <w:lang w:val="en-US"/>
+        </w:rPr>
+        <w:t>fixels</w:t>
+      </w:r>
+      <w:proofErr w:type="spellEnd"/>
+      <w:r>
+        <w:rPr>
+          <w:lang w:val="en-US"/>
+        </w:rPr>
+        <w:t xml:space="preserve"> of each individual subject to the single common set of template </w:t>
+      </w:r>
+      <w:proofErr w:type="spellStart"/>
+      <w:r>
+        <w:rPr>
+          <w:lang w:val="en-US"/>
+        </w:rPr>
+        <w:t>fixels</w:t>
+      </w:r>
+      <w:proofErr w:type="spellEnd"/>
+      <w:r>
+        <w:rPr>
+          <w:lang w:val="en-US"/>
+        </w:rPr>
+        <w:t xml:space="preserve"> (which then inherently also defines how they match across subjects). This is achieved by, for each </w:t>
+      </w:r>
+      <w:proofErr w:type="spellStart"/>
+      <w:r>
+        <w:rPr>
+          <w:lang w:val="en-US"/>
+        </w:rPr>
+        <w:t>fixel</w:t>
+      </w:r>
+      <w:proofErr w:type="spellEnd"/>
+      <w:r>
+        <w:rPr>
+          <w:lang w:val="en-US"/>
+        </w:rPr>
+        <w:t xml:space="preserve"> in the template </w:t>
+      </w:r>
+      <w:proofErr w:type="spellStart"/>
+      <w:r>
+        <w:rPr>
+          <w:lang w:val="en-US"/>
+        </w:rPr>
+        <w:t>fixel</w:t>
+      </w:r>
+      <w:proofErr w:type="spellEnd"/>
+      <w:r>
+        <w:rPr>
+          <w:lang w:val="en-US"/>
+        </w:rPr>
+        <w:t xml:space="preserve"> mask, identifying the corresponding </w:t>
+      </w:r>
+      <w:proofErr w:type="spellStart"/>
+      <w:r>
+        <w:rPr>
+          <w:lang w:val="en-US"/>
+        </w:rPr>
+        <w:t>fixel</w:t>
+      </w:r>
+      <w:proofErr w:type="spellEnd"/>
+      <w:r>
+        <w:rPr>
+          <w:lang w:val="en-US"/>
+        </w:rPr>
+        <w:t xml:space="preserve"> in the matching voxel of the subject image and assigning the FD value of this corresponding subject </w:t>
+      </w:r>
+      <w:proofErr w:type="spellStart"/>
+      <w:r>
+        <w:rPr>
+          <w:lang w:val="en-US"/>
+        </w:rPr>
+        <w:t>fixel</w:t>
+      </w:r>
+      <w:proofErr w:type="spellEnd"/>
+      <w:r>
+        <w:rPr>
+          <w:lang w:val="en-US"/>
+        </w:rPr>
+        <w:t xml:space="preserve"> to that </w:t>
+      </w:r>
+      <w:proofErr w:type="spellStart"/>
+      <w:r>
+        <w:rPr>
+          <w:lang w:val="en-US"/>
+        </w:rPr>
+        <w:t>fixel</w:t>
+      </w:r>
+      <w:proofErr w:type="spellEnd"/>
+      <w:r>
+        <w:rPr>
+          <w:lang w:val="en-US"/>
+        </w:rPr>
+        <w:t xml:space="preserve"> in template space. If no </w:t>
+      </w:r>
+      <w:proofErr w:type="spellStart"/>
+      <w:r>
+        <w:rPr>
+          <w:lang w:val="en-US"/>
+        </w:rPr>
+        <w:t>fixel</w:t>
+      </w:r>
+      <w:proofErr w:type="spellEnd"/>
+      <w:r>
+        <w:rPr>
+          <w:lang w:val="en-US"/>
+        </w:rPr>
+        <w:t xml:space="preserve"> exists or can be found in a subject that corresponds to a given template </w:t>
+      </w:r>
+      <w:proofErr w:type="spellStart"/>
+      <w:r>
+        <w:rPr>
+          <w:lang w:val="en-US"/>
+        </w:rPr>
+        <w:t>fixel</w:t>
+      </w:r>
+      <w:proofErr w:type="spellEnd"/>
+      <w:r>
+        <w:rPr>
+          <w:lang w:val="en-US"/>
+        </w:rPr>
+        <w:t xml:space="preserve"> then it is assigned a value of zero (as the absence of a subject </w:t>
+      </w:r>
+      <w:proofErr w:type="spellStart"/>
+      <w:r>
+        <w:rPr>
+          <w:lang w:val="en-US"/>
+        </w:rPr>
+        <w:t>fixel</w:t>
+      </w:r>
+      <w:proofErr w:type="spellEnd"/>
+      <w:r>
+        <w:rPr>
+          <w:lang w:val="en-US"/>
+        </w:rPr>
+        <w:t xml:space="preserve"> at this stage is most likely due to a very low, or even zero, FD). </w:t>
       </w:r>
     </w:p>
     <w:p>
@@ -2420,8 +3627,16 @@
           <w:lang w:val="en-US"/>
         </w:rPr>
         <w:tab/>
+      </w:r>
+      <w:proofErr w:type="spellStart"/>
+      <w:r>
+        <w:rPr>
+          <w:color w:val="FF66FF"/>
+          <w:lang w:val="en-US"/>
+        </w:rPr>
         <w:t>fixelcorrespondence</w:t>
       </w:r>
+      <w:proofErr w:type="spellEnd"/>
     </w:p>
     <w:p>
       <w:pPr>
@@ -2431,6 +3646,12 @@
           <w:lang w:val="en-US"/>
         </w:rPr>
       </w:pPr>
+      <w:r>
+        <w:rPr>
+          <w:lang w:val="en-US"/>
+        </w:rPr>
+        <w:t xml:space="preserve">                     </w:t>
+      </w:r>
     </w:p>
     <w:p>
       <w:pPr>
@@ -2440,6 +3661,98 @@
           <w:lang w:val="en-US"/>
         </w:rPr>
       </w:pPr>
+      <w:r>
+        <w:t xml:space="preserve">Note that the output </w:t>
+      </w:r>
+      <w:proofErr w:type="spellStart"/>
+      <w:r>
+        <w:t>fixel</w:t>
+      </w:r>
+      <w:proofErr w:type="spellEnd"/>
+      <w:r>
+        <w:t xml:space="preserve"> directory ../</w:t>
+      </w:r>
+      <w:proofErr w:type="spellStart"/>
+      <w:r>
+        <w:t>fixel_directory</w:t>
+      </w:r>
+      <w:proofErr w:type="spellEnd"/>
+      <w:r>
+        <w:t>/PAR_NAME</w:t>
+      </w:r>
+      <w:r>
+        <w:t>/</w:t>
+      </w:r>
+      <w:proofErr w:type="spellStart"/>
+      <w:r>
+        <w:t>fd</w:t>
+      </w:r>
+      <w:proofErr w:type="spellEnd"/>
+      <w:r>
+        <w:t xml:space="preserve"> is the same for all subjects. This makes sense, since after this operation, there is only a single remaining set of </w:t>
+      </w:r>
+      <w:proofErr w:type="spellStart"/>
+      <w:r>
+        <w:t>fixels</w:t>
+      </w:r>
+      <w:proofErr w:type="spellEnd"/>
+      <w:r>
+        <w:t xml:space="preserve"> (i.e. the template </w:t>
+      </w:r>
+      <w:proofErr w:type="spellStart"/>
+      <w:r>
+        <w:t>fixels</w:t>
+      </w:r>
+      <w:proofErr w:type="spellEnd"/>
+      <w:r>
+        <w:t>), with corresponding FD values as obtained from each subject. This resulting directory ../</w:t>
+      </w:r>
+      <w:proofErr w:type="spellStart"/>
+      <w:r>
+        <w:t>fixel_directory</w:t>
+      </w:r>
+      <w:proofErr w:type="spellEnd"/>
+      <w:r>
+        <w:t>/PAR_NAME</w:t>
+      </w:r>
+      <w:r>
+        <w:t xml:space="preserve"> /</w:t>
+      </w:r>
+      <w:proofErr w:type="spellStart"/>
+      <w:r>
+        <w:t>fd</w:t>
+      </w:r>
+      <w:proofErr w:type="spellEnd"/>
+      <w:r>
+        <w:t xml:space="preserve"> now stores these data as individual </w:t>
+      </w:r>
+      <w:proofErr w:type="spellStart"/>
+      <w:r>
+        <w:t>fixel</w:t>
+      </w:r>
+      <w:proofErr w:type="spellEnd"/>
+      <w:r>
+        <w:t xml:space="preserve"> data files: one for each subject, and all with respect to a single set of corresponding template </w:t>
+      </w:r>
+      <w:proofErr w:type="spellStart"/>
+      <w:r>
+        <w:t>fixels</w:t>
+      </w:r>
+      <w:proofErr w:type="spellEnd"/>
+      <w:r>
+        <w:t>. This way of storing the entire population’s FD data is then ready for input to </w:t>
+      </w:r>
+      <w:proofErr w:type="spellStart"/>
+      <w:r>
+        <w:t>fixelcfestats</w:t>
+      </w:r>
+      <w:proofErr w:type="spellEnd"/>
+      <w:r>
+        <w:t> later on</w:t>
+      </w:r>
+      <w:r>
+        <w:t>.</w:t>
+      </w:r>
     </w:p>
     <w:p>
       <w:pPr>
@@ -2449,42 +3762,29 @@
           <w:lang w:val="en-US"/>
         </w:rPr>
       </w:pPr>
-      <w:r>
-        <w:rPr>
-          <w:lang w:val="en-US"/>
-        </w:rPr>
-        <w:t xml:space="preserve">                     </w:t>
-      </w:r>
-    </w:p>
-    <w:p>
-      <w:pPr>
-        <w:pStyle w:val="ListParagraph"/>
-        <w:ind w:left="1800"/>
-        <w:rPr>
-          <w:lang w:val="en-US"/>
-        </w:rPr>
-      </w:pPr>
-      <w:r>
-        <w:t>Note that the output fixel directory ../</w:t>
-      </w:r>
-      <w:r>
-        <w:t>fixel_directory/PAR_NAME</w:t>
-      </w:r>
-      <w:r>
-        <w:t>/fd is the same for all subjects. This makes sense, since after this operation, there is only a single remaining set of fixels (i.e. the template fixels), with corresponding FD values as obtained from each subject. This resulting directory ../</w:t>
-      </w:r>
-      <w:r>
-        <w:t>fixel_directory/PAR_NAME</w:t>
-      </w:r>
-      <w:r>
-        <w:t xml:space="preserve"> /fd now stores these data as individual fixel data files: one for each subject, and all with respect to a single set of </w:t>
-      </w:r>
+    </w:p>
+    <w:p>
+      <w:pPr>
+        <w:ind w:left="1080" w:firstLine="720"/>
+        <w:rPr>
+          <w:color w:val="FF0000"/>
+        </w:rPr>
+      </w:pPr>
       <w:r>
         <w:lastRenderedPageBreak/>
-        <w:t>corresponding template fixels. This way of storing the entire population’s FD data is then ready for input to fixelcfestats later on</w:t>
-      </w:r>
-      <w:r>
-        <w:t>.</w:t>
+        <w:t xml:space="preserve">Elapsed time: </w:t>
+      </w:r>
+      <w:r>
+        <w:rPr>
+          <w:color w:val="FF0000"/>
+        </w:rPr>
+        <w:t>3</w:t>
+      </w:r>
+      <w:r>
+        <w:rPr>
+          <w:color w:val="FF0000"/>
+        </w:rPr>
+        <w:t xml:space="preserve"> sec</w:t>
       </w:r>
     </w:p>
     <w:p>
@@ -2530,7 +3830,35 @@
         <w:rPr>
           <w:lang w:val="en-US"/>
         </w:rPr>
-        <w:t>The fibre density metric, mapped directly without any modulation to the fixel template space as above, is only sensitive to the original density of intra-axonal space in each voxel</w:t>
+        <w:t xml:space="preserve">The </w:t>
+      </w:r>
+      <w:proofErr w:type="spellStart"/>
+      <w:r>
+        <w:rPr>
+          <w:lang w:val="en-US"/>
+        </w:rPr>
+        <w:t>fibre</w:t>
+      </w:r>
+      <w:proofErr w:type="spellEnd"/>
+      <w:r>
+        <w:rPr>
+          <w:lang w:val="en-US"/>
+        </w:rPr>
+        <w:t xml:space="preserve"> density metric, mapped directly without any modulation to the </w:t>
+      </w:r>
+      <w:proofErr w:type="spellStart"/>
+      <w:r>
+        <w:rPr>
+          <w:lang w:val="en-US"/>
+        </w:rPr>
+        <w:t>fixel</w:t>
+      </w:r>
+      <w:proofErr w:type="spellEnd"/>
+      <w:r>
+        <w:rPr>
+          <w:lang w:val="en-US"/>
+        </w:rPr>
+        <w:t xml:space="preserve"> template space as above, is only sensitive to the original density of intra-axonal space in each voxel</w:t>
       </w:r>
       <w:r>
         <w:rPr>
@@ -2542,7 +3870,21 @@
         <w:rPr>
           <w:lang w:val="en-US"/>
         </w:rPr>
-        <w:t>. In other words, it ignores the cross-sectional size of the bundle, which is another property that would factor into the bundle’s total intra-axonal space across its full cross-sectional extent, and hence influence its total capacity to carry information. In certain cases, for example, atrophy may impact this cross-sectional size, but not per se the local fibre density metric.</w:t>
+        <w:t xml:space="preserve">. In other words, it ignores the cross-sectional size of the bundle, which is another property that would factor into the bundle’s total intra-axonal space across its full cross-sectional extent, and hence influence its total capacity to carry information. In certain cases, for example, atrophy may impact this cross-sectional size, but not per se the local </w:t>
+      </w:r>
+      <w:proofErr w:type="spellStart"/>
+      <w:r>
+        <w:rPr>
+          <w:lang w:val="en-US"/>
+        </w:rPr>
+        <w:t>fibre</w:t>
+      </w:r>
+      <w:proofErr w:type="spellEnd"/>
+      <w:r>
+        <w:rPr>
+          <w:lang w:val="en-US"/>
+        </w:rPr>
+        <w:t xml:space="preserve"> density metric.</w:t>
       </w:r>
     </w:p>
     <w:p>
@@ -2566,7 +3908,35 @@
         <w:rPr>
           <w:lang w:val="en-US"/>
         </w:rPr>
-        <w:t xml:space="preserve">In this step, we compute a fixel-based metric related to morphological differences in fibre cross-section (FC), where information is derived entirely from the warps generated during registration (see </w:t>
+        <w:t xml:space="preserve">In this step, we compute a </w:t>
+      </w:r>
+      <w:proofErr w:type="spellStart"/>
+      <w:r>
+        <w:rPr>
+          <w:lang w:val="en-US"/>
+        </w:rPr>
+        <w:t>fixel</w:t>
+      </w:r>
+      <w:proofErr w:type="spellEnd"/>
+      <w:r>
+        <w:rPr>
+          <w:lang w:val="en-US"/>
+        </w:rPr>
+        <w:t xml:space="preserve">-based metric related to morphological differences in </w:t>
+      </w:r>
+      <w:proofErr w:type="spellStart"/>
+      <w:r>
+        <w:rPr>
+          <w:lang w:val="en-US"/>
+        </w:rPr>
+        <w:t>fibre</w:t>
+      </w:r>
+      <w:proofErr w:type="spellEnd"/>
+      <w:r>
+        <w:rPr>
+          <w:lang w:val="en-US"/>
+        </w:rPr>
+        <w:t xml:space="preserve"> cross-section (FC), where information is derived entirely from the warps generated during registration (see </w:t>
       </w:r>
       <w:hyperlink r:id="rId21" w:anchor="raffelt2017" w:history="1">
         <w:r>
@@ -2629,21 +3999,26 @@
     </w:p>
     <w:p>
       <w:pPr>
-        <w:rPr>
-          <w:color w:val="FF66FF"/>
-          <w:lang w:val="en-US"/>
-        </w:rPr>
-      </w:pPr>
-    </w:p>
-    <w:p>
-      <w:pPr>
-        <w:pStyle w:val="ListParagraph"/>
         <w:ind w:left="1080" w:firstLine="720"/>
         <w:rPr>
-          <w:color w:val="FF66FF"/>
-          <w:lang w:val="en-US"/>
-        </w:rPr>
-      </w:pPr>
+          <w:color w:val="FF0000"/>
+        </w:rPr>
+      </w:pPr>
+      <w:r>
+        <w:t xml:space="preserve">Elapsed time: </w:t>
+      </w:r>
+      <w:r>
+        <w:rPr>
+          <w:color w:val="FF0000"/>
+        </w:rPr>
+        <w:t>3</w:t>
+      </w:r>
+      <w:r>
+        <w:rPr>
+          <w:color w:val="FF0000"/>
+        </w:rPr>
+        <w:t xml:space="preserve"> sec</w:t>
+      </w:r>
     </w:p>
     <w:p>
       <w:pPr>
@@ -2670,7 +4045,15 @@
         <w:t>relative</w:t>
       </w:r>
       <w:r>
-        <w:t> metric, expressing the local fixel-wise cross-sectional size </w:t>
+        <w:t xml:space="preserve"> metric, expressing the local </w:t>
+      </w:r>
+      <w:proofErr w:type="spellStart"/>
+      <w:r>
+        <w:t>fixel</w:t>
+      </w:r>
+      <w:proofErr w:type="spellEnd"/>
+      <w:r>
+        <w:t>-wise cross-sectional size </w:t>
       </w:r>
       <w:r>
         <w:rPr>
@@ -2731,7 +4114,22 @@
           <w:lang w:val="en-US"/>
         </w:rPr>
         <w:tab/>
-        <w:t>mrcalc     -log</w:t>
+      </w:r>
+      <w:proofErr w:type="spellStart"/>
+      <w:r>
+        <w:rPr>
+          <w:color w:val="FF66FF"/>
+          <w:lang w:val="en-US"/>
+        </w:rPr>
+        <w:t>mrcalc</w:t>
+      </w:r>
+      <w:proofErr w:type="spellEnd"/>
+      <w:r>
+        <w:rPr>
+          <w:color w:val="FF66FF"/>
+          <w:lang w:val="en-US"/>
+        </w:rPr>
+        <w:t xml:space="preserve">     -log</w:t>
       </w:r>
     </w:p>
     <w:p>
@@ -2745,12 +4143,26 @@
     </w:p>
     <w:p>
       <w:pPr>
-        <w:pStyle w:val="ListParagraph"/>
-        <w:ind w:left="1800"/>
-        <w:rPr>
-          <w:lang w:val="en-US"/>
-        </w:rPr>
-      </w:pPr>
+        <w:ind w:left="1080" w:firstLine="720"/>
+        <w:rPr>
+          <w:color w:val="FF0000"/>
+        </w:rPr>
+      </w:pPr>
+      <w:r>
+        <w:t xml:space="preserve">Elapsed time: </w:t>
+      </w:r>
+      <w:r>
+        <w:rPr>
+          <w:color w:val="FF0000"/>
+        </w:rPr>
+        <w:t>&lt; 1</w:t>
+      </w:r>
+      <w:r>
+        <w:rPr>
+          <w:color w:val="FF0000"/>
+        </w:rPr>
+        <w:t xml:space="preserve"> sec</w:t>
+      </w:r>
     </w:p>
     <w:p>
       <w:pPr>
@@ -2795,7 +4207,49 @@
         <w:rPr>
           <w:lang w:val="en-US"/>
         </w:rPr>
-        <w:t>The total capacity of a fibre bundle to carry information, is modulated both by the local fibre density at the voxel (fixel) level, as well as its cross-sectional size</w:t>
+        <w:t xml:space="preserve">The total capacity of a </w:t>
+      </w:r>
+      <w:proofErr w:type="spellStart"/>
+      <w:r>
+        <w:rPr>
+          <w:lang w:val="en-US"/>
+        </w:rPr>
+        <w:t>fibre</w:t>
+      </w:r>
+      <w:proofErr w:type="spellEnd"/>
+      <w:r>
+        <w:rPr>
+          <w:lang w:val="en-US"/>
+        </w:rPr>
+        <w:t xml:space="preserve"> bundle to carry information, is modulated both by the local </w:t>
+      </w:r>
+      <w:proofErr w:type="spellStart"/>
+      <w:r>
+        <w:rPr>
+          <w:lang w:val="en-US"/>
+        </w:rPr>
+        <w:t>fibre</w:t>
+      </w:r>
+      <w:proofErr w:type="spellEnd"/>
+      <w:r>
+        <w:rPr>
+          <w:lang w:val="en-US"/>
+        </w:rPr>
+        <w:t xml:space="preserve"> density at the voxel (</w:t>
+      </w:r>
+      <w:proofErr w:type="spellStart"/>
+      <w:r>
+        <w:rPr>
+          <w:lang w:val="en-US"/>
+        </w:rPr>
+        <w:t>fixel</w:t>
+      </w:r>
+      <w:proofErr w:type="spellEnd"/>
+      <w:r>
+        <w:rPr>
+          <w:lang w:val="en-US"/>
+        </w:rPr>
+        <w:t>) level, as well as its cross-sectional size</w:t>
       </w:r>
       <w:r>
         <w:rPr>
@@ -2807,7 +4261,21 @@
         <w:rPr>
           <w:lang w:val="en-US"/>
         </w:rPr>
-        <w:t>. Here we compute a combined metric, which factors in the effects of both FD and FC, resulting in a fibre density and cross-section (FDC) metric</w:t>
+        <w:t xml:space="preserve">. Here we compute a combined metric, which factors in the effects of both FD and FC, resulting in a </w:t>
+      </w:r>
+      <w:proofErr w:type="spellStart"/>
+      <w:r>
+        <w:rPr>
+          <w:lang w:val="en-US"/>
+        </w:rPr>
+        <w:t>fibre</w:t>
+      </w:r>
+      <w:proofErr w:type="spellEnd"/>
+      <w:r>
+        <w:rPr>
+          <w:lang w:val="en-US"/>
+        </w:rPr>
+        <w:t xml:space="preserve"> density and cross-section (FDC) metric</w:t>
       </w:r>
       <w:r>
         <w:rPr>
@@ -2854,7 +4322,62 @@
           <w:lang w:val="en-US"/>
         </w:rPr>
         <w:tab/>
-        <w:t>mrcalc     -mult</w:t>
+      </w:r>
+      <w:proofErr w:type="spellStart"/>
+      <w:r>
+        <w:rPr>
+          <w:color w:val="FF66FF"/>
+          <w:lang w:val="en-US"/>
+        </w:rPr>
+        <w:t>mrcalc</w:t>
+      </w:r>
+      <w:proofErr w:type="spellEnd"/>
+      <w:r>
+        <w:rPr>
+          <w:color w:val="FF66FF"/>
+          <w:lang w:val="en-US"/>
+        </w:rPr>
+        <w:t xml:space="preserve">     -</w:t>
+      </w:r>
+      <w:proofErr w:type="spellStart"/>
+      <w:r>
+        <w:rPr>
+          <w:color w:val="FF66FF"/>
+          <w:lang w:val="en-US"/>
+        </w:rPr>
+        <w:t>mult</w:t>
+      </w:r>
+      <w:proofErr w:type="spellEnd"/>
+    </w:p>
+    <w:p>
+      <w:pPr>
+        <w:ind w:left="1080" w:firstLine="720"/>
+        <w:rPr>
+          <w:lang w:val="en-US"/>
+        </w:rPr>
+      </w:pPr>
+    </w:p>
+    <w:p>
+      <w:pPr>
+        <w:ind w:left="1080" w:firstLine="720"/>
+        <w:rPr>
+          <w:color w:val="FF0000"/>
+        </w:rPr>
+      </w:pPr>
+      <w:r>
+        <w:t xml:space="preserve">Elapsed time: </w:t>
+      </w:r>
+      <w:r>
+        <w:rPr>
+          <w:color w:val="FF0000"/>
+        </w:rPr>
+        <w:t>&lt; 1</w:t>
+      </w:r>
+      <w:r>
+        <w:rPr>
+          <w:color w:val="FF0000"/>
+        </w:rPr>
+        <w:t xml:space="preserve"> sec</w:t>
       </w:r>
     </w:p>
     <w:p>
@@ -2894,7 +4417,29 @@
           <w:szCs w:val="28"/>
           <w:lang w:val="en-US"/>
         </w:rPr>
-        <w:t>Perform whole-brain fibre tractography on the FOD template</w:t>
+        <w:t xml:space="preserve">Perform whole-brain </w:t>
+      </w:r>
+      <w:proofErr w:type="spellStart"/>
+      <w:r>
+        <w:rPr>
+          <w:b/>
+          <w:bCs/>
+          <w:sz w:val="28"/>
+          <w:szCs w:val="28"/>
+          <w:lang w:val="en-US"/>
+        </w:rPr>
+        <w:t>fibre</w:t>
+      </w:r>
+      <w:proofErr w:type="spellEnd"/>
+      <w:r>
+        <w:rPr>
+          <w:b/>
+          <w:bCs/>
+          <w:sz w:val="28"/>
+          <w:szCs w:val="28"/>
+          <w:lang w:val="en-US"/>
+        </w:rPr>
+        <w:t xml:space="preserve"> tractography on the FOD template</w:t>
       </w:r>
     </w:p>
     <w:p>
@@ -2909,8 +4454,21 @@
         <w:rPr>
           <w:lang w:val="en-US"/>
         </w:rPr>
-        <w:lastRenderedPageBreak/>
-        <w:t>Statistical analysis using connectivity-based fixel enhancement (CFE)</w:t>
+        <w:t xml:space="preserve">Statistical analysis using connectivity-based </w:t>
+      </w:r>
+      <w:proofErr w:type="spellStart"/>
+      <w:r>
+        <w:rPr>
+          <w:lang w:val="en-US"/>
+        </w:rPr>
+        <w:t>fixel</w:t>
+      </w:r>
+      <w:proofErr w:type="spellEnd"/>
+      <w:r>
+        <w:rPr>
+          <w:lang w:val="en-US"/>
+        </w:rPr>
+        <w:t xml:space="preserve"> enhancement (CFE)</w:t>
       </w:r>
       <w:r>
         <w:rPr>
@@ -2933,7 +4491,49 @@
         <w:rPr>
           <w:lang w:val="en-US"/>
         </w:rPr>
-        <w:t>exploits local connectivity information derived from probabilistic fibre tractography, which acts as a neighbourhood definition for threshold-free enhancement of locally clustered statistic values. To generate a whole-brain tractogram from the FOD template (note the remaining steps from here on are executed from the template directory)</w:t>
+        <w:t xml:space="preserve">exploits local connectivity information derived from probabilistic </w:t>
+      </w:r>
+      <w:proofErr w:type="spellStart"/>
+      <w:r>
+        <w:rPr>
+          <w:lang w:val="en-US"/>
+        </w:rPr>
+        <w:t>fibre</w:t>
+      </w:r>
+      <w:proofErr w:type="spellEnd"/>
+      <w:r>
+        <w:rPr>
+          <w:lang w:val="en-US"/>
+        </w:rPr>
+        <w:t xml:space="preserve"> tractography, which acts as a </w:t>
+      </w:r>
+      <w:proofErr w:type="spellStart"/>
+      <w:r>
+        <w:rPr>
+          <w:lang w:val="en-US"/>
+        </w:rPr>
+        <w:t>neighbourhood</w:t>
+      </w:r>
+      <w:proofErr w:type="spellEnd"/>
+      <w:r>
+        <w:rPr>
+          <w:lang w:val="en-US"/>
+        </w:rPr>
+        <w:t xml:space="preserve"> definition for threshold-free enhancement of locally clustered statistic values. To generate a whole-brain </w:t>
+      </w:r>
+      <w:proofErr w:type="spellStart"/>
+      <w:r>
+        <w:rPr>
+          <w:lang w:val="en-US"/>
+        </w:rPr>
+        <w:t>tractogram</w:t>
+      </w:r>
+      <w:proofErr w:type="spellEnd"/>
+      <w:r>
+        <w:rPr>
+          <w:lang w:val="en-US"/>
+        </w:rPr>
+        <w:t xml:space="preserve"> from the FOD template (note the remaining steps from here on are executed from the template directory)</w:t>
       </w:r>
       <w:r>
         <w:rPr>
@@ -2945,7 +4545,21 @@
         <w:rPr>
           <w:lang w:val="en-US"/>
         </w:rPr>
-        <w:t xml:space="preserve"> Tckgen’s default algorithm is iFOD2.  </w:t>
+        <w:t xml:space="preserve"> </w:t>
+      </w:r>
+      <w:proofErr w:type="spellStart"/>
+      <w:r>
+        <w:rPr>
+          <w:lang w:val="en-US"/>
+        </w:rPr>
+        <w:t>Tckgen’s</w:t>
+      </w:r>
+      <w:proofErr w:type="spellEnd"/>
+      <w:r>
+        <w:rPr>
+          <w:lang w:val="en-US"/>
+        </w:rPr>
+        <w:t xml:space="preserve"> default algorithm is iFOD2.  </w:t>
       </w:r>
     </w:p>
     <w:p>
@@ -2979,7 +4593,21 @@
         <w:rPr>
           <w:lang w:val="en-US"/>
         </w:rPr>
-        <w:t>, using a 0.06 cut-off value (as suggested by MRtrix).</w:t>
+        <w:t xml:space="preserve">, using a 0.06 cut-off value (as suggested by </w:t>
+      </w:r>
+      <w:proofErr w:type="spellStart"/>
+      <w:r>
+        <w:rPr>
+          <w:lang w:val="en-US"/>
+        </w:rPr>
+        <w:t>MRtrix</w:t>
+      </w:r>
+      <w:proofErr w:type="spellEnd"/>
+      <w:r>
+        <w:rPr>
+          <w:lang w:val="en-US"/>
+        </w:rPr>
+        <w:t>).</w:t>
       </w:r>
       <w:r>
         <w:rPr>
@@ -2988,8 +4616,13 @@
         <w:t xml:space="preserve"> You can also start out with 100K tracts to generate a smaller number of streamlines in order to visually confirm that the generated streamlines exhibit an </w:t>
       </w:r>
       <w:r>
-        <w:t>appropriate extent of propagation at the ends of white matter pathways, before committing to generation of the dense tractogram</w:t>
-      </w:r>
+        <w:t xml:space="preserve">appropriate extent of propagation at the ends of white matter pathways, before committing to generation of the dense </w:t>
+      </w:r>
+      <w:proofErr w:type="spellStart"/>
+      <w:r>
+        <w:t>tractogram</w:t>
+      </w:r>
+      <w:proofErr w:type="spellEnd"/>
       <w:r>
         <w:t>.</w:t>
       </w:r>
@@ -3036,6 +4669,7 @@
         </w:rPr>
         <w:tab/>
       </w:r>
+      <w:proofErr w:type="spellStart"/>
       <w:r>
         <w:rPr>
           <w:color w:val="FF66FF"/>
@@ -3043,6 +4677,7 @@
         </w:rPr>
         <w:t>tckgen</w:t>
       </w:r>
+      <w:proofErr w:type="spellEnd"/>
     </w:p>
     <w:p>
       <w:pPr>
@@ -3079,38 +4714,52 @@
         </w:rPr>
         <w:t xml:space="preserve">(image too big to show) </w:t>
       </w:r>
-      <w:r>
-        <w:rPr>
-          <mc:AlternateContent>
-            <mc:Choice Requires="w16se"/>
-            <mc:Fallback>
-              <w:rFonts w:ascii="Segoe UI Emoji" w:eastAsia="Segoe UI Emoji" w:hAnsi="Segoe UI Emoji" w:cs="Segoe UI Emoji"/>
-            </mc:Fallback>
-          </mc:AlternateContent>
+    </w:p>
+    <w:p>
+      <w:pPr>
+        <w:ind w:left="360" w:firstLine="720"/>
+        <w:rPr>
           <w:b/>
           <w:bCs/>
           <w:sz w:val="28"/>
           <w:szCs w:val="28"/>
           <w:lang w:val="en-US"/>
         </w:rPr>
-        <mc:AlternateContent>
-          <mc:Choice Requires="w16se">
-            <w16se:symEx w16se:font="Segoe UI Emoji" w16se:char="2639"/>
-          </mc:Choice>
-          <mc:Fallback>
-            <w:t>☹</w:t>
-          </mc:Fallback>
-        </mc:AlternateContent>
-      </w:r>
-      <w:r>
-        <w:rPr>
-          <w:b/>
-          <w:bCs/>
-          <w:sz w:val="28"/>
-          <w:szCs w:val="28"/>
-          <w:lang w:val="en-US"/>
-        </w:rPr>
-        <w:t xml:space="preserve"> </w:t>
+      </w:pPr>
+    </w:p>
+    <w:p>
+      <w:pPr>
+        <w:ind w:left="360" w:firstLine="720"/>
+        <w:rPr>
+          <w:color w:val="FF0000"/>
+        </w:rPr>
+      </w:pPr>
+      <w:r>
+        <w:t xml:space="preserve">Elapsed time: </w:t>
+      </w:r>
+      <w:r>
+        <w:rPr>
+          <w:color w:val="FF0000"/>
+        </w:rPr>
+        <w:t>6 hours and 3</w:t>
+      </w:r>
+      <w:r>
+        <w:rPr>
+          <w:color w:val="FF0000"/>
+        </w:rPr>
+        <w:t>3</w:t>
+      </w:r>
+      <w:r>
+        <w:rPr>
+          <w:color w:val="FF0000"/>
+        </w:rPr>
+        <w:t xml:space="preserve"> min</w:t>
+      </w:r>
+      <w:r>
+        <w:rPr>
+          <w:color w:val="FF0000"/>
+        </w:rPr>
+        <w:t>, for 36 participants</w:t>
       </w:r>
     </w:p>
     <w:p>
@@ -3160,7 +4809,29 @@
           <w:szCs w:val="28"/>
           <w:lang w:val="en-US"/>
         </w:rPr>
-        <w:t>Reduce biases in tractogram densities (using SIFT)</w:t>
+        <w:t xml:space="preserve">Reduce biases in </w:t>
+      </w:r>
+      <w:proofErr w:type="spellStart"/>
+      <w:r>
+        <w:rPr>
+          <w:b/>
+          <w:bCs/>
+          <w:sz w:val="28"/>
+          <w:szCs w:val="28"/>
+          <w:lang w:val="en-US"/>
+        </w:rPr>
+        <w:t>tractogram</w:t>
+      </w:r>
+      <w:proofErr w:type="spellEnd"/>
+      <w:r>
+        <w:rPr>
+          <w:b/>
+          <w:bCs/>
+          <w:sz w:val="28"/>
+          <w:szCs w:val="28"/>
+          <w:lang w:val="en-US"/>
+        </w:rPr>
+        <w:t xml:space="preserve"> densities (using SIFT)</w:t>
       </w:r>
     </w:p>
     <w:p>
@@ -3184,7 +4855,21 @@
         <w:rPr>
           <w:lang w:val="en-US"/>
         </w:rPr>
-        <w:t xml:space="preserve">pherical-deconvolution Informed Filtering of Tractograms </w:t>
+        <w:t xml:space="preserve">pherical-deconvolution Informed Filtering of </w:t>
+      </w:r>
+      <w:proofErr w:type="spellStart"/>
+      <w:r>
+        <w:rPr>
+          <w:lang w:val="en-US"/>
+        </w:rPr>
+        <w:t>Tractograms</w:t>
+      </w:r>
+      <w:proofErr w:type="spellEnd"/>
+      <w:r>
+        <w:rPr>
+          <w:lang w:val="en-US"/>
+        </w:rPr>
+        <w:t xml:space="preserve"> </w:t>
       </w:r>
       <w:r>
         <w:rPr>
@@ -3208,8 +4893,16 @@
         <w:rPr>
           <w:lang w:val="en-US"/>
         </w:rPr>
-        <w:t xml:space="preserve"> to reduce tractography biases in the whole-brain tractogram</w:t>
-      </w:r>
+        <w:t xml:space="preserve"> to reduce tractography biases in the whole-brain </w:t>
+      </w:r>
+      <w:proofErr w:type="spellStart"/>
+      <w:r>
+        <w:rPr>
+          <w:lang w:val="en-US"/>
+        </w:rPr>
+        <w:t>tractogram</w:t>
+      </w:r>
+      <w:proofErr w:type="spellEnd"/>
       <w:r>
         <w:rPr>
           <w:lang w:val="en-US"/>
@@ -3234,7 +4927,15 @@
         <w:ind w:left="1080"/>
       </w:pPr>
       <w:r>
-        <w:t>This will weight the streamlines selectively to match the contribution to the FODs. Good for false positives – kind of ‘cleans up’ the data. Removes the non-relevant streamlines. Makes it more representative, and this is especially good for when generating a connectome</w:t>
+        <w:t xml:space="preserve">This will </w:t>
+      </w:r>
+      <w:proofErr w:type="spellStart"/>
+      <w:r>
+        <w:t>weight</w:t>
+      </w:r>
+      <w:proofErr w:type="spellEnd"/>
+      <w:r>
+        <w:t xml:space="preserve"> the streamlines selectively to match the contribution to the FODs. Good for false positives – kind of ‘cleans up’ the data. Removes the non-relevant streamlines. Makes it more representative, and this is especially good for when generating a connectome</w:t>
       </w:r>
       <w:r>
         <w:t xml:space="preserve">. </w:t>
@@ -3243,7 +4944,21 @@
         <w:rPr>
           <w:lang w:val="en-US"/>
         </w:rPr>
-        <w:t>We will filter with 2 million tracts (as suggested by MRtrix).</w:t>
+        <w:t xml:space="preserve">We will filter with 2 million tracts (as suggested by </w:t>
+      </w:r>
+      <w:proofErr w:type="spellStart"/>
+      <w:r>
+        <w:rPr>
+          <w:lang w:val="en-US"/>
+        </w:rPr>
+        <w:t>MRtrix</w:t>
+      </w:r>
+      <w:proofErr w:type="spellEnd"/>
+      <w:r>
+        <w:rPr>
+          <w:lang w:val="en-US"/>
+        </w:rPr>
+        <w:t>).</w:t>
       </w:r>
       <w:r>
         <w:rPr>
@@ -3290,6 +5005,7 @@
         </w:rPr>
         <w:tab/>
       </w:r>
+      <w:proofErr w:type="spellStart"/>
       <w:r>
         <w:rPr>
           <w:color w:val="FF66FF"/>
@@ -3297,6 +5013,7 @@
         </w:rPr>
         <w:t>tcksift</w:t>
       </w:r>
+      <w:proofErr w:type="spellEnd"/>
     </w:p>
     <w:p>
       <w:pPr>
@@ -3321,10 +5038,10 @@
         </w:rPr>
         <w:lastRenderedPageBreak/>
         <w:drawing>
-          <wp:inline distT="0" distB="0" distL="0" distR="0" wp14:anchorId="4ED696E3" wp14:editId="3781B398">
-            <wp:extent cx="3142794" cy="2867025"/>
-            <wp:effectExtent l="0" t="0" r="635" b="0"/>
-            <wp:docPr id="16" name="Picture 16"/>
+          <wp:inline distT="0" distB="0" distL="0" distR="0" wp14:anchorId="6F0CEB84" wp14:editId="70F0305F">
+            <wp:extent cx="4744891" cy="4626610"/>
+            <wp:effectExtent l="0" t="0" r="0" b="2540"/>
+            <wp:docPr id="3" name="Picture 3"/>
             <wp:cNvGraphicFramePr>
               <a:graphicFrameLocks xmlns:a="http://schemas.openxmlformats.org/drawingml/2006/main" noChangeAspect="1"/>
             </wp:cNvGraphicFramePr>
@@ -3344,7 +5061,7 @@
                   <pic:spPr>
                     <a:xfrm>
                       <a:off x="0" y="0"/>
-                      <a:ext cx="3166951" cy="2889063"/>
+                      <a:ext cx="4757118" cy="4638533"/>
                     </a:xfrm>
                     <a:prstGeom prst="rect">
                       <a:avLst/>
@@ -3377,20 +5094,28 @@
         </w:rPr>
         <w:t xml:space="preserve">w/ SIFT </w:t>
       </w:r>
-      <w:r>
-        <w:rPr>
-          <w:lang w:val="en-US"/>
-        </w:rPr>
-        <w:t>overlayed on wmfod_template.mif</w:t>
-      </w:r>
-    </w:p>
-    <w:p>
-      <w:pPr>
-        <w:ind w:left="720"/>
-        <w:rPr>
-          <w:lang w:val="en-US"/>
-        </w:rPr>
-      </w:pPr>
+      <w:proofErr w:type="spellStart"/>
+      <w:r>
+        <w:rPr>
+          <w:lang w:val="en-US"/>
+        </w:rPr>
+        <w:t>overlayed</w:t>
+      </w:r>
+      <w:proofErr w:type="spellEnd"/>
+      <w:r>
+        <w:rPr>
+          <w:lang w:val="en-US"/>
+        </w:rPr>
+        <w:t xml:space="preserve"> on </w:t>
+      </w:r>
+      <w:proofErr w:type="spellStart"/>
+      <w:r>
+        <w:rPr>
+          <w:lang w:val="en-US"/>
+        </w:rPr>
+        <w:t>wmfod_template.mif</w:t>
+      </w:r>
+      <w:proofErr w:type="spellEnd"/>
     </w:p>
     <w:p>
       <w:pPr>
@@ -3399,11 +5124,62 @@
           <w:lang w:val="en-US"/>
         </w:rPr>
       </w:pPr>
-      <w:r>
-        <w:rPr>
-          <w:lang w:val="en-US"/>
-        </w:rPr>
-        <w:t>Is it possible generate an average 5tt image to use for -act? Or maybe I</w:t>
+    </w:p>
+    <w:p>
+      <w:pPr>
+        <w:ind w:left="360" w:firstLine="720"/>
+        <w:rPr>
+          <w:color w:val="FF0000"/>
+        </w:rPr>
+      </w:pPr>
+      <w:r>
+        <w:t xml:space="preserve">Elapsed time: </w:t>
+      </w:r>
+      <w:r>
+        <w:rPr>
+          <w:color w:val="FF0000"/>
+        </w:rPr>
+        <w:t>1 hour and 39 min</w:t>
+      </w:r>
+      <w:r>
+        <w:rPr>
+          <w:color w:val="FF0000"/>
+        </w:rPr>
+        <w:t>, for 36 participants</w:t>
+      </w:r>
+    </w:p>
+    <w:p>
+      <w:pPr>
+        <w:ind w:left="360" w:firstLine="720"/>
+        <w:rPr>
+          <w:color w:val="FF0000"/>
+        </w:rPr>
+      </w:pPr>
+    </w:p>
+    <w:p>
+      <w:pPr>
+        <w:ind w:left="1080"/>
+        <w:rPr>
+          <w:lang w:val="en-US"/>
+        </w:rPr>
+      </w:pPr>
+      <w:r>
+        <w:rPr>
+          <w:lang w:val="en-US"/>
+        </w:rPr>
+        <w:t>Note that it is not needed to generate</w:t>
+      </w:r>
+      <w:r>
+        <w:rPr>
+          <w:lang w:val="en-US"/>
+        </w:rPr>
+        <w:t xml:space="preserve"> an average 5tt image to use for -act</w:t>
+      </w:r>
+      <w:r>
+        <w:rPr>
+          <w:lang w:val="en-US"/>
+        </w:rPr>
+        <w:t>.</w:t>
       </w:r>
       <w:r>
         <w:rPr>
@@ -3415,7 +5191,25 @@
         <w:rPr>
           <w:lang w:val="en-US"/>
         </w:rPr>
-        <w:t xml:space="preserve">am not supposed to do this because I already used the </w:t>
+        <w:t>T</w:t>
+      </w:r>
+      <w:r>
+        <w:rPr>
+          <w:lang w:val="en-US"/>
+        </w:rPr>
+        <w:t xml:space="preserve">his </w:t>
+      </w:r>
+      <w:r>
+        <w:rPr>
+          <w:lang w:val="en-US"/>
+        </w:rPr>
+        <w:t xml:space="preserve">is </w:t>
+      </w:r>
+      <w:r>
+        <w:rPr>
+          <w:lang w:val="en-US"/>
+        </w:rPr>
+        <w:t xml:space="preserve">because I already used the </w:t>
       </w:r>
       <w:r>
         <w:rPr>
@@ -3440,7 +5234,19 @@
         <w:rPr>
           <w:lang w:val="en-US"/>
         </w:rPr>
-        <w:t xml:space="preserve">ing. See discussion below, which suggests the above (don’t use both msmt_5tt and -act). </w:t>
+        <w:t>ing. See discussion below, which suggests the above (</w:t>
+      </w:r>
+      <w:r>
+        <w:rPr>
+          <w:lang w:val="en-US"/>
+        </w:rPr>
+        <w:t>it says to not</w:t>
+      </w:r>
+      <w:r>
+        <w:rPr>
+          <w:lang w:val="en-US"/>
+        </w:rPr>
+        <w:t xml:space="preserve"> use both msmt_5tt and -act). </w:t>
       </w:r>
     </w:p>
     <w:p>
@@ -3523,80 +5329,10 @@
           <w:szCs w:val="28"/>
           <w:lang w:val="en-US"/>
         </w:rPr>
-        <w:t>Generate fixel-fixel connectivity matrix</w:t>
-      </w:r>
-    </w:p>
-    <w:p>
-      <w:pPr>
-        <w:pStyle w:val="ListParagraph"/>
-        <w:ind w:left="1080"/>
-        <w:rPr>
-          <w:lang w:val="en-US"/>
-        </w:rPr>
-      </w:pPr>
-      <w:r>
-        <w:rPr>
-          <w:lang w:val="en-US"/>
-        </w:rPr>
-        <w:t>Generation of the fixel-fixel connectivity matrix based on the whole-brain streamlines tractogram</w:t>
-      </w:r>
-      <w:r>
-        <w:rPr>
-          <w:lang w:val="en-US"/>
-        </w:rPr>
-        <w:t>.</w:t>
-      </w:r>
-    </w:p>
-    <w:p>
-      <w:pPr>
-        <w:pStyle w:val="ListParagraph"/>
-        <w:ind w:left="1080"/>
-        <w:rPr>
-          <w:lang w:val="en-US"/>
-        </w:rPr>
-      </w:pPr>
-    </w:p>
-    <w:p>
-      <w:pPr>
-        <w:ind w:left="360" w:firstLine="720"/>
-        <w:rPr>
-          <w:color w:val="FF66FF"/>
-          <w:lang w:val="en-US"/>
-        </w:rPr>
-      </w:pPr>
-      <w:r>
-        <w:rPr>
-          <w:color w:val="FF66FF"/>
-          <w:lang w:val="en-US"/>
-        </w:rPr>
-        <w:t xml:space="preserve">Command: </w:t>
-      </w:r>
-      <w:r>
-        <w:rPr>
-          <w:color w:val="FF66FF"/>
-          <w:lang w:val="en-US"/>
-        </w:rPr>
-        <w:tab/>
-      </w:r>
-      <w:r>
-        <w:rPr>
-          <w:color w:val="FF66FF"/>
-          <w:lang w:val="en-US"/>
-        </w:rPr>
-        <w:tab/>
-      </w:r>
-      <w:r>
-        <w:rPr>
-          <w:color w:val="FF66FF"/>
-          <w:lang w:val="en-US"/>
-        </w:rPr>
-        <w:t>fixelconnectivity</w:t>
-      </w:r>
-    </w:p>
-    <w:p>
-      <w:pPr>
-        <w:pStyle w:val="ListParagraph"/>
-        <w:ind w:left="1080"/>
+        <w:t xml:space="preserve">Generate </w:t>
+      </w:r>
+      <w:proofErr w:type="spellStart"/>
+      <w:r>
         <w:rPr>
           <w:b/>
           <w:bCs/>
@@ -3604,7 +5340,19 @@
           <w:szCs w:val="28"/>
           <w:lang w:val="en-US"/>
         </w:rPr>
-      </w:pPr>
+        <w:t>fixel-fixel</w:t>
+      </w:r>
+      <w:proofErr w:type="spellEnd"/>
+      <w:r>
+        <w:rPr>
+          <w:b/>
+          <w:bCs/>
+          <w:sz w:val="28"/>
+          <w:szCs w:val="28"/>
+          <w:lang w:val="en-US"/>
+        </w:rPr>
+        <w:t xml:space="preserve"> connectivity matrix</w:t>
+      </w:r>
     </w:p>
     <w:p>
       <w:pPr>
@@ -3618,7 +5366,35 @@
         <w:rPr>
           <w:lang w:val="en-US"/>
         </w:rPr>
-        <w:t>The output directory should contain three images: index.mif, fixels.mif and values.mif; these are used to encode the fixel-fixel connectivity that is by its nature sparse.</w:t>
+        <w:t xml:space="preserve">Generation of the </w:t>
+      </w:r>
+      <w:proofErr w:type="spellStart"/>
+      <w:r>
+        <w:rPr>
+          <w:lang w:val="en-US"/>
+        </w:rPr>
+        <w:t>fixel-fixel</w:t>
+      </w:r>
+      <w:proofErr w:type="spellEnd"/>
+      <w:r>
+        <w:rPr>
+          <w:lang w:val="en-US"/>
+        </w:rPr>
+        <w:t xml:space="preserve"> connectivity matrix based on the whole-brain streamlines </w:t>
+      </w:r>
+      <w:proofErr w:type="spellStart"/>
+      <w:r>
+        <w:rPr>
+          <w:lang w:val="en-US"/>
+        </w:rPr>
+        <w:t>tractogram</w:t>
+      </w:r>
+      <w:proofErr w:type="spellEnd"/>
+      <w:r>
+        <w:rPr>
+          <w:lang w:val="en-US"/>
+        </w:rPr>
+        <w:t>.</w:t>
       </w:r>
     </w:p>
     <w:p>
@@ -3629,6 +5405,157 @@
           <w:lang w:val="en-US"/>
         </w:rPr>
       </w:pPr>
+    </w:p>
+    <w:p>
+      <w:pPr>
+        <w:ind w:left="360" w:firstLine="720"/>
+        <w:rPr>
+          <w:color w:val="FF66FF"/>
+          <w:lang w:val="en-US"/>
+        </w:rPr>
+      </w:pPr>
+      <w:bookmarkStart w:id="3" w:name="_Hlk46422306"/>
+      <w:r>
+        <w:rPr>
+          <w:color w:val="FF66FF"/>
+          <w:lang w:val="en-US"/>
+        </w:rPr>
+        <w:t xml:space="preserve">Command: </w:t>
+      </w:r>
+      <w:r>
+        <w:rPr>
+          <w:color w:val="FF66FF"/>
+          <w:lang w:val="en-US"/>
+        </w:rPr>
+        <w:tab/>
+      </w:r>
+      <w:r>
+        <w:rPr>
+          <w:color w:val="FF66FF"/>
+          <w:lang w:val="en-US"/>
+        </w:rPr>
+        <w:tab/>
+      </w:r>
+      <w:proofErr w:type="spellStart"/>
+      <w:r>
+        <w:rPr>
+          <w:color w:val="FF66FF"/>
+          <w:lang w:val="en-US"/>
+        </w:rPr>
+        <w:t>fixelconnectivity</w:t>
+      </w:r>
+      <w:proofErr w:type="spellEnd"/>
+    </w:p>
+    <w:bookmarkEnd w:id="3"/>
+    <w:p>
+      <w:pPr>
+        <w:pStyle w:val="ListParagraph"/>
+        <w:ind w:left="1080"/>
+        <w:rPr>
+          <w:b/>
+          <w:bCs/>
+          <w:sz w:val="28"/>
+          <w:szCs w:val="28"/>
+          <w:lang w:val="en-US"/>
+        </w:rPr>
+      </w:pPr>
+    </w:p>
+    <w:p>
+      <w:pPr>
+        <w:pStyle w:val="ListParagraph"/>
+        <w:ind w:left="1080"/>
+        <w:rPr>
+          <w:lang w:val="en-US"/>
+        </w:rPr>
+      </w:pPr>
+      <w:r>
+        <w:rPr>
+          <w:lang w:val="en-US"/>
+        </w:rPr>
+        <w:t xml:space="preserve">The output directory should contain three images: </w:t>
+      </w:r>
+      <w:proofErr w:type="spellStart"/>
+      <w:r>
+        <w:rPr>
+          <w:lang w:val="en-US"/>
+        </w:rPr>
+        <w:t>index.mif</w:t>
+      </w:r>
+      <w:proofErr w:type="spellEnd"/>
+      <w:r>
+        <w:rPr>
+          <w:lang w:val="en-US"/>
+        </w:rPr>
+        <w:t xml:space="preserve">, </w:t>
+      </w:r>
+      <w:proofErr w:type="spellStart"/>
+      <w:r>
+        <w:rPr>
+          <w:lang w:val="en-US"/>
+        </w:rPr>
+        <w:t>fixels.mif</w:t>
+      </w:r>
+      <w:proofErr w:type="spellEnd"/>
+      <w:r>
+        <w:rPr>
+          <w:lang w:val="en-US"/>
+        </w:rPr>
+        <w:t xml:space="preserve"> and </w:t>
+      </w:r>
+      <w:proofErr w:type="spellStart"/>
+      <w:r>
+        <w:rPr>
+          <w:lang w:val="en-US"/>
+        </w:rPr>
+        <w:t>values.mif</w:t>
+      </w:r>
+      <w:proofErr w:type="spellEnd"/>
+      <w:r>
+        <w:rPr>
+          <w:lang w:val="en-US"/>
+        </w:rPr>
+        <w:t xml:space="preserve">; these are used to encode the </w:t>
+      </w:r>
+      <w:proofErr w:type="spellStart"/>
+      <w:r>
+        <w:rPr>
+          <w:lang w:val="en-US"/>
+        </w:rPr>
+        <w:t>fixel-fixel</w:t>
+      </w:r>
+      <w:proofErr w:type="spellEnd"/>
+      <w:r>
+        <w:rPr>
+          <w:lang w:val="en-US"/>
+        </w:rPr>
+        <w:t xml:space="preserve"> connectivity that is by its nature sparse.</w:t>
+      </w:r>
+    </w:p>
+    <w:p>
+      <w:pPr>
+        <w:pStyle w:val="ListParagraph"/>
+        <w:ind w:left="1080"/>
+        <w:rPr>
+          <w:lang w:val="en-US"/>
+        </w:rPr>
+      </w:pPr>
+    </w:p>
+    <w:p>
+      <w:pPr>
+        <w:ind w:left="360" w:firstLine="720"/>
+        <w:rPr>
+          <w:color w:val="FF0000"/>
+        </w:rPr>
+      </w:pPr>
+      <w:r>
+        <w:t xml:space="preserve">Elapsed time: </w:t>
+      </w:r>
+      <w:r>
+        <w:rPr>
+          <w:color w:val="FF0000"/>
+        </w:rPr>
+        <w:t>17 min, for 36 participants</w:t>
+      </w:r>
     </w:p>
     <w:p>
       <w:pPr>
@@ -3679,80 +5606,10 @@
           <w:szCs w:val="28"/>
           <w:lang w:val="en-US"/>
         </w:rPr>
-        <w:t>Smooth fixel data using fixel-fixel connectivity</w:t>
-      </w:r>
-    </w:p>
-    <w:p>
-      <w:pPr>
-        <w:pStyle w:val="ListParagraph"/>
-        <w:ind w:left="1080"/>
-        <w:rPr>
-          <w:lang w:val="en-US"/>
-        </w:rPr>
-      </w:pPr>
-      <w:r>
-        <w:rPr>
-          <w:lang w:val="en-US"/>
-        </w:rPr>
-        <w:t>Smoothing of fixel data is performed based on the sparse fixel-fixel connectivity matrix</w:t>
-      </w:r>
-      <w:r>
-        <w:rPr>
-          <w:lang w:val="en-US"/>
-        </w:rPr>
-        <w:t>.</w:t>
-      </w:r>
-    </w:p>
-    <w:p>
-      <w:pPr>
-        <w:pStyle w:val="ListParagraph"/>
-        <w:ind w:left="1080"/>
-        <w:rPr>
-          <w:lang w:val="en-US"/>
-        </w:rPr>
-      </w:pPr>
-    </w:p>
-    <w:p>
-      <w:pPr>
-        <w:ind w:left="360" w:firstLine="720"/>
-        <w:rPr>
-          <w:color w:val="FF66FF"/>
-          <w:lang w:val="en-US"/>
-        </w:rPr>
-      </w:pPr>
-      <w:r>
-        <w:rPr>
-          <w:color w:val="FF66FF"/>
-          <w:lang w:val="en-US"/>
-        </w:rPr>
-        <w:t xml:space="preserve">Command: </w:t>
-      </w:r>
-      <w:r>
-        <w:rPr>
-          <w:color w:val="FF66FF"/>
-          <w:lang w:val="en-US"/>
-        </w:rPr>
-        <w:tab/>
-      </w:r>
-      <w:r>
-        <w:rPr>
-          <w:color w:val="FF66FF"/>
-          <w:lang w:val="en-US"/>
-        </w:rPr>
-        <w:tab/>
-      </w:r>
-      <w:r>
-        <w:rPr>
-          <w:color w:val="FF66FF"/>
-          <w:lang w:val="en-US"/>
-        </w:rPr>
-        <w:t>fixelfilter</w:t>
-      </w:r>
-    </w:p>
-    <w:p>
-      <w:pPr>
-        <w:pStyle w:val="ListParagraph"/>
-        <w:ind w:left="1080"/>
+        <w:t xml:space="preserve">Smooth </w:t>
+      </w:r>
+      <w:proofErr w:type="spellStart"/>
+      <w:r>
         <w:rPr>
           <w:b/>
           <w:bCs/>
@@ -3760,7 +5617,172 @@
           <w:szCs w:val="28"/>
           <w:lang w:val="en-US"/>
         </w:rPr>
-      </w:pPr>
+        <w:t>fixel</w:t>
+      </w:r>
+      <w:proofErr w:type="spellEnd"/>
+      <w:r>
+        <w:rPr>
+          <w:b/>
+          <w:bCs/>
+          <w:sz w:val="28"/>
+          <w:szCs w:val="28"/>
+          <w:lang w:val="en-US"/>
+        </w:rPr>
+        <w:t xml:space="preserve"> data using </w:t>
+      </w:r>
+      <w:proofErr w:type="spellStart"/>
+      <w:r>
+        <w:rPr>
+          <w:b/>
+          <w:bCs/>
+          <w:sz w:val="28"/>
+          <w:szCs w:val="28"/>
+          <w:lang w:val="en-US"/>
+        </w:rPr>
+        <w:t>fixel-fixel</w:t>
+      </w:r>
+      <w:proofErr w:type="spellEnd"/>
+      <w:r>
+        <w:rPr>
+          <w:b/>
+          <w:bCs/>
+          <w:sz w:val="28"/>
+          <w:szCs w:val="28"/>
+          <w:lang w:val="en-US"/>
+        </w:rPr>
+        <w:t xml:space="preserve"> connectivity</w:t>
+      </w:r>
+    </w:p>
+    <w:p>
+      <w:pPr>
+        <w:pStyle w:val="ListParagraph"/>
+        <w:ind w:left="1080"/>
+        <w:rPr>
+          <w:lang w:val="en-US"/>
+        </w:rPr>
+      </w:pPr>
+      <w:r>
+        <w:rPr>
+          <w:lang w:val="en-US"/>
+        </w:rPr>
+        <w:t xml:space="preserve">Smoothing of </w:t>
+      </w:r>
+      <w:proofErr w:type="spellStart"/>
+      <w:r>
+        <w:rPr>
+          <w:lang w:val="en-US"/>
+        </w:rPr>
+        <w:t>fixel</w:t>
+      </w:r>
+      <w:proofErr w:type="spellEnd"/>
+      <w:r>
+        <w:rPr>
+          <w:lang w:val="en-US"/>
+        </w:rPr>
+        <w:t xml:space="preserve"> data is performed based on the sparse </w:t>
+      </w:r>
+      <w:proofErr w:type="spellStart"/>
+      <w:r>
+        <w:rPr>
+          <w:lang w:val="en-US"/>
+        </w:rPr>
+        <w:t>fixel-fixel</w:t>
+      </w:r>
+      <w:proofErr w:type="spellEnd"/>
+      <w:r>
+        <w:rPr>
+          <w:lang w:val="en-US"/>
+        </w:rPr>
+        <w:t xml:space="preserve"> connectivity matrix</w:t>
+      </w:r>
+      <w:r>
+        <w:rPr>
+          <w:lang w:val="en-US"/>
+        </w:rPr>
+        <w:t>.</w:t>
+      </w:r>
+    </w:p>
+    <w:p>
+      <w:pPr>
+        <w:pStyle w:val="ListParagraph"/>
+        <w:ind w:left="1080"/>
+        <w:rPr>
+          <w:lang w:val="en-US"/>
+        </w:rPr>
+      </w:pPr>
+    </w:p>
+    <w:p>
+      <w:pPr>
+        <w:ind w:left="360" w:firstLine="720"/>
+        <w:rPr>
+          <w:color w:val="FF66FF"/>
+          <w:lang w:val="en-US"/>
+        </w:rPr>
+      </w:pPr>
+      <w:r>
+        <w:rPr>
+          <w:color w:val="FF66FF"/>
+          <w:lang w:val="en-US"/>
+        </w:rPr>
+        <w:t xml:space="preserve">Command: </w:t>
+      </w:r>
+      <w:r>
+        <w:rPr>
+          <w:color w:val="FF66FF"/>
+          <w:lang w:val="en-US"/>
+        </w:rPr>
+        <w:tab/>
+      </w:r>
+      <w:r>
+        <w:rPr>
+          <w:color w:val="FF66FF"/>
+          <w:lang w:val="en-US"/>
+        </w:rPr>
+        <w:tab/>
+      </w:r>
+      <w:proofErr w:type="spellStart"/>
+      <w:r>
+        <w:rPr>
+          <w:color w:val="FF66FF"/>
+          <w:lang w:val="en-US"/>
+        </w:rPr>
+        <w:t>fixelfilter</w:t>
+      </w:r>
+      <w:proofErr w:type="spellEnd"/>
+    </w:p>
+    <w:p>
+      <w:pPr>
+        <w:ind w:left="360" w:firstLine="720"/>
+      </w:pPr>
+    </w:p>
+    <w:p>
+      <w:pPr>
+        <w:ind w:left="360" w:firstLine="720"/>
+        <w:rPr>
+          <w:color w:val="FF0000"/>
+        </w:rPr>
+      </w:pPr>
+      <w:r>
+        <w:t xml:space="preserve">Elapsed time: </w:t>
+      </w:r>
+      <w:r>
+        <w:rPr>
+          <w:color w:val="FF0000"/>
+        </w:rPr>
+        <w:t>1</w:t>
+      </w:r>
+      <w:r>
+        <w:rPr>
+          <w:color w:val="FF0000"/>
+        </w:rPr>
+        <w:t>8</w:t>
+      </w:r>
+      <w:r>
+        <w:rPr>
+          <w:color w:val="FF0000"/>
+        </w:rPr>
+        <w:t xml:space="preserve"> min, for 36 participants</w:t>
+      </w:r>
     </w:p>
     <w:p>
       <w:pPr>
@@ -3847,6 +5869,7 @@
         </w:rPr>
         <w:tab/>
       </w:r>
+      <w:proofErr w:type="spellStart"/>
       <w:r>
         <w:rPr>
           <w:color w:val="FF66FF"/>
@@ -3854,6 +5877,7 @@
         </w:rPr>
         <w:t>fixelcfestats</w:t>
       </w:r>
+      <w:proofErr w:type="spellEnd"/>
     </w:p>
     <w:p>
       <w:pPr>
@@ -3875,7 +5899,87 @@
         <w:rPr>
           <w:lang w:val="en-US"/>
         </w:rPr>
-        <w:t>The input files.txt is a text file containing the filename of each file (i.e. not the full path) to be analysed inside the input fixel directory, each filename on a separate line. The line ordering should correspond to the lines in the file design_matrix.txt.</w:t>
+        <w:t xml:space="preserve">The input files.txt </w:t>
+      </w:r>
+      <w:r>
+        <w:rPr>
+          <w:lang w:val="en-US"/>
+        </w:rPr>
+        <w:t xml:space="preserve">(e.g. </w:t>
+      </w:r>
+      <w:r>
+        <w:rPr>
+          <w:i/>
+          <w:iCs/>
+          <w:lang w:val="en-US"/>
+        </w:rPr>
+        <w:t>files_fd.txt, files_log_fc.txt</w:t>
+      </w:r>
+      <w:r>
+        <w:rPr>
+          <w:lang w:val="en-US"/>
+        </w:rPr>
+        <w:t xml:space="preserve">, and </w:t>
+      </w:r>
+      <w:r>
+        <w:rPr>
+          <w:i/>
+          <w:iCs/>
+          <w:lang w:val="en-US"/>
+        </w:rPr>
+        <w:t>files_fdc.txt</w:t>
+      </w:r>
+      <w:r>
+        <w:rPr>
+          <w:lang w:val="en-US"/>
+        </w:rPr>
+        <w:t>) are</w:t>
+      </w:r>
+      <w:r>
+        <w:rPr>
+          <w:lang w:val="en-US"/>
+        </w:rPr>
+        <w:t xml:space="preserve"> text file</w:t>
+      </w:r>
+      <w:r>
+        <w:rPr>
+          <w:lang w:val="en-US"/>
+        </w:rPr>
+        <w:t>s</w:t>
+      </w:r>
+      <w:r>
+        <w:rPr>
+          <w:lang w:val="en-US"/>
+        </w:rPr>
+        <w:t xml:space="preserve"> containing the filename of each file (i.e. not the full path) to be </w:t>
+      </w:r>
+      <w:proofErr w:type="spellStart"/>
+      <w:r>
+        <w:rPr>
+          <w:lang w:val="en-US"/>
+        </w:rPr>
+        <w:t>analysed</w:t>
+      </w:r>
+      <w:proofErr w:type="spellEnd"/>
+      <w:r>
+        <w:rPr>
+          <w:lang w:val="en-US"/>
+        </w:rPr>
+        <w:t xml:space="preserve"> inside the input </w:t>
+      </w:r>
+      <w:proofErr w:type="spellStart"/>
+      <w:r>
+        <w:rPr>
+          <w:lang w:val="en-US"/>
+        </w:rPr>
+        <w:t>fixel</w:t>
+      </w:r>
+      <w:proofErr w:type="spellEnd"/>
+      <w:r>
+        <w:rPr>
+          <w:lang w:val="en-US"/>
+        </w:rPr>
+        <w:t xml:space="preserve"> directory, each filename on a separate line. The line ordering should correspond to the lines in the file design_matrix.txt.</w:t>
       </w:r>
     </w:p>
     <w:p>
@@ -3890,7 +5994,23 @@
         <w:rPr>
           <w:lang w:val="en-US"/>
         </w:rPr>
-        <w:t xml:space="preserve">There are 3 input files.txt (for the 3 metrics) that contain the list of the participants on a separate line in your study. Using the CreateParticipantFixelList.m function, my script will create these lists for you based upon the participants you ran, automatically. </w:t>
+        <w:t xml:space="preserve">There are 3 input files.txt (for the 3 metrics) that contain the list of the participants on a separate line in your study. Using the </w:t>
+      </w:r>
+      <w:proofErr w:type="spellStart"/>
+      <w:r>
+        <w:rPr>
+          <w:b/>
+          <w:bCs/>
+          <w:lang w:val="en-US"/>
+        </w:rPr>
+        <w:t>CreateParticipantFixelList.m</w:t>
+      </w:r>
+      <w:proofErr w:type="spellEnd"/>
+      <w:r>
+        <w:rPr>
+          <w:lang w:val="en-US"/>
+        </w:rPr>
+        <w:t xml:space="preserve"> function, my script will create these lists for you based upon the participants you ran, automatically. </w:t>
       </w:r>
     </w:p>
     <w:p>
@@ -3910,12 +6030,6 @@
           <w:lang w:val="en-US"/>
         </w:rPr>
       </w:pPr>
-      <w:r>
-        <w:rPr>
-          <w:lang w:val="en-US"/>
-        </w:rPr>
-        <w:t xml:space="preserve">The design_matrix.txt file contains the group (i.e. status) of each of the participants. This is dummy-coded (e,g. 0, 1, 2, 3…etc). This must be manually done (so far). </w:t>
-      </w:r>
     </w:p>
     <w:p>
       <w:pPr>
@@ -3925,6 +6039,46 @@
           <w:lang w:val="en-US"/>
         </w:rPr>
       </w:pPr>
+      <w:r>
+        <w:rPr>
+          <w:noProof/>
+        </w:rPr>
+        <w:drawing>
+          <wp:inline distT="0" distB="0" distL="0" distR="0" wp14:anchorId="7F884042" wp14:editId="29162AC6">
+            <wp:extent cx="1866900" cy="2066925"/>
+            <wp:effectExtent l="0" t="0" r="0" b="9525"/>
+            <wp:docPr id="8" name="Picture 8"/>
+            <wp:cNvGraphicFramePr>
+              <a:graphicFrameLocks xmlns:a="http://schemas.openxmlformats.org/drawingml/2006/main" noChangeAspect="1"/>
+            </wp:cNvGraphicFramePr>
+            <a:graphic xmlns:a="http://schemas.openxmlformats.org/drawingml/2006/main">
+              <a:graphicData uri="http://schemas.openxmlformats.org/drawingml/2006/picture">
+                <pic:pic xmlns:pic="http://schemas.openxmlformats.org/drawingml/2006/picture">
+                  <pic:nvPicPr>
+                    <pic:cNvPr id="1" name=""/>
+                    <pic:cNvPicPr/>
+                  </pic:nvPicPr>
+                  <pic:blipFill>
+                    <a:blip r:embed="rId25"/>
+                    <a:stretch>
+                      <a:fillRect/>
+                    </a:stretch>
+                  </pic:blipFill>
+                  <pic:spPr>
+                    <a:xfrm>
+                      <a:off x="0" y="0"/>
+                      <a:ext cx="1866900" cy="2066925"/>
+                    </a:xfrm>
+                    <a:prstGeom prst="rect">
+                      <a:avLst/>
+                    </a:prstGeom>
+                  </pic:spPr>
+                </pic:pic>
+              </a:graphicData>
+            </a:graphic>
+          </wp:inline>
+        </w:drawing>
+      </w:r>
     </w:p>
     <w:p>
       <w:pPr>
@@ -3934,11 +6088,80 @@
           <w:lang w:val="en-US"/>
         </w:rPr>
       </w:pPr>
-      <w:r>
-        <w:rPr>
-          <w:lang w:val="en-US"/>
-        </w:rPr>
-        <w:t xml:space="preserve">The contrast_matrix.txt file is specified as rows of weights. </w:t>
+    </w:p>
+    <w:p>
+      <w:pPr>
+        <w:pStyle w:val="ListParagraph"/>
+        <w:ind w:left="1080"/>
+        <w:rPr>
+          <w:lang w:val="en-US"/>
+        </w:rPr>
+      </w:pPr>
+    </w:p>
+    <w:p>
+      <w:pPr>
+        <w:pStyle w:val="ListParagraph"/>
+        <w:ind w:left="1080"/>
+        <w:rPr>
+          <w:lang w:val="en-US"/>
+        </w:rPr>
+      </w:pPr>
+    </w:p>
+    <w:p>
+      <w:pPr>
+        <w:pStyle w:val="ListParagraph"/>
+        <w:ind w:left="1080"/>
+        <w:rPr>
+          <w:lang w:val="en-US"/>
+        </w:rPr>
+      </w:pPr>
+      <w:r>
+        <w:rPr>
+          <w:lang w:val="en-US"/>
+        </w:rPr>
+        <w:t xml:space="preserve">The </w:t>
+      </w:r>
+      <w:r>
+        <w:rPr>
+          <w:i/>
+          <w:iCs/>
+          <w:lang w:val="en-US"/>
+        </w:rPr>
+        <w:t>design_matrix.txt</w:t>
+      </w:r>
+      <w:r>
+        <w:rPr>
+          <w:lang w:val="en-US"/>
+        </w:rPr>
+        <w:t xml:space="preserve"> file contains the group (i.e. status) of each of the participants. This is dummy-coded (</w:t>
+      </w:r>
+      <w:proofErr w:type="spellStart"/>
+      <w:r>
+        <w:rPr>
+          <w:lang w:val="en-US"/>
+        </w:rPr>
+        <w:t>e,g</w:t>
+      </w:r>
+      <w:proofErr w:type="spellEnd"/>
+      <w:r>
+        <w:rPr>
+          <w:lang w:val="en-US"/>
+        </w:rPr>
+        <w:t>. 0, 1, 2, 3…</w:t>
+      </w:r>
+      <w:proofErr w:type="spellStart"/>
+      <w:r>
+        <w:rPr>
+          <w:lang w:val="en-US"/>
+        </w:rPr>
+        <w:t>etc</w:t>
+      </w:r>
+      <w:proofErr w:type="spellEnd"/>
+      <w:r>
+        <w:rPr>
+          <w:lang w:val="en-US"/>
+        </w:rPr>
+        <w:t xml:space="preserve">). </w:t>
       </w:r>
       <w:r>
         <w:rPr>
@@ -3952,6 +6175,324 @@
         <w:pStyle w:val="ListParagraph"/>
         <w:ind w:left="1080"/>
         <w:rPr>
+          <w:lang w:val="en-US"/>
+        </w:rPr>
+      </w:pPr>
+    </w:p>
+    <w:p>
+      <w:pPr>
+        <w:pStyle w:val="ListParagraph"/>
+        <w:ind w:left="1080"/>
+        <w:rPr>
+          <w:lang w:val="en-US"/>
+        </w:rPr>
+      </w:pPr>
+      <w:r>
+        <w:rPr>
+          <w:lang w:val="en-US"/>
+        </w:rPr>
+        <w:t xml:space="preserve">The </w:t>
+      </w:r>
+      <w:r>
+        <w:rPr>
+          <w:i/>
+          <w:iCs/>
+          <w:lang w:val="en-US"/>
+        </w:rPr>
+        <w:t>contrast_matrix.txt</w:t>
+      </w:r>
+      <w:r>
+        <w:rPr>
+          <w:lang w:val="en-US"/>
+        </w:rPr>
+        <w:t xml:space="preserve"> file is specified as rows of weights</w:t>
+      </w:r>
+      <w:r>
+        <w:rPr>
+          <w:lang w:val="en-US"/>
+        </w:rPr>
+        <w:t xml:space="preserve"> (e.g. 1, 0 or -1, 1, 0, 0). </w:t>
+      </w:r>
+      <w:r>
+        <w:rPr>
+          <w:lang w:val="en-US"/>
+        </w:rPr>
+        <w:t>This must be manually done (so far).</w:t>
+      </w:r>
+    </w:p>
+    <w:p>
+      <w:pPr>
+        <w:pStyle w:val="ListParagraph"/>
+        <w:ind w:left="1080"/>
+        <w:rPr>
+          <w:lang w:val="en-US"/>
+        </w:rPr>
+      </w:pPr>
+    </w:p>
+    <w:p>
+      <w:pPr>
+        <w:pStyle w:val="ListParagraph"/>
+        <w:ind w:left="1080"/>
+        <w:rPr>
+          <w:b/>
+          <w:bCs/>
+          <w:sz w:val="28"/>
+          <w:szCs w:val="28"/>
+          <w:lang w:val="en-US"/>
+        </w:rPr>
+      </w:pPr>
+      <w:r>
+        <w:rPr>
+          <w:noProof/>
+        </w:rPr>
+        <w:drawing>
+          <wp:inline distT="0" distB="0" distL="0" distR="0" wp14:anchorId="20589356" wp14:editId="01191939">
+            <wp:extent cx="1647825" cy="1428750"/>
+            <wp:effectExtent l="0" t="0" r="9525" b="0"/>
+            <wp:docPr id="4" name="Picture 4"/>
+            <wp:cNvGraphicFramePr>
+              <a:graphicFrameLocks xmlns:a="http://schemas.openxmlformats.org/drawingml/2006/main" noChangeAspect="1"/>
+            </wp:cNvGraphicFramePr>
+            <a:graphic xmlns:a="http://schemas.openxmlformats.org/drawingml/2006/main">
+              <a:graphicData uri="http://schemas.openxmlformats.org/drawingml/2006/picture">
+                <pic:pic xmlns:pic="http://schemas.openxmlformats.org/drawingml/2006/picture">
+                  <pic:nvPicPr>
+                    <pic:cNvPr id="1" name=""/>
+                    <pic:cNvPicPr/>
+                  </pic:nvPicPr>
+                  <pic:blipFill>
+                    <a:blip r:embed="rId26"/>
+                    <a:stretch>
+                      <a:fillRect/>
+                    </a:stretch>
+                  </pic:blipFill>
+                  <pic:spPr>
+                    <a:xfrm>
+                      <a:off x="0" y="0"/>
+                      <a:ext cx="1647825" cy="1428750"/>
+                    </a:xfrm>
+                    <a:prstGeom prst="rect">
+                      <a:avLst/>
+                    </a:prstGeom>
+                  </pic:spPr>
+                </pic:pic>
+              </a:graphicData>
+            </a:graphic>
+          </wp:inline>
+        </w:drawing>
+      </w:r>
+      <w:r>
+        <w:rPr>
+          <w:noProof/>
+        </w:rPr>
+        <w:t xml:space="preserve"> </w:t>
+      </w:r>
+      <w:r>
+        <w:rPr>
+          <w:noProof/>
+        </w:rPr>
+        <w:t xml:space="preserve">                    </w:t>
+      </w:r>
+      <w:r>
+        <w:rPr>
+          <w:noProof/>
+        </w:rPr>
+        <w:drawing>
+          <wp:inline distT="0" distB="0" distL="0" distR="0" wp14:anchorId="2E6071A1" wp14:editId="44F3F5CB">
+            <wp:extent cx="1714500" cy="942975"/>
+            <wp:effectExtent l="0" t="0" r="0" b="9525"/>
+            <wp:docPr id="5" name="Picture 5"/>
+            <wp:cNvGraphicFramePr>
+              <a:graphicFrameLocks xmlns:a="http://schemas.openxmlformats.org/drawingml/2006/main" noChangeAspect="1"/>
+            </wp:cNvGraphicFramePr>
+            <a:graphic xmlns:a="http://schemas.openxmlformats.org/drawingml/2006/main">
+              <a:graphicData uri="http://schemas.openxmlformats.org/drawingml/2006/picture">
+                <pic:pic xmlns:pic="http://schemas.openxmlformats.org/drawingml/2006/picture">
+                  <pic:nvPicPr>
+                    <pic:cNvPr id="1" name=""/>
+                    <pic:cNvPicPr/>
+                  </pic:nvPicPr>
+                  <pic:blipFill>
+                    <a:blip r:embed="rId27"/>
+                    <a:stretch>
+                      <a:fillRect/>
+                    </a:stretch>
+                  </pic:blipFill>
+                  <pic:spPr>
+                    <a:xfrm>
+                      <a:off x="0" y="0"/>
+                      <a:ext cx="1714500" cy="942975"/>
+                    </a:xfrm>
+                    <a:prstGeom prst="rect">
+                      <a:avLst/>
+                    </a:prstGeom>
+                  </pic:spPr>
+                </pic:pic>
+              </a:graphicData>
+            </a:graphic>
+          </wp:inline>
+        </w:drawing>
+      </w:r>
+    </w:p>
+    <w:p>
+      <w:pPr>
+        <w:pStyle w:val="ListParagraph"/>
+        <w:ind w:left="1080"/>
+        <w:rPr>
+          <w:b/>
+          <w:bCs/>
+          <w:sz w:val="28"/>
+          <w:szCs w:val="28"/>
+          <w:lang w:val="en-US"/>
+        </w:rPr>
+      </w:pPr>
+    </w:p>
+    <w:p>
+      <w:pPr>
+        <w:pStyle w:val="ListParagraph"/>
+        <w:ind w:left="1080"/>
+        <w:rPr>
+          <w:b/>
+          <w:bCs/>
+          <w:sz w:val="28"/>
+          <w:szCs w:val="28"/>
+          <w:lang w:val="en-US"/>
+        </w:rPr>
+      </w:pPr>
+    </w:p>
+    <w:p>
+      <w:pPr>
+        <w:pStyle w:val="ListParagraph"/>
+        <w:ind w:left="1080"/>
+        <w:rPr>
+          <w:lang w:val="en-US"/>
+        </w:rPr>
+      </w:pPr>
+      <w:r>
+        <w:rPr>
+          <w:lang w:val="en-US"/>
+        </w:rPr>
+        <w:t xml:space="preserve">Your output will be in the stats folder of each apparent </w:t>
+      </w:r>
+      <w:proofErr w:type="spellStart"/>
+      <w:r>
+        <w:rPr>
+          <w:lang w:val="en-US"/>
+        </w:rPr>
+        <w:t>fibre</w:t>
+      </w:r>
+      <w:proofErr w:type="spellEnd"/>
+      <w:r>
+        <w:rPr>
+          <w:lang w:val="en-US"/>
+        </w:rPr>
+        <w:t xml:space="preserve"> density (AFD) metric (e.g. </w:t>
+      </w:r>
+      <w:proofErr w:type="spellStart"/>
+      <w:r>
+        <w:rPr>
+          <w:lang w:val="en-US"/>
+        </w:rPr>
+        <w:t>stats_fd</w:t>
+      </w:r>
+      <w:proofErr w:type="spellEnd"/>
+      <w:r>
+        <w:rPr>
+          <w:lang w:val="en-US"/>
+        </w:rPr>
+        <w:t xml:space="preserve">). Use this for step 8, to </w:t>
+      </w:r>
+      <w:proofErr w:type="spellStart"/>
+      <w:r>
+        <w:rPr>
+          <w:lang w:val="en-US"/>
+        </w:rPr>
+        <w:t>visualise</w:t>
+      </w:r>
+      <w:proofErr w:type="spellEnd"/>
+      <w:r>
+        <w:rPr>
+          <w:lang w:val="en-US"/>
+        </w:rPr>
+        <w:t xml:space="preserve"> the results. </w:t>
+      </w:r>
+    </w:p>
+    <w:p>
+      <w:pPr>
+        <w:pStyle w:val="ListParagraph"/>
+        <w:ind w:left="1080"/>
+        <w:rPr>
+          <w:b/>
+          <w:bCs/>
+          <w:sz w:val="28"/>
+          <w:szCs w:val="28"/>
+          <w:lang w:val="en-US"/>
+        </w:rPr>
+      </w:pPr>
+    </w:p>
+    <w:p>
+      <w:pPr>
+        <w:pStyle w:val="ListParagraph"/>
+        <w:ind w:left="1080"/>
+        <w:rPr>
+          <w:b/>
+          <w:bCs/>
+          <w:sz w:val="28"/>
+          <w:szCs w:val="28"/>
+          <w:lang w:val="en-US"/>
+        </w:rPr>
+      </w:pPr>
+    </w:p>
+    <w:p>
+      <w:pPr>
+        <w:ind w:left="360" w:firstLine="720"/>
+        <w:rPr>
+          <w:color w:val="FF0000"/>
+        </w:rPr>
+      </w:pPr>
+      <w:r>
+        <w:t>Elapsed time:</w:t>
+      </w:r>
+      <w:r>
+        <w:rPr>
+          <w:color w:val="FF0000"/>
+        </w:rPr>
+        <w:t xml:space="preserve"> </w:t>
+      </w:r>
+      <w:r>
+        <w:rPr>
+          <w:color w:val="FF0000"/>
+        </w:rPr>
+        <w:t xml:space="preserve">27 </w:t>
+      </w:r>
+      <w:r>
+        <w:rPr>
+          <w:color w:val="FF0000"/>
+        </w:rPr>
+        <w:t>hours</w:t>
+      </w:r>
+      <w:r>
+        <w:rPr>
+          <w:color w:val="FF0000"/>
+        </w:rPr>
+        <w:t xml:space="preserve"> and 12 min</w:t>
+      </w:r>
+      <w:r>
+        <w:rPr>
+          <w:color w:val="FF0000"/>
+        </w:rPr>
+        <w:t>, for 29 participants</w:t>
+      </w:r>
+    </w:p>
+    <w:p>
+      <w:pPr>
+        <w:pStyle w:val="ListParagraph"/>
+        <w:ind w:left="1080"/>
+        <w:rPr>
+          <w:b/>
+          <w:bCs/>
+          <w:sz w:val="28"/>
+          <w:szCs w:val="28"/>
           <w:lang w:val="en-US"/>
         </w:rPr>
       </w:pPr>
@@ -3984,6 +6525,7 @@
           <w:lang w:val="en-US"/>
         </w:rPr>
       </w:pPr>
+      <w:proofErr w:type="spellStart"/>
       <w:r>
         <w:rPr>
           <w:b/>
@@ -3992,28 +6534,10 @@
           <w:szCs w:val="28"/>
           <w:lang w:val="en-US"/>
         </w:rPr>
-        <w:t>Visualise results</w:t>
-      </w:r>
-    </w:p>
-    <w:p>
-      <w:pPr>
-        <w:pStyle w:val="ListParagraph"/>
-        <w:ind w:left="1080"/>
-        <w:rPr>
-          <w:lang w:val="en-US"/>
-        </w:rPr>
-      </w:pPr>
-      <w:r>
-        <w:rPr>
-          <w:lang w:val="en-US"/>
-        </w:rPr>
-        <w:t>To view the results load the population FOD template image in mrview, and overlay the fixel images using the vector plot tool. Note that p-value images are saved as (1 - p-value). Therefore to visualise all results at a threshold of p &lt; 0.05, within the mrview fixel plot tool, apply a lower threshold at a value of 0.95.</w:t>
-      </w:r>
-    </w:p>
-    <w:p>
-      <w:pPr>
-        <w:pStyle w:val="ListParagraph"/>
-        <w:ind w:left="1080"/>
+        <w:t>Visualise</w:t>
+      </w:r>
+      <w:proofErr w:type="spellEnd"/>
+      <w:r>
         <w:rPr>
           <w:b/>
           <w:bCs/>
@@ -4021,291 +6545,98 @@
           <w:szCs w:val="28"/>
           <w:lang w:val="en-US"/>
         </w:rPr>
-      </w:pPr>
-    </w:p>
-    <w:p>
-      <w:pPr>
-        <w:rPr>
-          <w:lang w:val="en-US"/>
-        </w:rPr>
-      </w:pPr>
-    </w:p>
-    <w:p>
-      <w:pPr>
-        <w:rPr>
-          <w:lang w:val="en-US"/>
-        </w:rPr>
-      </w:pPr>
-    </w:p>
-    <w:p>
-      <w:pPr>
-        <w:rPr>
-          <w:lang w:val="en-US"/>
-        </w:rPr>
-      </w:pPr>
-    </w:p>
-    <w:p>
-      <w:pPr>
-        <w:rPr>
-          <w:lang w:val="en-US"/>
-        </w:rPr>
-      </w:pPr>
-    </w:p>
-    <w:p>
-      <w:pPr>
-        <w:rPr>
-          <w:lang w:val="en-US"/>
-        </w:rPr>
-      </w:pPr>
-    </w:p>
-    <w:p>
-      <w:pPr>
-        <w:rPr>
-          <w:lang w:val="en-US"/>
-        </w:rPr>
-      </w:pPr>
-    </w:p>
-    <w:p>
-      <w:pPr>
-        <w:rPr>
-          <w:lang w:val="en-US"/>
-        </w:rPr>
-      </w:pPr>
-    </w:p>
-    <w:p>
-      <w:pPr>
-        <w:rPr>
-          <w:lang w:val="en-US"/>
-        </w:rPr>
-      </w:pPr>
-    </w:p>
-    <w:p>
-      <w:pPr>
-        <w:rPr>
-          <w:lang w:val="en-US"/>
-        </w:rPr>
-      </w:pPr>
-    </w:p>
-    <w:p>
-      <w:pPr>
-        <w:rPr>
-          <w:lang w:val="en-US"/>
-        </w:rPr>
-      </w:pPr>
-    </w:p>
-    <w:p>
-      <w:pPr>
-        <w:rPr>
-          <w:lang w:val="en-US"/>
-        </w:rPr>
-      </w:pPr>
-    </w:p>
-    <w:p>
-      <w:pPr>
-        <w:rPr>
-          <w:lang w:val="en-US"/>
-        </w:rPr>
-      </w:pPr>
-    </w:p>
-    <w:p>
-      <w:pPr>
-        <w:rPr>
-          <w:lang w:val="en-US"/>
-        </w:rPr>
-      </w:pPr>
-    </w:p>
-    <w:p>
-      <w:pPr>
-        <w:rPr>
-          <w:lang w:val="en-US"/>
-        </w:rPr>
-      </w:pPr>
-    </w:p>
-    <w:p>
-      <w:pPr>
-        <w:rPr>
-          <w:lang w:val="en-US"/>
-        </w:rPr>
-      </w:pPr>
-    </w:p>
-    <w:p>
-      <w:pPr>
-        <w:rPr>
-          <w:lang w:val="en-US"/>
-        </w:rPr>
-      </w:pPr>
-    </w:p>
-    <w:p>
-      <w:pPr>
-        <w:rPr>
-          <w:lang w:val="en-US"/>
-        </w:rPr>
-      </w:pPr>
-    </w:p>
-    <w:p>
-      <w:pPr>
-        <w:rPr>
-          <w:lang w:val="en-US"/>
-        </w:rPr>
-      </w:pPr>
-    </w:p>
-    <w:p>
-      <w:pPr>
-        <w:rPr>
-          <w:lang w:val="en-US"/>
-        </w:rPr>
-      </w:pPr>
-    </w:p>
-    <w:p>
-      <w:pPr>
-        <w:rPr>
-          <w:lang w:val="en-US"/>
-        </w:rPr>
-      </w:pPr>
-    </w:p>
-    <w:p>
-      <w:pPr>
-        <w:rPr>
-          <w:lang w:val="en-US"/>
-        </w:rPr>
-      </w:pPr>
-    </w:p>
-    <w:p>
-      <w:pPr>
-        <w:rPr>
-          <w:lang w:val="en-US"/>
-        </w:rPr>
-      </w:pPr>
-    </w:p>
-    <w:p>
-      <w:pPr>
-        <w:rPr>
-          <w:lang w:val="en-US"/>
-        </w:rPr>
-      </w:pPr>
-    </w:p>
-    <w:p>
-      <w:pPr>
-        <w:rPr>
-          <w:lang w:val="en-US"/>
-        </w:rPr>
-      </w:pPr>
-    </w:p>
-    <w:p>
-      <w:pPr>
-        <w:rPr>
-          <w:lang w:val="en-US"/>
-        </w:rPr>
-      </w:pPr>
-    </w:p>
-    <w:p>
-      <w:pPr>
-        <w:rPr>
-          <w:lang w:val="en-US"/>
-        </w:rPr>
-      </w:pPr>
-    </w:p>
-    <w:p>
-      <w:pPr>
-        <w:rPr>
-          <w:lang w:val="en-US"/>
-        </w:rPr>
-      </w:pPr>
-    </w:p>
-    <w:p>
-      <w:pPr>
-        <w:rPr>
-          <w:lang w:val="en-US"/>
-        </w:rPr>
-      </w:pPr>
-    </w:p>
-    <w:p>
-      <w:pPr>
-        <w:rPr>
-          <w:lang w:val="en-US"/>
-        </w:rPr>
-      </w:pPr>
-    </w:p>
-    <w:p>
-      <w:pPr>
-        <w:rPr>
-          <w:lang w:val="en-US"/>
-        </w:rPr>
-      </w:pPr>
-    </w:p>
-    <w:p>
-      <w:pPr>
-        <w:rPr>
-          <w:lang w:val="en-US"/>
-        </w:rPr>
-      </w:pPr>
-    </w:p>
-    <w:p>
-      <w:pPr>
-        <w:rPr>
-          <w:lang w:val="en-US"/>
-        </w:rPr>
-      </w:pPr>
-    </w:p>
-    <w:p>
-      <w:pPr>
-        <w:rPr>
-          <w:lang w:val="en-US"/>
-        </w:rPr>
-      </w:pPr>
-    </w:p>
-    <w:p>
-      <w:pPr>
-        <w:rPr>
-          <w:lang w:val="en-US"/>
-        </w:rPr>
-      </w:pPr>
-    </w:p>
-    <w:p>
-      <w:pPr>
-        <w:rPr>
-          <w:lang w:val="en-US"/>
-        </w:rPr>
-      </w:pPr>
-    </w:p>
-    <w:p>
-      <w:pPr>
-        <w:rPr>
-          <w:lang w:val="en-US"/>
-        </w:rPr>
-      </w:pPr>
-    </w:p>
-    <w:p>
-      <w:pPr>
-        <w:rPr>
-          <w:lang w:val="en-US"/>
-        </w:rPr>
-      </w:pPr>
-    </w:p>
-    <w:p>
-      <w:pPr>
-        <w:rPr>
-          <w:lang w:val="en-US"/>
-        </w:rPr>
-      </w:pPr>
-    </w:p>
-    <w:p>
-      <w:pPr>
-        <w:rPr>
-          <w:lang w:val="en-US"/>
-        </w:rPr>
-      </w:pPr>
-    </w:p>
-    <w:p>
-      <w:pPr>
-        <w:rPr>
-          <w:lang w:val="en-US"/>
-        </w:rPr>
-      </w:pPr>
-    </w:p>
-    <w:p>
-      <w:pPr>
-        <w:pStyle w:val="ListParagraph"/>
+        <w:t xml:space="preserve"> results</w:t>
+      </w:r>
+    </w:p>
+    <w:p>
+      <w:pPr>
+        <w:pStyle w:val="ListParagraph"/>
+        <w:ind w:left="1080"/>
+        <w:rPr>
+          <w:lang w:val="en-US"/>
+        </w:rPr>
+      </w:pPr>
+      <w:r>
+        <w:rPr>
+          <w:lang w:val="en-US"/>
+        </w:rPr>
+        <w:t xml:space="preserve">To view the results load the population FOD template image in </w:t>
+      </w:r>
+      <w:proofErr w:type="spellStart"/>
+      <w:r>
+        <w:rPr>
+          <w:lang w:val="en-US"/>
+        </w:rPr>
+        <w:t>mrview</w:t>
+      </w:r>
+      <w:proofErr w:type="spellEnd"/>
+      <w:r>
+        <w:rPr>
+          <w:lang w:val="en-US"/>
+        </w:rPr>
+        <w:t xml:space="preserve">, and overlay the </w:t>
+      </w:r>
+      <w:proofErr w:type="spellStart"/>
+      <w:r>
+        <w:rPr>
+          <w:lang w:val="en-US"/>
+        </w:rPr>
+        <w:t>fixel</w:t>
+      </w:r>
+      <w:proofErr w:type="spellEnd"/>
+      <w:r>
+        <w:rPr>
+          <w:lang w:val="en-US"/>
+        </w:rPr>
+        <w:t xml:space="preserve"> images using the vector plot tool. Note that p-value images are saved as (1 - p-value). Therefore to </w:t>
+      </w:r>
+      <w:proofErr w:type="spellStart"/>
+      <w:r>
+        <w:rPr>
+          <w:lang w:val="en-US"/>
+        </w:rPr>
+        <w:t>visualise</w:t>
+      </w:r>
+      <w:proofErr w:type="spellEnd"/>
+      <w:r>
+        <w:rPr>
+          <w:lang w:val="en-US"/>
+        </w:rPr>
+        <w:t xml:space="preserve"> all results at a threshold of p &lt; 0.05, within the </w:t>
+      </w:r>
+      <w:proofErr w:type="spellStart"/>
+      <w:r>
+        <w:rPr>
+          <w:lang w:val="en-US"/>
+        </w:rPr>
+        <w:t>mrview</w:t>
+      </w:r>
+      <w:proofErr w:type="spellEnd"/>
+      <w:r>
+        <w:rPr>
+          <w:lang w:val="en-US"/>
+        </w:rPr>
+        <w:t xml:space="preserve"> </w:t>
+      </w:r>
+      <w:proofErr w:type="spellStart"/>
+      <w:r>
+        <w:rPr>
+          <w:lang w:val="en-US"/>
+        </w:rPr>
+        <w:t>fixel</w:t>
+      </w:r>
+      <w:proofErr w:type="spellEnd"/>
+      <w:r>
+        <w:rPr>
+          <w:lang w:val="en-US"/>
+        </w:rPr>
+        <w:t xml:space="preserve"> plot tool, apply a lower threshold at a value of 0.95.</w:t>
+      </w:r>
+    </w:p>
+    <w:p>
+      <w:pPr>
+        <w:pStyle w:val="ListParagraph"/>
+        <w:ind w:left="1080"/>
         <w:rPr>
           <w:b/>
           <w:bCs/>
@@ -4318,16 +6649,1124 @@
     <w:p>
       <w:pPr>
         <w:pStyle w:val="ListParagraph"/>
-        <w:rPr>
-          <w:lang w:val="en-US"/>
-        </w:rPr>
-      </w:pPr>
-      <w:r>
-        <w:rPr>
-          <w:lang w:val="en-US"/>
+        <w:ind w:left="1080"/>
+        <w:rPr>
+          <w:lang w:val="en-US"/>
+        </w:rPr>
+      </w:pPr>
+      <w:r>
+        <w:rPr>
+          <w:lang w:val="en-US"/>
+        </w:rPr>
+        <w:t xml:space="preserve">There is no ‘hard fix’ on what you should use to view your results – but for the most basic </w:t>
+      </w:r>
+      <w:proofErr w:type="spellStart"/>
+      <w:r>
+        <w:rPr>
+          <w:lang w:val="en-US"/>
+        </w:rPr>
+        <w:t>visuali</w:t>
+      </w:r>
+      <w:r>
+        <w:rPr>
+          <w:lang w:val="en-US"/>
+        </w:rPr>
+        <w:t>s</w:t>
+      </w:r>
+      <w:r>
+        <w:rPr>
+          <w:lang w:val="en-US"/>
+        </w:rPr>
+        <w:t>ation</w:t>
+      </w:r>
+      <w:proofErr w:type="spellEnd"/>
+      <w:r>
+        <w:rPr>
+          <w:lang w:val="en-US"/>
+        </w:rPr>
+        <w:t xml:space="preserve">, you can load the </w:t>
+      </w:r>
+      <w:proofErr w:type="spellStart"/>
+      <w:r>
+        <w:rPr>
+          <w:i/>
+          <w:iCs/>
+          <w:lang w:val="en-US"/>
+        </w:rPr>
+        <w:t>index.mif</w:t>
+      </w:r>
+      <w:proofErr w:type="spellEnd"/>
+      <w:r>
+        <w:rPr>
+          <w:lang w:val="en-US"/>
+        </w:rPr>
+        <w:t xml:space="preserve"> file into the </w:t>
+      </w:r>
+      <w:proofErr w:type="spellStart"/>
+      <w:r>
+        <w:rPr>
+          <w:lang w:val="en-US"/>
+        </w:rPr>
+        <w:t>fi</w:t>
+      </w:r>
+      <w:r>
+        <w:rPr>
+          <w:lang w:val="en-US"/>
+        </w:rPr>
+        <w:t>xel</w:t>
+      </w:r>
+      <w:proofErr w:type="spellEnd"/>
+      <w:r>
+        <w:rPr>
+          <w:lang w:val="en-US"/>
+        </w:rPr>
+        <w:t xml:space="preserve">. Then, use the </w:t>
+      </w:r>
+      <w:proofErr w:type="spellStart"/>
+      <w:r>
+        <w:rPr>
+          <w:i/>
+          <w:iCs/>
+          <w:lang w:val="en-US"/>
+        </w:rPr>
+        <w:t>directions.mif</w:t>
+      </w:r>
+      <w:proofErr w:type="spellEnd"/>
+      <w:r>
+        <w:rPr>
+          <w:lang w:val="en-US"/>
+        </w:rPr>
+        <w:t xml:space="preserve"> file for the ‘</w:t>
+      </w:r>
+      <w:proofErr w:type="spellStart"/>
+      <w:r>
+        <w:rPr>
+          <w:lang w:val="en-US"/>
+        </w:rPr>
+        <w:t>coloured</w:t>
+      </w:r>
+      <w:proofErr w:type="spellEnd"/>
+      <w:r>
+        <w:rPr>
+          <w:lang w:val="en-US"/>
+        </w:rPr>
+        <w:t xml:space="preserve"> by’ option (this is set as the default, anyways). Then, use the </w:t>
+      </w:r>
+      <w:proofErr w:type="spellStart"/>
+      <w:r>
+        <w:rPr>
+          <w:i/>
+          <w:iCs/>
+          <w:lang w:val="en-US"/>
+        </w:rPr>
+        <w:t>fwe_pvalue.mif</w:t>
+      </w:r>
+      <w:proofErr w:type="spellEnd"/>
+      <w:r>
+        <w:rPr>
+          <w:lang w:val="en-US"/>
+        </w:rPr>
+        <w:t xml:space="preserve"> as the ‘threshold’ option, and set the lower threshold (on the left side, </w:t>
+      </w:r>
+      <w:r>
+        <w:rPr>
+          <w:lang w:val="en-US"/>
+        </w:rPr>
+        <w:t>make sure to tick the box</w:t>
+      </w:r>
+      <w:r>
+        <w:rPr>
+          <w:lang w:val="en-US"/>
+        </w:rPr>
+        <w:t xml:space="preserve">) to 0.95, so that it will display the significant </w:t>
+      </w:r>
+      <w:proofErr w:type="spellStart"/>
+      <w:r>
+        <w:rPr>
+          <w:lang w:val="en-US"/>
+        </w:rPr>
+        <w:t>fixels</w:t>
+      </w:r>
+      <w:proofErr w:type="spellEnd"/>
+      <w:r>
+        <w:rPr>
+          <w:lang w:val="en-US"/>
+        </w:rPr>
+        <w:t xml:space="preserve"> with a p &lt; 0.05.  </w:t>
+      </w:r>
+    </w:p>
+    <w:p>
+      <w:pPr>
+        <w:ind w:left="720"/>
+        <w:rPr>
+          <w:lang w:val="en-US"/>
+        </w:rPr>
+      </w:pPr>
+    </w:p>
+    <w:p>
+      <w:pPr>
+        <w:ind w:left="720"/>
+        <w:rPr>
+          <w:lang w:val="en-US"/>
+        </w:rPr>
+      </w:pPr>
+      <w:r>
+        <w:rPr>
+          <w:noProof/>
         </w:rPr>
         <w:lastRenderedPageBreak/>
-        <w:t xml:space="preserve">Generate &amp; Map Tracks. We will generate a map of the primary white matter tracts. We will randomly seed fibre beginnings in different parts of the brain. Usually, around 100,000 tracts are recommended to select. But there will be some false-positives, so we need some thresholding, which is similar to fMRI data conceptually. </w:t>
+        <w:drawing>
+          <wp:inline distT="0" distB="0" distL="0" distR="0" wp14:anchorId="7D57D36A" wp14:editId="58E95C49">
+            <wp:extent cx="5731510" cy="4512945"/>
+            <wp:effectExtent l="0" t="0" r="2540" b="1905"/>
+            <wp:docPr id="9" name="Picture 9"/>
+            <wp:cNvGraphicFramePr>
+              <a:graphicFrameLocks xmlns:a="http://schemas.openxmlformats.org/drawingml/2006/main" noChangeAspect="1"/>
+            </wp:cNvGraphicFramePr>
+            <a:graphic xmlns:a="http://schemas.openxmlformats.org/drawingml/2006/main">
+              <a:graphicData uri="http://schemas.openxmlformats.org/drawingml/2006/picture">
+                <pic:pic xmlns:pic="http://schemas.openxmlformats.org/drawingml/2006/picture">
+                  <pic:nvPicPr>
+                    <pic:cNvPr id="1" name=""/>
+                    <pic:cNvPicPr/>
+                  </pic:nvPicPr>
+                  <pic:blipFill>
+                    <a:blip r:embed="rId28"/>
+                    <a:stretch>
+                      <a:fillRect/>
+                    </a:stretch>
+                  </pic:blipFill>
+                  <pic:spPr>
+                    <a:xfrm>
+                      <a:off x="0" y="0"/>
+                      <a:ext cx="5731510" cy="4512945"/>
+                    </a:xfrm>
+                    <a:prstGeom prst="rect">
+                      <a:avLst/>
+                    </a:prstGeom>
+                  </pic:spPr>
+                </pic:pic>
+              </a:graphicData>
+            </a:graphic>
+          </wp:inline>
+        </w:drawing>
+      </w:r>
+    </w:p>
+    <w:p>
+      <w:pPr>
+        <w:ind w:left="720"/>
+        <w:rPr>
+          <w:lang w:val="en-US"/>
+        </w:rPr>
+      </w:pPr>
+      <w:r>
+        <w:rPr>
+          <w:lang w:val="en-US"/>
+        </w:rPr>
+        <w:t>Whole-brain FBA with the FD metric comparing healthy controls with aMCI from the 29 ADPRC participants</w:t>
+      </w:r>
+      <w:r>
+        <w:rPr>
+          <w:lang w:val="en-US"/>
+        </w:rPr>
+        <w:t xml:space="preserve"> (I think these are the groups statuses, but may need to re-check)</w:t>
+      </w:r>
+      <w:r>
+        <w:rPr>
+          <w:lang w:val="en-US"/>
+        </w:rPr>
+        <w:t xml:space="preserve">. </w:t>
+      </w:r>
+    </w:p>
+    <w:p>
+      <w:pPr>
+        <w:ind w:left="720"/>
+        <w:rPr>
+          <w:lang w:val="en-US"/>
+        </w:rPr>
+      </w:pPr>
+      <w:r>
+        <w:rPr>
+          <w:noProof/>
+        </w:rPr>
+        <w:lastRenderedPageBreak/>
+        <w:drawing>
+          <wp:inline distT="0" distB="0" distL="0" distR="0" wp14:anchorId="3994AF2E" wp14:editId="09C87AE6">
+            <wp:extent cx="3315990" cy="6800850"/>
+            <wp:effectExtent l="0" t="0" r="0" b="6350"/>
+            <wp:docPr id="10" name="Picture 10"/>
+            <wp:cNvGraphicFramePr>
+              <a:graphicFrameLocks xmlns:a="http://schemas.openxmlformats.org/drawingml/2006/main" noChangeAspect="1"/>
+            </wp:cNvGraphicFramePr>
+            <a:graphic xmlns:a="http://schemas.openxmlformats.org/drawingml/2006/main">
+              <a:graphicData uri="http://schemas.openxmlformats.org/drawingml/2006/picture">
+                <pic:pic xmlns:pic="http://schemas.openxmlformats.org/drawingml/2006/picture">
+                  <pic:nvPicPr>
+                    <pic:cNvPr id="1" name=""/>
+                    <pic:cNvPicPr/>
+                  </pic:nvPicPr>
+                  <pic:blipFill>
+                    <a:blip r:embed="rId29"/>
+                    <a:stretch>
+                      <a:fillRect/>
+                    </a:stretch>
+                  </pic:blipFill>
+                  <pic:spPr>
+                    <a:xfrm>
+                      <a:off x="0" y="0"/>
+                      <a:ext cx="3315990" cy="6800850"/>
+                    </a:xfrm>
+                    <a:prstGeom prst="rect">
+                      <a:avLst/>
+                    </a:prstGeom>
+                  </pic:spPr>
+                </pic:pic>
+              </a:graphicData>
+            </a:graphic>
+          </wp:inline>
+        </w:drawing>
+      </w:r>
+    </w:p>
+    <w:p>
+      <w:pPr>
+        <w:ind w:left="720"/>
+        <w:rPr>
+          <w:lang w:val="en-US"/>
+        </w:rPr>
+      </w:pPr>
+    </w:p>
+    <w:p>
+      <w:pPr>
+        <w:ind w:left="720" w:firstLine="360"/>
+        <w:rPr>
+          <w:lang w:val="en-US"/>
+        </w:rPr>
+      </w:pPr>
+      <w:r>
+        <w:rPr>
+          <w:lang w:val="en-US"/>
+        </w:rPr>
+        <w:t xml:space="preserve">You can change other options, like the line thickness and opacity for </w:t>
+      </w:r>
+      <w:proofErr w:type="spellStart"/>
+      <w:r>
+        <w:rPr>
+          <w:lang w:val="en-US"/>
+        </w:rPr>
+        <w:t>visualisation</w:t>
+      </w:r>
+      <w:proofErr w:type="spellEnd"/>
+      <w:r>
+        <w:rPr>
+          <w:lang w:val="en-US"/>
+        </w:rPr>
+        <w:t xml:space="preserve">. </w:t>
+      </w:r>
+    </w:p>
+    <w:p>
+      <w:pPr>
+        <w:ind w:left="720"/>
+        <w:rPr>
+          <w:lang w:val="en-US"/>
+        </w:rPr>
+      </w:pPr>
+    </w:p>
+    <w:p>
+      <w:pPr>
+        <w:ind w:left="1080"/>
+        <w:rPr>
+          <w:lang w:val="en-US"/>
+        </w:rPr>
+      </w:pPr>
+      <w:r>
+        <w:rPr>
+          <w:lang w:val="en-US"/>
+        </w:rPr>
+        <w:t xml:space="preserve">See here for more information on which files to choose from to view and which files to use for setting the threshold: </w:t>
+      </w:r>
+      <w:hyperlink r:id="rId30" w:history="1">
+        <w:r>
+          <w:rPr>
+            <w:rStyle w:val="Hyperlink"/>
+          </w:rPr>
+          <w:t>https://community.mrtrix.org/t/fba-displaying-significant-results/993</w:t>
+        </w:r>
+      </w:hyperlink>
+    </w:p>
+    <w:p>
+      <w:pPr>
+        <w:rPr>
+          <w:lang w:val="en-US"/>
+        </w:rPr>
+      </w:pPr>
+    </w:p>
+    <w:p>
+      <w:pPr>
+        <w:pStyle w:val="ListParagraph"/>
+        <w:numPr>
+          <w:ilvl w:val="0"/>
+          <w:numId w:val="1"/>
+        </w:numPr>
+        <w:rPr>
+          <w:b/>
+          <w:bCs/>
+          <w:sz w:val="28"/>
+          <w:szCs w:val="28"/>
+          <w:lang w:val="en-US"/>
+        </w:rPr>
+      </w:pPr>
+      <w:bookmarkStart w:id="4" w:name="_Hlk46422752"/>
+      <w:r>
+        <w:rPr>
+          <w:b/>
+          <w:bCs/>
+          <w:sz w:val="28"/>
+          <w:szCs w:val="28"/>
+          <w:lang w:val="en-US"/>
+        </w:rPr>
+        <w:lastRenderedPageBreak/>
+        <w:t>Display results with streamlines</w:t>
+      </w:r>
+    </w:p>
+    <w:bookmarkEnd w:id="4"/>
+    <w:p>
+      <w:pPr>
+        <w:pStyle w:val="ListParagraph"/>
+        <w:ind w:left="1080"/>
+        <w:rPr>
+          <w:lang w:val="en-US"/>
+        </w:rPr>
+      </w:pPr>
+      <w:r>
+        <w:rPr>
+          <w:lang w:val="en-US"/>
+        </w:rPr>
+        <w:t xml:space="preserve">Display the streamlines from the whole-brain tractography analysis which correspond to the significant </w:t>
+      </w:r>
+      <w:proofErr w:type="spellStart"/>
+      <w:r>
+        <w:rPr>
+          <w:lang w:val="en-US"/>
+        </w:rPr>
+        <w:t>fixels</w:t>
+      </w:r>
+      <w:proofErr w:type="spellEnd"/>
+      <w:r>
+        <w:rPr>
+          <w:lang w:val="en-US"/>
+        </w:rPr>
+        <w:t xml:space="preserve"> (with FD, FC, and FDC metrics). </w:t>
+      </w:r>
+    </w:p>
+    <w:p>
+      <w:pPr>
+        <w:pStyle w:val="ListParagraph"/>
+        <w:ind w:left="1080"/>
+        <w:rPr>
+          <w:lang w:val="en-US"/>
+        </w:rPr>
+      </w:pPr>
+    </w:p>
+    <w:p>
+      <w:pPr>
+        <w:pStyle w:val="ListParagraph"/>
+        <w:numPr>
+          <w:ilvl w:val="0"/>
+          <w:numId w:val="11"/>
+        </w:numPr>
+        <w:rPr>
+          <w:lang w:val="en-US"/>
+        </w:rPr>
+      </w:pPr>
+      <w:r>
+        <w:rPr>
+          <w:lang w:val="en-US"/>
+        </w:rPr>
+        <w:t xml:space="preserve">Reduce number of streamlines to 200,000. </w:t>
+      </w:r>
+    </w:p>
+    <w:p>
+      <w:pPr>
+        <w:ind w:left="360" w:firstLine="720"/>
+        <w:rPr>
+          <w:color w:val="FF66FF"/>
+          <w:lang w:val="en-US"/>
+        </w:rPr>
+      </w:pPr>
+      <w:r>
+        <w:rPr>
+          <w:color w:val="FF66FF"/>
+          <w:lang w:val="en-US"/>
+        </w:rPr>
+        <w:t xml:space="preserve">Command: </w:t>
+      </w:r>
+      <w:r>
+        <w:rPr>
+          <w:color w:val="FF66FF"/>
+          <w:lang w:val="en-US"/>
+        </w:rPr>
+        <w:tab/>
+      </w:r>
+      <w:r>
+        <w:rPr>
+          <w:color w:val="FF66FF"/>
+          <w:lang w:val="en-US"/>
+        </w:rPr>
+        <w:tab/>
+      </w:r>
+      <w:proofErr w:type="spellStart"/>
+      <w:r>
+        <w:rPr>
+          <w:color w:val="FF66FF"/>
+          <w:lang w:val="en-US"/>
+        </w:rPr>
+        <w:t>tckedit</w:t>
+      </w:r>
+      <w:proofErr w:type="spellEnd"/>
+    </w:p>
+    <w:p>
+      <w:pPr>
+        <w:ind w:left="360" w:firstLine="720"/>
+        <w:rPr>
+          <w:color w:val="FF66FF"/>
+          <w:lang w:val="en-US"/>
+        </w:rPr>
+      </w:pPr>
+    </w:p>
+    <w:p>
+      <w:pPr>
+        <w:pStyle w:val="ListParagraph"/>
+        <w:numPr>
+          <w:ilvl w:val="0"/>
+          <w:numId w:val="11"/>
+        </w:numPr>
+        <w:rPr>
+          <w:lang w:val="en-US"/>
+        </w:rPr>
+      </w:pPr>
+      <w:r>
+        <w:rPr>
+          <w:lang w:val="en-US"/>
+        </w:rPr>
+        <w:t xml:space="preserve">Map </w:t>
+      </w:r>
+      <w:proofErr w:type="spellStart"/>
+      <w:r>
+        <w:rPr>
+          <w:lang w:val="en-US"/>
+        </w:rPr>
+        <w:t>fixel</w:t>
+      </w:r>
+      <w:proofErr w:type="spellEnd"/>
+      <w:r>
+        <w:rPr>
+          <w:lang w:val="en-US"/>
+        </w:rPr>
+        <w:t xml:space="preserve"> values to streamline points, and save them as a ‘track scalar file’ (.</w:t>
+      </w:r>
+      <w:proofErr w:type="spellStart"/>
+      <w:r>
+        <w:rPr>
+          <w:lang w:val="en-US"/>
+        </w:rPr>
+        <w:t>tsf</w:t>
+      </w:r>
+      <w:proofErr w:type="spellEnd"/>
+      <w:r>
+        <w:rPr>
+          <w:lang w:val="en-US"/>
+        </w:rPr>
+        <w:t xml:space="preserve">). </w:t>
+      </w:r>
+    </w:p>
+    <w:p>
+      <w:pPr>
+        <w:ind w:left="360" w:firstLine="720"/>
+        <w:rPr>
+          <w:color w:val="FF66FF"/>
+          <w:lang w:val="en-US"/>
+        </w:rPr>
+      </w:pPr>
+      <w:r>
+        <w:rPr>
+          <w:color w:val="FF66FF"/>
+          <w:lang w:val="en-US"/>
+        </w:rPr>
+        <w:t xml:space="preserve">Command: </w:t>
+      </w:r>
+      <w:r>
+        <w:rPr>
+          <w:color w:val="FF66FF"/>
+          <w:lang w:val="en-US"/>
+        </w:rPr>
+        <w:tab/>
+      </w:r>
+      <w:r>
+        <w:rPr>
+          <w:color w:val="FF66FF"/>
+          <w:lang w:val="en-US"/>
+        </w:rPr>
+        <w:tab/>
+      </w:r>
+      <w:r>
+        <w:rPr>
+          <w:color w:val="FF66FF"/>
+          <w:lang w:val="en-US"/>
+        </w:rPr>
+        <w:t>fixel2tsf</w:t>
+      </w:r>
+    </w:p>
+    <w:p>
+      <w:pPr>
+        <w:ind w:left="360" w:firstLine="720"/>
+        <w:rPr>
+          <w:color w:val="FF66FF"/>
+          <w:lang w:val="en-US"/>
+        </w:rPr>
+      </w:pPr>
+    </w:p>
+    <w:p>
+      <w:pPr>
+        <w:pStyle w:val="ListParagraph"/>
+        <w:numPr>
+          <w:ilvl w:val="0"/>
+          <w:numId w:val="11"/>
+        </w:numPr>
+        <w:rPr>
+          <w:lang w:val="en-US"/>
+        </w:rPr>
+      </w:pPr>
+      <w:proofErr w:type="spellStart"/>
+      <w:r>
+        <w:rPr>
+          <w:lang w:val="en-US"/>
+        </w:rPr>
+        <w:t>Visualise</w:t>
+      </w:r>
+      <w:proofErr w:type="spellEnd"/>
+      <w:r>
+        <w:rPr>
+          <w:lang w:val="en-US"/>
+        </w:rPr>
+        <w:t xml:space="preserve"> the track scalar files with the </w:t>
+      </w:r>
+      <w:proofErr w:type="spellStart"/>
+      <w:r>
+        <w:rPr>
+          <w:lang w:val="en-US"/>
+        </w:rPr>
+        <w:t>tractogram</w:t>
+      </w:r>
+      <w:proofErr w:type="spellEnd"/>
+      <w:r>
+        <w:rPr>
+          <w:lang w:val="en-US"/>
+        </w:rPr>
+        <w:t xml:space="preserve"> tool, using </w:t>
+      </w:r>
+      <w:proofErr w:type="spellStart"/>
+      <w:r>
+        <w:rPr>
+          <w:lang w:val="en-US"/>
+        </w:rPr>
+        <w:t>mrview</w:t>
+      </w:r>
+      <w:proofErr w:type="spellEnd"/>
+      <w:r>
+        <w:rPr>
+          <w:lang w:val="en-US"/>
+        </w:rPr>
+        <w:t xml:space="preserve">. First, load the streamlines  </w:t>
+      </w:r>
+      <w:r>
+        <w:rPr>
+          <w:lang w:val="en-US"/>
+        </w:rPr>
+        <w:t>(tracks_200k_sift.tck). Then to dynamically threshold (remove) streamline point by p-value select the “Thresholds” dropdown and select “Separate Scalar file” and set to 0.95.</w:t>
+      </w:r>
+    </w:p>
+    <w:p>
+      <w:pPr>
+        <w:rPr>
+          <w:lang w:val="en-US"/>
+        </w:rPr>
+      </w:pPr>
+      <w:r>
+        <w:rPr>
+          <w:noProof/>
+        </w:rPr>
+        <w:drawing>
+          <wp:inline distT="0" distB="0" distL="0" distR="0" wp14:anchorId="64A594DC" wp14:editId="467FAC57">
+            <wp:extent cx="5731510" cy="5055870"/>
+            <wp:effectExtent l="0" t="0" r="2540" b="0"/>
+            <wp:docPr id="14" name="Picture 14"/>
+            <wp:cNvGraphicFramePr>
+              <a:graphicFrameLocks xmlns:a="http://schemas.openxmlformats.org/drawingml/2006/main" noChangeAspect="1"/>
+            </wp:cNvGraphicFramePr>
+            <a:graphic xmlns:a="http://schemas.openxmlformats.org/drawingml/2006/main">
+              <a:graphicData uri="http://schemas.openxmlformats.org/drawingml/2006/picture">
+                <pic:pic xmlns:pic="http://schemas.openxmlformats.org/drawingml/2006/picture">
+                  <pic:nvPicPr>
+                    <pic:cNvPr id="1" name=""/>
+                    <pic:cNvPicPr/>
+                  </pic:nvPicPr>
+                  <pic:blipFill>
+                    <a:blip r:embed="rId31"/>
+                    <a:stretch>
+                      <a:fillRect/>
+                    </a:stretch>
+                  </pic:blipFill>
+                  <pic:spPr>
+                    <a:xfrm>
+                      <a:off x="0" y="0"/>
+                      <a:ext cx="5731510" cy="5055870"/>
+                    </a:xfrm>
+                    <a:prstGeom prst="rect">
+                      <a:avLst/>
+                    </a:prstGeom>
+                  </pic:spPr>
+                </pic:pic>
+              </a:graphicData>
+            </a:graphic>
+          </wp:inline>
+        </w:drawing>
+      </w:r>
+    </w:p>
+    <w:p>
+      <w:pPr>
+        <w:rPr>
+          <w:lang w:val="en-US"/>
+        </w:rPr>
+      </w:pPr>
+    </w:p>
+    <w:p>
+      <w:pPr>
+        <w:ind w:left="720"/>
+        <w:rPr>
+          <w:lang w:val="en-US"/>
+        </w:rPr>
+      </w:pPr>
+      <w:r>
+        <w:rPr>
+          <w:noProof/>
+        </w:rPr>
+        <w:lastRenderedPageBreak/>
+        <w:drawing>
+          <wp:inline distT="0" distB="0" distL="0" distR="0" wp14:anchorId="5C61857C" wp14:editId="2DBBE757">
+            <wp:extent cx="3067050" cy="8410575"/>
+            <wp:effectExtent l="0" t="0" r="0" b="9525"/>
+            <wp:docPr id="15" name="Picture 15"/>
+            <wp:cNvGraphicFramePr>
+              <a:graphicFrameLocks xmlns:a="http://schemas.openxmlformats.org/drawingml/2006/main" noChangeAspect="1"/>
+            </wp:cNvGraphicFramePr>
+            <a:graphic xmlns:a="http://schemas.openxmlformats.org/drawingml/2006/main">
+              <a:graphicData uri="http://schemas.openxmlformats.org/drawingml/2006/picture">
+                <pic:pic xmlns:pic="http://schemas.openxmlformats.org/drawingml/2006/picture">
+                  <pic:nvPicPr>
+                    <pic:cNvPr id="1" name=""/>
+                    <pic:cNvPicPr/>
+                  </pic:nvPicPr>
+                  <pic:blipFill>
+                    <a:blip r:embed="rId32"/>
+                    <a:stretch>
+                      <a:fillRect/>
+                    </a:stretch>
+                  </pic:blipFill>
+                  <pic:spPr>
+                    <a:xfrm>
+                      <a:off x="0" y="0"/>
+                      <a:ext cx="3067050" cy="8410575"/>
+                    </a:xfrm>
+                    <a:prstGeom prst="rect">
+                      <a:avLst/>
+                    </a:prstGeom>
+                  </pic:spPr>
+                </pic:pic>
+              </a:graphicData>
+            </a:graphic>
+          </wp:inline>
+        </w:drawing>
+      </w:r>
+    </w:p>
+    <w:p>
+      <w:pPr>
+        <w:ind w:left="720"/>
+        <w:rPr>
+          <w:lang w:val="en-US"/>
+        </w:rPr>
+      </w:pPr>
+    </w:p>
+    <w:p>
+      <w:pPr>
+        <w:ind w:left="720"/>
+        <w:rPr>
+          <w:lang w:val="en-US"/>
+        </w:rPr>
+      </w:pPr>
+    </w:p>
+    <w:p>
+      <w:pPr>
+        <w:ind w:left="720"/>
+        <w:rPr>
+          <w:lang w:val="en-US"/>
+        </w:rPr>
+      </w:pPr>
+    </w:p>
+    <w:p>
+      <w:pPr>
+        <w:ind w:left="720"/>
+        <w:rPr>
+          <w:lang w:val="en-US"/>
+        </w:rPr>
+      </w:pPr>
+      <w:r>
+        <w:rPr>
+          <w:lang w:val="en-US"/>
+        </w:rPr>
+        <w:t xml:space="preserve">See </w:t>
+      </w:r>
+      <w:proofErr w:type="spellStart"/>
+      <w:r>
+        <w:rPr>
+          <w:lang w:val="en-US"/>
+        </w:rPr>
+        <w:t>MRtrix</w:t>
+      </w:r>
+      <w:proofErr w:type="spellEnd"/>
+      <w:r>
+        <w:rPr>
+          <w:lang w:val="en-US"/>
+        </w:rPr>
+        <w:t xml:space="preserve"> documentation here for further information: </w:t>
+      </w:r>
+      <w:hyperlink r:id="rId33" w:history="1">
+        <w:r>
+          <w:rPr>
+            <w:rStyle w:val="Hyperlink"/>
+          </w:rPr>
+          <w:t>https://mrtrix.readthedocs.io/en/3.0_rc3/fixel_based_analysis/displaying_results_with_streamlines.html</w:t>
+        </w:r>
+      </w:hyperlink>
+      <w:r>
+        <w:rPr>
+          <w:lang w:val="en-US"/>
+        </w:rPr>
+        <w:t xml:space="preserve"> </w:t>
+      </w:r>
+    </w:p>
+    <w:p>
+      <w:pPr>
+        <w:pStyle w:val="ListParagraph"/>
+        <w:ind w:left="1440"/>
+        <w:rPr>
+          <w:lang w:val="en-US"/>
+        </w:rPr>
+      </w:pPr>
+    </w:p>
+    <w:p>
+      <w:pPr>
+        <w:rPr>
+          <w:lang w:val="en-US"/>
+        </w:rPr>
+      </w:pPr>
+    </w:p>
+    <w:p>
+      <w:pPr>
+        <w:rPr>
+          <w:lang w:val="en-US"/>
+        </w:rPr>
+      </w:pPr>
+    </w:p>
+    <w:p>
+      <w:pPr>
+        <w:rPr>
+          <w:lang w:val="en-US"/>
+        </w:rPr>
+      </w:pPr>
+    </w:p>
+    <w:p>
+      <w:pPr>
+        <w:rPr>
+          <w:lang w:val="en-US"/>
+        </w:rPr>
+      </w:pPr>
+    </w:p>
+    <w:p>
+      <w:pPr>
+        <w:rPr>
+          <w:lang w:val="en-US"/>
+        </w:rPr>
+      </w:pPr>
+    </w:p>
+    <w:p>
+      <w:pPr>
+        <w:rPr>
+          <w:lang w:val="en-US"/>
+        </w:rPr>
+      </w:pPr>
+    </w:p>
+    <w:p>
+      <w:pPr>
+        <w:rPr>
+          <w:lang w:val="en-US"/>
+        </w:rPr>
+      </w:pPr>
+    </w:p>
+    <w:p>
+      <w:pPr>
+        <w:rPr>
+          <w:lang w:val="en-US"/>
+        </w:rPr>
+      </w:pPr>
+    </w:p>
+    <w:p>
+      <w:pPr>
+        <w:rPr>
+          <w:lang w:val="en-US"/>
+        </w:rPr>
+      </w:pPr>
+    </w:p>
+    <w:p>
+      <w:pPr>
+        <w:rPr>
+          <w:lang w:val="en-US"/>
+        </w:rPr>
+      </w:pPr>
+    </w:p>
+    <w:p>
+      <w:pPr>
+        <w:rPr>
+          <w:lang w:val="en-US"/>
+        </w:rPr>
+      </w:pPr>
+    </w:p>
+    <w:p>
+      <w:pPr>
+        <w:rPr>
+          <w:lang w:val="en-US"/>
+        </w:rPr>
+      </w:pPr>
+    </w:p>
+    <w:p>
+      <w:pPr>
+        <w:rPr>
+          <w:lang w:val="en-US"/>
+        </w:rPr>
+      </w:pPr>
+    </w:p>
+    <w:p>
+      <w:pPr>
+        <w:rPr>
+          <w:lang w:val="en-US"/>
+        </w:rPr>
+      </w:pPr>
+    </w:p>
+    <w:p>
+      <w:pPr>
+        <w:rPr>
+          <w:lang w:val="en-US"/>
+        </w:rPr>
+      </w:pPr>
+    </w:p>
+    <w:p>
+      <w:pPr>
+        <w:rPr>
+          <w:lang w:val="en-US"/>
+        </w:rPr>
+      </w:pPr>
+    </w:p>
+    <w:p>
+      <w:pPr>
+        <w:rPr>
+          <w:lang w:val="en-US"/>
+        </w:rPr>
+      </w:pPr>
+    </w:p>
+    <w:p>
+      <w:pPr>
+        <w:rPr>
+          <w:lang w:val="en-US"/>
+        </w:rPr>
+      </w:pPr>
+    </w:p>
+    <w:p>
+      <w:pPr>
+        <w:rPr>
+          <w:lang w:val="en-US"/>
+        </w:rPr>
+      </w:pPr>
+    </w:p>
+    <w:p>
+      <w:pPr>
+        <w:rPr>
+          <w:lang w:val="en-US"/>
+        </w:rPr>
+      </w:pPr>
+    </w:p>
+    <w:p>
+      <w:pPr>
+        <w:rPr>
+          <w:lang w:val="en-US"/>
+        </w:rPr>
+      </w:pPr>
+    </w:p>
+    <w:p>
+      <w:pPr>
+        <w:rPr>
+          <w:lang w:val="en-US"/>
+        </w:rPr>
+      </w:pPr>
+    </w:p>
+    <w:p>
+      <w:pPr>
+        <w:rPr>
+          <w:lang w:val="en-US"/>
+        </w:rPr>
+      </w:pPr>
+    </w:p>
+    <w:p>
+      <w:pPr>
+        <w:rPr>
+          <w:lang w:val="en-US"/>
+        </w:rPr>
+      </w:pPr>
+    </w:p>
+    <w:p>
+      <w:pPr>
+        <w:rPr>
+          <w:lang w:val="en-US"/>
+        </w:rPr>
+      </w:pPr>
+    </w:p>
+    <w:p>
+      <w:pPr>
+        <w:rPr>
+          <w:lang w:val="en-US"/>
+        </w:rPr>
+      </w:pPr>
+    </w:p>
+    <w:p>
+      <w:pPr>
+        <w:rPr>
+          <w:lang w:val="en-US"/>
+        </w:rPr>
+      </w:pPr>
+    </w:p>
+    <w:p>
+      <w:pPr>
+        <w:rPr>
+          <w:lang w:val="en-US"/>
+        </w:rPr>
+      </w:pPr>
+    </w:p>
+    <w:p>
+      <w:pPr>
+        <w:rPr>
+          <w:lang w:val="en-US"/>
+        </w:rPr>
+      </w:pPr>
+    </w:p>
+    <w:p>
+      <w:pPr>
+        <w:rPr>
+          <w:lang w:val="en-US"/>
+        </w:rPr>
+      </w:pPr>
+    </w:p>
+    <w:p>
+      <w:pPr>
+        <w:rPr>
+          <w:lang w:val="en-US"/>
+        </w:rPr>
+      </w:pPr>
+    </w:p>
+    <w:p>
+      <w:pPr>
+        <w:rPr>
+          <w:lang w:val="en-US"/>
+        </w:rPr>
+      </w:pPr>
+    </w:p>
+    <w:p>
+      <w:pPr>
+        <w:rPr>
+          <w:lang w:val="en-US"/>
+        </w:rPr>
+      </w:pPr>
+    </w:p>
+    <w:p>
+      <w:pPr>
+        <w:rPr>
+          <w:lang w:val="en-US"/>
+        </w:rPr>
+      </w:pPr>
+    </w:p>
+    <w:p>
+      <w:pPr>
+        <w:rPr>
+          <w:lang w:val="en-US"/>
+        </w:rPr>
+      </w:pPr>
+    </w:p>
+    <w:p>
+      <w:pPr>
+        <w:rPr>
+          <w:lang w:val="en-US"/>
+        </w:rPr>
+      </w:pPr>
+    </w:p>
+    <w:p>
+      <w:pPr>
+        <w:rPr>
+          <w:lang w:val="en-US"/>
+        </w:rPr>
+      </w:pPr>
+    </w:p>
+    <w:p>
+      <w:pPr>
+        <w:rPr>
+          <w:lang w:val="en-US"/>
+        </w:rPr>
+      </w:pPr>
+    </w:p>
+    <w:p>
+      <w:pPr>
+        <w:pStyle w:val="ListParagraph"/>
+        <w:rPr>
+          <w:b/>
+          <w:bCs/>
+          <w:sz w:val="28"/>
+          <w:szCs w:val="28"/>
+          <w:lang w:val="en-US"/>
+        </w:rPr>
+      </w:pPr>
+    </w:p>
+    <w:p>
+      <w:pPr>
+        <w:pStyle w:val="ListParagraph"/>
+        <w:rPr>
+          <w:lang w:val="en-US"/>
+        </w:rPr>
+      </w:pPr>
+      <w:r>
+        <w:rPr>
+          <w:lang w:val="en-US"/>
+        </w:rPr>
+        <w:t xml:space="preserve">Generate &amp; Map Tracks. We will generate a map of the primary white matter tracts. We will randomly seed </w:t>
+      </w:r>
+      <w:proofErr w:type="spellStart"/>
+      <w:r>
+        <w:rPr>
+          <w:lang w:val="en-US"/>
+        </w:rPr>
+        <w:t>fibre</w:t>
+      </w:r>
+      <w:proofErr w:type="spellEnd"/>
+      <w:r>
+        <w:rPr>
+          <w:lang w:val="en-US"/>
+        </w:rPr>
+        <w:t xml:space="preserve"> beginnings in different parts of the brain. Usually, around 100,000 tracts are recommended to select. But there will be some false-positives, so we need some thresholding, which is similar to fMRI data conceptually. </w:t>
       </w:r>
     </w:p>
     <w:p>
@@ -4432,7 +7871,22 @@
           <w:lang w:val="en-US"/>
         </w:rPr>
         <w:tab/>
-        <w:t>tckgen     -act</w:t>
+      </w:r>
+      <w:proofErr w:type="spellStart"/>
+      <w:r>
+        <w:rPr>
+          <w:color w:val="FF66FF"/>
+          <w:lang w:val="en-US"/>
+        </w:rPr>
+        <w:t>tckgen</w:t>
+      </w:r>
+      <w:proofErr w:type="spellEnd"/>
+      <w:r>
+        <w:rPr>
+          <w:color w:val="FF66FF"/>
+          <w:lang w:val="en-US"/>
+        </w:rPr>
+        <w:t xml:space="preserve">     -act</w:t>
       </w:r>
     </w:p>
     <w:p>
@@ -4482,11 +7936,47 @@
           <w:lang w:val="en-US"/>
         </w:rPr>
       </w:pPr>
-      <w:r>
-        <w:rPr>
-          <w:lang w:val="en-US"/>
-        </w:rPr>
-        <w:t xml:space="preserve">Generate track density images (TDI) using tckmap. Tckmap performs the mapping of streamlines to voxels. This will also allow us to compare diffusion indices to one another  (FA, MD, etc.) between groups. </w:t>
+      <w:bookmarkStart w:id="5" w:name="_Hlk46428438"/>
+      <w:r>
+        <w:rPr>
+          <w:lang w:val="en-US"/>
+        </w:rPr>
+        <w:t xml:space="preserve">Generate track density images (TDI) using </w:t>
+      </w:r>
+      <w:proofErr w:type="spellStart"/>
+      <w:r>
+        <w:rPr>
+          <w:lang w:val="en-US"/>
+        </w:rPr>
+        <w:t>tckmap</w:t>
+      </w:r>
+      <w:proofErr w:type="spellEnd"/>
+      <w:r>
+        <w:rPr>
+          <w:lang w:val="en-US"/>
+        </w:rPr>
+        <w:t xml:space="preserve">. </w:t>
+      </w:r>
+      <w:proofErr w:type="spellStart"/>
+      <w:r>
+        <w:rPr>
+          <w:lang w:val="en-US"/>
+        </w:rPr>
+        <w:t>Tckmap</w:t>
+      </w:r>
+      <w:proofErr w:type="spellEnd"/>
+      <w:r>
+        <w:rPr>
+          <w:lang w:val="en-US"/>
+        </w:rPr>
+        <w:t xml:space="preserve"> performs the mapping of streamlines to voxels. </w:t>
+      </w:r>
+      <w:bookmarkEnd w:id="5"/>
+      <w:r>
+        <w:rPr>
+          <w:lang w:val="en-US"/>
+        </w:rPr>
+        <w:t xml:space="preserve">This will also allow us to compare diffusion indices to one another  (FA, MD, etc.) between groups. </w:t>
       </w:r>
     </w:p>
     <w:p>
@@ -4508,6 +7998,7 @@
           <w:lang w:val="en-US"/>
         </w:rPr>
       </w:pPr>
+      <w:bookmarkStart w:id="6" w:name="_Hlk46428561"/>
       <w:r>
         <w:rPr>
           <w:color w:val="FF66FF"/>
@@ -4528,7 +8019,22 @@
           <w:lang w:val="en-US"/>
         </w:rPr>
         <w:tab/>
-        <w:t xml:space="preserve">tckmap </w:t>
+      </w:r>
+      <w:proofErr w:type="spellStart"/>
+      <w:r>
+        <w:rPr>
+          <w:color w:val="FF66FF"/>
+          <w:lang w:val="en-US"/>
+        </w:rPr>
+        <w:t>tckmap</w:t>
+      </w:r>
+      <w:proofErr w:type="spellEnd"/>
+      <w:r>
+        <w:rPr>
+          <w:color w:val="FF66FF"/>
+          <w:lang w:val="en-US"/>
+        </w:rPr>
+        <w:t xml:space="preserve"> </w:t>
       </w:r>
     </w:p>
     <w:p>
@@ -4588,6 +8094,7 @@
         <w:t>Calamante, F., Tournier, J. D., Jackson, G. D., &amp; Connelly, A. (2010). Track-density imaging (TDI): Super-resolution white matter imaging using whole-brain track-density mapping</w:t>
       </w:r>
     </w:p>
+    <w:bookmarkEnd w:id="6"/>
     <w:p>
       <w:pPr>
         <w:pStyle w:val="ListParagraph"/>
@@ -4686,6 +8193,8 @@
           <w:lang w:val="en-US"/>
         </w:rPr>
       </w:pPr>
+      <w:bookmarkStart w:id="7" w:name="_GoBack"/>
+      <w:bookmarkEnd w:id="7"/>
     </w:p>
     <w:p>
       <w:pPr>
@@ -4727,7 +8236,38 @@
           <w:lang w:val="en-US"/>
         </w:rPr>
         <w:tab/>
-        <w:t xml:space="preserve">tckgen -seed_sphere (choose seeds for SLF tract) </w:t>
+      </w:r>
+      <w:proofErr w:type="spellStart"/>
+      <w:r>
+        <w:rPr>
+          <w:color w:val="FF66FF"/>
+          <w:lang w:val="en-US"/>
+        </w:rPr>
+        <w:t>tckgen</w:t>
+      </w:r>
+      <w:proofErr w:type="spellEnd"/>
+      <w:r>
+        <w:rPr>
+          <w:color w:val="FF66FF"/>
+          <w:lang w:val="en-US"/>
+        </w:rPr>
+        <w:t xml:space="preserve"> -</w:t>
+      </w:r>
+      <w:proofErr w:type="spellStart"/>
+      <w:r>
+        <w:rPr>
+          <w:color w:val="FF66FF"/>
+          <w:lang w:val="en-US"/>
+        </w:rPr>
+        <w:t>seed_sphere</w:t>
+      </w:r>
+      <w:proofErr w:type="spellEnd"/>
+      <w:r>
+        <w:rPr>
+          <w:color w:val="FF66FF"/>
+          <w:lang w:val="en-US"/>
+        </w:rPr>
+        <w:t xml:space="preserve"> (choose seeds for SLF tract) </w:t>
       </w:r>
     </w:p>
     <w:p>
@@ -4764,6 +8304,7 @@
           <w:lang w:val="en-US"/>
         </w:rPr>
       </w:pPr>
+      <w:bookmarkStart w:id="8" w:name="_Hlk46429051"/>
       <w:r>
         <w:rPr>
           <w:rFonts w:ascii="Calibri" w:hAnsi="Calibri" w:cs="Calibri"/>
@@ -4775,6 +8316,7 @@
         <w:t>Van Hecke, W., Emsell, L., &amp; Sunaert, S. (2016). Diffusion Tensor Imaging: a practical handbook</w:t>
       </w:r>
     </w:p>
+    <w:bookmarkEnd w:id="8"/>
     <w:p>
       <w:pPr>
         <w:rPr>
@@ -4807,7 +8349,6 @@
           <w:szCs w:val="28"/>
           <w:lang w:val="en-US"/>
         </w:rPr>
-        <w:lastRenderedPageBreak/>
         <w:t>Connectome</w:t>
       </w:r>
     </w:p>
@@ -5167,7 +8708,7 @@
           <w:u w:val="single"/>
         </w:rPr>
       </w:pPr>
-      <w:hyperlink r:id="rId25" w:history="1">
+      <w:hyperlink r:id="rId34" w:history="1">
         <w:r>
           <w:rPr>
             <w:color w:val="0000FF"/>
@@ -5232,7 +8773,7 @@
           <w:szCs w:val="28"/>
         </w:rPr>
       </w:pPr>
-      <w:bookmarkStart w:id="4" w:name="_Hlk43899043"/>
+      <w:bookmarkStart w:id="9" w:name="_Hlk43899043"/>
       <w:r>
         <w:rPr>
           <w:b/>
@@ -5240,9 +8781,9 @@
           <w:sz w:val="28"/>
           <w:szCs w:val="28"/>
         </w:rPr>
-        <w:t xml:space="preserve">Spherical-deconvolution Informed Filtering of Tractograms </w:t>
-      </w:r>
-      <w:bookmarkEnd w:id="4"/>
+        <w:t xml:space="preserve">Spherical-deconvolution Informed Filtering of </w:t>
+      </w:r>
+      <w:proofErr w:type="spellStart"/>
       <w:r>
         <w:rPr>
           <w:b/>
@@ -5250,25 +8791,45 @@
           <w:sz w:val="28"/>
           <w:szCs w:val="28"/>
         </w:rPr>
-        <w:t>(SIFT)</w:t>
-      </w:r>
-    </w:p>
-    <w:p>
-      <w:pPr>
-        <w:pStyle w:val="ListParagraph"/>
+        <w:t>Tractograms</w:t>
+      </w:r>
+      <w:proofErr w:type="spellEnd"/>
+      <w:r>
         <w:rPr>
           <w:b/>
           <w:bCs/>
           <w:sz w:val="28"/>
           <w:szCs w:val="28"/>
         </w:rPr>
-      </w:pPr>
-    </w:p>
-    <w:p>
-      <w:pPr>
-        <w:pStyle w:val="ListParagraph"/>
-      </w:pPr>
-      <w:bookmarkStart w:id="5" w:name="_Hlk43899022"/>
+        <w:t xml:space="preserve"> </w:t>
+      </w:r>
+      <w:bookmarkEnd w:id="9"/>
+      <w:r>
+        <w:rPr>
+          <w:b/>
+          <w:bCs/>
+          <w:sz w:val="28"/>
+          <w:szCs w:val="28"/>
+        </w:rPr>
+        <w:t>(SIFT)</w:t>
+      </w:r>
+    </w:p>
+    <w:p>
+      <w:pPr>
+        <w:pStyle w:val="ListParagraph"/>
+        <w:rPr>
+          <w:b/>
+          <w:bCs/>
+          <w:sz w:val="28"/>
+          <w:szCs w:val="28"/>
+        </w:rPr>
+      </w:pPr>
+    </w:p>
+    <w:p>
+      <w:pPr>
+        <w:pStyle w:val="ListParagraph"/>
+      </w:pPr>
+      <w:bookmarkStart w:id="10" w:name="_Hlk43899022"/>
       <w:r>
         <w:t xml:space="preserve">Use this to make improve the quantitative nature of whole-brain streamlines reconstructions.  </w:t>
       </w:r>
@@ -5290,10 +8851,17 @@
         <w:pStyle w:val="ListParagraph"/>
       </w:pPr>
       <w:r>
-        <w:lastRenderedPageBreak/>
-        <w:t>This will weight the streamlines selectively to match the contribution to the FODs. Good for false positives – kind of ‘cleans up’ the data. Removes the non-relevant streamlines. Makes it more representative, and this is especially good for when generating a connectome</w:t>
-      </w:r>
-      <w:bookmarkEnd w:id="5"/>
+        <w:t xml:space="preserve">This will </w:t>
+      </w:r>
+      <w:proofErr w:type="spellStart"/>
+      <w:r>
+        <w:t>weight</w:t>
+      </w:r>
+      <w:proofErr w:type="spellEnd"/>
+      <w:r>
+        <w:t xml:space="preserve"> the streamlines selectively to match the contribution to the FODs. Good for false positives – kind of ‘cleans up’ the data. Removes the non-relevant streamlines. Makes it more representative, and this is especially good for when generating a connectome</w:t>
+      </w:r>
+      <w:bookmarkEnd w:id="10"/>
       <w:r>
         <w:t xml:space="preserve">. </w:t>
       </w:r>
@@ -5699,6 +9267,95 @@
     </w:lvl>
   </w:abstractNum>
   <w:abstractNum w:abstractNumId="3" w15:restartNumberingAfterBreak="0">
+    <w:nsid w:val="2DB8217D"/>
+    <w:multiLevelType w:val="hybridMultilevel"/>
+    <w:tmpl w:val="0D26E75E"/>
+    <w:lvl w:ilvl="0" w:tplc="36B87ECE">
+      <w:start w:val="1"/>
+      <w:numFmt w:val="lowerLetter"/>
+      <w:lvlText w:val="%1)"/>
+      <w:lvlJc w:val="left"/>
+      <w:pPr>
+        <w:ind w:left="1440" w:hanging="360"/>
+      </w:pPr>
+      <w:rPr>
+        <w:rFonts w:hint="default"/>
+      </w:rPr>
+    </w:lvl>
+    <w:lvl w:ilvl="1" w:tplc="14090019" w:tentative="1">
+      <w:start w:val="1"/>
+      <w:numFmt w:val="lowerLetter"/>
+      <w:lvlText w:val="%2."/>
+      <w:lvlJc w:val="left"/>
+      <w:pPr>
+        <w:ind w:left="2160" w:hanging="360"/>
+      </w:pPr>
+    </w:lvl>
+    <w:lvl w:ilvl="2" w:tplc="1409001B" w:tentative="1">
+      <w:start w:val="1"/>
+      <w:numFmt w:val="lowerRoman"/>
+      <w:lvlText w:val="%3."/>
+      <w:lvlJc w:val="right"/>
+      <w:pPr>
+        <w:ind w:left="2880" w:hanging="180"/>
+      </w:pPr>
+    </w:lvl>
+    <w:lvl w:ilvl="3" w:tplc="1409000F" w:tentative="1">
+      <w:start w:val="1"/>
+      <w:numFmt w:val="decimal"/>
+      <w:lvlText w:val="%4."/>
+      <w:lvlJc w:val="left"/>
+      <w:pPr>
+        <w:ind w:left="3600" w:hanging="360"/>
+      </w:pPr>
+    </w:lvl>
+    <w:lvl w:ilvl="4" w:tplc="14090019" w:tentative="1">
+      <w:start w:val="1"/>
+      <w:numFmt w:val="lowerLetter"/>
+      <w:lvlText w:val="%5."/>
+      <w:lvlJc w:val="left"/>
+      <w:pPr>
+        <w:ind w:left="4320" w:hanging="360"/>
+      </w:pPr>
+    </w:lvl>
+    <w:lvl w:ilvl="5" w:tplc="1409001B" w:tentative="1">
+      <w:start w:val="1"/>
+      <w:numFmt w:val="lowerRoman"/>
+      <w:lvlText w:val="%6."/>
+      <w:lvlJc w:val="right"/>
+      <w:pPr>
+        <w:ind w:left="5040" w:hanging="180"/>
+      </w:pPr>
+    </w:lvl>
+    <w:lvl w:ilvl="6" w:tplc="1409000F" w:tentative="1">
+      <w:start w:val="1"/>
+      <w:numFmt w:val="decimal"/>
+      <w:lvlText w:val="%7."/>
+      <w:lvlJc w:val="left"/>
+      <w:pPr>
+        <w:ind w:left="5760" w:hanging="360"/>
+      </w:pPr>
+    </w:lvl>
+    <w:lvl w:ilvl="7" w:tplc="14090019" w:tentative="1">
+      <w:start w:val="1"/>
+      <w:numFmt w:val="lowerLetter"/>
+      <w:lvlText w:val="%8."/>
+      <w:lvlJc w:val="left"/>
+      <w:pPr>
+        <w:ind w:left="6480" w:hanging="360"/>
+      </w:pPr>
+    </w:lvl>
+    <w:lvl w:ilvl="8" w:tplc="1409001B" w:tentative="1">
+      <w:start w:val="1"/>
+      <w:numFmt w:val="lowerRoman"/>
+      <w:lvlText w:val="%9."/>
+      <w:lvlJc w:val="right"/>
+      <w:pPr>
+        <w:ind w:left="7200" w:hanging="180"/>
+      </w:pPr>
+    </w:lvl>
+  </w:abstractNum>
+  <w:abstractNum w:abstractNumId="4" w15:restartNumberingAfterBreak="0">
     <w:nsid w:val="4E380399"/>
     <w:multiLevelType w:val="hybridMultilevel"/>
     <w:tmpl w:val="01CEB774"/>
@@ -5787,7 +9444,96 @@
       </w:pPr>
     </w:lvl>
   </w:abstractNum>
-  <w:abstractNum w:abstractNumId="4" w15:restartNumberingAfterBreak="0">
+  <w:abstractNum w:abstractNumId="5" w15:restartNumberingAfterBreak="0">
+    <w:nsid w:val="6A081178"/>
+    <w:multiLevelType w:val="hybridMultilevel"/>
+    <w:tmpl w:val="C8F26010"/>
+    <w:lvl w:ilvl="0" w:tplc="7FF68D78">
+      <w:start w:val="1"/>
+      <w:numFmt w:val="lowerLetter"/>
+      <w:lvlText w:val="%1."/>
+      <w:lvlJc w:val="left"/>
+      <w:pPr>
+        <w:ind w:left="1440" w:hanging="360"/>
+      </w:pPr>
+      <w:rPr>
+        <w:rFonts w:hint="default"/>
+      </w:rPr>
+    </w:lvl>
+    <w:lvl w:ilvl="1" w:tplc="14090019" w:tentative="1">
+      <w:start w:val="1"/>
+      <w:numFmt w:val="lowerLetter"/>
+      <w:lvlText w:val="%2."/>
+      <w:lvlJc w:val="left"/>
+      <w:pPr>
+        <w:ind w:left="2160" w:hanging="360"/>
+      </w:pPr>
+    </w:lvl>
+    <w:lvl w:ilvl="2" w:tplc="1409001B" w:tentative="1">
+      <w:start w:val="1"/>
+      <w:numFmt w:val="lowerRoman"/>
+      <w:lvlText w:val="%3."/>
+      <w:lvlJc w:val="right"/>
+      <w:pPr>
+        <w:ind w:left="2880" w:hanging="180"/>
+      </w:pPr>
+    </w:lvl>
+    <w:lvl w:ilvl="3" w:tplc="1409000F" w:tentative="1">
+      <w:start w:val="1"/>
+      <w:numFmt w:val="decimal"/>
+      <w:lvlText w:val="%4."/>
+      <w:lvlJc w:val="left"/>
+      <w:pPr>
+        <w:ind w:left="3600" w:hanging="360"/>
+      </w:pPr>
+    </w:lvl>
+    <w:lvl w:ilvl="4" w:tplc="14090019" w:tentative="1">
+      <w:start w:val="1"/>
+      <w:numFmt w:val="lowerLetter"/>
+      <w:lvlText w:val="%5."/>
+      <w:lvlJc w:val="left"/>
+      <w:pPr>
+        <w:ind w:left="4320" w:hanging="360"/>
+      </w:pPr>
+    </w:lvl>
+    <w:lvl w:ilvl="5" w:tplc="1409001B" w:tentative="1">
+      <w:start w:val="1"/>
+      <w:numFmt w:val="lowerRoman"/>
+      <w:lvlText w:val="%6."/>
+      <w:lvlJc w:val="right"/>
+      <w:pPr>
+        <w:ind w:left="5040" w:hanging="180"/>
+      </w:pPr>
+    </w:lvl>
+    <w:lvl w:ilvl="6" w:tplc="1409000F" w:tentative="1">
+      <w:start w:val="1"/>
+      <w:numFmt w:val="decimal"/>
+      <w:lvlText w:val="%7."/>
+      <w:lvlJc w:val="left"/>
+      <w:pPr>
+        <w:ind w:left="5760" w:hanging="360"/>
+      </w:pPr>
+    </w:lvl>
+    <w:lvl w:ilvl="7" w:tplc="14090019" w:tentative="1">
+      <w:start w:val="1"/>
+      <w:numFmt w:val="lowerLetter"/>
+      <w:lvlText w:val="%8."/>
+      <w:lvlJc w:val="left"/>
+      <w:pPr>
+        <w:ind w:left="6480" w:hanging="360"/>
+      </w:pPr>
+    </w:lvl>
+    <w:lvl w:ilvl="8" w:tplc="1409001B" w:tentative="1">
+      <w:start w:val="1"/>
+      <w:numFmt w:val="lowerRoman"/>
+      <w:lvlText w:val="%9."/>
+      <w:lvlJc w:val="right"/>
+      <w:pPr>
+        <w:ind w:left="7200" w:hanging="180"/>
+      </w:pPr>
+    </w:lvl>
+  </w:abstractNum>
+  <w:abstractNum w:abstractNumId="6" w15:restartNumberingAfterBreak="0">
     <w:nsid w:val="6B5977B4"/>
     <w:multiLevelType w:val="hybridMultilevel"/>
     <w:tmpl w:val="F050D47C"/>
@@ -5876,7 +9622,7 @@
       </w:pPr>
     </w:lvl>
   </w:abstractNum>
-  <w:abstractNum w:abstractNumId="5" w15:restartNumberingAfterBreak="0">
+  <w:abstractNum w:abstractNumId="7" w15:restartNumberingAfterBreak="0">
     <w:nsid w:val="6D6C2212"/>
     <w:multiLevelType w:val="hybridMultilevel"/>
     <w:tmpl w:val="332230A6"/>
@@ -5965,7 +9711,96 @@
       </w:pPr>
     </w:lvl>
   </w:abstractNum>
-  <w:abstractNum w:abstractNumId="6" w15:restartNumberingAfterBreak="0">
+  <w:abstractNum w:abstractNumId="8" w15:restartNumberingAfterBreak="0">
+    <w:nsid w:val="70A41932"/>
+    <w:multiLevelType w:val="hybridMultilevel"/>
+    <w:tmpl w:val="65B66D82"/>
+    <w:lvl w:ilvl="0" w:tplc="1FCE7920">
+      <w:start w:val="1"/>
+      <w:numFmt w:val="lowerLetter"/>
+      <w:lvlText w:val="%1)"/>
+      <w:lvlJc w:val="left"/>
+      <w:pPr>
+        <w:ind w:left="1440" w:hanging="360"/>
+      </w:pPr>
+      <w:rPr>
+        <w:rFonts w:hint="default"/>
+      </w:rPr>
+    </w:lvl>
+    <w:lvl w:ilvl="1" w:tplc="14090019" w:tentative="1">
+      <w:start w:val="1"/>
+      <w:numFmt w:val="lowerLetter"/>
+      <w:lvlText w:val="%2."/>
+      <w:lvlJc w:val="left"/>
+      <w:pPr>
+        <w:ind w:left="2160" w:hanging="360"/>
+      </w:pPr>
+    </w:lvl>
+    <w:lvl w:ilvl="2" w:tplc="1409001B" w:tentative="1">
+      <w:start w:val="1"/>
+      <w:numFmt w:val="lowerRoman"/>
+      <w:lvlText w:val="%3."/>
+      <w:lvlJc w:val="right"/>
+      <w:pPr>
+        <w:ind w:left="2880" w:hanging="180"/>
+      </w:pPr>
+    </w:lvl>
+    <w:lvl w:ilvl="3" w:tplc="1409000F" w:tentative="1">
+      <w:start w:val="1"/>
+      <w:numFmt w:val="decimal"/>
+      <w:lvlText w:val="%4."/>
+      <w:lvlJc w:val="left"/>
+      <w:pPr>
+        <w:ind w:left="3600" w:hanging="360"/>
+      </w:pPr>
+    </w:lvl>
+    <w:lvl w:ilvl="4" w:tplc="14090019" w:tentative="1">
+      <w:start w:val="1"/>
+      <w:numFmt w:val="lowerLetter"/>
+      <w:lvlText w:val="%5."/>
+      <w:lvlJc w:val="left"/>
+      <w:pPr>
+        <w:ind w:left="4320" w:hanging="360"/>
+      </w:pPr>
+    </w:lvl>
+    <w:lvl w:ilvl="5" w:tplc="1409001B" w:tentative="1">
+      <w:start w:val="1"/>
+      <w:numFmt w:val="lowerRoman"/>
+      <w:lvlText w:val="%6."/>
+      <w:lvlJc w:val="right"/>
+      <w:pPr>
+        <w:ind w:left="5040" w:hanging="180"/>
+      </w:pPr>
+    </w:lvl>
+    <w:lvl w:ilvl="6" w:tplc="1409000F" w:tentative="1">
+      <w:start w:val="1"/>
+      <w:numFmt w:val="decimal"/>
+      <w:lvlText w:val="%7."/>
+      <w:lvlJc w:val="left"/>
+      <w:pPr>
+        <w:ind w:left="5760" w:hanging="360"/>
+      </w:pPr>
+    </w:lvl>
+    <w:lvl w:ilvl="7" w:tplc="14090019" w:tentative="1">
+      <w:start w:val="1"/>
+      <w:numFmt w:val="lowerLetter"/>
+      <w:lvlText w:val="%8."/>
+      <w:lvlJc w:val="left"/>
+      <w:pPr>
+        <w:ind w:left="6480" w:hanging="360"/>
+      </w:pPr>
+    </w:lvl>
+    <w:lvl w:ilvl="8" w:tplc="1409001B" w:tentative="1">
+      <w:start w:val="1"/>
+      <w:numFmt w:val="lowerRoman"/>
+      <w:lvlText w:val="%9."/>
+      <w:lvlJc w:val="right"/>
+      <w:pPr>
+        <w:ind w:left="7200" w:hanging="180"/>
+      </w:pPr>
+    </w:lvl>
+  </w:abstractNum>
+  <w:abstractNum w:abstractNumId="9" w15:restartNumberingAfterBreak="0">
     <w:nsid w:val="70EA0130"/>
     <w:multiLevelType w:val="hybridMultilevel"/>
     <w:tmpl w:val="4268FA8E"/>
@@ -6054,7 +9889,7 @@
       </w:pPr>
     </w:lvl>
   </w:abstractNum>
-  <w:abstractNum w:abstractNumId="7" w15:restartNumberingAfterBreak="0">
+  <w:abstractNum w:abstractNumId="10" w15:restartNumberingAfterBreak="0">
     <w:nsid w:val="71D36BB1"/>
     <w:multiLevelType w:val="hybridMultilevel"/>
     <w:tmpl w:val="9DB4AC36"/>
@@ -6167,7 +10002,7 @@
       </w:rPr>
     </w:lvl>
   </w:abstractNum>
-  <w:abstractNum w:abstractNumId="8" w15:restartNumberingAfterBreak="0">
+  <w:abstractNum w:abstractNumId="11" w15:restartNumberingAfterBreak="0">
     <w:nsid w:val="77971CAC"/>
     <w:multiLevelType w:val="hybridMultilevel"/>
     <w:tmpl w:val="283A8CBA"/>
@@ -6256,7 +10091,7 @@
       </w:pPr>
     </w:lvl>
   </w:abstractNum>
-  <w:abstractNum w:abstractNumId="9" w15:restartNumberingAfterBreak="0">
+  <w:abstractNum w:abstractNumId="12" w15:restartNumberingAfterBreak="0">
     <w:nsid w:val="7FA81D2E"/>
     <w:multiLevelType w:val="hybridMultilevel"/>
     <w:tmpl w:val="0E10F09E"/>
@@ -6346,10 +10181,10 @@
     </w:lvl>
   </w:abstractNum>
   <w:num w:numId="1">
-    <w:abstractNumId w:val="5"/>
+    <w:abstractNumId w:val="7"/>
   </w:num>
   <w:num w:numId="2">
-    <w:abstractNumId w:val="7"/>
+    <w:abstractNumId w:val="10"/>
   </w:num>
   <w:num w:numId="3">
     <w:abstractNumId w:val="1"/>
@@ -6358,22 +10193,31 @@
     <w:abstractNumId w:val="0"/>
   </w:num>
   <w:num w:numId="5">
-    <w:abstractNumId w:val="8"/>
+    <w:abstractNumId w:val="11"/>
   </w:num>
   <w:num w:numId="6">
     <w:abstractNumId w:val="2"/>
   </w:num>
   <w:num w:numId="7">
+    <w:abstractNumId w:val="6"/>
+  </w:num>
+  <w:num w:numId="8">
+    <w:abstractNumId w:val="12"/>
+  </w:num>
+  <w:num w:numId="9">
+    <w:abstractNumId w:val="9"/>
+  </w:num>
+  <w:num w:numId="10">
     <w:abstractNumId w:val="4"/>
   </w:num>
-  <w:num w:numId="8">
-    <w:abstractNumId w:val="9"/>
+  <w:num w:numId="11">
+    <w:abstractNumId w:val="8"/>
   </w:num>
-  <w:num w:numId="9">
-    <w:abstractNumId w:val="6"/>
+  <w:num w:numId="12">
+    <w:abstractNumId w:val="3"/>
   </w:num>
-  <w:num w:numId="10">
-    <w:abstractNumId w:val="3"/>
+  <w:num w:numId="13">
+    <w:abstractNumId w:val="5"/>
   </w:num>
 </w:numbering>
 </file>
@@ -6395,7 +10239,7 @@
       </w:pPr>
     </w:pPrDefault>
   </w:docDefaults>
-  <w:latentStyles w:defLockedState="0" w:defUIPriority="99" w:defSemiHidden="0" w:defUnhideWhenUsed="0" w:defQFormat="0" w:count="377">
+  <w:latentStyles w:defLockedState="0" w:defUIPriority="99" w:defSemiHidden="0" w:defUnhideWhenUsed="0" w:defQFormat="0" w:count="376">
     <w:lsdException w:name="Normal" w:uiPriority="0" w:qFormat="1"/>
     <w:lsdException w:name="heading 1" w:uiPriority="9" w:qFormat="1"/>
     <w:lsdException w:name="heading 2" w:semiHidden="1" w:uiPriority="9" w:unhideWhenUsed="1" w:qFormat="1"/>
@@ -6772,7 +10616,6 @@
     <w:lsdException w:name="Hashtag" w:semiHidden="1" w:unhideWhenUsed="1"/>
     <w:lsdException w:name="Unresolved Mention" w:semiHidden="1" w:unhideWhenUsed="1"/>
     <w:lsdException w:name="Smart Link" w:semiHidden="1" w:unhideWhenUsed="1"/>
-    <w:lsdException w:name="Smart Link Error" w:semiHidden="1" w:unhideWhenUsed="1"/>
   </w:latentStyles>
   <w:style w:type="paragraph" w:default="1" w:styleId="Normal">
     <w:name w:val="Normal"/>
@@ -6849,6 +10692,36 @@
     <w:rPr>
       <w:color w:val="954F72" w:themeColor="followedHyperlink"/>
       <w:u w:val="single"/>
+    </w:rPr>
+  </w:style>
+  <w:style w:type="paragraph" w:styleId="BalloonText">
+    <w:name w:val="Balloon Text"/>
+    <w:basedOn w:val="Normal"/>
+    <w:link w:val="BalloonTextChar"/>
+    <w:uiPriority w:val="99"/>
+    <w:semiHidden/>
+    <w:unhideWhenUsed/>
+    <w:rsid w:val="004A2025"/>
+    <w:pPr>
+      <w:spacing w:after="0" w:line="240" w:lineRule="auto"/>
+    </w:pPr>
+    <w:rPr>
+      <w:rFonts w:ascii="Segoe UI" w:hAnsi="Segoe UI" w:cs="Segoe UI"/>
+      <w:sz w:val="18"/>
+      <w:szCs w:val="18"/>
+    </w:rPr>
+  </w:style>
+  <w:style w:type="character" w:customStyle="1" w:styleId="BalloonTextChar">
+    <w:name w:val="Balloon Text Char"/>
+    <w:basedOn w:val="DefaultParagraphFont"/>
+    <w:link w:val="BalloonText"/>
+    <w:uiPriority w:val="99"/>
+    <w:semiHidden/>
+    <w:rsid w:val="004A2025"/>
+    <w:rPr>
+      <w:rFonts w:ascii="Segoe UI" w:hAnsi="Segoe UI" w:cs="Segoe UI"/>
+      <w:sz w:val="18"/>
+      <w:szCs w:val="18"/>
     </w:rPr>
   </w:style>
 </w:styles>

--- a/Diffusion_FBA_Pipeline.docx
+++ b/Diffusion_FBA_Pipeline.docx
@@ -10,6 +10,8 @@
           <w:lang w:val="en-US"/>
         </w:rPr>
       </w:pPr>
+      <w:bookmarkStart w:id="0" w:name="_top"/>
+      <w:bookmarkEnd w:id="0"/>
       <w:r>
         <w:rPr>
           <w:u w:val="single"/>
@@ -239,7 +241,6 @@
         <w:t xml:space="preserve"> tractography. </w:t>
       </w:r>
     </w:p>
-    <w:p/>
     <w:p>
       <w:pPr>
         <w:ind w:left="720"/>
@@ -313,6 +314,17 @@
           <w:lang w:val="en-US"/>
         </w:rPr>
         <w:tab/>
+      </w:r>
+      <w:r>
+        <w:rPr>
+          <w:lang w:val="en-US"/>
+        </w:rPr>
+        <w:t>*</w:t>
+      </w:r>
+      <w:r>
+        <w:rPr>
+          <w:lang w:val="en-US"/>
+        </w:rPr>
         <w:t>Steps:</w:t>
       </w:r>
     </w:p>
@@ -359,7 +371,7 @@
           <w:lang w:val="en-US"/>
         </w:rPr>
       </w:pPr>
-      <w:bookmarkStart w:id="0" w:name="_Hlk43741344"/>
+      <w:bookmarkStart w:id="1" w:name="_Hlk43741344"/>
       <w:r>
         <w:rPr>
           <w:lang w:val="en-US"/>
@@ -384,42 +396,34 @@
         <w:rPr>
           <w:lang w:val="en-US"/>
         </w:rPr>
-        <w:t xml:space="preserve">diffusion </w:t>
-      </w:r>
-      <w:proofErr w:type="spellStart"/>
-      <w:r>
-        <w:rPr>
-          <w:lang w:val="en-US"/>
-        </w:rPr>
-        <w:t>fibre</w:t>
-      </w:r>
-      <w:proofErr w:type="spellEnd"/>
+        <w:t>FBA</w:t>
+      </w:r>
+      <w:r>
+        <w:rPr>
+          <w:lang w:val="en-US"/>
+        </w:rPr>
+        <w:t xml:space="preserve"> metri</w:t>
+      </w:r>
+      <w:r>
+        <w:rPr>
+          <w:lang w:val="en-US"/>
+        </w:rPr>
+        <w:t>c</w:t>
+      </w:r>
+      <w:r>
+        <w:rPr>
+          <w:lang w:val="en-US"/>
+        </w:rPr>
+        <w:t>s</w:t>
+      </w:r>
       <w:r>
         <w:rPr>
           <w:lang w:val="en-US"/>
         </w:rPr>
         <w:t xml:space="preserve"> </w:t>
       </w:r>
-      <w:r>
-        <w:rPr>
-          <w:lang w:val="en-US"/>
-        </w:rPr>
-        <w:t>metri</w:t>
-      </w:r>
-      <w:r>
-        <w:rPr>
-          <w:lang w:val="en-US"/>
-        </w:rPr>
-        <w:t>c</w:t>
-      </w:r>
-      <w:r>
-        <w:rPr>
-          <w:lang w:val="en-US"/>
-        </w:rPr>
-        <w:t xml:space="preserve"> </w:t>
-      </w:r>
-    </w:p>
-    <w:bookmarkEnd w:id="0"/>
+    </w:p>
+    <w:bookmarkEnd w:id="1"/>
     <w:p>
       <w:pPr>
         <w:pStyle w:val="ListParagraph"/>
@@ -583,7 +587,7 @@
           <w:lang w:val="en-US"/>
         </w:rPr>
       </w:pPr>
-      <w:bookmarkStart w:id="1" w:name="_Hlk43741380"/>
+      <w:bookmarkStart w:id="2" w:name="_Hlk43741380"/>
       <w:r>
         <w:rPr>
           <w:lang w:val="en-US"/>
@@ -616,8 +620,8 @@
           <w:lang w:val="en-US"/>
         </w:rPr>
       </w:pPr>
-      <w:bookmarkStart w:id="2" w:name="_Hlk43741392"/>
-      <w:bookmarkEnd w:id="1"/>
+      <w:bookmarkStart w:id="3" w:name="_Hlk43741392"/>
+      <w:bookmarkEnd w:id="2"/>
       <w:r>
         <w:rPr>
           <w:lang w:val="en-US"/>
@@ -651,7 +655,7 @@
         <w:t>SIFT)</w:t>
       </w:r>
     </w:p>
-    <w:bookmarkEnd w:id="2"/>
+    <w:bookmarkEnd w:id="3"/>
     <w:p>
       <w:pPr>
         <w:pStyle w:val="ListParagraph"/>
@@ -913,11 +917,69 @@
     <w:p>
       <w:pPr>
         <w:pStyle w:val="ListParagraph"/>
-        <w:ind w:left="1440"/>
-        <w:rPr>
-          <w:lang w:val="en-US"/>
-        </w:rPr>
-      </w:pPr>
+        <w:numPr>
+          <w:ilvl w:val="0"/>
+          <w:numId w:val="5"/>
+        </w:numPr>
+        <w:rPr>
+          <w:lang w:val="en-US"/>
+        </w:rPr>
+      </w:pPr>
+      <w:r>
+        <w:rPr>
+          <w:lang w:val="en-US"/>
+        </w:rPr>
+        <w:t>FBA post-statistical inference</w:t>
+      </w:r>
+    </w:p>
+    <w:p>
+      <w:pPr>
+        <w:pStyle w:val="ListParagraph"/>
+        <w:numPr>
+          <w:ilvl w:val="0"/>
+          <w:numId w:val="15"/>
+        </w:numPr>
+        <w:rPr>
+          <w:lang w:val="en-US"/>
+        </w:rPr>
+      </w:pPr>
+      <w:r>
+        <w:rPr>
+          <w:lang w:val="en-US"/>
+        </w:rPr>
+        <w:lastRenderedPageBreak/>
+        <w:t>Calculate whole-brain FBA metrics per each participant and put onto a</w:t>
+      </w:r>
+      <w:r>
+        <w:rPr>
+          <w:lang w:val="en-US"/>
+        </w:rPr>
+        <w:t xml:space="preserve"> </w:t>
+      </w:r>
+      <w:r>
+        <w:rPr>
+          <w:lang w:val="en-US"/>
+        </w:rPr>
+        <w:t>text file</w:t>
+      </w:r>
+    </w:p>
+    <w:p>
+      <w:pPr>
+        <w:pStyle w:val="ListParagraph"/>
+        <w:numPr>
+          <w:ilvl w:val="0"/>
+          <w:numId w:val="15"/>
+        </w:numPr>
+        <w:rPr>
+          <w:lang w:val="en-US"/>
+        </w:rPr>
+      </w:pPr>
+      <w:r>
+        <w:rPr>
+          <w:lang w:val="en-US"/>
+        </w:rPr>
+        <w:t>Express the effect size relative to controls</w:t>
+      </w:r>
     </w:p>
     <w:p>
       <w:pPr>
@@ -994,6 +1056,55 @@
     <w:p>
       <w:pPr>
         <w:rPr>
+          <w:b/>
+          <w:bCs/>
+          <w:lang w:val="en-US"/>
+        </w:rPr>
+      </w:pPr>
+      <w:r>
+        <w:rPr>
+          <w:b/>
+          <w:bCs/>
+          <w:highlight w:val="cyan"/>
+          <w:lang w:val="en-US"/>
+        </w:rPr>
+        <w:t xml:space="preserve">*Note that before these running these steps in this pipeline, you must decide upon the statistical analysis tests that you will do. You will need to create the design and contrast matrix files for this. See </w:t>
+      </w:r>
+      <w:hyperlink w:anchor="Create_matrices" w:history="1">
+        <w:r>
+          <w:rPr>
+            <w:rStyle w:val="Hyperlink"/>
+            <w:b/>
+            <w:bCs/>
+            <w:highlight w:val="cyan"/>
+            <w:lang w:val="en-US"/>
+          </w:rPr>
+          <w:t>here</w:t>
+        </w:r>
+      </w:hyperlink>
+      <w:r>
+        <w:rPr>
+          <w:b/>
+          <w:bCs/>
+          <w:highlight w:val="cyan"/>
+          <w:lang w:val="en-US"/>
+        </w:rPr>
+        <w:t xml:space="preserve"> in step 7 for more info.</w:t>
+      </w:r>
+      <w:r>
+        <w:rPr>
+          <w:b/>
+          <w:bCs/>
+          <w:lang w:val="en-US"/>
+        </w:rPr>
+        <w:t xml:space="preserve"> </w:t>
+      </w:r>
+    </w:p>
+    <w:p>
+      <w:pPr>
+        <w:rPr>
+          <w:b/>
+          <w:bCs/>
           <w:lang w:val="en-US"/>
         </w:rPr>
       </w:pPr>
@@ -1562,16 +1673,13 @@
     <w:p>
       <w:pPr>
         <w:pStyle w:val="ListParagraph"/>
-        <w:ind w:left="1080"/>
-        <w:rPr>
-          <w:lang w:val="en-US"/>
-        </w:rPr>
-      </w:pPr>
-    </w:p>
-    <w:p>
-      <w:pPr>
-        <w:pStyle w:val="ListParagraph"/>
         <w:ind w:firstLine="360"/>
+      </w:pPr>
+    </w:p>
+    <w:p>
+      <w:pPr>
+        <w:pStyle w:val="ListParagraph"/>
+        <w:ind w:firstLine="360"/>
         <w:rPr>
           <w:color w:val="FF0000"/>
         </w:rPr>
@@ -1589,18 +1697,9 @@
     <w:p>
       <w:pPr>
         <w:pStyle w:val="ListParagraph"/>
-        <w:ind w:left="1080"/>
-        <w:rPr>
-          <w:lang w:val="en-US"/>
-        </w:rPr>
-      </w:pPr>
-    </w:p>
-    <w:p>
-      <w:pPr>
-        <w:pStyle w:val="ListParagraph"/>
-        <w:ind w:left="1080"/>
-        <w:rPr>
-          <w:lang w:val="en-US"/>
+        <w:ind w:firstLine="360"/>
+        <w:rPr>
+          <w:color w:val="FF0000"/>
         </w:rPr>
       </w:pPr>
     </w:p>
@@ -1649,9 +1748,8 @@
           <w:szCs w:val="28"/>
           <w:lang w:val="en-US"/>
         </w:rPr>
-        <w:t xml:space="preserve"> and diffusion </w:t>
-      </w:r>
-      <w:proofErr w:type="spellStart"/>
+        <w:t xml:space="preserve"> and </w:t>
+      </w:r>
       <w:r>
         <w:rPr>
           <w:b/>
@@ -1660,9 +1758,8 @@
           <w:szCs w:val="28"/>
           <w:lang w:val="en-US"/>
         </w:rPr>
-        <w:t>fibre</w:t>
-      </w:r>
-      <w:proofErr w:type="spellEnd"/>
+        <w:t xml:space="preserve">FBA </w:t>
+      </w:r>
       <w:r>
         <w:rPr>
           <w:b/>
@@ -1671,17 +1768,28 @@
           <w:szCs w:val="28"/>
           <w:lang w:val="en-US"/>
         </w:rPr>
-        <w:t xml:space="preserve"> metric </w:t>
-      </w:r>
-    </w:p>
-    <w:p>
-      <w:pPr>
-        <w:pStyle w:val="ListParagraph"/>
-        <w:ind w:left="1800"/>
-        <w:rPr>
-          <w:lang w:val="en-US"/>
-        </w:rPr>
-      </w:pPr>
+        <w:t>metric</w:t>
+      </w:r>
+      <w:r>
+        <w:rPr>
+          <w:b/>
+          <w:bCs/>
+          <w:sz w:val="28"/>
+          <w:szCs w:val="28"/>
+          <w:lang w:val="en-US"/>
+        </w:rPr>
+        <w:t>s</w:t>
+      </w:r>
+      <w:r>
+        <w:rPr>
+          <w:b/>
+          <w:bCs/>
+          <w:sz w:val="28"/>
+          <w:szCs w:val="28"/>
+          <w:lang w:val="en-US"/>
+        </w:rPr>
+        <w:t xml:space="preserve"> </w:t>
+      </w:r>
     </w:p>
     <w:p>
       <w:pPr>
@@ -1696,9 +1804,9 @@
         </w:rPr>
         <w:lastRenderedPageBreak/>
         <w:drawing>
-          <wp:inline distT="0" distB="0" distL="0" distR="0" wp14:anchorId="5F5B63D0" wp14:editId="3572C2D6">
-            <wp:extent cx="4800600" cy="2492844"/>
-            <wp:effectExtent l="0" t="0" r="0" b="3175"/>
+          <wp:inline distT="0" distB="0" distL="0" distR="0" wp14:anchorId="5F5B63D0" wp14:editId="0F92A86F">
+            <wp:extent cx="3762375" cy="1953717"/>
+            <wp:effectExtent l="0" t="0" r="0" b="8890"/>
             <wp:docPr id="2" name="Picture 2"/>
             <wp:cNvGraphicFramePr>
               <a:graphicFrameLocks xmlns:a="http://schemas.openxmlformats.org/drawingml/2006/main" noChangeAspect="1"/>
@@ -1719,7 +1827,7 @@
                   <pic:spPr>
                     <a:xfrm>
                       <a:off x="0" y="0"/>
-                      <a:ext cx="4828937" cy="2507559"/>
+                      <a:ext cx="3806084" cy="1976414"/>
                     </a:xfrm>
                     <a:prstGeom prst="rect">
                       <a:avLst/>
@@ -1742,7 +1850,19 @@
         <w:rPr>
           <w:lang w:val="en-US"/>
         </w:rPr>
-        <w:t xml:space="preserve">This is FOD reorientation that needs to be applied. </w:t>
+        <w:t>This is FOD reorientation that needs to be applied</w:t>
+      </w:r>
+      <w:r>
+        <w:rPr>
+          <w:lang w:val="en-US"/>
+        </w:rPr>
+        <w:t xml:space="preserve"> after warping to template space</w:t>
+      </w:r>
+      <w:r>
+        <w:rPr>
+          <w:lang w:val="en-US"/>
+        </w:rPr>
+        <w:t xml:space="preserve">. </w:t>
       </w:r>
     </w:p>
     <w:p>
@@ -3391,6 +3511,14 @@
         <w:t>fixels</w:t>
       </w:r>
       <w:proofErr w:type="spellEnd"/>
+      <w:r>
+        <w:rPr>
+          <w:b/>
+          <w:bCs/>
+          <w:lang w:val="en-US"/>
+        </w:rPr>
+        <w:t xml:space="preserve"> (compute FD)</w:t>
+      </w:r>
     </w:p>
     <w:p>
       <w:pPr>
@@ -4578,59 +4706,10 @@
     <w:p>
       <w:pPr>
         <w:pStyle w:val="ListParagraph"/>
-        <w:ind w:left="1080"/>
-        <w:rPr>
-          <w:lang w:val="en-US"/>
-        </w:rPr>
-      </w:pPr>
-      <w:r>
-        <w:rPr>
-          <w:lang w:val="en-US"/>
-        </w:rPr>
-        <w:t>We will generate 20 million tracts</w:t>
-      </w:r>
-      <w:r>
-        <w:rPr>
-          <w:lang w:val="en-US"/>
-        </w:rPr>
-        <w:t xml:space="preserve">, using a 0.06 cut-off value (as suggested by </w:t>
-      </w:r>
-      <w:proofErr w:type="spellStart"/>
-      <w:r>
-        <w:rPr>
-          <w:lang w:val="en-US"/>
-        </w:rPr>
-        <w:t>MRtrix</w:t>
-      </w:r>
-      <w:proofErr w:type="spellEnd"/>
-      <w:r>
-        <w:rPr>
-          <w:lang w:val="en-US"/>
-        </w:rPr>
-        <w:t>).</w:t>
-      </w:r>
-      <w:r>
-        <w:rPr>
-          <w:lang w:val="en-US"/>
-        </w:rPr>
-        <w:t xml:space="preserve"> You can also start out with 100K tracts to generate a smaller number of streamlines in order to visually confirm that the generated streamlines exhibit an </w:t>
-      </w:r>
-      <w:r>
-        <w:t xml:space="preserve">appropriate extent of propagation at the ends of white matter pathways, before committing to generation of the dense </w:t>
-      </w:r>
-      <w:proofErr w:type="spellStart"/>
-      <w:r>
-        <w:t>tractogram</w:t>
-      </w:r>
-      <w:proofErr w:type="spellEnd"/>
-      <w:r>
-        <w:t>.</w:t>
-      </w:r>
-    </w:p>
-    <w:p>
-      <w:pPr>
-        <w:pStyle w:val="ListParagraph"/>
-        <w:ind w:left="1080"/>
+        <w:numPr>
+          <w:ilvl w:val="0"/>
+          <w:numId w:val="3"/>
+        </w:numPr>
         <w:rPr>
           <w:b/>
           <w:bCs/>
@@ -4639,6 +4718,55 @@
           <w:lang w:val="en-US"/>
         </w:rPr>
       </w:pPr>
+      <w:r>
+        <w:rPr>
+          <w:lang w:val="en-US"/>
+        </w:rPr>
+        <w:t>We will generate 20 million tracts</w:t>
+      </w:r>
+      <w:r>
+        <w:rPr>
+          <w:lang w:val="en-US"/>
+        </w:rPr>
+        <w:t xml:space="preserve">, using a 0.06 cut-off value (as suggested by </w:t>
+      </w:r>
+      <w:proofErr w:type="spellStart"/>
+      <w:r>
+        <w:rPr>
+          <w:lang w:val="en-US"/>
+        </w:rPr>
+        <w:t>MRtrix</w:t>
+      </w:r>
+      <w:proofErr w:type="spellEnd"/>
+      <w:r>
+        <w:rPr>
+          <w:lang w:val="en-US"/>
+        </w:rPr>
+        <w:t>).</w:t>
+      </w:r>
+      <w:r>
+        <w:rPr>
+          <w:lang w:val="en-US"/>
+        </w:rPr>
+        <w:t xml:space="preserve"> You can also start out with 100K tracts to generate a smaller number of streamlines in order to visually confirm that the generated streamlines exhibit an </w:t>
+      </w:r>
+      <w:r>
+        <w:t xml:space="preserve">appropriate extent of propagation at the ends of white matter pathways, before committing to generation of the dense </w:t>
+      </w:r>
+      <w:proofErr w:type="spellStart"/>
+      <w:r>
+        <w:t>tractogram</w:t>
+      </w:r>
+      <w:proofErr w:type="spellEnd"/>
+      <w:r>
+        <w:t>.</w:t>
+      </w:r>
+      <w:r>
+        <w:rPr>
+          <w:lang w:val="en-US"/>
+        </w:rPr>
+        <w:t xml:space="preserve"> </w:t>
+      </w:r>
     </w:p>
     <w:p>
       <w:pPr>
@@ -4678,6 +4806,13 @@
         <w:t>tckgen</w:t>
       </w:r>
       <w:proofErr w:type="spellEnd"/>
+      <w:r>
+        <w:rPr>
+          <w:color w:val="FF66FF"/>
+          <w:lang w:val="en-US"/>
+        </w:rPr>
+        <w:t xml:space="preserve"> </w:t>
+      </w:r>
     </w:p>
     <w:p>
       <w:pPr>
@@ -4764,6 +4899,8 @@
     </w:p>
     <w:p>
       <w:pPr>
+        <w:pStyle w:val="ListParagraph"/>
+        <w:ind w:left="1080"/>
         <w:rPr>
           <w:b/>
           <w:bCs/>
@@ -4772,6 +4909,108 @@
           <w:lang w:val="en-US"/>
         </w:rPr>
       </w:pPr>
+    </w:p>
+    <w:p>
+      <w:pPr>
+        <w:pStyle w:val="ListParagraph"/>
+        <w:ind w:left="1080"/>
+        <w:rPr>
+          <w:lang w:val="en-US"/>
+        </w:rPr>
+      </w:pPr>
+      <w:r>
+        <w:rPr>
+          <w:lang w:val="en-US"/>
+        </w:rPr>
+        <w:t xml:space="preserve">If we want to use the -act option, are we supposed to get some kind of group average of the 5tt image? Such as, make a population template of the 5tt image, or take the mean across all participant images to get 1 image? </w:t>
+      </w:r>
+    </w:p>
+    <w:p>
+      <w:pPr>
+        <w:pStyle w:val="ListParagraph"/>
+        <w:ind w:left="1080"/>
+        <w:rPr>
+          <w:lang w:val="en-US"/>
+        </w:rPr>
+      </w:pPr>
+    </w:p>
+    <w:p>
+      <w:pPr>
+        <w:pStyle w:val="ListParagraph"/>
+        <w:ind w:left="1080"/>
+        <w:rPr>
+          <w:lang w:val="en-US"/>
+        </w:rPr>
+      </w:pPr>
+      <w:hyperlink r:id="rId23" w:history="1">
+        <w:r>
+          <w:rPr>
+            <w:rStyle w:val="Hyperlink"/>
+          </w:rPr>
+          <w:t>https://community.mrtrix.org/t/using-act-to-track-fibers-in-population-template-space/3353</w:t>
+        </w:r>
+      </w:hyperlink>
+      <w:r>
+        <w:rPr>
+          <w:lang w:val="en-US"/>
+        </w:rPr>
+        <w:t xml:space="preserve"> </w:t>
+      </w:r>
+    </w:p>
+    <w:p>
+      <w:pPr>
+        <w:pStyle w:val="ListParagraph"/>
+        <w:ind w:left="1080"/>
+        <w:rPr>
+          <w:lang w:val="en-US"/>
+        </w:rPr>
+      </w:pPr>
+    </w:p>
+    <w:p>
+      <w:pPr>
+        <w:pStyle w:val="ListParagraph"/>
+        <w:ind w:left="1080"/>
+        <w:rPr>
+          <w:lang w:val="en-US"/>
+        </w:rPr>
+      </w:pPr>
+      <w:r>
+        <w:rPr>
+          <w:lang w:val="en-US"/>
+        </w:rPr>
+        <w:t xml:space="preserve">Or is </w:t>
+      </w:r>
+      <w:proofErr w:type="spellStart"/>
+      <w:r>
+        <w:rPr>
+          <w:lang w:val="en-US"/>
+        </w:rPr>
+        <w:t>tckgen</w:t>
+      </w:r>
+      <w:proofErr w:type="spellEnd"/>
+      <w:r>
+        <w:rPr>
+          <w:lang w:val="en-US"/>
+        </w:rPr>
+        <w:t xml:space="preserve"> supposed to be running per each participant only? Or, are we supposed to be using just one 5tt image from one participant? Or one t1w image? </w:t>
+      </w:r>
+    </w:p>
+    <w:p>
+      <w:pPr>
+        <w:pStyle w:val="ListParagraph"/>
+        <w:ind w:left="1080"/>
+        <w:rPr>
+          <w:lang w:val="en-US"/>
+        </w:rPr>
+      </w:pPr>
+      <w:hyperlink r:id="rId24" w:history="1">
+        <w:r>
+          <w:rPr>
+            <w:rStyle w:val="Hyperlink"/>
+          </w:rPr>
+          <w:t>https://community.mrtrix.org/t/outcome-streamlines-vary-too-much-across-participants/1129</w:t>
+        </w:r>
+      </w:hyperlink>
     </w:p>
     <w:p>
       <w:pPr>
@@ -4849,7 +5088,13 @@
         <w:rPr>
           <w:lang w:val="en-US"/>
         </w:rPr>
-        <w:t xml:space="preserve"> s</w:t>
+        <w:t xml:space="preserve"> </w:t>
+      </w:r>
+      <w:r>
+        <w:rPr>
+          <w:lang w:val="en-US"/>
+        </w:rPr>
+        <w:t>S</w:t>
       </w:r>
       <w:r>
         <w:rPr>
@@ -4913,7 +5158,12 @@
         <w:t xml:space="preserve">Use this to make improve the quantitative nature of whole-brain streamlines reconstructions.  </w:t>
       </w:r>
       <w:r>
-        <w:t>By producing a reconstruction where the streamlines densities are proportional to the fibre densities as estimated by spherical deconvolution throughout the white matter, the number of streamlines connecting two regions becomes a proportional estimate of the cross-sectional area of the fibres connecting those two regions.</w:t>
+        <w:t>By producing a reconstruction where the streamlines densities are proportional to the fibre densities as estimated by spherical deconvolution throughout the white matter, the number of streamlines connecting two regions becomes a proportional estimate of the cross-sectional area of the fibres connecting those t</w:t>
+      </w:r>
+      <w:bookmarkStart w:id="4" w:name="_GoBack"/>
+      <w:bookmarkEnd w:id="4"/>
+      <w:r>
+        <w:t>wo regions.</w:t>
       </w:r>
     </w:p>
     <w:p>
@@ -4927,6 +5177,7 @@
         <w:ind w:left="1080"/>
       </w:pPr>
       <w:r>
+        <w:lastRenderedPageBreak/>
         <w:t xml:space="preserve">This will </w:t>
       </w:r>
       <w:proofErr w:type="spellStart"/>
@@ -5014,6 +5265,13 @@
         <w:t>tcksift</w:t>
       </w:r>
       <w:proofErr w:type="spellEnd"/>
+      <w:r>
+        <w:rPr>
+          <w:color w:val="FF66FF"/>
+          <w:lang w:val="en-US"/>
+        </w:rPr>
+        <w:t xml:space="preserve"> </w:t>
+      </w:r>
     </w:p>
     <w:p>
       <w:pPr>
@@ -5036,1018 +5294,11 @@
         <w:rPr>
           <w:noProof/>
         </w:rPr>
-        <w:lastRenderedPageBreak/>
         <w:drawing>
           <wp:inline distT="0" distB="0" distL="0" distR="0" wp14:anchorId="6F0CEB84" wp14:editId="70F0305F">
             <wp:extent cx="4744891" cy="4626610"/>
             <wp:effectExtent l="0" t="0" r="0" b="2540"/>
             <wp:docPr id="3" name="Picture 3"/>
-            <wp:cNvGraphicFramePr>
-              <a:graphicFrameLocks xmlns:a="http://schemas.openxmlformats.org/drawingml/2006/main" noChangeAspect="1"/>
-            </wp:cNvGraphicFramePr>
-            <a:graphic xmlns:a="http://schemas.openxmlformats.org/drawingml/2006/main">
-              <a:graphicData uri="http://schemas.openxmlformats.org/drawingml/2006/picture">
-                <pic:pic xmlns:pic="http://schemas.openxmlformats.org/drawingml/2006/picture">
-                  <pic:nvPicPr>
-                    <pic:cNvPr id="1" name=""/>
-                    <pic:cNvPicPr/>
-                  </pic:nvPicPr>
-                  <pic:blipFill>
-                    <a:blip r:embed="rId23"/>
-                    <a:stretch>
-                      <a:fillRect/>
-                    </a:stretch>
-                  </pic:blipFill>
-                  <pic:spPr>
-                    <a:xfrm>
-                      <a:off x="0" y="0"/>
-                      <a:ext cx="4757118" cy="4638533"/>
-                    </a:xfrm>
-                    <a:prstGeom prst="rect">
-                      <a:avLst/>
-                    </a:prstGeom>
-                  </pic:spPr>
-                </pic:pic>
-              </a:graphicData>
-            </a:graphic>
-          </wp:inline>
-        </w:drawing>
-      </w:r>
-    </w:p>
-    <w:p>
-      <w:pPr>
-        <w:pStyle w:val="ListParagraph"/>
-        <w:ind w:left="1080"/>
-        <w:rPr>
-          <w:lang w:val="en-US"/>
-        </w:rPr>
-      </w:pPr>
-      <w:r>
-        <w:rPr>
-          <w:lang w:val="en-US"/>
-        </w:rPr>
-        <w:t xml:space="preserve">Tracks </w:t>
-      </w:r>
-      <w:r>
-        <w:rPr>
-          <w:lang w:val="en-US"/>
-        </w:rPr>
-        <w:t xml:space="preserve">w/ SIFT </w:t>
-      </w:r>
-      <w:proofErr w:type="spellStart"/>
-      <w:r>
-        <w:rPr>
-          <w:lang w:val="en-US"/>
-        </w:rPr>
-        <w:t>overlayed</w:t>
-      </w:r>
-      <w:proofErr w:type="spellEnd"/>
-      <w:r>
-        <w:rPr>
-          <w:lang w:val="en-US"/>
-        </w:rPr>
-        <w:t xml:space="preserve"> on </w:t>
-      </w:r>
-      <w:proofErr w:type="spellStart"/>
-      <w:r>
-        <w:rPr>
-          <w:lang w:val="en-US"/>
-        </w:rPr>
-        <w:t>wmfod_template.mif</w:t>
-      </w:r>
-      <w:proofErr w:type="spellEnd"/>
-    </w:p>
-    <w:p>
-      <w:pPr>
-        <w:ind w:left="1080"/>
-        <w:rPr>
-          <w:lang w:val="en-US"/>
-        </w:rPr>
-      </w:pPr>
-    </w:p>
-    <w:p>
-      <w:pPr>
-        <w:ind w:left="360" w:firstLine="720"/>
-        <w:rPr>
-          <w:color w:val="FF0000"/>
-        </w:rPr>
-      </w:pPr>
-      <w:r>
-        <w:t xml:space="preserve">Elapsed time: </w:t>
-      </w:r>
-      <w:r>
-        <w:rPr>
-          <w:color w:val="FF0000"/>
-        </w:rPr>
-        <w:t>1 hour and 39 min</w:t>
-      </w:r>
-      <w:r>
-        <w:rPr>
-          <w:color w:val="FF0000"/>
-        </w:rPr>
-        <w:t>, for 36 participants</w:t>
-      </w:r>
-    </w:p>
-    <w:p>
-      <w:pPr>
-        <w:ind w:left="360" w:firstLine="720"/>
-        <w:rPr>
-          <w:color w:val="FF0000"/>
-        </w:rPr>
-      </w:pPr>
-    </w:p>
-    <w:p>
-      <w:pPr>
-        <w:ind w:left="1080"/>
-        <w:rPr>
-          <w:lang w:val="en-US"/>
-        </w:rPr>
-      </w:pPr>
-      <w:r>
-        <w:rPr>
-          <w:lang w:val="en-US"/>
-        </w:rPr>
-        <w:t>Note that it is not needed to generate</w:t>
-      </w:r>
-      <w:r>
-        <w:rPr>
-          <w:lang w:val="en-US"/>
-        </w:rPr>
-        <w:t xml:space="preserve"> an average 5tt image to use for -act</w:t>
-      </w:r>
-      <w:r>
-        <w:rPr>
-          <w:lang w:val="en-US"/>
-        </w:rPr>
-        <w:t>.</w:t>
-      </w:r>
-      <w:r>
-        <w:rPr>
-          <w:lang w:val="en-US"/>
-        </w:rPr>
-        <w:t xml:space="preserve"> </w:t>
-      </w:r>
-      <w:r>
-        <w:rPr>
-          <w:lang w:val="en-US"/>
-        </w:rPr>
-        <w:t>T</w:t>
-      </w:r>
-      <w:r>
-        <w:rPr>
-          <w:lang w:val="en-US"/>
-        </w:rPr>
-        <w:t xml:space="preserve">his </w:t>
-      </w:r>
-      <w:r>
-        <w:rPr>
-          <w:lang w:val="en-US"/>
-        </w:rPr>
-        <w:t xml:space="preserve">is </w:t>
-      </w:r>
-      <w:r>
-        <w:rPr>
-          <w:lang w:val="en-US"/>
-        </w:rPr>
-        <w:t xml:space="preserve">because I already used the </w:t>
-      </w:r>
-      <w:r>
-        <w:rPr>
-          <w:lang w:val="en-US"/>
-        </w:rPr>
-        <w:t xml:space="preserve">CSD </w:t>
-      </w:r>
-      <w:r>
-        <w:rPr>
-          <w:color w:val="FF66FF"/>
-          <w:lang w:val="en-US"/>
-        </w:rPr>
-        <w:t>msmt_5tt</w:t>
-      </w:r>
-      <w:r>
-        <w:rPr>
-          <w:lang w:val="en-US"/>
-        </w:rPr>
-        <w:t xml:space="preserve"> algorithm for tissue constrain</w:t>
-      </w:r>
-      <w:r>
-        <w:rPr>
-          <w:lang w:val="en-US"/>
-        </w:rPr>
-        <w:t>ing. See discussion below, which suggests the above (</w:t>
-      </w:r>
-      <w:r>
-        <w:rPr>
-          <w:lang w:val="en-US"/>
-        </w:rPr>
-        <w:t>it says to not</w:t>
-      </w:r>
-      <w:r>
-        <w:rPr>
-          <w:lang w:val="en-US"/>
-        </w:rPr>
-        <w:t xml:space="preserve"> use both msmt_5tt and -act). </w:t>
-      </w:r>
-    </w:p>
-    <w:p>
-      <w:pPr>
-        <w:pStyle w:val="ListParagraph"/>
-        <w:ind w:left="1080"/>
-        <w:rPr>
-          <w:lang w:val="en-US"/>
-        </w:rPr>
-      </w:pPr>
-      <w:hyperlink r:id="rId24" w:history="1">
-        <w:r>
-          <w:rPr>
-            <w:rStyle w:val="Hyperlink"/>
-          </w:rPr>
-          <w:t>https://community.mrtrix.org/t/msmt-csd-wholebrain-tracking-not-enough-streamlines/215/11</w:t>
-        </w:r>
-      </w:hyperlink>
-    </w:p>
-    <w:p>
-      <w:pPr>
-        <w:pStyle w:val="ListParagraph"/>
-        <w:ind w:left="1080"/>
-        <w:rPr>
-          <w:lang w:val="en-US"/>
-        </w:rPr>
-      </w:pPr>
-    </w:p>
-    <w:p>
-      <w:pPr>
-        <w:pStyle w:val="ListParagraph"/>
-        <w:ind w:left="1080"/>
-        <w:rPr>
-          <w:lang w:val="en-US"/>
-        </w:rPr>
-      </w:pPr>
-    </w:p>
-    <w:p>
-      <w:pPr>
-        <w:pStyle w:val="ListParagraph"/>
-        <w:ind w:left="1080"/>
-        <w:rPr>
-          <w:lang w:val="en-US"/>
-        </w:rPr>
-      </w:pPr>
-    </w:p>
-    <w:p>
-      <w:pPr>
-        <w:pStyle w:val="ListParagraph"/>
-        <w:ind w:left="1080"/>
-        <w:rPr>
-          <w:b/>
-          <w:bCs/>
-          <w:sz w:val="28"/>
-          <w:szCs w:val="28"/>
-          <w:lang w:val="en-US"/>
-        </w:rPr>
-      </w:pPr>
-    </w:p>
-    <w:p>
-      <w:pPr>
-        <w:pStyle w:val="ListParagraph"/>
-        <w:numPr>
-          <w:ilvl w:val="0"/>
-          <w:numId w:val="1"/>
-        </w:numPr>
-        <w:rPr>
-          <w:b/>
-          <w:bCs/>
-          <w:sz w:val="28"/>
-          <w:szCs w:val="28"/>
-          <w:lang w:val="en-US"/>
-        </w:rPr>
-      </w:pPr>
-      <w:r>
-        <w:rPr>
-          <w:b/>
-          <w:bCs/>
-          <w:sz w:val="28"/>
-          <w:szCs w:val="28"/>
-          <w:lang w:val="en-US"/>
-        </w:rPr>
-        <w:t xml:space="preserve">Generate </w:t>
-      </w:r>
-      <w:proofErr w:type="spellStart"/>
-      <w:r>
-        <w:rPr>
-          <w:b/>
-          <w:bCs/>
-          <w:sz w:val="28"/>
-          <w:szCs w:val="28"/>
-          <w:lang w:val="en-US"/>
-        </w:rPr>
-        <w:t>fixel-fixel</w:t>
-      </w:r>
-      <w:proofErr w:type="spellEnd"/>
-      <w:r>
-        <w:rPr>
-          <w:b/>
-          <w:bCs/>
-          <w:sz w:val="28"/>
-          <w:szCs w:val="28"/>
-          <w:lang w:val="en-US"/>
-        </w:rPr>
-        <w:t xml:space="preserve"> connectivity matrix</w:t>
-      </w:r>
-    </w:p>
-    <w:p>
-      <w:pPr>
-        <w:pStyle w:val="ListParagraph"/>
-        <w:ind w:left="1080"/>
-        <w:rPr>
-          <w:lang w:val="en-US"/>
-        </w:rPr>
-      </w:pPr>
-      <w:r>
-        <w:rPr>
-          <w:lang w:val="en-US"/>
-        </w:rPr>
-        <w:t xml:space="preserve">Generation of the </w:t>
-      </w:r>
-      <w:proofErr w:type="spellStart"/>
-      <w:r>
-        <w:rPr>
-          <w:lang w:val="en-US"/>
-        </w:rPr>
-        <w:t>fixel-fixel</w:t>
-      </w:r>
-      <w:proofErr w:type="spellEnd"/>
-      <w:r>
-        <w:rPr>
-          <w:lang w:val="en-US"/>
-        </w:rPr>
-        <w:t xml:space="preserve"> connectivity matrix based on the whole-brain streamlines </w:t>
-      </w:r>
-      <w:proofErr w:type="spellStart"/>
-      <w:r>
-        <w:rPr>
-          <w:lang w:val="en-US"/>
-        </w:rPr>
-        <w:t>tractogram</w:t>
-      </w:r>
-      <w:proofErr w:type="spellEnd"/>
-      <w:r>
-        <w:rPr>
-          <w:lang w:val="en-US"/>
-        </w:rPr>
-        <w:t>.</w:t>
-      </w:r>
-    </w:p>
-    <w:p>
-      <w:pPr>
-        <w:pStyle w:val="ListParagraph"/>
-        <w:ind w:left="1080"/>
-        <w:rPr>
-          <w:lang w:val="en-US"/>
-        </w:rPr>
-      </w:pPr>
-    </w:p>
-    <w:p>
-      <w:pPr>
-        <w:ind w:left="360" w:firstLine="720"/>
-        <w:rPr>
-          <w:color w:val="FF66FF"/>
-          <w:lang w:val="en-US"/>
-        </w:rPr>
-      </w:pPr>
-      <w:bookmarkStart w:id="3" w:name="_Hlk46422306"/>
-      <w:r>
-        <w:rPr>
-          <w:color w:val="FF66FF"/>
-          <w:lang w:val="en-US"/>
-        </w:rPr>
-        <w:t xml:space="preserve">Command: </w:t>
-      </w:r>
-      <w:r>
-        <w:rPr>
-          <w:color w:val="FF66FF"/>
-          <w:lang w:val="en-US"/>
-        </w:rPr>
-        <w:tab/>
-      </w:r>
-      <w:r>
-        <w:rPr>
-          <w:color w:val="FF66FF"/>
-          <w:lang w:val="en-US"/>
-        </w:rPr>
-        <w:tab/>
-      </w:r>
-      <w:proofErr w:type="spellStart"/>
-      <w:r>
-        <w:rPr>
-          <w:color w:val="FF66FF"/>
-          <w:lang w:val="en-US"/>
-        </w:rPr>
-        <w:t>fixelconnectivity</w:t>
-      </w:r>
-      <w:proofErr w:type="spellEnd"/>
-    </w:p>
-    <w:bookmarkEnd w:id="3"/>
-    <w:p>
-      <w:pPr>
-        <w:pStyle w:val="ListParagraph"/>
-        <w:ind w:left="1080"/>
-        <w:rPr>
-          <w:b/>
-          <w:bCs/>
-          <w:sz w:val="28"/>
-          <w:szCs w:val="28"/>
-          <w:lang w:val="en-US"/>
-        </w:rPr>
-      </w:pPr>
-    </w:p>
-    <w:p>
-      <w:pPr>
-        <w:pStyle w:val="ListParagraph"/>
-        <w:ind w:left="1080"/>
-        <w:rPr>
-          <w:lang w:val="en-US"/>
-        </w:rPr>
-      </w:pPr>
-      <w:r>
-        <w:rPr>
-          <w:lang w:val="en-US"/>
-        </w:rPr>
-        <w:t xml:space="preserve">The output directory should contain three images: </w:t>
-      </w:r>
-      <w:proofErr w:type="spellStart"/>
-      <w:r>
-        <w:rPr>
-          <w:lang w:val="en-US"/>
-        </w:rPr>
-        <w:t>index.mif</w:t>
-      </w:r>
-      <w:proofErr w:type="spellEnd"/>
-      <w:r>
-        <w:rPr>
-          <w:lang w:val="en-US"/>
-        </w:rPr>
-        <w:t xml:space="preserve">, </w:t>
-      </w:r>
-      <w:proofErr w:type="spellStart"/>
-      <w:r>
-        <w:rPr>
-          <w:lang w:val="en-US"/>
-        </w:rPr>
-        <w:t>fixels.mif</w:t>
-      </w:r>
-      <w:proofErr w:type="spellEnd"/>
-      <w:r>
-        <w:rPr>
-          <w:lang w:val="en-US"/>
-        </w:rPr>
-        <w:t xml:space="preserve"> and </w:t>
-      </w:r>
-      <w:proofErr w:type="spellStart"/>
-      <w:r>
-        <w:rPr>
-          <w:lang w:val="en-US"/>
-        </w:rPr>
-        <w:t>values.mif</w:t>
-      </w:r>
-      <w:proofErr w:type="spellEnd"/>
-      <w:r>
-        <w:rPr>
-          <w:lang w:val="en-US"/>
-        </w:rPr>
-        <w:t xml:space="preserve">; these are used to encode the </w:t>
-      </w:r>
-      <w:proofErr w:type="spellStart"/>
-      <w:r>
-        <w:rPr>
-          <w:lang w:val="en-US"/>
-        </w:rPr>
-        <w:t>fixel-fixel</w:t>
-      </w:r>
-      <w:proofErr w:type="spellEnd"/>
-      <w:r>
-        <w:rPr>
-          <w:lang w:val="en-US"/>
-        </w:rPr>
-        <w:t xml:space="preserve"> connectivity that is by its nature sparse.</w:t>
-      </w:r>
-    </w:p>
-    <w:p>
-      <w:pPr>
-        <w:pStyle w:val="ListParagraph"/>
-        <w:ind w:left="1080"/>
-        <w:rPr>
-          <w:lang w:val="en-US"/>
-        </w:rPr>
-      </w:pPr>
-    </w:p>
-    <w:p>
-      <w:pPr>
-        <w:ind w:left="360" w:firstLine="720"/>
-        <w:rPr>
-          <w:color w:val="FF0000"/>
-        </w:rPr>
-      </w:pPr>
-      <w:r>
-        <w:t xml:space="preserve">Elapsed time: </w:t>
-      </w:r>
-      <w:r>
-        <w:rPr>
-          <w:color w:val="FF0000"/>
-        </w:rPr>
-        <w:t>17 min, for 36 participants</w:t>
-      </w:r>
-    </w:p>
-    <w:p>
-      <w:pPr>
-        <w:pStyle w:val="ListParagraph"/>
-        <w:ind w:left="1080"/>
-        <w:rPr>
-          <w:b/>
-          <w:bCs/>
-          <w:sz w:val="28"/>
-          <w:szCs w:val="28"/>
-          <w:lang w:val="en-US"/>
-        </w:rPr>
-      </w:pPr>
-    </w:p>
-    <w:p>
-      <w:pPr>
-        <w:pStyle w:val="ListParagraph"/>
-        <w:ind w:left="1080"/>
-        <w:rPr>
-          <w:b/>
-          <w:bCs/>
-          <w:sz w:val="28"/>
-          <w:szCs w:val="28"/>
-          <w:lang w:val="en-US"/>
-        </w:rPr>
-      </w:pPr>
-    </w:p>
-    <w:p>
-      <w:pPr>
-        <w:pStyle w:val="ListParagraph"/>
-        <w:numPr>
-          <w:ilvl w:val="0"/>
-          <w:numId w:val="1"/>
-        </w:numPr>
-        <w:rPr>
-          <w:b/>
-          <w:bCs/>
-          <w:sz w:val="28"/>
-          <w:szCs w:val="28"/>
-          <w:lang w:val="en-US"/>
-        </w:rPr>
-      </w:pPr>
-      <w:r>
-        <w:rPr>
-          <w:b/>
-          <w:bCs/>
-          <w:sz w:val="28"/>
-          <w:szCs w:val="28"/>
-          <w:lang w:val="en-US"/>
-        </w:rPr>
-        <w:t xml:space="preserve">Smooth </w:t>
-      </w:r>
-      <w:proofErr w:type="spellStart"/>
-      <w:r>
-        <w:rPr>
-          <w:b/>
-          <w:bCs/>
-          <w:sz w:val="28"/>
-          <w:szCs w:val="28"/>
-          <w:lang w:val="en-US"/>
-        </w:rPr>
-        <w:t>fixel</w:t>
-      </w:r>
-      <w:proofErr w:type="spellEnd"/>
-      <w:r>
-        <w:rPr>
-          <w:b/>
-          <w:bCs/>
-          <w:sz w:val="28"/>
-          <w:szCs w:val="28"/>
-          <w:lang w:val="en-US"/>
-        </w:rPr>
-        <w:t xml:space="preserve"> data using </w:t>
-      </w:r>
-      <w:proofErr w:type="spellStart"/>
-      <w:r>
-        <w:rPr>
-          <w:b/>
-          <w:bCs/>
-          <w:sz w:val="28"/>
-          <w:szCs w:val="28"/>
-          <w:lang w:val="en-US"/>
-        </w:rPr>
-        <w:t>fixel-fixel</w:t>
-      </w:r>
-      <w:proofErr w:type="spellEnd"/>
-      <w:r>
-        <w:rPr>
-          <w:b/>
-          <w:bCs/>
-          <w:sz w:val="28"/>
-          <w:szCs w:val="28"/>
-          <w:lang w:val="en-US"/>
-        </w:rPr>
-        <w:t xml:space="preserve"> connectivity</w:t>
-      </w:r>
-    </w:p>
-    <w:p>
-      <w:pPr>
-        <w:pStyle w:val="ListParagraph"/>
-        <w:ind w:left="1080"/>
-        <w:rPr>
-          <w:lang w:val="en-US"/>
-        </w:rPr>
-      </w:pPr>
-      <w:r>
-        <w:rPr>
-          <w:lang w:val="en-US"/>
-        </w:rPr>
-        <w:t xml:space="preserve">Smoothing of </w:t>
-      </w:r>
-      <w:proofErr w:type="spellStart"/>
-      <w:r>
-        <w:rPr>
-          <w:lang w:val="en-US"/>
-        </w:rPr>
-        <w:t>fixel</w:t>
-      </w:r>
-      <w:proofErr w:type="spellEnd"/>
-      <w:r>
-        <w:rPr>
-          <w:lang w:val="en-US"/>
-        </w:rPr>
-        <w:t xml:space="preserve"> data is performed based on the sparse </w:t>
-      </w:r>
-      <w:proofErr w:type="spellStart"/>
-      <w:r>
-        <w:rPr>
-          <w:lang w:val="en-US"/>
-        </w:rPr>
-        <w:t>fixel-fixel</w:t>
-      </w:r>
-      <w:proofErr w:type="spellEnd"/>
-      <w:r>
-        <w:rPr>
-          <w:lang w:val="en-US"/>
-        </w:rPr>
-        <w:t xml:space="preserve"> connectivity matrix</w:t>
-      </w:r>
-      <w:r>
-        <w:rPr>
-          <w:lang w:val="en-US"/>
-        </w:rPr>
-        <w:t>.</w:t>
-      </w:r>
-    </w:p>
-    <w:p>
-      <w:pPr>
-        <w:pStyle w:val="ListParagraph"/>
-        <w:ind w:left="1080"/>
-        <w:rPr>
-          <w:lang w:val="en-US"/>
-        </w:rPr>
-      </w:pPr>
-    </w:p>
-    <w:p>
-      <w:pPr>
-        <w:ind w:left="360" w:firstLine="720"/>
-        <w:rPr>
-          <w:color w:val="FF66FF"/>
-          <w:lang w:val="en-US"/>
-        </w:rPr>
-      </w:pPr>
-      <w:r>
-        <w:rPr>
-          <w:color w:val="FF66FF"/>
-          <w:lang w:val="en-US"/>
-        </w:rPr>
-        <w:t xml:space="preserve">Command: </w:t>
-      </w:r>
-      <w:r>
-        <w:rPr>
-          <w:color w:val="FF66FF"/>
-          <w:lang w:val="en-US"/>
-        </w:rPr>
-        <w:tab/>
-      </w:r>
-      <w:r>
-        <w:rPr>
-          <w:color w:val="FF66FF"/>
-          <w:lang w:val="en-US"/>
-        </w:rPr>
-        <w:tab/>
-      </w:r>
-      <w:proofErr w:type="spellStart"/>
-      <w:r>
-        <w:rPr>
-          <w:color w:val="FF66FF"/>
-          <w:lang w:val="en-US"/>
-        </w:rPr>
-        <w:t>fixelfilter</w:t>
-      </w:r>
-      <w:proofErr w:type="spellEnd"/>
-    </w:p>
-    <w:p>
-      <w:pPr>
-        <w:ind w:left="360" w:firstLine="720"/>
-      </w:pPr>
-    </w:p>
-    <w:p>
-      <w:pPr>
-        <w:ind w:left="360" w:firstLine="720"/>
-        <w:rPr>
-          <w:color w:val="FF0000"/>
-        </w:rPr>
-      </w:pPr>
-      <w:r>
-        <w:t xml:space="preserve">Elapsed time: </w:t>
-      </w:r>
-      <w:r>
-        <w:rPr>
-          <w:color w:val="FF0000"/>
-        </w:rPr>
-        <w:t>1</w:t>
-      </w:r>
-      <w:r>
-        <w:rPr>
-          <w:color w:val="FF0000"/>
-        </w:rPr>
-        <w:t>8</w:t>
-      </w:r>
-      <w:r>
-        <w:rPr>
-          <w:color w:val="FF0000"/>
-        </w:rPr>
-        <w:t xml:space="preserve"> min, for 36 participants</w:t>
-      </w:r>
-    </w:p>
-    <w:p>
-      <w:pPr>
-        <w:pStyle w:val="ListParagraph"/>
-        <w:numPr>
-          <w:ilvl w:val="0"/>
-          <w:numId w:val="1"/>
-        </w:numPr>
-        <w:rPr>
-          <w:b/>
-          <w:bCs/>
-          <w:sz w:val="28"/>
-          <w:szCs w:val="28"/>
-          <w:lang w:val="en-US"/>
-        </w:rPr>
-      </w:pPr>
-      <w:r>
-        <w:rPr>
-          <w:b/>
-          <w:bCs/>
-          <w:sz w:val="28"/>
-          <w:szCs w:val="28"/>
-          <w:lang w:val="en-US"/>
-        </w:rPr>
-        <w:t>Perform statistical analysis of FD, FC, and FDC</w:t>
-      </w:r>
-    </w:p>
-    <w:p>
-      <w:pPr>
-        <w:pStyle w:val="ListParagraph"/>
-        <w:ind w:left="1080"/>
-        <w:rPr>
-          <w:lang w:val="en-US"/>
-        </w:rPr>
-      </w:pPr>
-      <w:r>
-        <w:rPr>
-          <w:lang w:val="en-US"/>
-        </w:rPr>
-        <w:t>Statistical analysis using CFE is performed separately for each metric (FD, log(FC), and FDC)</w:t>
-      </w:r>
-      <w:r>
-        <w:rPr>
-          <w:lang w:val="en-US"/>
-        </w:rPr>
-        <w:t>.</w:t>
-      </w:r>
-    </w:p>
-    <w:p>
-      <w:pPr>
-        <w:pStyle w:val="ListParagraph"/>
-        <w:ind w:left="1080"/>
-        <w:rPr>
-          <w:lang w:val="en-US"/>
-        </w:rPr>
-      </w:pPr>
-    </w:p>
-    <w:p>
-      <w:pPr>
-        <w:ind w:left="360" w:firstLine="720"/>
-        <w:rPr>
-          <w:color w:val="FF66FF"/>
-          <w:lang w:val="en-US"/>
-        </w:rPr>
-      </w:pPr>
-      <w:r>
-        <w:rPr>
-          <w:color w:val="FF66FF"/>
-          <w:lang w:val="en-US"/>
-        </w:rPr>
-        <w:t xml:space="preserve">Command: </w:t>
-      </w:r>
-      <w:r>
-        <w:rPr>
-          <w:color w:val="FF66FF"/>
-          <w:lang w:val="en-US"/>
-        </w:rPr>
-        <w:tab/>
-      </w:r>
-      <w:r>
-        <w:rPr>
-          <w:color w:val="FF66FF"/>
-          <w:lang w:val="en-US"/>
-        </w:rPr>
-        <w:tab/>
-      </w:r>
-      <w:proofErr w:type="spellStart"/>
-      <w:r>
-        <w:rPr>
-          <w:color w:val="FF66FF"/>
-          <w:lang w:val="en-US"/>
-        </w:rPr>
-        <w:t>fixelcfestats</w:t>
-      </w:r>
-      <w:proofErr w:type="spellEnd"/>
-    </w:p>
-    <w:p>
-      <w:pPr>
-        <w:ind w:left="360" w:firstLine="720"/>
-        <w:rPr>
-          <w:color w:val="FF66FF"/>
-          <w:lang w:val="en-US"/>
-        </w:rPr>
-      </w:pPr>
-    </w:p>
-    <w:p>
-      <w:pPr>
-        <w:ind w:left="1080"/>
-        <w:rPr>
-          <w:lang w:val="en-US"/>
-        </w:rPr>
-      </w:pPr>
-      <w:r>
-        <w:rPr>
-          <w:lang w:val="en-US"/>
-        </w:rPr>
-        <w:t xml:space="preserve">The input files.txt </w:t>
-      </w:r>
-      <w:r>
-        <w:rPr>
-          <w:lang w:val="en-US"/>
-        </w:rPr>
-        <w:t xml:space="preserve">(e.g. </w:t>
-      </w:r>
-      <w:r>
-        <w:rPr>
-          <w:i/>
-          <w:iCs/>
-          <w:lang w:val="en-US"/>
-        </w:rPr>
-        <w:t>files_fd.txt, files_log_fc.txt</w:t>
-      </w:r>
-      <w:r>
-        <w:rPr>
-          <w:lang w:val="en-US"/>
-        </w:rPr>
-        <w:t xml:space="preserve">, and </w:t>
-      </w:r>
-      <w:r>
-        <w:rPr>
-          <w:i/>
-          <w:iCs/>
-          <w:lang w:val="en-US"/>
-        </w:rPr>
-        <w:t>files_fdc.txt</w:t>
-      </w:r>
-      <w:r>
-        <w:rPr>
-          <w:lang w:val="en-US"/>
-        </w:rPr>
-        <w:t>) are</w:t>
-      </w:r>
-      <w:r>
-        <w:rPr>
-          <w:lang w:val="en-US"/>
-        </w:rPr>
-        <w:t xml:space="preserve"> text file</w:t>
-      </w:r>
-      <w:r>
-        <w:rPr>
-          <w:lang w:val="en-US"/>
-        </w:rPr>
-        <w:t>s</w:t>
-      </w:r>
-      <w:r>
-        <w:rPr>
-          <w:lang w:val="en-US"/>
-        </w:rPr>
-        <w:t xml:space="preserve"> containing the filename of each file (i.e. not the full path) to be </w:t>
-      </w:r>
-      <w:proofErr w:type="spellStart"/>
-      <w:r>
-        <w:rPr>
-          <w:lang w:val="en-US"/>
-        </w:rPr>
-        <w:t>analysed</w:t>
-      </w:r>
-      <w:proofErr w:type="spellEnd"/>
-      <w:r>
-        <w:rPr>
-          <w:lang w:val="en-US"/>
-        </w:rPr>
-        <w:t xml:space="preserve"> inside the input </w:t>
-      </w:r>
-      <w:proofErr w:type="spellStart"/>
-      <w:r>
-        <w:rPr>
-          <w:lang w:val="en-US"/>
-        </w:rPr>
-        <w:t>fixel</w:t>
-      </w:r>
-      <w:proofErr w:type="spellEnd"/>
-      <w:r>
-        <w:rPr>
-          <w:lang w:val="en-US"/>
-        </w:rPr>
-        <w:t xml:space="preserve"> directory, each filename on a separate line. The line ordering should correspond to the lines in the file design_matrix.txt.</w:t>
-      </w:r>
-    </w:p>
-    <w:p>
-      <w:pPr>
-        <w:pStyle w:val="ListParagraph"/>
-        <w:ind w:left="1080"/>
-        <w:rPr>
-          <w:lang w:val="en-US"/>
-        </w:rPr>
-      </w:pPr>
-      <w:r>
-        <w:rPr>
-          <w:lang w:val="en-US"/>
-        </w:rPr>
-        <w:t xml:space="preserve">There are 3 input files.txt (for the 3 metrics) that contain the list of the participants on a separate line in your study. Using the </w:t>
-      </w:r>
-      <w:proofErr w:type="spellStart"/>
-      <w:r>
-        <w:rPr>
-          <w:b/>
-          <w:bCs/>
-          <w:lang w:val="en-US"/>
-        </w:rPr>
-        <w:t>CreateParticipantFixelList.m</w:t>
-      </w:r>
-      <w:proofErr w:type="spellEnd"/>
-      <w:r>
-        <w:rPr>
-          <w:lang w:val="en-US"/>
-        </w:rPr>
-        <w:t xml:space="preserve"> function, my script will create these lists for you based upon the participants you ran, automatically. </w:t>
-      </w:r>
-    </w:p>
-    <w:p>
-      <w:pPr>
-        <w:pStyle w:val="ListParagraph"/>
-        <w:ind w:left="1080"/>
-        <w:rPr>
-          <w:lang w:val="en-US"/>
-        </w:rPr>
-      </w:pPr>
-    </w:p>
-    <w:p>
-      <w:pPr>
-        <w:pStyle w:val="ListParagraph"/>
-        <w:ind w:left="1080"/>
-        <w:rPr>
-          <w:lang w:val="en-US"/>
-        </w:rPr>
-      </w:pPr>
-    </w:p>
-    <w:p>
-      <w:pPr>
-        <w:pStyle w:val="ListParagraph"/>
-        <w:ind w:left="1080"/>
-        <w:rPr>
-          <w:lang w:val="en-US"/>
-        </w:rPr>
-      </w:pPr>
-      <w:r>
-        <w:rPr>
-          <w:noProof/>
-        </w:rPr>
-        <w:drawing>
-          <wp:inline distT="0" distB="0" distL="0" distR="0" wp14:anchorId="7F884042" wp14:editId="29162AC6">
-            <wp:extent cx="1866900" cy="2066925"/>
-            <wp:effectExtent l="0" t="0" r="0" b="9525"/>
-            <wp:docPr id="8" name="Picture 8"/>
             <wp:cNvGraphicFramePr>
               <a:graphicFrameLocks xmlns:a="http://schemas.openxmlformats.org/drawingml/2006/main" noChangeAspect="1"/>
             </wp:cNvGraphicFramePr>
@@ -6067,7 +5318,7 @@
                   <pic:spPr>
                     <a:xfrm>
                       <a:off x="0" y="0"/>
-                      <a:ext cx="1866900" cy="2066925"/>
+                      <a:ext cx="4757118" cy="4638533"/>
                     </a:xfrm>
                     <a:prstGeom prst="rect">
                       <a:avLst/>
@@ -6088,10 +5339,43 @@
           <w:lang w:val="en-US"/>
         </w:rPr>
       </w:pPr>
-    </w:p>
-    <w:p>
-      <w:pPr>
-        <w:pStyle w:val="ListParagraph"/>
+      <w:r>
+        <w:rPr>
+          <w:lang w:val="en-US"/>
+        </w:rPr>
+        <w:t xml:space="preserve">Tracks </w:t>
+      </w:r>
+      <w:r>
+        <w:rPr>
+          <w:lang w:val="en-US"/>
+        </w:rPr>
+        <w:t xml:space="preserve">w/ SIFT </w:t>
+      </w:r>
+      <w:proofErr w:type="spellStart"/>
+      <w:r>
+        <w:rPr>
+          <w:lang w:val="en-US"/>
+        </w:rPr>
+        <w:t>overlayed</w:t>
+      </w:r>
+      <w:proofErr w:type="spellEnd"/>
+      <w:r>
+        <w:rPr>
+          <w:lang w:val="en-US"/>
+        </w:rPr>
+        <w:t xml:space="preserve"> on </w:t>
+      </w:r>
+      <w:proofErr w:type="spellStart"/>
+      <w:r>
+        <w:rPr>
+          <w:lang w:val="en-US"/>
+        </w:rPr>
+        <w:t>wmfod_template.mif</w:t>
+      </w:r>
+      <w:proofErr w:type="spellEnd"/>
+    </w:p>
+    <w:p>
+      <w:pPr>
         <w:ind w:left="1080"/>
         <w:rPr>
           <w:lang w:val="en-US"/>
@@ -6100,6 +5384,37 @@
     </w:p>
     <w:p>
       <w:pPr>
+        <w:ind w:left="360" w:firstLine="720"/>
+        <w:rPr>
+          <w:color w:val="FF0000"/>
+        </w:rPr>
+      </w:pPr>
+      <w:r>
+        <w:t xml:space="preserve">Elapsed time: </w:t>
+      </w:r>
+      <w:r>
+        <w:rPr>
+          <w:color w:val="FF0000"/>
+        </w:rPr>
+        <w:t>1 hour and 39 min</w:t>
+      </w:r>
+      <w:r>
+        <w:rPr>
+          <w:color w:val="FF0000"/>
+        </w:rPr>
+        <w:t>, for 36 participants</w:t>
+      </w:r>
+    </w:p>
+    <w:p>
+      <w:pPr>
+        <w:ind w:left="360" w:firstLine="720"/>
+        <w:rPr>
+          <w:color w:val="FF0000"/>
+        </w:rPr>
+      </w:pPr>
+    </w:p>
+    <w:p>
+      <w:pPr>
         <w:pStyle w:val="ListParagraph"/>
         <w:ind w:left="1080"/>
         <w:rPr>
@@ -6115,11 +5430,607 @@
           <w:lang w:val="en-US"/>
         </w:rPr>
       </w:pPr>
-      <w:r>
-        <w:rPr>
-          <w:lang w:val="en-US"/>
-        </w:rPr>
-        <w:t xml:space="preserve">The </w:t>
+    </w:p>
+    <w:p>
+      <w:pPr>
+        <w:pStyle w:val="ListParagraph"/>
+        <w:ind w:left="1080"/>
+        <w:rPr>
+          <w:b/>
+          <w:bCs/>
+          <w:sz w:val="28"/>
+          <w:szCs w:val="28"/>
+          <w:lang w:val="en-US"/>
+        </w:rPr>
+      </w:pPr>
+    </w:p>
+    <w:p>
+      <w:pPr>
+        <w:pStyle w:val="ListParagraph"/>
+        <w:numPr>
+          <w:ilvl w:val="0"/>
+          <w:numId w:val="1"/>
+        </w:numPr>
+        <w:rPr>
+          <w:b/>
+          <w:bCs/>
+          <w:sz w:val="28"/>
+          <w:szCs w:val="28"/>
+          <w:lang w:val="en-US"/>
+        </w:rPr>
+      </w:pPr>
+      <w:r>
+        <w:rPr>
+          <w:b/>
+          <w:bCs/>
+          <w:sz w:val="28"/>
+          <w:szCs w:val="28"/>
+          <w:lang w:val="en-US"/>
+        </w:rPr>
+        <w:t xml:space="preserve">Generate </w:t>
+      </w:r>
+      <w:proofErr w:type="spellStart"/>
+      <w:r>
+        <w:rPr>
+          <w:b/>
+          <w:bCs/>
+          <w:sz w:val="28"/>
+          <w:szCs w:val="28"/>
+          <w:lang w:val="en-US"/>
+        </w:rPr>
+        <w:t>fixel-fixel</w:t>
+      </w:r>
+      <w:proofErr w:type="spellEnd"/>
+      <w:r>
+        <w:rPr>
+          <w:b/>
+          <w:bCs/>
+          <w:sz w:val="28"/>
+          <w:szCs w:val="28"/>
+          <w:lang w:val="en-US"/>
+        </w:rPr>
+        <w:t xml:space="preserve"> connectivity matrix</w:t>
+      </w:r>
+    </w:p>
+    <w:p>
+      <w:pPr>
+        <w:pStyle w:val="ListParagraph"/>
+        <w:ind w:left="1080"/>
+        <w:rPr>
+          <w:lang w:val="en-US"/>
+        </w:rPr>
+      </w:pPr>
+      <w:r>
+        <w:rPr>
+          <w:lang w:val="en-US"/>
+        </w:rPr>
+        <w:t xml:space="preserve">Generation of the </w:t>
+      </w:r>
+      <w:proofErr w:type="spellStart"/>
+      <w:r>
+        <w:rPr>
+          <w:lang w:val="en-US"/>
+        </w:rPr>
+        <w:t>fixel-fixel</w:t>
+      </w:r>
+      <w:proofErr w:type="spellEnd"/>
+      <w:r>
+        <w:rPr>
+          <w:lang w:val="en-US"/>
+        </w:rPr>
+        <w:t xml:space="preserve"> connectivity matrix based on the whole-brain streamlines </w:t>
+      </w:r>
+      <w:proofErr w:type="spellStart"/>
+      <w:r>
+        <w:rPr>
+          <w:lang w:val="en-US"/>
+        </w:rPr>
+        <w:t>tractogram</w:t>
+      </w:r>
+      <w:proofErr w:type="spellEnd"/>
+      <w:r>
+        <w:rPr>
+          <w:lang w:val="en-US"/>
+        </w:rPr>
+        <w:t>.</w:t>
+      </w:r>
+    </w:p>
+    <w:p>
+      <w:pPr>
+        <w:pStyle w:val="ListParagraph"/>
+        <w:ind w:left="1080"/>
+        <w:rPr>
+          <w:lang w:val="en-US"/>
+        </w:rPr>
+      </w:pPr>
+    </w:p>
+    <w:p>
+      <w:pPr>
+        <w:ind w:left="360" w:firstLine="720"/>
+        <w:rPr>
+          <w:color w:val="FF66FF"/>
+          <w:lang w:val="en-US"/>
+        </w:rPr>
+      </w:pPr>
+      <w:bookmarkStart w:id="5" w:name="_Hlk46422306"/>
+      <w:r>
+        <w:rPr>
+          <w:color w:val="FF66FF"/>
+          <w:lang w:val="en-US"/>
+        </w:rPr>
+        <w:lastRenderedPageBreak/>
+        <w:t xml:space="preserve">Command: </w:t>
+      </w:r>
+      <w:r>
+        <w:rPr>
+          <w:color w:val="FF66FF"/>
+          <w:lang w:val="en-US"/>
+        </w:rPr>
+        <w:tab/>
+      </w:r>
+      <w:r>
+        <w:rPr>
+          <w:color w:val="FF66FF"/>
+          <w:lang w:val="en-US"/>
+        </w:rPr>
+        <w:tab/>
+      </w:r>
+      <w:proofErr w:type="spellStart"/>
+      <w:r>
+        <w:rPr>
+          <w:color w:val="FF66FF"/>
+          <w:lang w:val="en-US"/>
+        </w:rPr>
+        <w:t>fixelconnectivity</w:t>
+      </w:r>
+      <w:proofErr w:type="spellEnd"/>
+    </w:p>
+    <w:bookmarkEnd w:id="5"/>
+    <w:p>
+      <w:pPr>
+        <w:pStyle w:val="ListParagraph"/>
+        <w:ind w:left="1080"/>
+        <w:rPr>
+          <w:b/>
+          <w:bCs/>
+          <w:sz w:val="28"/>
+          <w:szCs w:val="28"/>
+          <w:lang w:val="en-US"/>
+        </w:rPr>
+      </w:pPr>
+    </w:p>
+    <w:p>
+      <w:pPr>
+        <w:pStyle w:val="ListParagraph"/>
+        <w:ind w:left="1080"/>
+        <w:rPr>
+          <w:lang w:val="en-US"/>
+        </w:rPr>
+      </w:pPr>
+      <w:r>
+        <w:rPr>
+          <w:lang w:val="en-US"/>
+        </w:rPr>
+        <w:t xml:space="preserve">The output directory should contain three images: </w:t>
+      </w:r>
+      <w:proofErr w:type="spellStart"/>
+      <w:r>
+        <w:rPr>
+          <w:lang w:val="en-US"/>
+        </w:rPr>
+        <w:t>index.mif</w:t>
+      </w:r>
+      <w:proofErr w:type="spellEnd"/>
+      <w:r>
+        <w:rPr>
+          <w:lang w:val="en-US"/>
+        </w:rPr>
+        <w:t xml:space="preserve">, </w:t>
+      </w:r>
+      <w:proofErr w:type="spellStart"/>
+      <w:r>
+        <w:rPr>
+          <w:lang w:val="en-US"/>
+        </w:rPr>
+        <w:t>fixels.mif</w:t>
+      </w:r>
+      <w:proofErr w:type="spellEnd"/>
+      <w:r>
+        <w:rPr>
+          <w:lang w:val="en-US"/>
+        </w:rPr>
+        <w:t xml:space="preserve"> and </w:t>
+      </w:r>
+      <w:proofErr w:type="spellStart"/>
+      <w:r>
+        <w:rPr>
+          <w:lang w:val="en-US"/>
+        </w:rPr>
+        <w:t>values.mif</w:t>
+      </w:r>
+      <w:proofErr w:type="spellEnd"/>
+      <w:r>
+        <w:rPr>
+          <w:lang w:val="en-US"/>
+        </w:rPr>
+        <w:t xml:space="preserve">; these are used to encode the </w:t>
+      </w:r>
+      <w:proofErr w:type="spellStart"/>
+      <w:r>
+        <w:rPr>
+          <w:lang w:val="en-US"/>
+        </w:rPr>
+        <w:t>fixel-fixel</w:t>
+      </w:r>
+      <w:proofErr w:type="spellEnd"/>
+      <w:r>
+        <w:rPr>
+          <w:lang w:val="en-US"/>
+        </w:rPr>
+        <w:t xml:space="preserve"> connectivity that is by its nature sparse.</w:t>
+      </w:r>
+    </w:p>
+    <w:p>
+      <w:pPr>
+        <w:pStyle w:val="ListParagraph"/>
+        <w:ind w:left="1080"/>
+        <w:rPr>
+          <w:lang w:val="en-US"/>
+        </w:rPr>
+      </w:pPr>
+    </w:p>
+    <w:p>
+      <w:pPr>
+        <w:ind w:left="360" w:firstLine="720"/>
+        <w:rPr>
+          <w:color w:val="FF0000"/>
+        </w:rPr>
+      </w:pPr>
+      <w:r>
+        <w:t xml:space="preserve">Elapsed time: </w:t>
+      </w:r>
+      <w:r>
+        <w:rPr>
+          <w:color w:val="FF0000"/>
+        </w:rPr>
+        <w:t>17 min, for 36 participants</w:t>
+      </w:r>
+    </w:p>
+    <w:p>
+      <w:pPr>
+        <w:pStyle w:val="ListParagraph"/>
+        <w:ind w:left="1080"/>
+        <w:rPr>
+          <w:b/>
+          <w:bCs/>
+          <w:sz w:val="28"/>
+          <w:szCs w:val="28"/>
+          <w:lang w:val="en-US"/>
+        </w:rPr>
+      </w:pPr>
+    </w:p>
+    <w:p>
+      <w:pPr>
+        <w:pStyle w:val="ListParagraph"/>
+        <w:numPr>
+          <w:ilvl w:val="0"/>
+          <w:numId w:val="1"/>
+        </w:numPr>
+        <w:rPr>
+          <w:b/>
+          <w:bCs/>
+          <w:sz w:val="28"/>
+          <w:szCs w:val="28"/>
+          <w:lang w:val="en-US"/>
+        </w:rPr>
+      </w:pPr>
+      <w:r>
+        <w:rPr>
+          <w:b/>
+          <w:bCs/>
+          <w:sz w:val="28"/>
+          <w:szCs w:val="28"/>
+          <w:lang w:val="en-US"/>
+        </w:rPr>
+        <w:t xml:space="preserve">Smooth </w:t>
+      </w:r>
+      <w:proofErr w:type="spellStart"/>
+      <w:r>
+        <w:rPr>
+          <w:b/>
+          <w:bCs/>
+          <w:sz w:val="28"/>
+          <w:szCs w:val="28"/>
+          <w:lang w:val="en-US"/>
+        </w:rPr>
+        <w:t>fixel</w:t>
+      </w:r>
+      <w:proofErr w:type="spellEnd"/>
+      <w:r>
+        <w:rPr>
+          <w:b/>
+          <w:bCs/>
+          <w:sz w:val="28"/>
+          <w:szCs w:val="28"/>
+          <w:lang w:val="en-US"/>
+        </w:rPr>
+        <w:t xml:space="preserve"> data using </w:t>
+      </w:r>
+      <w:proofErr w:type="spellStart"/>
+      <w:r>
+        <w:rPr>
+          <w:b/>
+          <w:bCs/>
+          <w:sz w:val="28"/>
+          <w:szCs w:val="28"/>
+          <w:lang w:val="en-US"/>
+        </w:rPr>
+        <w:t>fixel-fixel</w:t>
+      </w:r>
+      <w:proofErr w:type="spellEnd"/>
+      <w:r>
+        <w:rPr>
+          <w:b/>
+          <w:bCs/>
+          <w:sz w:val="28"/>
+          <w:szCs w:val="28"/>
+          <w:lang w:val="en-US"/>
+        </w:rPr>
+        <w:t xml:space="preserve"> connectivity</w:t>
+      </w:r>
+    </w:p>
+    <w:p>
+      <w:pPr>
+        <w:pStyle w:val="ListParagraph"/>
+        <w:ind w:left="1080"/>
+        <w:rPr>
+          <w:lang w:val="en-US"/>
+        </w:rPr>
+      </w:pPr>
+      <w:r>
+        <w:rPr>
+          <w:lang w:val="en-US"/>
+        </w:rPr>
+        <w:t xml:space="preserve">Smoothing of </w:t>
+      </w:r>
+      <w:proofErr w:type="spellStart"/>
+      <w:r>
+        <w:rPr>
+          <w:lang w:val="en-US"/>
+        </w:rPr>
+        <w:t>fixel</w:t>
+      </w:r>
+      <w:proofErr w:type="spellEnd"/>
+      <w:r>
+        <w:rPr>
+          <w:lang w:val="en-US"/>
+        </w:rPr>
+        <w:t xml:space="preserve"> data is performed based on the sparse </w:t>
+      </w:r>
+      <w:proofErr w:type="spellStart"/>
+      <w:r>
+        <w:rPr>
+          <w:lang w:val="en-US"/>
+        </w:rPr>
+        <w:t>fixel-fixel</w:t>
+      </w:r>
+      <w:proofErr w:type="spellEnd"/>
+      <w:r>
+        <w:rPr>
+          <w:lang w:val="en-US"/>
+        </w:rPr>
+        <w:t xml:space="preserve"> connectivity matrix</w:t>
+      </w:r>
+      <w:r>
+        <w:rPr>
+          <w:lang w:val="en-US"/>
+        </w:rPr>
+        <w:t>.</w:t>
+      </w:r>
+    </w:p>
+    <w:p>
+      <w:pPr>
+        <w:pStyle w:val="ListParagraph"/>
+        <w:ind w:left="1080"/>
+        <w:rPr>
+          <w:lang w:val="en-US"/>
+        </w:rPr>
+      </w:pPr>
+    </w:p>
+    <w:p>
+      <w:pPr>
+        <w:ind w:left="360" w:firstLine="720"/>
+        <w:rPr>
+          <w:color w:val="FF66FF"/>
+          <w:lang w:val="en-US"/>
+        </w:rPr>
+      </w:pPr>
+      <w:r>
+        <w:rPr>
+          <w:color w:val="FF66FF"/>
+          <w:lang w:val="en-US"/>
+        </w:rPr>
+        <w:t xml:space="preserve">Command: </w:t>
+      </w:r>
+      <w:r>
+        <w:rPr>
+          <w:color w:val="FF66FF"/>
+          <w:lang w:val="en-US"/>
+        </w:rPr>
+        <w:tab/>
+      </w:r>
+      <w:r>
+        <w:rPr>
+          <w:color w:val="FF66FF"/>
+          <w:lang w:val="en-US"/>
+        </w:rPr>
+        <w:tab/>
+      </w:r>
+      <w:proofErr w:type="spellStart"/>
+      <w:r>
+        <w:rPr>
+          <w:color w:val="FF66FF"/>
+          <w:lang w:val="en-US"/>
+        </w:rPr>
+        <w:t>fixelfilter</w:t>
+      </w:r>
+      <w:proofErr w:type="spellEnd"/>
+    </w:p>
+    <w:p>
+      <w:pPr>
+        <w:ind w:left="360" w:firstLine="720"/>
+      </w:pPr>
+    </w:p>
+    <w:p>
+      <w:pPr>
+        <w:ind w:left="360" w:firstLine="720"/>
+        <w:rPr>
+          <w:color w:val="FF0000"/>
+        </w:rPr>
+      </w:pPr>
+      <w:r>
+        <w:t xml:space="preserve">Elapsed time: </w:t>
+      </w:r>
+      <w:r>
+        <w:rPr>
+          <w:color w:val="FF0000"/>
+        </w:rPr>
+        <w:t>1</w:t>
+      </w:r>
+      <w:r>
+        <w:rPr>
+          <w:color w:val="FF0000"/>
+        </w:rPr>
+        <w:t>8</w:t>
+      </w:r>
+      <w:r>
+        <w:rPr>
+          <w:color w:val="FF0000"/>
+        </w:rPr>
+        <w:t xml:space="preserve"> min, for 36 participants</w:t>
+      </w:r>
+    </w:p>
+    <w:p>
+      <w:pPr>
+        <w:pStyle w:val="ListParagraph"/>
+        <w:numPr>
+          <w:ilvl w:val="0"/>
+          <w:numId w:val="1"/>
+        </w:numPr>
+        <w:rPr>
+          <w:b/>
+          <w:bCs/>
+          <w:sz w:val="28"/>
+          <w:szCs w:val="28"/>
+          <w:lang w:val="en-US"/>
+        </w:rPr>
+      </w:pPr>
+      <w:r>
+        <w:rPr>
+          <w:b/>
+          <w:bCs/>
+          <w:sz w:val="28"/>
+          <w:szCs w:val="28"/>
+          <w:lang w:val="en-US"/>
+        </w:rPr>
+        <w:t>Perform statistical analysis of FD, FC, and FDC</w:t>
+      </w:r>
+    </w:p>
+    <w:p>
+      <w:pPr>
+        <w:pStyle w:val="ListParagraph"/>
+        <w:ind w:left="1080"/>
+        <w:rPr>
+          <w:lang w:val="en-US"/>
+        </w:rPr>
+      </w:pPr>
+      <w:r>
+        <w:rPr>
+          <w:lang w:val="en-US"/>
+        </w:rPr>
+        <w:t>Statistical analysis using CFE is performed separately for each metric (FD, log(FC), and FDC)</w:t>
+      </w:r>
+      <w:r>
+        <w:rPr>
+          <w:lang w:val="en-US"/>
+        </w:rPr>
+        <w:t>.</w:t>
+      </w:r>
+    </w:p>
+    <w:p>
+      <w:pPr>
+        <w:pStyle w:val="ListParagraph"/>
+        <w:ind w:left="1080"/>
+        <w:rPr>
+          <w:lang w:val="en-US"/>
+        </w:rPr>
+      </w:pPr>
+    </w:p>
+    <w:p>
+      <w:pPr>
+        <w:ind w:left="360" w:firstLine="720"/>
+        <w:rPr>
+          <w:color w:val="FF66FF"/>
+          <w:lang w:val="en-US"/>
+        </w:rPr>
+      </w:pPr>
+      <w:r>
+        <w:rPr>
+          <w:color w:val="FF66FF"/>
+          <w:lang w:val="en-US"/>
+        </w:rPr>
+        <w:t xml:space="preserve">Command: </w:t>
+      </w:r>
+      <w:r>
+        <w:rPr>
+          <w:color w:val="FF66FF"/>
+          <w:lang w:val="en-US"/>
+        </w:rPr>
+        <w:tab/>
+      </w:r>
+      <w:r>
+        <w:rPr>
+          <w:color w:val="FF66FF"/>
+          <w:lang w:val="en-US"/>
+        </w:rPr>
+        <w:tab/>
+      </w:r>
+      <w:proofErr w:type="spellStart"/>
+      <w:r>
+        <w:rPr>
+          <w:color w:val="FF66FF"/>
+          <w:lang w:val="en-US"/>
+        </w:rPr>
+        <w:t>fixelcfestats</w:t>
+      </w:r>
+      <w:proofErr w:type="spellEnd"/>
+    </w:p>
+    <w:p>
+      <w:pPr>
+        <w:rPr>
+          <w:color w:val="FF66FF"/>
+          <w:lang w:val="en-US"/>
+        </w:rPr>
+      </w:pPr>
+    </w:p>
+    <w:p>
+      <w:pPr>
+        <w:ind w:left="1080"/>
+        <w:rPr>
+          <w:lang w:val="en-US"/>
+        </w:rPr>
+      </w:pPr>
+      <w:r>
+        <w:rPr>
+          <w:lang w:val="en-US"/>
+        </w:rPr>
+        <w:t xml:space="preserve">The input files.txt </w:t>
+      </w:r>
+      <w:r>
+        <w:rPr>
+          <w:lang w:val="en-US"/>
+        </w:rPr>
+        <w:t xml:space="preserve">(e.g. </w:t>
       </w:r>
       <w:r>
         <w:rPr>
@@ -6127,71 +6038,13 @@
           <w:iCs/>
           <w:lang w:val="en-US"/>
         </w:rPr>
-        <w:t>design_matrix.txt</w:t>
-      </w:r>
-      <w:r>
-        <w:rPr>
-          <w:lang w:val="en-US"/>
-        </w:rPr>
-        <w:t xml:space="preserve"> file contains the group (i.e. status) of each of the participants. This is dummy-coded (</w:t>
-      </w:r>
-      <w:proofErr w:type="spellStart"/>
-      <w:r>
-        <w:rPr>
-          <w:lang w:val="en-US"/>
-        </w:rPr>
-        <w:t>e,g</w:t>
-      </w:r>
-      <w:proofErr w:type="spellEnd"/>
-      <w:r>
-        <w:rPr>
-          <w:lang w:val="en-US"/>
-        </w:rPr>
-        <w:t>. 0, 1, 2, 3…</w:t>
-      </w:r>
-      <w:proofErr w:type="spellStart"/>
-      <w:r>
-        <w:rPr>
-          <w:lang w:val="en-US"/>
-        </w:rPr>
-        <w:t>etc</w:t>
-      </w:r>
-      <w:proofErr w:type="spellEnd"/>
-      <w:r>
-        <w:rPr>
-          <w:lang w:val="en-US"/>
-        </w:rPr>
-        <w:t xml:space="preserve">). </w:t>
-      </w:r>
-      <w:r>
-        <w:rPr>
-          <w:lang w:val="en-US"/>
-        </w:rPr>
-        <w:t>This must be manually done (so far).</w:t>
-      </w:r>
-    </w:p>
-    <w:p>
-      <w:pPr>
-        <w:pStyle w:val="ListParagraph"/>
-        <w:ind w:left="1080"/>
-        <w:rPr>
-          <w:lang w:val="en-US"/>
-        </w:rPr>
-      </w:pPr>
-    </w:p>
-    <w:p>
-      <w:pPr>
-        <w:pStyle w:val="ListParagraph"/>
-        <w:ind w:left="1080"/>
-        <w:rPr>
-          <w:lang w:val="en-US"/>
-        </w:rPr>
-      </w:pPr>
-      <w:r>
-        <w:rPr>
-          <w:lang w:val="en-US"/>
-        </w:rPr>
-        <w:t xml:space="preserve">The </w:t>
+        <w:t>files_fd.txt, files_log_fc.txt</w:t>
+      </w:r>
+      <w:r>
+        <w:rPr>
+          <w:lang w:val="en-US"/>
+        </w:rPr>
+        <w:t xml:space="preserve">, and </w:t>
       </w:r>
       <w:r>
         <w:rPr>
@@ -6199,25 +6052,59 @@
           <w:iCs/>
           <w:lang w:val="en-US"/>
         </w:rPr>
-        <w:t>contrast_matrix.txt</w:t>
-      </w:r>
-      <w:r>
-        <w:rPr>
-          <w:lang w:val="en-US"/>
-        </w:rPr>
-        <w:t xml:space="preserve"> file is specified as rows of weights</w:t>
-      </w:r>
-      <w:r>
-        <w:rPr>
-          <w:lang w:val="en-US"/>
-        </w:rPr>
-        <w:t xml:space="preserve"> (e.g. 1, 0 or -1, 1, 0, 0). </w:t>
-      </w:r>
-      <w:r>
-        <w:rPr>
-          <w:lang w:val="en-US"/>
-        </w:rPr>
-        <w:t>This must be manually done (so far).</w:t>
+        <w:t>files_fdc.txt</w:t>
+      </w:r>
+      <w:r>
+        <w:rPr>
+          <w:lang w:val="en-US"/>
+        </w:rPr>
+        <w:t>) are</w:t>
+      </w:r>
+      <w:r>
+        <w:rPr>
+          <w:lang w:val="en-US"/>
+        </w:rPr>
+        <w:t xml:space="preserve"> text file</w:t>
+      </w:r>
+      <w:r>
+        <w:rPr>
+          <w:lang w:val="en-US"/>
+        </w:rPr>
+        <w:t>s</w:t>
+      </w:r>
+      <w:r>
+        <w:rPr>
+          <w:lang w:val="en-US"/>
+        </w:rPr>
+        <w:t xml:space="preserve"> containing the filename of each file (i.e. not the full path) to be </w:t>
+      </w:r>
+      <w:proofErr w:type="spellStart"/>
+      <w:r>
+        <w:rPr>
+          <w:lang w:val="en-US"/>
+        </w:rPr>
+        <w:t>analysed</w:t>
+      </w:r>
+      <w:proofErr w:type="spellEnd"/>
+      <w:r>
+        <w:rPr>
+          <w:lang w:val="en-US"/>
+        </w:rPr>
+        <w:t xml:space="preserve"> inside the input </w:t>
+      </w:r>
+      <w:proofErr w:type="spellStart"/>
+      <w:r>
+        <w:rPr>
+          <w:lang w:val="en-US"/>
+        </w:rPr>
+        <w:t>fixel</w:t>
+      </w:r>
+      <w:proofErr w:type="spellEnd"/>
+      <w:r>
+        <w:rPr>
+          <w:lang w:val="en-US"/>
+        </w:rPr>
+        <w:t xml:space="preserve"> directory, each filename on a separate line. The line ordering should correspond to the lines in the file design_matrix.txt.</w:t>
       </w:r>
     </w:p>
     <w:p>
@@ -6228,16 +6115,52 @@
           <w:lang w:val="en-US"/>
         </w:rPr>
       </w:pPr>
+      <w:r>
+        <w:rPr>
+          <w:lang w:val="en-US"/>
+        </w:rPr>
+        <w:t xml:space="preserve">There are 3 input files.txt (for the 3 metrics) that contain the list of the participants on a separate line in your study. Using the </w:t>
+      </w:r>
+      <w:proofErr w:type="spellStart"/>
+      <w:r>
+        <w:rPr>
+          <w:b/>
+          <w:bCs/>
+          <w:lang w:val="en-US"/>
+        </w:rPr>
+        <w:t>CreateParticipantFixelList.m</w:t>
+      </w:r>
+      <w:proofErr w:type="spellEnd"/>
+      <w:r>
+        <w:rPr>
+          <w:lang w:val="en-US"/>
+        </w:rPr>
+        <w:t xml:space="preserve"> function, my script will create these lists for you based upon the participants you ran, automatically. </w:t>
+      </w:r>
     </w:p>
     <w:p>
       <w:pPr>
         <w:pStyle w:val="ListParagraph"/>
         <w:ind w:left="1080"/>
         <w:rPr>
-          <w:b/>
-          <w:bCs/>
-          <w:sz w:val="28"/>
-          <w:szCs w:val="28"/>
+          <w:lang w:val="en-US"/>
+        </w:rPr>
+      </w:pPr>
+    </w:p>
+    <w:p>
+      <w:pPr>
+        <w:pStyle w:val="ListParagraph"/>
+        <w:ind w:left="1080"/>
+        <w:rPr>
+          <w:lang w:val="en-US"/>
+        </w:rPr>
+      </w:pPr>
+    </w:p>
+    <w:p>
+      <w:pPr>
+        <w:pStyle w:val="ListParagraph"/>
+        <w:ind w:left="1080"/>
+        <w:rPr>
           <w:lang w:val="en-US"/>
         </w:rPr>
       </w:pPr>
@@ -6246,10 +6169,10 @@
           <w:noProof/>
         </w:rPr>
         <w:drawing>
-          <wp:inline distT="0" distB="0" distL="0" distR="0" wp14:anchorId="20589356" wp14:editId="01191939">
-            <wp:extent cx="1647825" cy="1428750"/>
-            <wp:effectExtent l="0" t="0" r="9525" b="0"/>
-            <wp:docPr id="4" name="Picture 4"/>
+          <wp:inline distT="0" distB="0" distL="0" distR="0" wp14:anchorId="7F884042" wp14:editId="29162AC6">
+            <wp:extent cx="1866900" cy="2066925"/>
+            <wp:effectExtent l="0" t="0" r="0" b="9525"/>
+            <wp:docPr id="8" name="Picture 8"/>
             <wp:cNvGraphicFramePr>
               <a:graphicFrameLocks xmlns:a="http://schemas.openxmlformats.org/drawingml/2006/main" noChangeAspect="1"/>
             </wp:cNvGraphicFramePr>
@@ -6269,7 +6192,7 @@
                   <pic:spPr>
                     <a:xfrm>
                       <a:off x="0" y="0"/>
-                      <a:ext cx="1647825" cy="1428750"/>
+                      <a:ext cx="1866900" cy="2066925"/>
                     </a:xfrm>
                     <a:prstGeom prst="rect">
                       <a:avLst/>
@@ -6281,27 +6204,255 @@
           </wp:inline>
         </w:drawing>
       </w:r>
+    </w:p>
+    <w:p>
+      <w:pPr>
+        <w:pStyle w:val="ListParagraph"/>
+        <w:ind w:left="1080"/>
+        <w:rPr>
+          <w:lang w:val="en-US"/>
+        </w:rPr>
+      </w:pPr>
+    </w:p>
+    <w:p>
+      <w:pPr>
+        <w:pStyle w:val="ListParagraph"/>
+        <w:ind w:left="1080"/>
+        <w:rPr>
+          <w:lang w:val="en-US"/>
+        </w:rPr>
+      </w:pPr>
+    </w:p>
+    <w:p>
+      <w:pPr>
+        <w:pStyle w:val="ListParagraph"/>
+        <w:ind w:left="1080"/>
+        <w:rPr>
+          <w:lang w:val="en-US"/>
+        </w:rPr>
+      </w:pPr>
+    </w:p>
+    <w:p>
+      <w:pPr>
+        <w:pStyle w:val="ListParagraph"/>
+        <w:ind w:left="1080"/>
+        <w:rPr>
+          <w:b/>
+          <w:bCs/>
+          <w:lang w:val="en-US"/>
+        </w:rPr>
+      </w:pPr>
+      <w:bookmarkStart w:id="6" w:name="Create_matrices"/>
+      <w:r>
+        <w:rPr>
+          <w:b/>
+          <w:bCs/>
+          <w:lang w:val="en-US"/>
+        </w:rPr>
+        <w:t xml:space="preserve">*Note that you must create these matrices previous to running the pipeline. This will determine the statistical tests that you will run. </w:t>
+      </w:r>
+      <w:bookmarkEnd w:id="6"/>
+    </w:p>
+    <w:p>
+      <w:pPr>
+        <w:pStyle w:val="ListParagraph"/>
+        <w:ind w:left="1080"/>
+        <w:rPr>
+          <w:lang w:val="en-US"/>
+        </w:rPr>
+      </w:pPr>
+    </w:p>
+    <w:p>
+      <w:pPr>
+        <w:pStyle w:val="ListParagraph"/>
+        <w:ind w:left="1080"/>
+        <w:rPr>
+          <w:lang w:val="en-US"/>
+        </w:rPr>
+      </w:pPr>
+      <w:r>
+        <w:rPr>
+          <w:lang w:val="en-US"/>
+        </w:rPr>
+        <w:t xml:space="preserve">The </w:t>
+      </w:r>
+      <w:r>
+        <w:rPr>
+          <w:i/>
+          <w:iCs/>
+          <w:lang w:val="en-US"/>
+        </w:rPr>
+        <w:t>design_matrix.txt</w:t>
+      </w:r>
+      <w:r>
+        <w:rPr>
+          <w:lang w:val="en-US"/>
+        </w:rPr>
+        <w:t xml:space="preserve"> file contains the group (i.e. status) of each of the participants. This is dummy-coded (</w:t>
+      </w:r>
+      <w:proofErr w:type="spellStart"/>
+      <w:r>
+        <w:rPr>
+          <w:lang w:val="en-US"/>
+        </w:rPr>
+        <w:t>e,g</w:t>
+      </w:r>
+      <w:proofErr w:type="spellEnd"/>
+      <w:r>
+        <w:rPr>
+          <w:lang w:val="en-US"/>
+        </w:rPr>
+        <w:t>. 0, 1, 2, 3…</w:t>
+      </w:r>
+      <w:proofErr w:type="spellStart"/>
+      <w:r>
+        <w:rPr>
+          <w:lang w:val="en-US"/>
+        </w:rPr>
+        <w:t>etc</w:t>
+      </w:r>
+      <w:proofErr w:type="spellEnd"/>
+      <w:r>
+        <w:rPr>
+          <w:lang w:val="en-US"/>
+        </w:rPr>
+        <w:t xml:space="preserve">). </w:t>
+      </w:r>
+      <w:r>
+        <w:rPr>
+          <w:lang w:val="en-US"/>
+        </w:rPr>
+        <w:t>This must be manually done (so far).</w:t>
+      </w:r>
+    </w:p>
+    <w:p>
+      <w:pPr>
+        <w:pStyle w:val="ListParagraph"/>
+        <w:ind w:left="1080"/>
+        <w:rPr>
+          <w:lang w:val="en-US"/>
+        </w:rPr>
+      </w:pPr>
+    </w:p>
+    <w:p>
+      <w:pPr>
+        <w:pStyle w:val="ListParagraph"/>
+        <w:ind w:left="1080"/>
+        <w:rPr>
+          <w:lang w:val="en-US"/>
+        </w:rPr>
+      </w:pPr>
+      <w:r>
+        <w:rPr>
+          <w:lang w:val="en-US"/>
+        </w:rPr>
+        <w:t xml:space="preserve">The </w:t>
+      </w:r>
+      <w:r>
+        <w:rPr>
+          <w:i/>
+          <w:iCs/>
+          <w:lang w:val="en-US"/>
+        </w:rPr>
+        <w:t>contrast_matrix.txt</w:t>
+      </w:r>
+      <w:r>
+        <w:rPr>
+          <w:lang w:val="en-US"/>
+        </w:rPr>
+        <w:t xml:space="preserve"> file is specified as rows of weights</w:t>
+      </w:r>
+      <w:r>
+        <w:rPr>
+          <w:lang w:val="en-US"/>
+        </w:rPr>
+        <w:t xml:space="preserve"> (e.g. </w:t>
+      </w:r>
+      <w:r>
+        <w:rPr>
+          <w:lang w:val="en-US"/>
+        </w:rPr>
+        <w:t>-</w:t>
+      </w:r>
+      <w:r>
+        <w:rPr>
+          <w:lang w:val="en-US"/>
+        </w:rPr>
+        <w:t xml:space="preserve">1, </w:t>
+      </w:r>
+      <w:r>
+        <w:rPr>
+          <w:lang w:val="en-US"/>
+        </w:rPr>
+        <w:t>1</w:t>
+      </w:r>
+      <w:r>
+        <w:rPr>
+          <w:lang w:val="en-US"/>
+        </w:rPr>
+        <w:t xml:space="preserve"> or -1, 1, 0, 0). </w:t>
+      </w:r>
+      <w:r>
+        <w:rPr>
+          <w:lang w:val="en-US"/>
+        </w:rPr>
+        <w:t>This must be manually done (so far).</w:t>
+      </w:r>
+    </w:p>
+    <w:p>
+      <w:pPr>
+        <w:pStyle w:val="ListParagraph"/>
+        <w:ind w:left="1080"/>
+        <w:rPr>
+          <w:lang w:val="en-US"/>
+        </w:rPr>
+      </w:pPr>
+    </w:p>
+    <w:p>
+      <w:pPr>
+        <w:pStyle w:val="ListParagraph"/>
+        <w:ind w:left="1080"/>
+        <w:rPr>
+          <w:lang w:val="en-US"/>
+        </w:rPr>
+      </w:pPr>
+      <w:r>
+        <w:rPr>
+          <w:lang w:val="en-US"/>
+        </w:rPr>
+        <w:t>Below is an example of running a two-sample unpaired t-test. -</w:t>
+      </w:r>
+    </w:p>
+    <w:p>
+      <w:pPr>
+        <w:pStyle w:val="ListParagraph"/>
+        <w:ind w:left="1080"/>
+        <w:rPr>
+          <w:lang w:val="en-US"/>
+        </w:rPr>
+      </w:pPr>
+    </w:p>
+    <w:p>
+      <w:pPr>
+        <w:pStyle w:val="ListParagraph"/>
+        <w:ind w:left="1080"/>
+        <w:rPr>
+          <w:b/>
+          <w:bCs/>
+          <w:sz w:val="28"/>
+          <w:szCs w:val="28"/>
+          <w:lang w:val="en-US"/>
+        </w:rPr>
+      </w:pPr>
       <w:r>
         <w:rPr>
           <w:noProof/>
         </w:rPr>
-        <w:t xml:space="preserve"> </w:t>
-      </w:r>
-      <w:r>
-        <w:rPr>
-          <w:noProof/>
-        </w:rPr>
-        <w:t xml:space="preserve">                    </w:t>
-      </w:r>
-      <w:r>
-        <w:rPr>
-          <w:noProof/>
-        </w:rPr>
         <w:drawing>
-          <wp:inline distT="0" distB="0" distL="0" distR="0" wp14:anchorId="2E6071A1" wp14:editId="44F3F5CB">
-            <wp:extent cx="1714500" cy="942975"/>
-            <wp:effectExtent l="0" t="0" r="0" b="9525"/>
-            <wp:docPr id="5" name="Picture 5"/>
+          <wp:inline distT="0" distB="0" distL="0" distR="0" wp14:anchorId="20589356" wp14:editId="01191939">
+            <wp:extent cx="1647825" cy="1428750"/>
+            <wp:effectExtent l="0" t="0" r="9525" b="0"/>
+            <wp:docPr id="4" name="Picture 4"/>
             <wp:cNvGraphicFramePr>
               <a:graphicFrameLocks xmlns:a="http://schemas.openxmlformats.org/drawingml/2006/main" noChangeAspect="1"/>
             </wp:cNvGraphicFramePr>
@@ -6321,7 +6472,7 @@
                   <pic:spPr>
                     <a:xfrm>
                       <a:off x="0" y="0"/>
-                      <a:ext cx="1714500" cy="942975"/>
+                      <a:ext cx="1647825" cy="1428750"/>
                     </a:xfrm>
                     <a:prstGeom prst="rect">
                       <a:avLst/>
@@ -6333,493 +6484,27 @@
           </wp:inline>
         </w:drawing>
       </w:r>
-    </w:p>
-    <w:p>
-      <w:pPr>
-        <w:pStyle w:val="ListParagraph"/>
-        <w:ind w:left="1080"/>
-        <w:rPr>
-          <w:b/>
-          <w:bCs/>
-          <w:sz w:val="28"/>
-          <w:szCs w:val="28"/>
-          <w:lang w:val="en-US"/>
-        </w:rPr>
-      </w:pPr>
-    </w:p>
-    <w:p>
-      <w:pPr>
-        <w:pStyle w:val="ListParagraph"/>
-        <w:ind w:left="1080"/>
-        <w:rPr>
-          <w:b/>
-          <w:bCs/>
-          <w:sz w:val="28"/>
-          <w:szCs w:val="28"/>
-          <w:lang w:val="en-US"/>
-        </w:rPr>
-      </w:pPr>
-    </w:p>
-    <w:p>
-      <w:pPr>
-        <w:pStyle w:val="ListParagraph"/>
-        <w:ind w:left="1080"/>
-        <w:rPr>
-          <w:lang w:val="en-US"/>
-        </w:rPr>
-      </w:pPr>
-      <w:r>
-        <w:rPr>
-          <w:lang w:val="en-US"/>
-        </w:rPr>
-        <w:t xml:space="preserve">Your output will be in the stats folder of each apparent </w:t>
-      </w:r>
-      <w:proofErr w:type="spellStart"/>
-      <w:r>
-        <w:rPr>
-          <w:lang w:val="en-US"/>
-        </w:rPr>
-        <w:t>fibre</w:t>
-      </w:r>
-      <w:proofErr w:type="spellEnd"/>
-      <w:r>
-        <w:rPr>
-          <w:lang w:val="en-US"/>
-        </w:rPr>
-        <w:t xml:space="preserve"> density (AFD) metric (e.g. </w:t>
-      </w:r>
-      <w:proofErr w:type="spellStart"/>
-      <w:r>
-        <w:rPr>
-          <w:lang w:val="en-US"/>
-        </w:rPr>
-        <w:t>stats_fd</w:t>
-      </w:r>
-      <w:proofErr w:type="spellEnd"/>
-      <w:r>
-        <w:rPr>
-          <w:lang w:val="en-US"/>
-        </w:rPr>
-        <w:t xml:space="preserve">). Use this for step 8, to </w:t>
-      </w:r>
-      <w:proofErr w:type="spellStart"/>
-      <w:r>
-        <w:rPr>
-          <w:lang w:val="en-US"/>
-        </w:rPr>
-        <w:t>visualise</w:t>
-      </w:r>
-      <w:proofErr w:type="spellEnd"/>
-      <w:r>
-        <w:rPr>
-          <w:lang w:val="en-US"/>
-        </w:rPr>
-        <w:t xml:space="preserve"> the results. </w:t>
-      </w:r>
-    </w:p>
-    <w:p>
-      <w:pPr>
-        <w:pStyle w:val="ListParagraph"/>
-        <w:ind w:left="1080"/>
-        <w:rPr>
-          <w:b/>
-          <w:bCs/>
-          <w:sz w:val="28"/>
-          <w:szCs w:val="28"/>
-          <w:lang w:val="en-US"/>
-        </w:rPr>
-      </w:pPr>
-    </w:p>
-    <w:p>
-      <w:pPr>
-        <w:pStyle w:val="ListParagraph"/>
-        <w:ind w:left="1080"/>
-        <w:rPr>
-          <w:b/>
-          <w:bCs/>
-          <w:sz w:val="28"/>
-          <w:szCs w:val="28"/>
-          <w:lang w:val="en-US"/>
-        </w:rPr>
-      </w:pPr>
-    </w:p>
-    <w:p>
-      <w:pPr>
-        <w:ind w:left="360" w:firstLine="720"/>
-        <w:rPr>
-          <w:color w:val="FF0000"/>
-        </w:rPr>
-      </w:pPr>
-      <w:r>
-        <w:t>Elapsed time:</w:t>
-      </w:r>
-      <w:r>
-        <w:rPr>
-          <w:color w:val="FF0000"/>
+      <w:r>
+        <w:rPr>
+          <w:noProof/>
         </w:rPr>
         <w:t xml:space="preserve"> </w:t>
       </w:r>
       <w:r>
         <w:rPr>
-          <w:color w:val="FF0000"/>
-        </w:rPr>
-        <w:t xml:space="preserve">27 </w:t>
-      </w:r>
-      <w:r>
-        <w:rPr>
-          <w:color w:val="FF0000"/>
-        </w:rPr>
-        <w:t>hours</w:t>
-      </w:r>
-      <w:r>
-        <w:rPr>
-          <w:color w:val="FF0000"/>
-        </w:rPr>
-        <w:t xml:space="preserve"> and 12 min</w:t>
-      </w:r>
-      <w:r>
-        <w:rPr>
-          <w:color w:val="FF0000"/>
-        </w:rPr>
-        <w:t>, for 29 participants</w:t>
-      </w:r>
-    </w:p>
-    <w:p>
-      <w:pPr>
-        <w:pStyle w:val="ListParagraph"/>
-        <w:ind w:left="1080"/>
-        <w:rPr>
-          <w:b/>
-          <w:bCs/>
-          <w:sz w:val="28"/>
-          <w:szCs w:val="28"/>
-          <w:lang w:val="en-US"/>
-        </w:rPr>
-      </w:pPr>
-    </w:p>
-    <w:p>
-      <w:pPr>
-        <w:pStyle w:val="ListParagraph"/>
-        <w:ind w:left="1080"/>
-        <w:rPr>
-          <w:b/>
-          <w:bCs/>
-          <w:sz w:val="28"/>
-          <w:szCs w:val="28"/>
-          <w:lang w:val="en-US"/>
-        </w:rPr>
-      </w:pPr>
-    </w:p>
-    <w:p>
-      <w:pPr>
-        <w:pStyle w:val="ListParagraph"/>
-        <w:numPr>
-          <w:ilvl w:val="0"/>
-          <w:numId w:val="1"/>
-        </w:numPr>
-        <w:rPr>
-          <w:b/>
-          <w:bCs/>
-          <w:sz w:val="28"/>
-          <w:szCs w:val="28"/>
-          <w:lang w:val="en-US"/>
-        </w:rPr>
-      </w:pPr>
-      <w:proofErr w:type="spellStart"/>
-      <w:r>
-        <w:rPr>
-          <w:b/>
-          <w:bCs/>
-          <w:sz w:val="28"/>
-          <w:szCs w:val="28"/>
-          <w:lang w:val="en-US"/>
-        </w:rPr>
-        <w:t>Visualise</w:t>
-      </w:r>
-      <w:proofErr w:type="spellEnd"/>
-      <w:r>
-        <w:rPr>
-          <w:b/>
-          <w:bCs/>
-          <w:sz w:val="28"/>
-          <w:szCs w:val="28"/>
-          <w:lang w:val="en-US"/>
-        </w:rPr>
-        <w:t xml:space="preserve"> results</w:t>
-      </w:r>
-    </w:p>
-    <w:p>
-      <w:pPr>
-        <w:pStyle w:val="ListParagraph"/>
-        <w:ind w:left="1080"/>
-        <w:rPr>
-          <w:lang w:val="en-US"/>
-        </w:rPr>
-      </w:pPr>
-      <w:r>
-        <w:rPr>
-          <w:lang w:val="en-US"/>
-        </w:rPr>
-        <w:t xml:space="preserve">To view the results load the population FOD template image in </w:t>
-      </w:r>
-      <w:proofErr w:type="spellStart"/>
-      <w:r>
-        <w:rPr>
-          <w:lang w:val="en-US"/>
-        </w:rPr>
-        <w:t>mrview</w:t>
-      </w:r>
-      <w:proofErr w:type="spellEnd"/>
-      <w:r>
-        <w:rPr>
-          <w:lang w:val="en-US"/>
-        </w:rPr>
-        <w:t xml:space="preserve">, and overlay the </w:t>
-      </w:r>
-      <w:proofErr w:type="spellStart"/>
-      <w:r>
-        <w:rPr>
-          <w:lang w:val="en-US"/>
-        </w:rPr>
-        <w:t>fixel</w:t>
-      </w:r>
-      <w:proofErr w:type="spellEnd"/>
-      <w:r>
-        <w:rPr>
-          <w:lang w:val="en-US"/>
-        </w:rPr>
-        <w:t xml:space="preserve"> images using the vector plot tool. Note that p-value images are saved as (1 - p-value). Therefore to </w:t>
-      </w:r>
-      <w:proofErr w:type="spellStart"/>
-      <w:r>
-        <w:rPr>
-          <w:lang w:val="en-US"/>
-        </w:rPr>
-        <w:t>visualise</w:t>
-      </w:r>
-      <w:proofErr w:type="spellEnd"/>
-      <w:r>
-        <w:rPr>
-          <w:lang w:val="en-US"/>
-        </w:rPr>
-        <w:t xml:space="preserve"> all results at a threshold of p &lt; 0.05, within the </w:t>
-      </w:r>
-      <w:proofErr w:type="spellStart"/>
-      <w:r>
-        <w:rPr>
-          <w:lang w:val="en-US"/>
-        </w:rPr>
-        <w:t>mrview</w:t>
-      </w:r>
-      <w:proofErr w:type="spellEnd"/>
-      <w:r>
-        <w:rPr>
-          <w:lang w:val="en-US"/>
-        </w:rPr>
-        <w:t xml:space="preserve"> </w:t>
-      </w:r>
-      <w:proofErr w:type="spellStart"/>
-      <w:r>
-        <w:rPr>
-          <w:lang w:val="en-US"/>
-        </w:rPr>
-        <w:t>fixel</w:t>
-      </w:r>
-      <w:proofErr w:type="spellEnd"/>
-      <w:r>
-        <w:rPr>
-          <w:lang w:val="en-US"/>
-        </w:rPr>
-        <w:t xml:space="preserve"> plot tool, apply a lower threshold at a value of 0.95.</w:t>
-      </w:r>
-    </w:p>
-    <w:p>
-      <w:pPr>
-        <w:pStyle w:val="ListParagraph"/>
-        <w:ind w:left="1080"/>
-        <w:rPr>
-          <w:b/>
-          <w:bCs/>
-          <w:sz w:val="28"/>
-          <w:szCs w:val="28"/>
-          <w:lang w:val="en-US"/>
-        </w:rPr>
-      </w:pPr>
-    </w:p>
-    <w:p>
-      <w:pPr>
-        <w:pStyle w:val="ListParagraph"/>
-        <w:ind w:left="1080"/>
-        <w:rPr>
-          <w:lang w:val="en-US"/>
-        </w:rPr>
-      </w:pPr>
-      <w:r>
-        <w:rPr>
-          <w:lang w:val="en-US"/>
-        </w:rPr>
-        <w:t xml:space="preserve">There is no ‘hard fix’ on what you should use to view your results – but for the most basic </w:t>
-      </w:r>
-      <w:proofErr w:type="spellStart"/>
-      <w:r>
-        <w:rPr>
-          <w:lang w:val="en-US"/>
-        </w:rPr>
-        <w:t>visuali</w:t>
-      </w:r>
-      <w:r>
-        <w:rPr>
-          <w:lang w:val="en-US"/>
-        </w:rPr>
-        <w:t>s</w:t>
-      </w:r>
-      <w:r>
-        <w:rPr>
-          <w:lang w:val="en-US"/>
-        </w:rPr>
-        <w:t>ation</w:t>
-      </w:r>
-      <w:proofErr w:type="spellEnd"/>
-      <w:r>
-        <w:rPr>
-          <w:lang w:val="en-US"/>
-        </w:rPr>
-        <w:t xml:space="preserve">, you can load the </w:t>
-      </w:r>
-      <w:proofErr w:type="spellStart"/>
-      <w:r>
-        <w:rPr>
-          <w:i/>
-          <w:iCs/>
-          <w:lang w:val="en-US"/>
-        </w:rPr>
-        <w:t>index.mif</w:t>
-      </w:r>
-      <w:proofErr w:type="spellEnd"/>
-      <w:r>
-        <w:rPr>
-          <w:lang w:val="en-US"/>
-        </w:rPr>
-        <w:t xml:space="preserve"> file into the </w:t>
-      </w:r>
-      <w:proofErr w:type="spellStart"/>
-      <w:r>
-        <w:rPr>
-          <w:lang w:val="en-US"/>
-        </w:rPr>
-        <w:t>fi</w:t>
-      </w:r>
-      <w:r>
-        <w:rPr>
-          <w:lang w:val="en-US"/>
-        </w:rPr>
-        <w:t>xel</w:t>
-      </w:r>
-      <w:proofErr w:type="spellEnd"/>
-      <w:r>
-        <w:rPr>
-          <w:lang w:val="en-US"/>
-        </w:rPr>
-        <w:t xml:space="preserve">. Then, use the </w:t>
-      </w:r>
-      <w:proofErr w:type="spellStart"/>
-      <w:r>
-        <w:rPr>
-          <w:i/>
-          <w:iCs/>
-          <w:lang w:val="en-US"/>
-        </w:rPr>
-        <w:t>directions.mif</w:t>
-      </w:r>
-      <w:proofErr w:type="spellEnd"/>
-      <w:r>
-        <w:rPr>
-          <w:lang w:val="en-US"/>
-        </w:rPr>
-        <w:t xml:space="preserve"> file for the ‘</w:t>
-      </w:r>
-      <w:proofErr w:type="spellStart"/>
-      <w:r>
-        <w:rPr>
-          <w:lang w:val="en-US"/>
-        </w:rPr>
-        <w:t>coloured</w:t>
-      </w:r>
-      <w:proofErr w:type="spellEnd"/>
-      <w:r>
-        <w:rPr>
-          <w:lang w:val="en-US"/>
-        </w:rPr>
-        <w:t xml:space="preserve"> by’ option (this is set as the default, anyways). Then, use the </w:t>
-      </w:r>
-      <w:proofErr w:type="spellStart"/>
-      <w:r>
-        <w:rPr>
-          <w:i/>
-          <w:iCs/>
-          <w:lang w:val="en-US"/>
-        </w:rPr>
-        <w:t>fwe_pvalue.mif</w:t>
-      </w:r>
-      <w:proofErr w:type="spellEnd"/>
-      <w:r>
-        <w:rPr>
-          <w:lang w:val="en-US"/>
-        </w:rPr>
-        <w:t xml:space="preserve"> as the ‘threshold’ option, and set the lower threshold (on the left side, </w:t>
-      </w:r>
-      <w:r>
-        <w:rPr>
-          <w:lang w:val="en-US"/>
-        </w:rPr>
-        <w:t>make sure to tick the box</w:t>
-      </w:r>
-      <w:r>
-        <w:rPr>
-          <w:lang w:val="en-US"/>
-        </w:rPr>
-        <w:t xml:space="preserve">) to 0.95, so that it will display the significant </w:t>
-      </w:r>
-      <w:proofErr w:type="spellStart"/>
-      <w:r>
-        <w:rPr>
-          <w:lang w:val="en-US"/>
-        </w:rPr>
-        <w:t>fixels</w:t>
-      </w:r>
-      <w:proofErr w:type="spellEnd"/>
-      <w:r>
-        <w:rPr>
-          <w:lang w:val="en-US"/>
-        </w:rPr>
-        <w:t xml:space="preserve"> with a p &lt; 0.05.  </w:t>
-      </w:r>
-    </w:p>
-    <w:p>
-      <w:pPr>
-        <w:ind w:left="720"/>
-        <w:rPr>
-          <w:lang w:val="en-US"/>
-        </w:rPr>
-      </w:pPr>
-    </w:p>
-    <w:p>
-      <w:pPr>
-        <w:ind w:left="720"/>
-        <w:rPr>
-          <w:lang w:val="en-US"/>
-        </w:rPr>
-      </w:pPr>
-      <w:r>
-        <w:rPr>
           <w:noProof/>
         </w:rPr>
-        <w:lastRenderedPageBreak/>
+        <w:t xml:space="preserve">                    </w:t>
+      </w:r>
+      <w:r>
+        <w:rPr>
+          <w:noProof/>
+        </w:rPr>
         <w:drawing>
-          <wp:inline distT="0" distB="0" distL="0" distR="0" wp14:anchorId="7D57D36A" wp14:editId="58E95C49">
-            <wp:extent cx="5731510" cy="4512945"/>
-            <wp:effectExtent l="0" t="0" r="2540" b="1905"/>
-            <wp:docPr id="9" name="Picture 9"/>
+          <wp:inline distT="0" distB="0" distL="0" distR="0" wp14:anchorId="35E64B69" wp14:editId="5EE7C266">
+            <wp:extent cx="1657350" cy="771525"/>
+            <wp:effectExtent l="0" t="0" r="0" b="9525"/>
+            <wp:docPr id="7" name="Picture 7"/>
             <wp:cNvGraphicFramePr>
               <a:graphicFrameLocks xmlns:a="http://schemas.openxmlformats.org/drawingml/2006/main" noChangeAspect="1"/>
             </wp:cNvGraphicFramePr>
@@ -6839,7 +6524,7 @@
                   <pic:spPr>
                     <a:xfrm>
                       <a:off x="0" y="0"/>
-                      <a:ext cx="5731510" cy="4512945"/>
+                      <a:ext cx="1657350" cy="771525"/>
                     </a:xfrm>
                     <a:prstGeom prst="rect">
                       <a:avLst/>
@@ -6854,148 +6539,452 @@
     </w:p>
     <w:p>
       <w:pPr>
-        <w:ind w:left="720"/>
-        <w:rPr>
-          <w:lang w:val="en-US"/>
-        </w:rPr>
-      </w:pPr>
-      <w:r>
-        <w:rPr>
-          <w:lang w:val="en-US"/>
-        </w:rPr>
-        <w:t>Whole-brain FBA with the FD metric comparing healthy controls with aMCI from the 29 ADPRC participants</w:t>
-      </w:r>
-      <w:r>
-        <w:rPr>
-          <w:lang w:val="en-US"/>
-        </w:rPr>
-        <w:t xml:space="preserve"> (I think these are the groups statuses, but may need to re-check)</w:t>
-      </w:r>
-      <w:r>
-        <w:rPr>
-          <w:lang w:val="en-US"/>
-        </w:rPr>
-        <w:t xml:space="preserve">. </w:t>
-      </w:r>
-    </w:p>
-    <w:p>
-      <w:pPr>
-        <w:ind w:left="720"/>
-        <w:rPr>
-          <w:lang w:val="en-US"/>
-        </w:rPr>
-      </w:pPr>
-      <w:r>
-        <w:rPr>
-          <w:noProof/>
-        </w:rPr>
-        <w:lastRenderedPageBreak/>
-        <w:drawing>
-          <wp:inline distT="0" distB="0" distL="0" distR="0" wp14:anchorId="3994AF2E" wp14:editId="09C87AE6">
-            <wp:extent cx="3315990" cy="6800850"/>
-            <wp:effectExtent l="0" t="0" r="0" b="6350"/>
-            <wp:docPr id="10" name="Picture 10"/>
-            <wp:cNvGraphicFramePr>
-              <a:graphicFrameLocks xmlns:a="http://schemas.openxmlformats.org/drawingml/2006/main" noChangeAspect="1"/>
-            </wp:cNvGraphicFramePr>
-            <a:graphic xmlns:a="http://schemas.openxmlformats.org/drawingml/2006/main">
-              <a:graphicData uri="http://schemas.openxmlformats.org/drawingml/2006/picture">
-                <pic:pic xmlns:pic="http://schemas.openxmlformats.org/drawingml/2006/picture">
-                  <pic:nvPicPr>
-                    <pic:cNvPr id="1" name=""/>
-                    <pic:cNvPicPr/>
-                  </pic:nvPicPr>
-                  <pic:blipFill>
-                    <a:blip r:embed="rId29"/>
-                    <a:stretch>
-                      <a:fillRect/>
-                    </a:stretch>
-                  </pic:blipFill>
-                  <pic:spPr>
-                    <a:xfrm>
-                      <a:off x="0" y="0"/>
-                      <a:ext cx="3315990" cy="6800850"/>
-                    </a:xfrm>
-                    <a:prstGeom prst="rect">
-                      <a:avLst/>
-                    </a:prstGeom>
-                  </pic:spPr>
-                </pic:pic>
-              </a:graphicData>
-            </a:graphic>
-          </wp:inline>
-        </w:drawing>
-      </w:r>
-    </w:p>
-    <w:p>
-      <w:pPr>
-        <w:ind w:left="720"/>
-        <w:rPr>
-          <w:lang w:val="en-US"/>
-        </w:rPr>
-      </w:pPr>
-    </w:p>
-    <w:p>
-      <w:pPr>
-        <w:ind w:left="720" w:firstLine="360"/>
-        <w:rPr>
-          <w:lang w:val="en-US"/>
-        </w:rPr>
-      </w:pPr>
-      <w:r>
-        <w:rPr>
-          <w:lang w:val="en-US"/>
-        </w:rPr>
-        <w:t xml:space="preserve">You can change other options, like the line thickness and opacity for </w:t>
-      </w:r>
-      <w:proofErr w:type="spellStart"/>
-      <w:r>
-        <w:rPr>
-          <w:lang w:val="en-US"/>
-        </w:rPr>
-        <w:t>visualisation</w:t>
-      </w:r>
-      <w:proofErr w:type="spellEnd"/>
-      <w:r>
-        <w:rPr>
-          <w:lang w:val="en-US"/>
-        </w:rPr>
-        <w:t xml:space="preserve">. </w:t>
-      </w:r>
-    </w:p>
-    <w:p>
-      <w:pPr>
-        <w:ind w:left="720"/>
-        <w:rPr>
-          <w:lang w:val="en-US"/>
-        </w:rPr>
-      </w:pPr>
-    </w:p>
-    <w:p>
-      <w:pPr>
+        <w:pStyle w:val="ListParagraph"/>
         <w:ind w:left="1080"/>
         <w:rPr>
-          <w:lang w:val="en-US"/>
-        </w:rPr>
-      </w:pPr>
-      <w:r>
-        <w:rPr>
-          <w:lang w:val="en-US"/>
-        </w:rPr>
-        <w:t xml:space="preserve">See here for more information on which files to choose from to view and which files to use for setting the threshold: </w:t>
-      </w:r>
+          <w:b/>
+          <w:bCs/>
+          <w:sz w:val="28"/>
+          <w:szCs w:val="28"/>
+          <w:lang w:val="en-US"/>
+        </w:rPr>
+      </w:pPr>
+    </w:p>
+    <w:p>
+      <w:pPr>
+        <w:pStyle w:val="ListParagraph"/>
+        <w:ind w:left="1080"/>
+        <w:rPr>
+          <w:b/>
+          <w:bCs/>
+          <w:sz w:val="28"/>
+          <w:szCs w:val="28"/>
+          <w:lang w:val="en-US"/>
+        </w:rPr>
+      </w:pPr>
+    </w:p>
+    <w:p>
+      <w:pPr>
+        <w:pStyle w:val="ListParagraph"/>
+        <w:ind w:left="1080"/>
+        <w:rPr>
+          <w:lang w:val="en-US"/>
+        </w:rPr>
+      </w:pPr>
+      <w:r>
+        <w:rPr>
+          <w:lang w:val="en-US"/>
+        </w:rPr>
+        <w:t xml:space="preserve">Another example: If you had </w:t>
+      </w:r>
+      <w:r>
+        <w:rPr>
+          <w:lang w:val="en-US"/>
+        </w:rPr>
+        <w:t>4</w:t>
+      </w:r>
+      <w:r>
+        <w:rPr>
+          <w:lang w:val="en-US"/>
+        </w:rPr>
+        <w:t xml:space="preserve"> groups/conditions</w:t>
+      </w:r>
+      <w:r>
+        <w:rPr>
+          <w:lang w:val="en-US"/>
+        </w:rPr>
+        <w:t xml:space="preserve"> (i.e. 1-way between-subjects ANOVA)</w:t>
+      </w:r>
+      <w:r>
+        <w:rPr>
+          <w:lang w:val="en-US"/>
+        </w:rPr>
+        <w:t>, your design</w:t>
+      </w:r>
+      <w:r>
+        <w:rPr>
+          <w:lang w:val="en-US"/>
+        </w:rPr>
+        <w:t xml:space="preserve"> and contrast </w:t>
+      </w:r>
+      <w:r>
+        <w:rPr>
+          <w:lang w:val="en-US"/>
+        </w:rPr>
+        <w:t xml:space="preserve">matrix, may look like this: </w:t>
+      </w:r>
+    </w:p>
+    <w:p>
+      <w:pPr>
+        <w:pStyle w:val="ListParagraph"/>
+        <w:ind w:left="1080"/>
+      </w:pPr>
+    </w:p>
+    <w:p>
+      <w:pPr>
+        <w:pStyle w:val="ListParagraph"/>
+        <w:ind w:left="1080"/>
+      </w:pPr>
+      <w:r>
+        <w:t>design_matrix.txt</w:t>
+      </w:r>
+      <w:r>
+        <w:tab/>
+      </w:r>
+      <w:r>
+        <w:tab/>
+      </w:r>
+      <w:r>
+        <w:tab/>
+        <w:t>contrast_matrix.txt</w:t>
+      </w:r>
+    </w:p>
+    <w:p>
+      <w:pPr>
+        <w:pStyle w:val="ListParagraph"/>
+        <w:ind w:left="1080"/>
+      </w:pPr>
+      <w:r>
+        <w:t>1 0 0</w:t>
+      </w:r>
+      <w:r>
+        <w:t xml:space="preserve"> 0</w:t>
+      </w:r>
+      <w:r>
+        <w:tab/>
+      </w:r>
+      <w:r>
+        <w:tab/>
+      </w:r>
+      <w:r>
+        <w:tab/>
+      </w:r>
+      <w:r>
+        <w:tab/>
+        <w:t>1 0 0 -1</w:t>
+      </w:r>
+    </w:p>
+    <w:p>
+      <w:pPr>
+        <w:pStyle w:val="ListParagraph"/>
+        <w:ind w:left="1080"/>
+      </w:pPr>
+      <w:r>
+        <w:t>1 0 0</w:t>
+      </w:r>
+      <w:r>
+        <w:t xml:space="preserve"> 0</w:t>
+      </w:r>
+      <w:r>
+        <w:tab/>
+      </w:r>
+      <w:r>
+        <w:tab/>
+      </w:r>
+      <w:r>
+        <w:tab/>
+      </w:r>
+      <w:r>
+        <w:tab/>
+        <w:t>0 1 0 -1</w:t>
+      </w:r>
+    </w:p>
+    <w:p>
+      <w:pPr>
+        <w:pStyle w:val="ListParagraph"/>
+        <w:ind w:left="1080"/>
+      </w:pPr>
+      <w:r>
+        <w:t>0 1 0</w:t>
+      </w:r>
+      <w:r>
+        <w:t xml:space="preserve"> 0</w:t>
+      </w:r>
+      <w:r>
+        <w:tab/>
+      </w:r>
+      <w:r>
+        <w:tab/>
+      </w:r>
+      <w:r>
+        <w:tab/>
+      </w:r>
+      <w:r>
+        <w:tab/>
+        <w:t>0 0 1 -1</w:t>
+      </w:r>
+    </w:p>
+    <w:p>
+      <w:pPr>
+        <w:pStyle w:val="ListParagraph"/>
+        <w:ind w:left="1080"/>
+      </w:pPr>
+      <w:r>
+        <w:t>0 1 0</w:t>
+      </w:r>
+      <w:r>
+        <w:t xml:space="preserve"> 0</w:t>
+      </w:r>
+    </w:p>
+    <w:p>
+      <w:pPr>
+        <w:pStyle w:val="ListParagraph"/>
+        <w:ind w:left="1080"/>
+      </w:pPr>
+      <w:r>
+        <w:t>0 0 1</w:t>
+      </w:r>
+      <w:r>
+        <w:t xml:space="preserve"> 0</w:t>
+      </w:r>
+    </w:p>
+    <w:p>
+      <w:pPr>
+        <w:pStyle w:val="ListParagraph"/>
+        <w:ind w:left="1080"/>
+      </w:pPr>
+      <w:r>
+        <w:t>0 0 1</w:t>
+      </w:r>
+      <w:r>
+        <w:t xml:space="preserve"> 0</w:t>
+      </w:r>
+    </w:p>
+    <w:p>
+      <w:pPr>
+        <w:pStyle w:val="ListParagraph"/>
+        <w:ind w:left="1080"/>
+      </w:pPr>
+      <w:r>
+        <w:t>0 0 0 1</w:t>
+      </w:r>
+    </w:p>
+    <w:p>
+      <w:pPr>
+        <w:pStyle w:val="ListParagraph"/>
+        <w:ind w:left="1080"/>
+      </w:pPr>
+      <w:r>
+        <w:t>0 0 0 1</w:t>
+      </w:r>
+    </w:p>
+    <w:p>
+      <w:pPr>
+        <w:pStyle w:val="ListParagraph"/>
+        <w:ind w:left="1080"/>
+      </w:pPr>
+    </w:p>
+    <w:p>
+      <w:pPr>
+        <w:pStyle w:val="ListParagraph"/>
+        <w:ind w:left="1080"/>
+        <w:rPr>
+          <w:lang w:val="en-US"/>
+        </w:rPr>
+      </w:pPr>
+      <w:r>
+        <w:t>(2 participants per group)</w:t>
+      </w:r>
+      <w:r>
+        <w:tab/>
+        <w:t xml:space="preserve">            (3 contrasts)</w:t>
+      </w:r>
+    </w:p>
+    <w:p>
+      <w:pPr>
+        <w:pStyle w:val="ListParagraph"/>
+        <w:ind w:left="1080"/>
+        <w:rPr>
+          <w:lang w:val="en-US"/>
+        </w:rPr>
+      </w:pPr>
+    </w:p>
+    <w:p>
+      <w:pPr>
+        <w:pStyle w:val="ListParagraph"/>
+        <w:ind w:left="1080"/>
+        <w:rPr>
+          <w:lang w:val="en-US"/>
+        </w:rPr>
+      </w:pPr>
+    </w:p>
+    <w:p>
+      <w:pPr>
+        <w:pStyle w:val="ListParagraph"/>
+        <w:ind w:left="1080"/>
+        <w:rPr>
+          <w:lang w:val="en-US"/>
+        </w:rPr>
+      </w:pPr>
+      <w:r>
+        <w:rPr>
+          <w:lang w:val="en-US"/>
+        </w:rPr>
+        <w:t xml:space="preserve">Your output will be in the stats folder of each apparent </w:t>
+      </w:r>
+      <w:proofErr w:type="spellStart"/>
+      <w:r>
+        <w:rPr>
+          <w:lang w:val="en-US"/>
+        </w:rPr>
+        <w:t>fibre</w:t>
+      </w:r>
+      <w:proofErr w:type="spellEnd"/>
+      <w:r>
+        <w:rPr>
+          <w:lang w:val="en-US"/>
+        </w:rPr>
+        <w:t xml:space="preserve"> density (AFD) metric (e.g. </w:t>
+      </w:r>
+      <w:proofErr w:type="spellStart"/>
+      <w:r>
+        <w:rPr>
+          <w:lang w:val="en-US"/>
+        </w:rPr>
+        <w:t>stats_fd</w:t>
+      </w:r>
+      <w:proofErr w:type="spellEnd"/>
+      <w:r>
+        <w:rPr>
+          <w:lang w:val="en-US"/>
+        </w:rPr>
+        <w:t xml:space="preserve">). Use this for step 8, to </w:t>
+      </w:r>
+      <w:proofErr w:type="spellStart"/>
+      <w:r>
+        <w:rPr>
+          <w:lang w:val="en-US"/>
+        </w:rPr>
+        <w:t>visualise</w:t>
+      </w:r>
+      <w:proofErr w:type="spellEnd"/>
+      <w:r>
+        <w:rPr>
+          <w:lang w:val="en-US"/>
+        </w:rPr>
+        <w:t xml:space="preserve"> the results. </w:t>
+      </w:r>
+    </w:p>
+    <w:p>
+      <w:pPr>
+        <w:ind w:left="360" w:firstLine="720"/>
+        <w:rPr>
+          <w:color w:val="FF0000"/>
+        </w:rPr>
+      </w:pPr>
+      <w:r>
+        <w:t>Elapsed time:</w:t>
+      </w:r>
+      <w:r>
+        <w:rPr>
+          <w:color w:val="FF0000"/>
+        </w:rPr>
+        <w:t xml:space="preserve"> </w:t>
+      </w:r>
+      <w:r>
+        <w:rPr>
+          <w:color w:val="FF0000"/>
+        </w:rPr>
+        <w:t xml:space="preserve">27 </w:t>
+      </w:r>
+      <w:r>
+        <w:rPr>
+          <w:color w:val="FF0000"/>
+        </w:rPr>
+        <w:t>hours</w:t>
+      </w:r>
+      <w:r>
+        <w:rPr>
+          <w:color w:val="FF0000"/>
+        </w:rPr>
+        <w:t xml:space="preserve"> and 12 min</w:t>
+      </w:r>
+      <w:r>
+        <w:rPr>
+          <w:color w:val="FF0000"/>
+        </w:rPr>
+        <w:t>, for 29 participants</w:t>
+      </w:r>
+    </w:p>
+    <w:p>
+      <w:pPr>
+        <w:ind w:left="360" w:firstLine="720"/>
+        <w:rPr>
+          <w:color w:val="FF0000"/>
+        </w:rPr>
+      </w:pPr>
+    </w:p>
+    <w:p>
+      <w:pPr>
+        <w:ind w:left="1080"/>
+      </w:pPr>
+      <w:r>
+        <w:t>Some more info on how to set your design and contrast matrices, depending on the type of statistical tests</w:t>
+      </w:r>
+      <w:r>
+        <w:t xml:space="preserve"> </w:t>
+      </w:r>
+      <w:r>
+        <w:t>that you are running</w:t>
+      </w:r>
+      <w:r>
+        <w:t>, and if you want to include co-variates</w:t>
+      </w:r>
+      <w:r>
+        <w:t xml:space="preserve">: </w:t>
+      </w:r>
+    </w:p>
+    <w:p>
+      <w:pPr>
+        <w:ind w:left="360" w:firstLine="720"/>
+      </w:pPr>
+      <w:hyperlink r:id="rId29" w:history="1">
+        <w:r>
+          <w:rPr>
+            <w:rStyle w:val="Hyperlink"/>
+          </w:rPr>
+          <w:t>https://community.mrtrix.org/t/fba-design-contrast-matrices-for-three-groups/1791</w:t>
+        </w:r>
+      </w:hyperlink>
+    </w:p>
+    <w:p>
+      <w:pPr>
+        <w:ind w:left="360" w:firstLine="720"/>
+        <w:rPr>
+          <w:color w:val="FF0000"/>
+        </w:rPr>
+      </w:pPr>
       <w:hyperlink r:id="rId30" w:history="1">
         <w:r>
           <w:rPr>
             <w:rStyle w:val="Hyperlink"/>
           </w:rPr>
-          <w:t>https://community.mrtrix.org/t/fba-displaying-significant-results/993</w:t>
+          <w:t>https://fsl.fmrib.ox.ac.uk/fsl/fslwiki/GLM</w:t>
         </w:r>
       </w:hyperlink>
     </w:p>
     <w:p>
       <w:pPr>
-        <w:rPr>
+        <w:pStyle w:val="ListParagraph"/>
+        <w:ind w:left="1080"/>
+        <w:rPr>
+          <w:b/>
+          <w:bCs/>
+          <w:sz w:val="28"/>
+          <w:szCs w:val="28"/>
+          <w:lang w:val="en-US"/>
+        </w:rPr>
+      </w:pPr>
+    </w:p>
+    <w:p>
+      <w:pPr>
+        <w:pStyle w:val="ListParagraph"/>
+        <w:ind w:left="1080"/>
+        <w:rPr>
+          <w:b/>
+          <w:bCs/>
+          <w:sz w:val="28"/>
+          <w:szCs w:val="28"/>
           <w:lang w:val="en-US"/>
         </w:rPr>
       </w:pPr>
@@ -7015,7 +7004,7 @@
           <w:lang w:val="en-US"/>
         </w:rPr>
       </w:pPr>
-      <w:bookmarkStart w:id="4" w:name="_Hlk46422752"/>
+      <w:proofErr w:type="spellStart"/>
       <w:r>
         <w:rPr>
           <w:b/>
@@ -7024,11 +7013,20 @@
           <w:szCs w:val="28"/>
           <w:lang w:val="en-US"/>
         </w:rPr>
-        <w:lastRenderedPageBreak/>
-        <w:t>Display results with streamlines</w:t>
-      </w:r>
-    </w:p>
-    <w:bookmarkEnd w:id="4"/>
+        <w:t>Visualise</w:t>
+      </w:r>
+      <w:proofErr w:type="spellEnd"/>
+      <w:r>
+        <w:rPr>
+          <w:b/>
+          <w:bCs/>
+          <w:sz w:val="28"/>
+          <w:szCs w:val="28"/>
+          <w:lang w:val="en-US"/>
+        </w:rPr>
+        <w:t xml:space="preserve"> results</w:t>
+      </w:r>
+    </w:p>
     <w:p>
       <w:pPr>
         <w:pStyle w:val="ListParagraph"/>
@@ -7041,7 +7039,213 @@
         <w:rPr>
           <w:lang w:val="en-US"/>
         </w:rPr>
-        <w:t xml:space="preserve">Display the streamlines from the whole-brain tractography analysis which correspond to the significant </w:t>
+        <w:t xml:space="preserve">To view the results load the population FOD template image in </w:t>
+      </w:r>
+      <w:proofErr w:type="spellStart"/>
+      <w:r>
+        <w:rPr>
+          <w:lang w:val="en-US"/>
+        </w:rPr>
+        <w:t>mrview</w:t>
+      </w:r>
+      <w:proofErr w:type="spellEnd"/>
+      <w:r>
+        <w:rPr>
+          <w:lang w:val="en-US"/>
+        </w:rPr>
+        <w:t xml:space="preserve">, and overlay the </w:t>
+      </w:r>
+      <w:proofErr w:type="spellStart"/>
+      <w:r>
+        <w:rPr>
+          <w:lang w:val="en-US"/>
+        </w:rPr>
+        <w:t>fixel</w:t>
+      </w:r>
+      <w:proofErr w:type="spellEnd"/>
+      <w:r>
+        <w:rPr>
+          <w:lang w:val="en-US"/>
+        </w:rPr>
+        <w:t xml:space="preserve"> images using the vector plot tool. Note that p-value images are saved as (1 - p-value). Therefore to </w:t>
+      </w:r>
+      <w:proofErr w:type="spellStart"/>
+      <w:r>
+        <w:rPr>
+          <w:lang w:val="en-US"/>
+        </w:rPr>
+        <w:t>visualise</w:t>
+      </w:r>
+      <w:proofErr w:type="spellEnd"/>
+      <w:r>
+        <w:rPr>
+          <w:lang w:val="en-US"/>
+        </w:rPr>
+        <w:t xml:space="preserve"> all results at a threshold of p &lt; 0.05, within the </w:t>
+      </w:r>
+      <w:proofErr w:type="spellStart"/>
+      <w:r>
+        <w:rPr>
+          <w:lang w:val="en-US"/>
+        </w:rPr>
+        <w:t>mrview</w:t>
+      </w:r>
+      <w:proofErr w:type="spellEnd"/>
+      <w:r>
+        <w:rPr>
+          <w:lang w:val="en-US"/>
+        </w:rPr>
+        <w:t xml:space="preserve"> </w:t>
+      </w:r>
+      <w:proofErr w:type="spellStart"/>
+      <w:r>
+        <w:rPr>
+          <w:lang w:val="en-US"/>
+        </w:rPr>
+        <w:t>fixel</w:t>
+      </w:r>
+      <w:proofErr w:type="spellEnd"/>
+      <w:r>
+        <w:rPr>
+          <w:lang w:val="en-US"/>
+        </w:rPr>
+        <w:t xml:space="preserve"> plot tool, apply a lower threshold at a value of 0.95.</w:t>
+      </w:r>
+    </w:p>
+    <w:p>
+      <w:pPr>
+        <w:pStyle w:val="ListParagraph"/>
+        <w:ind w:left="1080"/>
+        <w:rPr>
+          <w:b/>
+          <w:bCs/>
+          <w:sz w:val="28"/>
+          <w:szCs w:val="28"/>
+          <w:lang w:val="en-US"/>
+        </w:rPr>
+      </w:pPr>
+    </w:p>
+    <w:p>
+      <w:pPr>
+        <w:pStyle w:val="ListParagraph"/>
+        <w:ind w:left="1080"/>
+        <w:rPr>
+          <w:lang w:val="en-US"/>
+        </w:rPr>
+      </w:pPr>
+      <w:r>
+        <w:rPr>
+          <w:lang w:val="en-US"/>
+        </w:rPr>
+        <w:t xml:space="preserve">There is no ‘hard fix’ on what you should use to view your results – but for the most basic </w:t>
+      </w:r>
+      <w:proofErr w:type="spellStart"/>
+      <w:r>
+        <w:rPr>
+          <w:lang w:val="en-US"/>
+        </w:rPr>
+        <w:t>visuali</w:t>
+      </w:r>
+      <w:r>
+        <w:rPr>
+          <w:lang w:val="en-US"/>
+        </w:rPr>
+        <w:t>s</w:t>
+      </w:r>
+      <w:r>
+        <w:rPr>
+          <w:lang w:val="en-US"/>
+        </w:rPr>
+        <w:t>ation</w:t>
+      </w:r>
+      <w:proofErr w:type="spellEnd"/>
+      <w:r>
+        <w:rPr>
+          <w:lang w:val="en-US"/>
+        </w:rPr>
+        <w:t xml:space="preserve">, you can load the </w:t>
+      </w:r>
+      <w:proofErr w:type="spellStart"/>
+      <w:r>
+        <w:rPr>
+          <w:i/>
+          <w:iCs/>
+          <w:lang w:val="en-US"/>
+        </w:rPr>
+        <w:t>index.mif</w:t>
+      </w:r>
+      <w:proofErr w:type="spellEnd"/>
+      <w:r>
+        <w:rPr>
+          <w:lang w:val="en-US"/>
+        </w:rPr>
+        <w:t xml:space="preserve"> file into the </w:t>
+      </w:r>
+      <w:proofErr w:type="spellStart"/>
+      <w:r>
+        <w:rPr>
+          <w:lang w:val="en-US"/>
+        </w:rPr>
+        <w:t>fi</w:t>
+      </w:r>
+      <w:r>
+        <w:rPr>
+          <w:lang w:val="en-US"/>
+        </w:rPr>
+        <w:t>xel</w:t>
+      </w:r>
+      <w:proofErr w:type="spellEnd"/>
+      <w:r>
+        <w:rPr>
+          <w:lang w:val="en-US"/>
+        </w:rPr>
+        <w:t xml:space="preserve">. Then, use the </w:t>
+      </w:r>
+      <w:proofErr w:type="spellStart"/>
+      <w:r>
+        <w:rPr>
+          <w:i/>
+          <w:iCs/>
+          <w:lang w:val="en-US"/>
+        </w:rPr>
+        <w:t>directions.mif</w:t>
+      </w:r>
+      <w:proofErr w:type="spellEnd"/>
+      <w:r>
+        <w:rPr>
+          <w:lang w:val="en-US"/>
+        </w:rPr>
+        <w:t xml:space="preserve"> file for the ‘</w:t>
+      </w:r>
+      <w:proofErr w:type="spellStart"/>
+      <w:r>
+        <w:rPr>
+          <w:lang w:val="en-US"/>
+        </w:rPr>
+        <w:t>coloured</w:t>
+      </w:r>
+      <w:proofErr w:type="spellEnd"/>
+      <w:r>
+        <w:rPr>
+          <w:lang w:val="en-US"/>
+        </w:rPr>
+        <w:t xml:space="preserve"> by’ option (this is set as the default, anyways). Then, use the </w:t>
+      </w:r>
+      <w:proofErr w:type="spellStart"/>
+      <w:r>
+        <w:rPr>
+          <w:i/>
+          <w:iCs/>
+          <w:lang w:val="en-US"/>
+        </w:rPr>
+        <w:t>fwe_pvalue.mif</w:t>
+      </w:r>
+      <w:proofErr w:type="spellEnd"/>
+      <w:r>
+        <w:rPr>
+          <w:lang w:val="en-US"/>
+        </w:rPr>
+        <w:t xml:space="preserve"> as the ‘threshold’ option, and set the lower threshold (on the left side, make sure to tick the box) to 0.95, so that it will display the significant </w:t>
       </w:r>
       <w:proofErr w:type="spellStart"/>
       <w:r>
@@ -7055,238 +7259,20 @@
         <w:rPr>
           <w:lang w:val="en-US"/>
         </w:rPr>
-        <w:t xml:space="preserve"> (with FD, FC, and FDC metrics). </w:t>
-      </w:r>
-    </w:p>
-    <w:p>
-      <w:pPr>
-        <w:pStyle w:val="ListParagraph"/>
-        <w:ind w:left="1080"/>
-        <w:rPr>
-          <w:lang w:val="en-US"/>
-        </w:rPr>
-      </w:pPr>
-    </w:p>
-    <w:p>
-      <w:pPr>
-        <w:pStyle w:val="ListParagraph"/>
-        <w:numPr>
-          <w:ilvl w:val="0"/>
-          <w:numId w:val="11"/>
-        </w:numPr>
-        <w:rPr>
-          <w:lang w:val="en-US"/>
-        </w:rPr>
-      </w:pPr>
-      <w:r>
-        <w:rPr>
-          <w:lang w:val="en-US"/>
-        </w:rPr>
-        <w:t xml:space="preserve">Reduce number of streamlines to 200,000. </w:t>
-      </w:r>
-    </w:p>
-    <w:p>
-      <w:pPr>
-        <w:ind w:left="360" w:firstLine="720"/>
-        <w:rPr>
-          <w:color w:val="FF66FF"/>
-          <w:lang w:val="en-US"/>
-        </w:rPr>
-      </w:pPr>
-      <w:r>
-        <w:rPr>
-          <w:color w:val="FF66FF"/>
-          <w:lang w:val="en-US"/>
-        </w:rPr>
-        <w:t xml:space="preserve">Command: </w:t>
-      </w:r>
-      <w:r>
-        <w:rPr>
-          <w:color w:val="FF66FF"/>
-          <w:lang w:val="en-US"/>
-        </w:rPr>
-        <w:tab/>
-      </w:r>
-      <w:r>
-        <w:rPr>
-          <w:color w:val="FF66FF"/>
-          <w:lang w:val="en-US"/>
-        </w:rPr>
-        <w:tab/>
-      </w:r>
-      <w:proofErr w:type="spellStart"/>
-      <w:r>
-        <w:rPr>
-          <w:color w:val="FF66FF"/>
-          <w:lang w:val="en-US"/>
-        </w:rPr>
-        <w:t>tckedit</w:t>
-      </w:r>
-      <w:proofErr w:type="spellEnd"/>
-    </w:p>
-    <w:p>
-      <w:pPr>
-        <w:ind w:left="360" w:firstLine="720"/>
-        <w:rPr>
-          <w:color w:val="FF66FF"/>
-          <w:lang w:val="en-US"/>
-        </w:rPr>
-      </w:pPr>
-    </w:p>
-    <w:p>
-      <w:pPr>
-        <w:pStyle w:val="ListParagraph"/>
-        <w:numPr>
-          <w:ilvl w:val="0"/>
-          <w:numId w:val="11"/>
-        </w:numPr>
-        <w:rPr>
-          <w:lang w:val="en-US"/>
-        </w:rPr>
-      </w:pPr>
-      <w:r>
-        <w:rPr>
-          <w:lang w:val="en-US"/>
-        </w:rPr>
-        <w:t xml:space="preserve">Map </w:t>
-      </w:r>
-      <w:proofErr w:type="spellStart"/>
-      <w:r>
-        <w:rPr>
-          <w:lang w:val="en-US"/>
-        </w:rPr>
-        <w:t>fixel</w:t>
-      </w:r>
-      <w:proofErr w:type="spellEnd"/>
-      <w:r>
-        <w:rPr>
-          <w:lang w:val="en-US"/>
-        </w:rPr>
-        <w:t xml:space="preserve"> values to streamline points, and save them as a ‘track scalar file’ (.</w:t>
-      </w:r>
-      <w:proofErr w:type="spellStart"/>
-      <w:r>
-        <w:rPr>
-          <w:lang w:val="en-US"/>
-        </w:rPr>
-        <w:t>tsf</w:t>
-      </w:r>
-      <w:proofErr w:type="spellEnd"/>
-      <w:r>
-        <w:rPr>
-          <w:lang w:val="en-US"/>
-        </w:rPr>
-        <w:t xml:space="preserve">). </w:t>
-      </w:r>
-    </w:p>
-    <w:p>
-      <w:pPr>
-        <w:ind w:left="360" w:firstLine="720"/>
-        <w:rPr>
-          <w:color w:val="FF66FF"/>
-          <w:lang w:val="en-US"/>
-        </w:rPr>
-      </w:pPr>
-      <w:r>
-        <w:rPr>
-          <w:color w:val="FF66FF"/>
-          <w:lang w:val="en-US"/>
-        </w:rPr>
-        <w:t xml:space="preserve">Command: </w:t>
-      </w:r>
-      <w:r>
-        <w:rPr>
-          <w:color w:val="FF66FF"/>
-          <w:lang w:val="en-US"/>
-        </w:rPr>
-        <w:tab/>
-      </w:r>
-      <w:r>
-        <w:rPr>
-          <w:color w:val="FF66FF"/>
-          <w:lang w:val="en-US"/>
-        </w:rPr>
-        <w:tab/>
-      </w:r>
-      <w:r>
-        <w:rPr>
-          <w:color w:val="FF66FF"/>
-          <w:lang w:val="en-US"/>
-        </w:rPr>
-        <w:t>fixel2tsf</w:t>
-      </w:r>
-    </w:p>
-    <w:p>
-      <w:pPr>
-        <w:ind w:left="360" w:firstLine="720"/>
-        <w:rPr>
-          <w:color w:val="FF66FF"/>
-          <w:lang w:val="en-US"/>
-        </w:rPr>
-      </w:pPr>
-    </w:p>
-    <w:p>
-      <w:pPr>
-        <w:pStyle w:val="ListParagraph"/>
-        <w:numPr>
-          <w:ilvl w:val="0"/>
-          <w:numId w:val="11"/>
-        </w:numPr>
-        <w:rPr>
-          <w:lang w:val="en-US"/>
-        </w:rPr>
-      </w:pPr>
-      <w:proofErr w:type="spellStart"/>
-      <w:r>
-        <w:rPr>
-          <w:lang w:val="en-US"/>
-        </w:rPr>
-        <w:t>Visualise</w:t>
-      </w:r>
-      <w:proofErr w:type="spellEnd"/>
-      <w:r>
-        <w:rPr>
-          <w:lang w:val="en-US"/>
-        </w:rPr>
-        <w:t xml:space="preserve"> the track scalar files with the </w:t>
-      </w:r>
-      <w:proofErr w:type="spellStart"/>
-      <w:r>
-        <w:rPr>
-          <w:lang w:val="en-US"/>
-        </w:rPr>
-        <w:t>tractogram</w:t>
-      </w:r>
-      <w:proofErr w:type="spellEnd"/>
-      <w:r>
-        <w:rPr>
-          <w:lang w:val="en-US"/>
-        </w:rPr>
-        <w:t xml:space="preserve"> tool, using </w:t>
-      </w:r>
-      <w:proofErr w:type="spellStart"/>
-      <w:r>
-        <w:rPr>
-          <w:lang w:val="en-US"/>
-        </w:rPr>
-        <w:t>mrview</w:t>
-      </w:r>
-      <w:proofErr w:type="spellEnd"/>
-      <w:r>
-        <w:rPr>
-          <w:lang w:val="en-US"/>
-        </w:rPr>
-        <w:t xml:space="preserve">. First, load the streamlines  </w:t>
-      </w:r>
-      <w:r>
-        <w:rPr>
-          <w:lang w:val="en-US"/>
-        </w:rPr>
-        <w:t>(tracks_200k_sift.tck). Then to dynamically threshold (remove) streamline point by p-value select the “Thresholds” dropdown and select “Separate Scalar file” and set to 0.95.</w:t>
-      </w:r>
-    </w:p>
-    <w:p>
-      <w:pPr>
+        <w:t xml:space="preserve"> with a p &lt; 0.05.  </w:t>
+      </w:r>
+    </w:p>
+    <w:p>
+      <w:pPr>
+        <w:ind w:left="720"/>
+        <w:rPr>
+          <w:lang w:val="en-US"/>
+        </w:rPr>
+      </w:pPr>
+    </w:p>
+    <w:p>
+      <w:pPr>
+        <w:ind w:left="720"/>
         <w:rPr>
           <w:lang w:val="en-US"/>
         </w:rPr>
@@ -7296,10 +7282,10 @@
           <w:noProof/>
         </w:rPr>
         <w:drawing>
-          <wp:inline distT="0" distB="0" distL="0" distR="0" wp14:anchorId="64A594DC" wp14:editId="467FAC57">
-            <wp:extent cx="5731510" cy="5055870"/>
-            <wp:effectExtent l="0" t="0" r="2540" b="0"/>
-            <wp:docPr id="14" name="Picture 14"/>
+          <wp:inline distT="0" distB="0" distL="0" distR="0" wp14:anchorId="7D57D36A" wp14:editId="58E95C49">
+            <wp:extent cx="5731510" cy="4512945"/>
+            <wp:effectExtent l="0" t="0" r="2540" b="1905"/>
+            <wp:docPr id="9" name="Picture 9"/>
             <wp:cNvGraphicFramePr>
               <a:graphicFrameLocks xmlns:a="http://schemas.openxmlformats.org/drawingml/2006/main" noChangeAspect="1"/>
             </wp:cNvGraphicFramePr>
@@ -7319,7 +7305,7 @@
                   <pic:spPr>
                     <a:xfrm>
                       <a:off x="0" y="0"/>
-                      <a:ext cx="5731510" cy="5055870"/>
+                      <a:ext cx="5731510" cy="4512945"/>
                     </a:xfrm>
                     <a:prstGeom prst="rect">
                       <a:avLst/>
@@ -7334,10 +7320,29 @@
     </w:p>
     <w:p>
       <w:pPr>
-        <w:rPr>
-          <w:lang w:val="en-US"/>
-        </w:rPr>
-      </w:pPr>
+        <w:ind w:left="720"/>
+        <w:rPr>
+          <w:lang w:val="en-US"/>
+        </w:rPr>
+      </w:pPr>
+      <w:r>
+        <w:rPr>
+          <w:lang w:val="en-US"/>
+        </w:rPr>
+        <w:t>Whole-brain FBA with the FD metric comparing healthy controls with aMCI from the 29 ADPRC participants</w:t>
+      </w:r>
+      <w:r>
+        <w:rPr>
+          <w:lang w:val="en-US"/>
+        </w:rPr>
+        <w:t xml:space="preserve"> (I think these are the groups statuses, but may need to re-check)</w:t>
+      </w:r>
+      <w:r>
+        <w:rPr>
+          <w:lang w:val="en-US"/>
+        </w:rPr>
+        <w:t xml:space="preserve">. </w:t>
+      </w:r>
     </w:p>
     <w:p>
       <w:pPr>
@@ -7352,10 +7357,10 @@
         </w:rPr>
         <w:lastRenderedPageBreak/>
         <w:drawing>
-          <wp:inline distT="0" distB="0" distL="0" distR="0" wp14:anchorId="5C61857C" wp14:editId="2DBBE757">
-            <wp:extent cx="3067050" cy="8410575"/>
-            <wp:effectExtent l="0" t="0" r="0" b="9525"/>
-            <wp:docPr id="15" name="Picture 15"/>
+          <wp:inline distT="0" distB="0" distL="0" distR="0" wp14:anchorId="3994AF2E" wp14:editId="09C87AE6">
+            <wp:extent cx="3315990" cy="6800850"/>
+            <wp:effectExtent l="0" t="0" r="0" b="6350"/>
+            <wp:docPr id="10" name="Picture 10"/>
             <wp:cNvGraphicFramePr>
               <a:graphicFrameLocks xmlns:a="http://schemas.openxmlformats.org/drawingml/2006/main" noChangeAspect="1"/>
             </wp:cNvGraphicFramePr>
@@ -7375,6 +7380,512 @@
                   <pic:spPr>
                     <a:xfrm>
                       <a:off x="0" y="0"/>
+                      <a:ext cx="3315990" cy="6800850"/>
+                    </a:xfrm>
+                    <a:prstGeom prst="rect">
+                      <a:avLst/>
+                    </a:prstGeom>
+                  </pic:spPr>
+                </pic:pic>
+              </a:graphicData>
+            </a:graphic>
+          </wp:inline>
+        </w:drawing>
+      </w:r>
+    </w:p>
+    <w:p>
+      <w:pPr>
+        <w:ind w:left="720"/>
+        <w:rPr>
+          <w:lang w:val="en-US"/>
+        </w:rPr>
+      </w:pPr>
+    </w:p>
+    <w:p>
+      <w:pPr>
+        <w:ind w:left="720" w:firstLine="360"/>
+        <w:rPr>
+          <w:lang w:val="en-US"/>
+        </w:rPr>
+      </w:pPr>
+      <w:r>
+        <w:rPr>
+          <w:lang w:val="en-US"/>
+        </w:rPr>
+        <w:t xml:space="preserve">You can change other options, like the line thickness and opacity for </w:t>
+      </w:r>
+      <w:proofErr w:type="spellStart"/>
+      <w:r>
+        <w:rPr>
+          <w:lang w:val="en-US"/>
+        </w:rPr>
+        <w:t>visualisation</w:t>
+      </w:r>
+      <w:proofErr w:type="spellEnd"/>
+      <w:r>
+        <w:rPr>
+          <w:lang w:val="en-US"/>
+        </w:rPr>
+        <w:t xml:space="preserve">. </w:t>
+      </w:r>
+    </w:p>
+    <w:p>
+      <w:pPr>
+        <w:ind w:left="720"/>
+        <w:rPr>
+          <w:lang w:val="en-US"/>
+        </w:rPr>
+      </w:pPr>
+    </w:p>
+    <w:p>
+      <w:pPr>
+        <w:ind w:left="1080"/>
+        <w:rPr>
+          <w:lang w:val="en-US"/>
+        </w:rPr>
+      </w:pPr>
+      <w:r>
+        <w:rPr>
+          <w:lang w:val="en-US"/>
+        </w:rPr>
+        <w:t xml:space="preserve">See here for more information on which files to choose from to view and which files to use for setting the threshold: </w:t>
+      </w:r>
+      <w:hyperlink r:id="rId33" w:history="1">
+        <w:r>
+          <w:rPr>
+            <w:rStyle w:val="Hyperlink"/>
+          </w:rPr>
+          <w:t>https://community.mrtrix.org/t/fba-displaying-significant-results/993</w:t>
+        </w:r>
+      </w:hyperlink>
+    </w:p>
+    <w:p>
+      <w:pPr>
+        <w:rPr>
+          <w:lang w:val="en-US"/>
+        </w:rPr>
+      </w:pPr>
+    </w:p>
+    <w:p>
+      <w:pPr>
+        <w:pStyle w:val="ListParagraph"/>
+        <w:numPr>
+          <w:ilvl w:val="0"/>
+          <w:numId w:val="1"/>
+        </w:numPr>
+        <w:rPr>
+          <w:b/>
+          <w:bCs/>
+          <w:sz w:val="28"/>
+          <w:szCs w:val="28"/>
+          <w:lang w:val="en-US"/>
+        </w:rPr>
+      </w:pPr>
+      <w:bookmarkStart w:id="7" w:name="_Hlk46422752"/>
+      <w:r>
+        <w:rPr>
+          <w:b/>
+          <w:bCs/>
+          <w:sz w:val="28"/>
+          <w:szCs w:val="28"/>
+          <w:lang w:val="en-US"/>
+        </w:rPr>
+        <w:lastRenderedPageBreak/>
+        <w:t>Display results with streamlines</w:t>
+      </w:r>
+    </w:p>
+    <w:bookmarkEnd w:id="7"/>
+    <w:p>
+      <w:pPr>
+        <w:pStyle w:val="ListParagraph"/>
+        <w:ind w:left="1080"/>
+        <w:rPr>
+          <w:lang w:val="en-US"/>
+        </w:rPr>
+      </w:pPr>
+      <w:r>
+        <w:rPr>
+          <w:lang w:val="en-US"/>
+        </w:rPr>
+        <w:t xml:space="preserve">Display the streamlines from the whole-brain tractography analysis which correspond to the significant </w:t>
+      </w:r>
+      <w:proofErr w:type="spellStart"/>
+      <w:r>
+        <w:rPr>
+          <w:lang w:val="en-US"/>
+        </w:rPr>
+        <w:t>fixels</w:t>
+      </w:r>
+      <w:proofErr w:type="spellEnd"/>
+      <w:r>
+        <w:rPr>
+          <w:lang w:val="en-US"/>
+        </w:rPr>
+        <w:t xml:space="preserve"> (with FD, FC, and FDC metrics). </w:t>
+      </w:r>
+    </w:p>
+    <w:p>
+      <w:pPr>
+        <w:pStyle w:val="ListParagraph"/>
+        <w:ind w:left="1080"/>
+        <w:rPr>
+          <w:lang w:val="en-US"/>
+        </w:rPr>
+      </w:pPr>
+    </w:p>
+    <w:p>
+      <w:pPr>
+        <w:pStyle w:val="ListParagraph"/>
+        <w:numPr>
+          <w:ilvl w:val="0"/>
+          <w:numId w:val="11"/>
+        </w:numPr>
+        <w:rPr>
+          <w:b/>
+          <w:bCs/>
+          <w:lang w:val="en-US"/>
+        </w:rPr>
+      </w:pPr>
+      <w:r>
+        <w:rPr>
+          <w:b/>
+          <w:bCs/>
+          <w:lang w:val="en-US"/>
+        </w:rPr>
+        <w:t xml:space="preserve">Reduce number of streamlines to 200,000. </w:t>
+      </w:r>
+    </w:p>
+    <w:p>
+      <w:pPr>
+        <w:ind w:left="360" w:firstLine="720"/>
+        <w:rPr>
+          <w:color w:val="FF66FF"/>
+          <w:lang w:val="en-US"/>
+        </w:rPr>
+      </w:pPr>
+      <w:r>
+        <w:rPr>
+          <w:color w:val="FF66FF"/>
+          <w:lang w:val="en-US"/>
+        </w:rPr>
+        <w:t xml:space="preserve">Command: </w:t>
+      </w:r>
+      <w:r>
+        <w:rPr>
+          <w:color w:val="FF66FF"/>
+          <w:lang w:val="en-US"/>
+        </w:rPr>
+        <w:tab/>
+      </w:r>
+      <w:r>
+        <w:rPr>
+          <w:color w:val="FF66FF"/>
+          <w:lang w:val="en-US"/>
+        </w:rPr>
+        <w:tab/>
+      </w:r>
+      <w:proofErr w:type="spellStart"/>
+      <w:r>
+        <w:rPr>
+          <w:color w:val="FF66FF"/>
+          <w:lang w:val="en-US"/>
+        </w:rPr>
+        <w:t>tckedit</w:t>
+      </w:r>
+      <w:proofErr w:type="spellEnd"/>
+    </w:p>
+    <w:p>
+      <w:pPr>
+        <w:ind w:left="360" w:firstLine="720"/>
+        <w:rPr>
+          <w:color w:val="FF66FF"/>
+          <w:lang w:val="en-US"/>
+        </w:rPr>
+      </w:pPr>
+    </w:p>
+    <w:p>
+      <w:pPr>
+        <w:pStyle w:val="ListParagraph"/>
+        <w:numPr>
+          <w:ilvl w:val="0"/>
+          <w:numId w:val="11"/>
+        </w:numPr>
+        <w:rPr>
+          <w:b/>
+          <w:bCs/>
+          <w:lang w:val="en-US"/>
+        </w:rPr>
+      </w:pPr>
+      <w:r>
+        <w:rPr>
+          <w:b/>
+          <w:bCs/>
+          <w:lang w:val="en-US"/>
+        </w:rPr>
+        <w:t xml:space="preserve">Map </w:t>
+      </w:r>
+      <w:proofErr w:type="spellStart"/>
+      <w:r>
+        <w:rPr>
+          <w:b/>
+          <w:bCs/>
+          <w:lang w:val="en-US"/>
+        </w:rPr>
+        <w:t>fixel</w:t>
+      </w:r>
+      <w:proofErr w:type="spellEnd"/>
+      <w:r>
+        <w:rPr>
+          <w:b/>
+          <w:bCs/>
+          <w:lang w:val="en-US"/>
+        </w:rPr>
+        <w:t xml:space="preserve"> values to streamline points, and save them as a ‘track scalar file’ (.</w:t>
+      </w:r>
+      <w:proofErr w:type="spellStart"/>
+      <w:r>
+        <w:rPr>
+          <w:b/>
+          <w:bCs/>
+          <w:lang w:val="en-US"/>
+        </w:rPr>
+        <w:t>tsf</w:t>
+      </w:r>
+      <w:proofErr w:type="spellEnd"/>
+      <w:r>
+        <w:rPr>
+          <w:b/>
+          <w:bCs/>
+          <w:lang w:val="en-US"/>
+        </w:rPr>
+        <w:t xml:space="preserve">). </w:t>
+      </w:r>
+    </w:p>
+    <w:p>
+      <w:pPr>
+        <w:ind w:left="360" w:firstLine="720"/>
+        <w:rPr>
+          <w:color w:val="FF66FF"/>
+          <w:lang w:val="en-US"/>
+        </w:rPr>
+      </w:pPr>
+      <w:r>
+        <w:rPr>
+          <w:color w:val="FF66FF"/>
+          <w:lang w:val="en-US"/>
+        </w:rPr>
+        <w:t xml:space="preserve">Command: </w:t>
+      </w:r>
+      <w:r>
+        <w:rPr>
+          <w:color w:val="FF66FF"/>
+          <w:lang w:val="en-US"/>
+        </w:rPr>
+        <w:tab/>
+      </w:r>
+      <w:r>
+        <w:rPr>
+          <w:color w:val="FF66FF"/>
+          <w:lang w:val="en-US"/>
+        </w:rPr>
+        <w:tab/>
+      </w:r>
+      <w:r>
+        <w:rPr>
+          <w:color w:val="FF66FF"/>
+          <w:lang w:val="en-US"/>
+        </w:rPr>
+        <w:t>fixel2tsf</w:t>
+      </w:r>
+    </w:p>
+    <w:p>
+      <w:pPr>
+        <w:ind w:left="360" w:firstLine="720"/>
+        <w:rPr>
+          <w:color w:val="FF66FF"/>
+          <w:lang w:val="en-US"/>
+        </w:rPr>
+      </w:pPr>
+    </w:p>
+    <w:p>
+      <w:pPr>
+        <w:pStyle w:val="ListParagraph"/>
+        <w:numPr>
+          <w:ilvl w:val="0"/>
+          <w:numId w:val="11"/>
+        </w:numPr>
+        <w:rPr>
+          <w:b/>
+          <w:bCs/>
+          <w:lang w:val="en-US"/>
+        </w:rPr>
+      </w:pPr>
+      <w:proofErr w:type="spellStart"/>
+      <w:r>
+        <w:rPr>
+          <w:b/>
+          <w:bCs/>
+          <w:lang w:val="en-US"/>
+        </w:rPr>
+        <w:t>Visualise</w:t>
+      </w:r>
+      <w:proofErr w:type="spellEnd"/>
+      <w:r>
+        <w:rPr>
+          <w:b/>
+          <w:bCs/>
+          <w:lang w:val="en-US"/>
+        </w:rPr>
+        <w:t xml:space="preserve"> the track scalar files with the </w:t>
+      </w:r>
+      <w:proofErr w:type="spellStart"/>
+      <w:r>
+        <w:rPr>
+          <w:b/>
+          <w:bCs/>
+          <w:lang w:val="en-US"/>
+        </w:rPr>
+        <w:t>tractogram</w:t>
+      </w:r>
+      <w:proofErr w:type="spellEnd"/>
+      <w:r>
+        <w:rPr>
+          <w:b/>
+          <w:bCs/>
+          <w:lang w:val="en-US"/>
+        </w:rPr>
+        <w:t xml:space="preserve"> tool, using </w:t>
+      </w:r>
+      <w:proofErr w:type="spellStart"/>
+      <w:r>
+        <w:rPr>
+          <w:b/>
+          <w:bCs/>
+          <w:lang w:val="en-US"/>
+        </w:rPr>
+        <w:t>mrview</w:t>
+      </w:r>
+      <w:proofErr w:type="spellEnd"/>
+      <w:r>
+        <w:rPr>
+          <w:b/>
+          <w:bCs/>
+          <w:lang w:val="en-US"/>
+        </w:rPr>
+        <w:t xml:space="preserve">. </w:t>
+      </w:r>
+    </w:p>
+    <w:p>
+      <w:pPr>
+        <w:pStyle w:val="ListParagraph"/>
+        <w:ind w:left="1440"/>
+        <w:rPr>
+          <w:lang w:val="en-US"/>
+        </w:rPr>
+      </w:pPr>
+      <w:r>
+        <w:rPr>
+          <w:lang w:val="en-US"/>
+        </w:rPr>
+        <w:t xml:space="preserve">First, load the streamlines  </w:t>
+      </w:r>
+      <w:r>
+        <w:rPr>
+          <w:lang w:val="en-US"/>
+        </w:rPr>
+        <w:t>(tracks_200k_sift.tck). Then to dynamically threshold (remove) streamline point by p-value select the “Thresholds” dropdown and select “Separate Scalar file” and set to 0.95.</w:t>
+      </w:r>
+    </w:p>
+    <w:p>
+      <w:pPr>
+        <w:rPr>
+          <w:lang w:val="en-US"/>
+        </w:rPr>
+      </w:pPr>
+      <w:r>
+        <w:rPr>
+          <w:noProof/>
+        </w:rPr>
+        <w:drawing>
+          <wp:inline distT="0" distB="0" distL="0" distR="0" wp14:anchorId="64A594DC" wp14:editId="467FAC57">
+            <wp:extent cx="5731510" cy="5055870"/>
+            <wp:effectExtent l="0" t="0" r="2540" b="0"/>
+            <wp:docPr id="14" name="Picture 14"/>
+            <wp:cNvGraphicFramePr>
+              <a:graphicFrameLocks xmlns:a="http://schemas.openxmlformats.org/drawingml/2006/main" noChangeAspect="1"/>
+            </wp:cNvGraphicFramePr>
+            <a:graphic xmlns:a="http://schemas.openxmlformats.org/drawingml/2006/main">
+              <a:graphicData uri="http://schemas.openxmlformats.org/drawingml/2006/picture">
+                <pic:pic xmlns:pic="http://schemas.openxmlformats.org/drawingml/2006/picture">
+                  <pic:nvPicPr>
+                    <pic:cNvPr id="1" name=""/>
+                    <pic:cNvPicPr/>
+                  </pic:nvPicPr>
+                  <pic:blipFill>
+                    <a:blip r:embed="rId34"/>
+                    <a:stretch>
+                      <a:fillRect/>
+                    </a:stretch>
+                  </pic:blipFill>
+                  <pic:spPr>
+                    <a:xfrm>
+                      <a:off x="0" y="0"/>
+                      <a:ext cx="5731510" cy="5055870"/>
+                    </a:xfrm>
+                    <a:prstGeom prst="rect">
+                      <a:avLst/>
+                    </a:prstGeom>
+                  </pic:spPr>
+                </pic:pic>
+              </a:graphicData>
+            </a:graphic>
+          </wp:inline>
+        </w:drawing>
+      </w:r>
+    </w:p>
+    <w:p>
+      <w:pPr>
+        <w:rPr>
+          <w:lang w:val="en-US"/>
+        </w:rPr>
+      </w:pPr>
+    </w:p>
+    <w:p>
+      <w:pPr>
+        <w:ind w:left="720"/>
+        <w:rPr>
+          <w:lang w:val="en-US"/>
+        </w:rPr>
+      </w:pPr>
+      <w:r>
+        <w:rPr>
+          <w:noProof/>
+        </w:rPr>
+        <w:lastRenderedPageBreak/>
+        <w:drawing>
+          <wp:inline distT="0" distB="0" distL="0" distR="0" wp14:anchorId="5C61857C" wp14:editId="2DBBE757">
+            <wp:extent cx="3067050" cy="8410575"/>
+            <wp:effectExtent l="0" t="0" r="0" b="9525"/>
+            <wp:docPr id="15" name="Picture 15"/>
+            <wp:cNvGraphicFramePr>
+              <a:graphicFrameLocks xmlns:a="http://schemas.openxmlformats.org/drawingml/2006/main" noChangeAspect="1"/>
+            </wp:cNvGraphicFramePr>
+            <a:graphic xmlns:a="http://schemas.openxmlformats.org/drawingml/2006/main">
+              <a:graphicData uri="http://schemas.openxmlformats.org/drawingml/2006/picture">
+                <pic:pic xmlns:pic="http://schemas.openxmlformats.org/drawingml/2006/picture">
+                  <pic:nvPicPr>
+                    <pic:cNvPr id="1" name=""/>
+                    <pic:cNvPicPr/>
+                  </pic:nvPicPr>
+                  <pic:blipFill>
+                    <a:blip r:embed="rId35"/>
+                    <a:stretch>
+                      <a:fillRect/>
+                    </a:stretch>
+                  </pic:blipFill>
+                  <pic:spPr>
+                    <a:xfrm>
+                      <a:off x="0" y="0"/>
                       <a:ext cx="3067050" cy="8410575"/>
                     </a:xfrm>
                     <a:prstGeom prst="rect">
@@ -7439,7 +7950,7 @@
         </w:rPr>
         <w:t xml:space="preserve"> documentation here for further information: </w:t>
       </w:r>
-      <w:hyperlink r:id="rId33" w:history="1">
+      <w:hyperlink r:id="rId36" w:history="1">
         <w:r>
           <w:rPr>
             <w:rStyle w:val="Hyperlink"/>
@@ -7456,26 +7967,566 @@
     </w:p>
     <w:p>
       <w:pPr>
+        <w:rPr>
+          <w:lang w:val="en-US"/>
+        </w:rPr>
+      </w:pPr>
+    </w:p>
+    <w:p>
+      <w:pPr>
+        <w:pStyle w:val="ListParagraph"/>
+        <w:numPr>
+          <w:ilvl w:val="0"/>
+          <w:numId w:val="1"/>
+        </w:numPr>
+        <w:rPr>
+          <w:b/>
+          <w:bCs/>
+          <w:sz w:val="28"/>
+          <w:szCs w:val="28"/>
+          <w:lang w:val="en-US"/>
+        </w:rPr>
+      </w:pPr>
+      <w:r>
+        <w:rPr>
+          <w:b/>
+          <w:bCs/>
+          <w:sz w:val="28"/>
+          <w:szCs w:val="28"/>
+          <w:lang w:val="en-US"/>
+        </w:rPr>
+        <w:t xml:space="preserve"> FBA post-statistical inference</w:t>
+      </w:r>
+    </w:p>
+    <w:p>
+      <w:pPr>
+        <w:pStyle w:val="ListParagraph"/>
+        <w:ind w:left="1080"/>
+      </w:pPr>
+    </w:p>
+    <w:p>
+      <w:pPr>
+        <w:pStyle w:val="ListParagraph"/>
+        <w:numPr>
+          <w:ilvl w:val="0"/>
+          <w:numId w:val="14"/>
+        </w:numPr>
+        <w:rPr>
+          <w:b/>
+          <w:bCs/>
+        </w:rPr>
+      </w:pPr>
+      <w:r>
+        <w:rPr>
+          <w:b/>
+          <w:bCs/>
+        </w:rPr>
+        <w:t xml:space="preserve">Calculate whole-brain FBA metrics per each participant and put onto a text file. </w:t>
+      </w:r>
+    </w:p>
+    <w:p>
+      <w:pPr>
+        <w:ind w:left="1080"/>
+      </w:pPr>
+      <w:r>
+        <w:t xml:space="preserve">If you want to calculate a single measurement of the </w:t>
+      </w:r>
+      <w:r>
+        <w:t>FBA</w:t>
+      </w:r>
+      <w:r>
+        <w:t xml:space="preserve"> metrics</w:t>
+      </w:r>
+      <w:r>
+        <w:t>,</w:t>
+      </w:r>
+      <w:r>
+        <w:t xml:space="preserve"> of either the whole-brain tract analysis or a specific tract, you can do so by taking the average of all participants. </w:t>
+      </w:r>
+      <w:r>
+        <w:t xml:space="preserve">We will use the in-house function, </w:t>
+      </w:r>
+      <w:proofErr w:type="spellStart"/>
+      <w:r>
+        <w:rPr>
+          <w:b/>
+          <w:bCs/>
+        </w:rPr>
+        <w:t>CreateWholeBrainFBAMetricFiles.m</w:t>
+      </w:r>
+      <w:proofErr w:type="spellEnd"/>
+      <w:r>
+        <w:t xml:space="preserve">, which will call upon </w:t>
+      </w:r>
+      <w:proofErr w:type="spellStart"/>
+      <w:r>
+        <w:t>MRtrix’s</w:t>
+      </w:r>
+      <w:proofErr w:type="spellEnd"/>
+      <w:r>
+        <w:t xml:space="preserve"> </w:t>
+      </w:r>
+      <w:proofErr w:type="spellStart"/>
+      <w:r>
+        <w:rPr>
+          <w:color w:val="FF66FF"/>
+          <w:lang w:val="en-US"/>
+        </w:rPr>
+        <w:t>mrstats</w:t>
+      </w:r>
+      <w:proofErr w:type="spellEnd"/>
+      <w:r>
+        <w:t xml:space="preserve"> command to do this. Specifically, this function will generate the mean, median, std, </w:t>
+      </w:r>
+      <w:proofErr w:type="spellStart"/>
+      <w:r>
+        <w:t>std_rv</w:t>
+      </w:r>
+      <w:proofErr w:type="spellEnd"/>
+      <w:r>
+        <w:t xml:space="preserve"> (standard error), min, max, and count per each metric (FD, </w:t>
+      </w:r>
+      <w:proofErr w:type="spellStart"/>
+      <w:r>
+        <w:t>log_FC</w:t>
+      </w:r>
+      <w:proofErr w:type="spellEnd"/>
+      <w:r>
+        <w:t>, and FDC) per each participant.</w:t>
+      </w:r>
+      <w:r>
+        <w:t xml:space="preserve"> </w:t>
+      </w:r>
+      <w:r>
+        <w:t xml:space="preserve">This will be used for group comparisons.  </w:t>
+      </w:r>
+    </w:p>
+    <w:p>
+      <w:pPr>
+        <w:ind w:left="360" w:firstLine="720"/>
+        <w:rPr>
+          <w:color w:val="FF66FF"/>
+          <w:lang w:val="en-US"/>
+        </w:rPr>
+      </w:pPr>
+      <w:r>
+        <w:rPr>
+          <w:lang w:val="en-US"/>
+        </w:rPr>
+        <w:tab/>
+      </w:r>
+      <w:r>
+        <w:rPr>
+          <w:color w:val="FF66FF"/>
+          <w:lang w:val="en-US"/>
+        </w:rPr>
+        <w:t xml:space="preserve">Command: </w:t>
+      </w:r>
+      <w:r>
+        <w:rPr>
+          <w:color w:val="FF66FF"/>
+          <w:lang w:val="en-US"/>
+        </w:rPr>
+        <w:tab/>
+      </w:r>
+      <w:r>
+        <w:rPr>
+          <w:color w:val="FF66FF"/>
+          <w:lang w:val="en-US"/>
+        </w:rPr>
+        <w:tab/>
+      </w:r>
+      <w:proofErr w:type="spellStart"/>
+      <w:r>
+        <w:rPr>
+          <w:color w:val="FF66FF"/>
+          <w:lang w:val="en-US"/>
+        </w:rPr>
+        <w:t>mrstats</w:t>
+      </w:r>
+      <w:proofErr w:type="spellEnd"/>
+    </w:p>
+    <w:p>
+      <w:pPr>
+        <w:pStyle w:val="ListParagraph"/>
+        <w:ind w:firstLine="720"/>
+        <w:rPr>
+          <w:lang w:val="en-US"/>
+        </w:rPr>
+      </w:pPr>
+      <w:r>
+        <w:rPr>
+          <w:color w:val="70AD47" w:themeColor="accent6"/>
+          <w:lang w:val="en-US"/>
+        </w:rPr>
+        <w:t xml:space="preserve">%Sample output: </w:t>
+      </w:r>
+      <w:r>
+        <w:rPr>
+          <w:lang w:val="en-US"/>
+        </w:rPr>
+        <w:t>FD.txt</w:t>
+      </w:r>
+    </w:p>
+    <w:p>
+      <w:pPr>
+        <w:pStyle w:val="ListParagraph"/>
+        <w:ind w:firstLine="720"/>
+        <w:rPr>
+          <w:lang w:val="en-US"/>
+        </w:rPr>
+      </w:pPr>
+      <w:r>
+        <w:rPr>
+          <w:color w:val="70AD47" w:themeColor="accent6"/>
+          <w:lang w:val="en-US"/>
+        </w:rPr>
+        <w:tab/>
+      </w:r>
+      <w:r>
+        <w:rPr>
+          <w:color w:val="70AD47" w:themeColor="accent6"/>
+          <w:lang w:val="en-US"/>
+        </w:rPr>
+        <w:tab/>
+        <w:t xml:space="preserve">   </w:t>
+      </w:r>
+      <w:r>
+        <w:rPr>
+          <w:lang w:val="en-US"/>
+        </w:rPr>
+        <w:t>FC_log.txt</w:t>
+      </w:r>
+    </w:p>
+    <w:p>
+      <w:pPr>
+        <w:pStyle w:val="ListParagraph"/>
+        <w:ind w:firstLine="720"/>
+        <w:rPr>
+          <w:lang w:val="en-US"/>
+        </w:rPr>
+      </w:pPr>
+      <w:r>
+        <w:rPr>
+          <w:lang w:val="en-US"/>
+        </w:rPr>
+        <w:tab/>
+      </w:r>
+      <w:r>
+        <w:rPr>
+          <w:lang w:val="en-US"/>
+        </w:rPr>
+        <w:tab/>
+        <w:t xml:space="preserve">   FDC.txt</w:t>
+      </w:r>
+    </w:p>
+    <w:p>
+      <w:pPr>
+        <w:pStyle w:val="ListParagraph"/>
+        <w:ind w:left="1080"/>
+      </w:pPr>
+    </w:p>
+    <w:p>
+      <w:pPr>
+        <w:pStyle w:val="ListParagraph"/>
+        <w:ind w:left="1080"/>
+      </w:pPr>
+      <w:r>
+        <w:rPr>
+          <w:noProof/>
+        </w:rPr>
+        <w:drawing>
+          <wp:inline distT="0" distB="0" distL="0" distR="0" wp14:anchorId="31A86A28" wp14:editId="24FD5D38">
+            <wp:extent cx="4352925" cy="2676525"/>
+            <wp:effectExtent l="0" t="0" r="9525" b="9525"/>
+            <wp:docPr id="5" name="Picture 5"/>
+            <wp:cNvGraphicFramePr>
+              <a:graphicFrameLocks xmlns:a="http://schemas.openxmlformats.org/drawingml/2006/main" noChangeAspect="1"/>
+            </wp:cNvGraphicFramePr>
+            <a:graphic xmlns:a="http://schemas.openxmlformats.org/drawingml/2006/main">
+              <a:graphicData uri="http://schemas.openxmlformats.org/drawingml/2006/picture">
+                <pic:pic xmlns:pic="http://schemas.openxmlformats.org/drawingml/2006/picture">
+                  <pic:nvPicPr>
+                    <pic:cNvPr id="1" name=""/>
+                    <pic:cNvPicPr/>
+                  </pic:nvPicPr>
+                  <pic:blipFill>
+                    <a:blip r:embed="rId37"/>
+                    <a:stretch>
+                      <a:fillRect/>
+                    </a:stretch>
+                  </pic:blipFill>
+                  <pic:spPr>
+                    <a:xfrm>
+                      <a:off x="0" y="0"/>
+                      <a:ext cx="4352925" cy="2676525"/>
+                    </a:xfrm>
+                    <a:prstGeom prst="rect">
+                      <a:avLst/>
+                    </a:prstGeom>
+                  </pic:spPr>
+                </pic:pic>
+              </a:graphicData>
+            </a:graphic>
+          </wp:inline>
+        </w:drawing>
+      </w:r>
+    </w:p>
+    <w:p>
+      <w:pPr>
+        <w:pStyle w:val="ListParagraph"/>
+        <w:ind w:left="1080"/>
+      </w:pPr>
+    </w:p>
+    <w:p>
+      <w:pPr>
+        <w:pStyle w:val="ListParagraph"/>
+        <w:ind w:left="1080"/>
+      </w:pPr>
+      <w:r>
+        <w:t>If you want to do this with specific tracts, you can</w:t>
+      </w:r>
+      <w:r>
+        <w:t xml:space="preserve"> </w:t>
+      </w:r>
+      <w:r>
+        <w:t xml:space="preserve">by comparing the </w:t>
+      </w:r>
+      <w:proofErr w:type="spellStart"/>
+      <w:r>
+        <w:t>fixels</w:t>
+      </w:r>
+      <w:proofErr w:type="spellEnd"/>
+      <w:r>
+        <w:t xml:space="preserve"> against the </w:t>
+      </w:r>
+      <w:proofErr w:type="spellStart"/>
+      <w:r>
+        <w:t>fixel</w:t>
+      </w:r>
+      <w:proofErr w:type="spellEnd"/>
+      <w:r>
+        <w:t xml:space="preserve"> mask of that region / tract of interest. </w:t>
+      </w:r>
+    </w:p>
+    <w:p>
+      <w:pPr>
+        <w:pStyle w:val="ListParagraph"/>
+        <w:ind w:left="1080"/>
+        <w:rPr>
+          <w:b/>
+          <w:bCs/>
+          <w:sz w:val="28"/>
+          <w:szCs w:val="28"/>
+          <w:lang w:val="en-US"/>
+        </w:rPr>
+      </w:pPr>
+      <w:hyperlink r:id="rId38" w:history="1">
+        <w:r>
+          <w:rPr>
+            <w:rStyle w:val="Hyperlink"/>
+          </w:rPr>
+          <w:t>https://community.mrtrix.org/t/calculating-average-fba-metrics-of-specific-tracts/1805</w:t>
+        </w:r>
+      </w:hyperlink>
+    </w:p>
+    <w:p>
+      <w:pPr>
+        <w:rPr>
+          <w:lang w:val="en-US"/>
+        </w:rPr>
+      </w:pPr>
+    </w:p>
+    <w:p>
+      <w:pPr>
+        <w:ind w:left="720"/>
+        <w:rPr>
+          <w:lang w:val="en-US"/>
+        </w:rPr>
+      </w:pPr>
+      <w:r>
+        <w:t>See more</w:t>
+      </w:r>
+      <w:r>
+        <w:t xml:space="preserve"> on </w:t>
+      </w:r>
+      <w:proofErr w:type="spellStart"/>
+      <w:r>
+        <w:t>MRtrix</w:t>
+      </w:r>
+      <w:proofErr w:type="spellEnd"/>
+      <w:r>
+        <w:t xml:space="preserve"> </w:t>
+      </w:r>
+      <w:r>
+        <w:rPr>
+          <w:lang w:val="en-US"/>
+        </w:rPr>
+        <w:t xml:space="preserve">wiki post here: </w:t>
+      </w:r>
+      <w:hyperlink r:id="rId39" w:history="1">
+        <w:r>
+          <w:rPr>
+            <w:rStyle w:val="Hyperlink"/>
+          </w:rPr>
+          <w:t>https://community.mrtrix.org/t/fba-post-statistical-inference-tricks/2255</w:t>
+        </w:r>
+      </w:hyperlink>
+      <w:r>
+        <w:rPr>
+          <w:lang w:val="en-US"/>
+        </w:rPr>
+        <w:t xml:space="preserve"> </w:t>
+      </w:r>
+    </w:p>
+    <w:p>
+      <w:pPr>
+        <w:ind w:left="720"/>
+        <w:rPr>
+          <w:lang w:val="en-US"/>
+        </w:rPr>
+      </w:pPr>
+    </w:p>
+    <w:p>
+      <w:pPr>
+        <w:pStyle w:val="ListParagraph"/>
+        <w:numPr>
+          <w:ilvl w:val="0"/>
+          <w:numId w:val="14"/>
+        </w:numPr>
+        <w:rPr>
+          <w:b/>
+          <w:bCs/>
+          <w:lang w:val="en-US"/>
+        </w:rPr>
+      </w:pPr>
+      <w:r>
+        <w:rPr>
+          <w:b/>
+          <w:bCs/>
+          <w:lang w:val="en-US"/>
+        </w:rPr>
+        <w:t>Express the effect size relative to controls</w:t>
+      </w:r>
+    </w:p>
+    <w:p>
+      <w:pPr>
         <w:pStyle w:val="ListParagraph"/>
         <w:ind w:left="1440"/>
-        <w:rPr>
-          <w:lang w:val="en-US"/>
-        </w:rPr>
-      </w:pPr>
-    </w:p>
-    <w:p>
-      <w:pPr>
-        <w:rPr>
-          <w:lang w:val="en-US"/>
-        </w:rPr>
-      </w:pPr>
-    </w:p>
-    <w:p>
-      <w:pPr>
-        <w:rPr>
-          <w:lang w:val="en-US"/>
-        </w:rPr>
-      </w:pPr>
+      </w:pPr>
+      <w:r>
+        <w:t>The apparent Fibre Density (FD) and Fibre Density and Cross-section (FDC) are relative measures and have arbitrary units</w:t>
+      </w:r>
+      <w:r>
+        <w:t xml:space="preserve">. </w:t>
+      </w:r>
+      <w:r>
+        <w:t xml:space="preserve">Therefore, the units of </w:t>
+      </w:r>
+      <w:proofErr w:type="spellStart"/>
+      <w:r>
+        <w:rPr>
+          <w:i/>
+          <w:iCs/>
+        </w:rPr>
+        <w:t>abs_effect.mif</w:t>
+      </w:r>
+      <w:proofErr w:type="spellEnd"/>
+      <w:r>
+        <w:t xml:space="preserve"> are not directly interpretable. </w:t>
+      </w:r>
+      <w:r>
+        <w:t>In a patient-control group comparison t-test, one way to present results is to express the absolute effect size as a percentage relative to the control group mean</w:t>
+      </w:r>
+      <w:r>
+        <w:t>.</w:t>
+      </w:r>
+    </w:p>
+    <w:p>
+      <w:pPr>
+        <w:ind w:left="360" w:firstLine="720"/>
+        <w:rPr>
+          <w:color w:val="FF66FF"/>
+          <w:lang w:val="en-US"/>
+        </w:rPr>
+      </w:pPr>
+      <w:r>
+        <w:rPr>
+          <w:lang w:val="en-US"/>
+        </w:rPr>
+        <w:tab/>
+      </w:r>
+      <w:r>
+        <w:rPr>
+          <w:color w:val="FF66FF"/>
+          <w:lang w:val="en-US"/>
+        </w:rPr>
+        <w:t xml:space="preserve">Command: </w:t>
+      </w:r>
+      <w:r>
+        <w:rPr>
+          <w:color w:val="FF66FF"/>
+          <w:lang w:val="en-US"/>
+        </w:rPr>
+        <w:tab/>
+      </w:r>
+      <w:r>
+        <w:rPr>
+          <w:color w:val="FF66FF"/>
+          <w:lang w:val="en-US"/>
+        </w:rPr>
+        <w:tab/>
+      </w:r>
+      <w:proofErr w:type="spellStart"/>
+      <w:r>
+        <w:rPr>
+          <w:color w:val="FF66FF"/>
+          <w:lang w:val="en-US"/>
+        </w:rPr>
+        <w:t>mrcalc</w:t>
+      </w:r>
+      <w:proofErr w:type="spellEnd"/>
+    </w:p>
+    <w:p>
+      <w:pPr>
+        <w:ind w:left="720"/>
+        <w:rPr>
+          <w:lang w:val="en-US"/>
+        </w:rPr>
+      </w:pPr>
+    </w:p>
+    <w:p>
+      <w:pPr>
+        <w:ind w:left="720"/>
+      </w:pPr>
+      <w:r>
+        <w:rPr>
+          <w:lang w:val="en-US"/>
+        </w:rPr>
+        <w:t xml:space="preserve">See more on </w:t>
+      </w:r>
+      <w:proofErr w:type="spellStart"/>
+      <w:r>
+        <w:rPr>
+          <w:lang w:val="en-US"/>
+        </w:rPr>
+        <w:t>MRtrix</w:t>
+      </w:r>
+      <w:proofErr w:type="spellEnd"/>
+      <w:r>
+        <w:rPr>
+          <w:lang w:val="en-US"/>
+        </w:rPr>
+        <w:t xml:space="preserve"> documentation here: </w:t>
+      </w:r>
+      <w:hyperlink r:id="rId40" w:history="1">
+        <w:r>
+          <w:rPr>
+            <w:rStyle w:val="Hyperlink"/>
+          </w:rPr>
+          <w:t>https://mrtrix.readthedocs.io/en/latest/fixel_based_analysis/computing_effect_size_wrt_controls.html</w:t>
+        </w:r>
+      </w:hyperlink>
     </w:p>
     <w:p>
       <w:pPr>
@@ -7804,6 +8855,7 @@
           <w:lang w:val="en-US"/>
         </w:rPr>
       </w:pPr>
+      <w:bookmarkStart w:id="8" w:name="_Hlk47615350"/>
       <w:r>
         <w:rPr>
           <w:lang w:val="en-US"/>
@@ -7811,6 +8863,7 @@
         <w:t xml:space="preserve">Also, use the anatomically constrained  (ACT) option to input in the different tissue types of the  brain to generate more biological plausible orientations (using the 5tt image).  </w:t>
       </w:r>
     </w:p>
+    <w:bookmarkEnd w:id="8"/>
     <w:p>
       <w:pPr>
         <w:pStyle w:val="ListParagraph"/>
@@ -7936,7 +8989,7 @@
           <w:lang w:val="en-US"/>
         </w:rPr>
       </w:pPr>
-      <w:bookmarkStart w:id="5" w:name="_Hlk46428438"/>
+      <w:bookmarkStart w:id="9" w:name="_Hlk46428438"/>
       <w:r>
         <w:rPr>
           <w:lang w:val="en-US"/>
@@ -7971,7 +9024,7 @@
         </w:rPr>
         <w:t xml:space="preserve"> performs the mapping of streamlines to voxels. </w:t>
       </w:r>
-      <w:bookmarkEnd w:id="5"/>
+      <w:bookmarkEnd w:id="9"/>
       <w:r>
         <w:rPr>
           <w:lang w:val="en-US"/>
@@ -7998,7 +9051,7 @@
           <w:lang w:val="en-US"/>
         </w:rPr>
       </w:pPr>
-      <w:bookmarkStart w:id="6" w:name="_Hlk46428561"/>
+      <w:bookmarkStart w:id="10" w:name="_Hlk46428561"/>
       <w:r>
         <w:rPr>
           <w:color w:val="FF66FF"/>
@@ -8053,6 +9106,7 @@
         </w:rPr>
       </w:pPr>
       <w:r>
+        <w:lastRenderedPageBreak/>
         <w:t xml:space="preserve">Elapsed time: </w:t>
       </w:r>
       <w:r>
@@ -8094,7 +9148,7 @@
         <w:t>Calamante, F., Tournier, J. D., Jackson, G. D., &amp; Connelly, A. (2010). Track-density imaging (TDI): Super-resolution white matter imaging using whole-brain track-density mapping</w:t>
       </w:r>
     </w:p>
-    <w:bookmarkEnd w:id="6"/>
+    <w:bookmarkEnd w:id="10"/>
     <w:p>
       <w:pPr>
         <w:pStyle w:val="ListParagraph"/>
@@ -8193,8 +9247,6 @@
           <w:lang w:val="en-US"/>
         </w:rPr>
       </w:pPr>
-      <w:bookmarkStart w:id="7" w:name="_GoBack"/>
-      <w:bookmarkEnd w:id="7"/>
     </w:p>
     <w:p>
       <w:pPr>
@@ -8304,7 +9356,7 @@
           <w:lang w:val="en-US"/>
         </w:rPr>
       </w:pPr>
-      <w:bookmarkStart w:id="8" w:name="_Hlk46429051"/>
+      <w:bookmarkStart w:id="11" w:name="_Hlk46429051"/>
       <w:r>
         <w:rPr>
           <w:rFonts w:ascii="Calibri" w:hAnsi="Calibri" w:cs="Calibri"/>
@@ -8316,7 +9368,7 @@
         <w:t>Van Hecke, W., Emsell, L., &amp; Sunaert, S. (2016). Diffusion Tensor Imaging: a practical handbook</w:t>
       </w:r>
     </w:p>
-    <w:bookmarkEnd w:id="8"/>
+    <w:bookmarkEnd w:id="11"/>
     <w:p>
       <w:pPr>
         <w:rPr>
@@ -8637,6 +9689,7 @@
           <w:szCs w:val="28"/>
           <w:lang w:val="en-US"/>
         </w:rPr>
+        <w:lastRenderedPageBreak/>
         <w:t xml:space="preserve">Things to consider/add in: </w:t>
       </w:r>
     </w:p>
@@ -8708,7 +9761,7 @@
           <w:u w:val="single"/>
         </w:rPr>
       </w:pPr>
-      <w:hyperlink r:id="rId34" w:history="1">
+      <w:hyperlink r:id="rId41" w:history="1">
         <w:r>
           <w:rPr>
             <w:color w:val="0000FF"/>
@@ -8773,7 +9826,7 @@
           <w:szCs w:val="28"/>
         </w:rPr>
       </w:pPr>
-      <w:bookmarkStart w:id="9" w:name="_Hlk43899043"/>
+      <w:bookmarkStart w:id="12" w:name="_Hlk43899043"/>
       <w:r>
         <w:rPr>
           <w:b/>
@@ -8803,7 +9856,7 @@
         </w:rPr>
         <w:t xml:space="preserve"> </w:t>
       </w:r>
-      <w:bookmarkEnd w:id="9"/>
+      <w:bookmarkEnd w:id="12"/>
       <w:r>
         <w:rPr>
           <w:b/>
@@ -8829,7 +9882,7 @@
       <w:pPr>
         <w:pStyle w:val="ListParagraph"/>
       </w:pPr>
-      <w:bookmarkStart w:id="10" w:name="_Hlk43899022"/>
+      <w:bookmarkStart w:id="13" w:name="_Hlk43899022"/>
       <w:r>
         <w:t xml:space="preserve">Use this to make improve the quantitative nature of whole-brain streamlines reconstructions.  </w:t>
       </w:r>
@@ -8861,7 +9914,7 @@
       <w:r>
         <w:t xml:space="preserve"> the streamlines selectively to match the contribution to the FODs. Good for false positives – kind of ‘cleans up’ the data. Removes the non-relevant streamlines. Makes it more representative, and this is especially good for when generating a connectome</w:t>
       </w:r>
-      <w:bookmarkEnd w:id="10"/>
+      <w:bookmarkEnd w:id="13"/>
       <w:r>
         <w:t xml:space="preserve">. </w:t>
       </w:r>
@@ -9000,6 +10053,95 @@
 <file path=word/numbering.xml><?xml version="1.0" encoding="utf-8"?>
 <w:numbering xmlns:wpc="http://schemas.microsoft.com/office/word/2010/wordprocessingCanvas" xmlns:cx="http://schemas.microsoft.com/office/drawing/2014/chartex" xmlns:cx1="http://schemas.microsoft.com/office/drawing/2015/9/8/chartex" xmlns:cx2="http://schemas.microsoft.com/office/drawing/2015/10/21/chartex" xmlns:cx3="http://schemas.microsoft.com/office/drawing/2016/5/9/chartex" xmlns:cx4="http://schemas.microsoft.com/office/drawing/2016/5/10/chartex" xmlns:cx5="http://schemas.microsoft.com/office/drawing/2016/5/11/chartex" xmlns:cx6="http://schemas.microsoft.com/office/drawing/2016/5/12/chartex" xmlns:cx7="http://schemas.microsoft.com/office/drawing/2016/5/13/chartex" xmlns:cx8="http://schemas.microsoft.com/office/drawing/2016/5/14/chartex" xmlns:mc="http://schemas.openxmlformats.org/markup-compatibility/2006" xmlns:aink="http://schemas.microsoft.com/office/drawing/2016/ink" xmlns:am3d="http://schemas.microsoft.com/office/drawing/2017/model3d" xmlns:o="urn:schemas-microsoft-com:office:office" xmlns:r="http://schemas.openxmlformats.org/officeDocument/2006/relationships" xmlns:m="http://schemas.openxmlformats.org/officeDocument/2006/math" xmlns:v="urn:schemas-microsoft-com:vml" xmlns:wp14="http://schemas.microsoft.com/office/word/2010/wordprocessingDrawing" xmlns:wp="http://schemas.openxmlformats.org/drawingml/2006/wordprocessingDrawing" xmlns:w10="urn:schemas-microsoft-com:office:word" xmlns:w="http://schemas.openxmlformats.org/wordprocessingml/2006/main" xmlns:w14="http://schemas.microsoft.com/office/word/2010/wordml" xmlns:w15="http://schemas.microsoft.com/office/word/2012/wordml" xmlns:w16cid="http://schemas.microsoft.com/office/word/2016/wordml/cid" xmlns:w16se="http://schemas.microsoft.com/office/word/2015/wordml/symex" xmlns:wpg="http://schemas.microsoft.com/office/word/2010/wordprocessingGroup" xmlns:wpi="http://schemas.microsoft.com/office/word/2010/wordprocessingInk" xmlns:wne="http://schemas.microsoft.com/office/word/2006/wordml" xmlns:wps="http://schemas.microsoft.com/office/word/2010/wordprocessingShape" mc:Ignorable="w14 w15 w16se w16cid wp14">
   <w:abstractNum w:abstractNumId="0" w15:restartNumberingAfterBreak="0">
+    <w:nsid w:val="056A58F0"/>
+    <w:multiLevelType w:val="hybridMultilevel"/>
+    <w:tmpl w:val="0DCA43AE"/>
+    <w:lvl w:ilvl="0" w:tplc="81DEA40C">
+      <w:start w:val="1"/>
+      <w:numFmt w:val="lowerLetter"/>
+      <w:lvlText w:val="%1)"/>
+      <w:lvlJc w:val="left"/>
+      <w:pPr>
+        <w:ind w:left="1440" w:hanging="360"/>
+      </w:pPr>
+      <w:rPr>
+        <w:rFonts w:hint="default"/>
+      </w:rPr>
+    </w:lvl>
+    <w:lvl w:ilvl="1" w:tplc="14090019" w:tentative="1">
+      <w:start w:val="1"/>
+      <w:numFmt w:val="lowerLetter"/>
+      <w:lvlText w:val="%2."/>
+      <w:lvlJc w:val="left"/>
+      <w:pPr>
+        <w:ind w:left="2160" w:hanging="360"/>
+      </w:pPr>
+    </w:lvl>
+    <w:lvl w:ilvl="2" w:tplc="1409001B" w:tentative="1">
+      <w:start w:val="1"/>
+      <w:numFmt w:val="lowerRoman"/>
+      <w:lvlText w:val="%3."/>
+      <w:lvlJc w:val="right"/>
+      <w:pPr>
+        <w:ind w:left="2880" w:hanging="180"/>
+      </w:pPr>
+    </w:lvl>
+    <w:lvl w:ilvl="3" w:tplc="1409000F" w:tentative="1">
+      <w:start w:val="1"/>
+      <w:numFmt w:val="decimal"/>
+      <w:lvlText w:val="%4."/>
+      <w:lvlJc w:val="left"/>
+      <w:pPr>
+        <w:ind w:left="3600" w:hanging="360"/>
+      </w:pPr>
+    </w:lvl>
+    <w:lvl w:ilvl="4" w:tplc="14090019" w:tentative="1">
+      <w:start w:val="1"/>
+      <w:numFmt w:val="lowerLetter"/>
+      <w:lvlText w:val="%5."/>
+      <w:lvlJc w:val="left"/>
+      <w:pPr>
+        <w:ind w:left="4320" w:hanging="360"/>
+      </w:pPr>
+    </w:lvl>
+    <w:lvl w:ilvl="5" w:tplc="1409001B" w:tentative="1">
+      <w:start w:val="1"/>
+      <w:numFmt w:val="lowerRoman"/>
+      <w:lvlText w:val="%6."/>
+      <w:lvlJc w:val="right"/>
+      <w:pPr>
+        <w:ind w:left="5040" w:hanging="180"/>
+      </w:pPr>
+    </w:lvl>
+    <w:lvl w:ilvl="6" w:tplc="1409000F" w:tentative="1">
+      <w:start w:val="1"/>
+      <w:numFmt w:val="decimal"/>
+      <w:lvlText w:val="%7."/>
+      <w:lvlJc w:val="left"/>
+      <w:pPr>
+        <w:ind w:left="5760" w:hanging="360"/>
+      </w:pPr>
+    </w:lvl>
+    <w:lvl w:ilvl="7" w:tplc="14090019" w:tentative="1">
+      <w:start w:val="1"/>
+      <w:numFmt w:val="lowerLetter"/>
+      <w:lvlText w:val="%8."/>
+      <w:lvlJc w:val="left"/>
+      <w:pPr>
+        <w:ind w:left="6480" w:hanging="360"/>
+      </w:pPr>
+    </w:lvl>
+    <w:lvl w:ilvl="8" w:tplc="1409001B" w:tentative="1">
+      <w:start w:val="1"/>
+      <w:numFmt w:val="lowerRoman"/>
+      <w:lvlText w:val="%9."/>
+      <w:lvlJc w:val="right"/>
+      <w:pPr>
+        <w:ind w:left="7200" w:hanging="180"/>
+      </w:pPr>
+    </w:lvl>
+  </w:abstractNum>
+  <w:abstractNum w:abstractNumId="1" w15:restartNumberingAfterBreak="0">
     <w:nsid w:val="08FF4ECF"/>
     <w:multiLevelType w:val="hybridMultilevel"/>
     <w:tmpl w:val="A4B655A6"/>
@@ -9088,7 +10230,7 @@
       </w:pPr>
     </w:lvl>
   </w:abstractNum>
-  <w:abstractNum w:abstractNumId="1" w15:restartNumberingAfterBreak="0">
+  <w:abstractNum w:abstractNumId="2" w15:restartNumberingAfterBreak="0">
     <w:nsid w:val="23DC79CD"/>
     <w:multiLevelType w:val="hybridMultilevel"/>
     <w:tmpl w:val="2CA64BF4"/>
@@ -9177,7 +10319,7 @@
       </w:pPr>
     </w:lvl>
   </w:abstractNum>
-  <w:abstractNum w:abstractNumId="2" w15:restartNumberingAfterBreak="0">
+  <w:abstractNum w:abstractNumId="3" w15:restartNumberingAfterBreak="0">
     <w:nsid w:val="2D7C3197"/>
     <w:multiLevelType w:val="hybridMultilevel"/>
     <w:tmpl w:val="F9F4B4C4"/>
@@ -9266,7 +10408,7 @@
       </w:pPr>
     </w:lvl>
   </w:abstractNum>
-  <w:abstractNum w:abstractNumId="3" w15:restartNumberingAfterBreak="0">
+  <w:abstractNum w:abstractNumId="4" w15:restartNumberingAfterBreak="0">
     <w:nsid w:val="2DB8217D"/>
     <w:multiLevelType w:val="hybridMultilevel"/>
     <w:tmpl w:val="0D26E75E"/>
@@ -9355,7 +10497,96 @@
       </w:pPr>
     </w:lvl>
   </w:abstractNum>
-  <w:abstractNum w:abstractNumId="4" w15:restartNumberingAfterBreak="0">
+  <w:abstractNum w:abstractNumId="5" w15:restartNumberingAfterBreak="0">
+    <w:nsid w:val="3EC262E2"/>
+    <w:multiLevelType w:val="hybridMultilevel"/>
+    <w:tmpl w:val="794011BC"/>
+    <w:lvl w:ilvl="0" w:tplc="2728A6D2">
+      <w:start w:val="1"/>
+      <w:numFmt w:val="lowerLetter"/>
+      <w:lvlText w:val="%1."/>
+      <w:lvlJc w:val="left"/>
+      <w:pPr>
+        <w:ind w:left="1440" w:hanging="360"/>
+      </w:pPr>
+      <w:rPr>
+        <w:rFonts w:hint="default"/>
+      </w:rPr>
+    </w:lvl>
+    <w:lvl w:ilvl="1" w:tplc="14090019" w:tentative="1">
+      <w:start w:val="1"/>
+      <w:numFmt w:val="lowerLetter"/>
+      <w:lvlText w:val="%2."/>
+      <w:lvlJc w:val="left"/>
+      <w:pPr>
+        <w:ind w:left="2160" w:hanging="360"/>
+      </w:pPr>
+    </w:lvl>
+    <w:lvl w:ilvl="2" w:tplc="1409001B" w:tentative="1">
+      <w:start w:val="1"/>
+      <w:numFmt w:val="lowerRoman"/>
+      <w:lvlText w:val="%3."/>
+      <w:lvlJc w:val="right"/>
+      <w:pPr>
+        <w:ind w:left="2880" w:hanging="180"/>
+      </w:pPr>
+    </w:lvl>
+    <w:lvl w:ilvl="3" w:tplc="1409000F" w:tentative="1">
+      <w:start w:val="1"/>
+      <w:numFmt w:val="decimal"/>
+      <w:lvlText w:val="%4."/>
+      <w:lvlJc w:val="left"/>
+      <w:pPr>
+        <w:ind w:left="3600" w:hanging="360"/>
+      </w:pPr>
+    </w:lvl>
+    <w:lvl w:ilvl="4" w:tplc="14090019" w:tentative="1">
+      <w:start w:val="1"/>
+      <w:numFmt w:val="lowerLetter"/>
+      <w:lvlText w:val="%5."/>
+      <w:lvlJc w:val="left"/>
+      <w:pPr>
+        <w:ind w:left="4320" w:hanging="360"/>
+      </w:pPr>
+    </w:lvl>
+    <w:lvl w:ilvl="5" w:tplc="1409001B" w:tentative="1">
+      <w:start w:val="1"/>
+      <w:numFmt w:val="lowerRoman"/>
+      <w:lvlText w:val="%6."/>
+      <w:lvlJc w:val="right"/>
+      <w:pPr>
+        <w:ind w:left="5040" w:hanging="180"/>
+      </w:pPr>
+    </w:lvl>
+    <w:lvl w:ilvl="6" w:tplc="1409000F" w:tentative="1">
+      <w:start w:val="1"/>
+      <w:numFmt w:val="decimal"/>
+      <w:lvlText w:val="%7."/>
+      <w:lvlJc w:val="left"/>
+      <w:pPr>
+        <w:ind w:left="5760" w:hanging="360"/>
+      </w:pPr>
+    </w:lvl>
+    <w:lvl w:ilvl="7" w:tplc="14090019" w:tentative="1">
+      <w:start w:val="1"/>
+      <w:numFmt w:val="lowerLetter"/>
+      <w:lvlText w:val="%8."/>
+      <w:lvlJc w:val="left"/>
+      <w:pPr>
+        <w:ind w:left="6480" w:hanging="360"/>
+      </w:pPr>
+    </w:lvl>
+    <w:lvl w:ilvl="8" w:tplc="1409001B" w:tentative="1">
+      <w:start w:val="1"/>
+      <w:numFmt w:val="lowerRoman"/>
+      <w:lvlText w:val="%9."/>
+      <w:lvlJc w:val="right"/>
+      <w:pPr>
+        <w:ind w:left="7200" w:hanging="180"/>
+      </w:pPr>
+    </w:lvl>
+  </w:abstractNum>
+  <w:abstractNum w:abstractNumId="6" w15:restartNumberingAfterBreak="0">
     <w:nsid w:val="4E380399"/>
     <w:multiLevelType w:val="hybridMultilevel"/>
     <w:tmpl w:val="01CEB774"/>
@@ -9444,7 +10675,7 @@
       </w:pPr>
     </w:lvl>
   </w:abstractNum>
-  <w:abstractNum w:abstractNumId="5" w15:restartNumberingAfterBreak="0">
+  <w:abstractNum w:abstractNumId="7" w15:restartNumberingAfterBreak="0">
     <w:nsid w:val="6A081178"/>
     <w:multiLevelType w:val="hybridMultilevel"/>
     <w:tmpl w:val="C8F26010"/>
@@ -9533,7 +10764,7 @@
       </w:pPr>
     </w:lvl>
   </w:abstractNum>
-  <w:abstractNum w:abstractNumId="6" w15:restartNumberingAfterBreak="0">
+  <w:abstractNum w:abstractNumId="8" w15:restartNumberingAfterBreak="0">
     <w:nsid w:val="6B5977B4"/>
     <w:multiLevelType w:val="hybridMultilevel"/>
     <w:tmpl w:val="F050D47C"/>
@@ -9622,7 +10853,7 @@
       </w:pPr>
     </w:lvl>
   </w:abstractNum>
-  <w:abstractNum w:abstractNumId="7" w15:restartNumberingAfterBreak="0">
+  <w:abstractNum w:abstractNumId="9" w15:restartNumberingAfterBreak="0">
     <w:nsid w:val="6D6C2212"/>
     <w:multiLevelType w:val="hybridMultilevel"/>
     <w:tmpl w:val="332230A6"/>
@@ -9711,7 +10942,7 @@
       </w:pPr>
     </w:lvl>
   </w:abstractNum>
-  <w:abstractNum w:abstractNumId="8" w15:restartNumberingAfterBreak="0">
+  <w:abstractNum w:abstractNumId="10" w15:restartNumberingAfterBreak="0">
     <w:nsid w:val="70A41932"/>
     <w:multiLevelType w:val="hybridMultilevel"/>
     <w:tmpl w:val="65B66D82"/>
@@ -9800,7 +11031,7 @@
       </w:pPr>
     </w:lvl>
   </w:abstractNum>
-  <w:abstractNum w:abstractNumId="9" w15:restartNumberingAfterBreak="0">
+  <w:abstractNum w:abstractNumId="11" w15:restartNumberingAfterBreak="0">
     <w:nsid w:val="70EA0130"/>
     <w:multiLevelType w:val="hybridMultilevel"/>
     <w:tmpl w:val="4268FA8E"/>
@@ -9889,7 +11120,7 @@
       </w:pPr>
     </w:lvl>
   </w:abstractNum>
-  <w:abstractNum w:abstractNumId="10" w15:restartNumberingAfterBreak="0">
+  <w:abstractNum w:abstractNumId="12" w15:restartNumberingAfterBreak="0">
     <w:nsid w:val="71D36BB1"/>
     <w:multiLevelType w:val="hybridMultilevel"/>
     <w:tmpl w:val="9DB4AC36"/>
@@ -10002,7 +11233,7 @@
       </w:rPr>
     </w:lvl>
   </w:abstractNum>
-  <w:abstractNum w:abstractNumId="11" w15:restartNumberingAfterBreak="0">
+  <w:abstractNum w:abstractNumId="13" w15:restartNumberingAfterBreak="0">
     <w:nsid w:val="77971CAC"/>
     <w:multiLevelType w:val="hybridMultilevel"/>
     <w:tmpl w:val="283A8CBA"/>
@@ -10091,7 +11322,7 @@
       </w:pPr>
     </w:lvl>
   </w:abstractNum>
-  <w:abstractNum w:abstractNumId="12" w15:restartNumberingAfterBreak="0">
+  <w:abstractNum w:abstractNumId="14" w15:restartNumberingAfterBreak="0">
     <w:nsid w:val="7FA81D2E"/>
     <w:multiLevelType w:val="hybridMultilevel"/>
     <w:tmpl w:val="0E10F09E"/>
@@ -10181,42 +11412,48 @@
     </w:lvl>
   </w:abstractNum>
   <w:num w:numId="1">
+    <w:abstractNumId w:val="9"/>
+  </w:num>
+  <w:num w:numId="2">
+    <w:abstractNumId w:val="12"/>
+  </w:num>
+  <w:num w:numId="3">
+    <w:abstractNumId w:val="2"/>
+  </w:num>
+  <w:num w:numId="4">
+    <w:abstractNumId w:val="1"/>
+  </w:num>
+  <w:num w:numId="5">
+    <w:abstractNumId w:val="13"/>
+  </w:num>
+  <w:num w:numId="6">
+    <w:abstractNumId w:val="3"/>
+  </w:num>
+  <w:num w:numId="7">
+    <w:abstractNumId w:val="8"/>
+  </w:num>
+  <w:num w:numId="8">
+    <w:abstractNumId w:val="14"/>
+  </w:num>
+  <w:num w:numId="9">
+    <w:abstractNumId w:val="11"/>
+  </w:num>
+  <w:num w:numId="10">
+    <w:abstractNumId w:val="6"/>
+  </w:num>
+  <w:num w:numId="11">
+    <w:abstractNumId w:val="10"/>
+  </w:num>
+  <w:num w:numId="12">
+    <w:abstractNumId w:val="4"/>
+  </w:num>
+  <w:num w:numId="13">
     <w:abstractNumId w:val="7"/>
   </w:num>
-  <w:num w:numId="2">
-    <w:abstractNumId w:val="10"/>
-  </w:num>
-  <w:num w:numId="3">
-    <w:abstractNumId w:val="1"/>
-  </w:num>
-  <w:num w:numId="4">
+  <w:num w:numId="14">
     <w:abstractNumId w:val="0"/>
   </w:num>
-  <w:num w:numId="5">
-    <w:abstractNumId w:val="11"/>
-  </w:num>
-  <w:num w:numId="6">
-    <w:abstractNumId w:val="2"/>
-  </w:num>
-  <w:num w:numId="7">
-    <w:abstractNumId w:val="6"/>
-  </w:num>
-  <w:num w:numId="8">
-    <w:abstractNumId w:val="12"/>
-  </w:num>
-  <w:num w:numId="9">
-    <w:abstractNumId w:val="9"/>
-  </w:num>
-  <w:num w:numId="10">
-    <w:abstractNumId w:val="4"/>
-  </w:num>
-  <w:num w:numId="11">
-    <w:abstractNumId w:val="8"/>
-  </w:num>
-  <w:num w:numId="12">
-    <w:abstractNumId w:val="3"/>
-  </w:num>
-  <w:num w:numId="13">
+  <w:num w:numId="15">
     <w:abstractNumId w:val="5"/>
   </w:num>
 </w:numbering>

--- a/Diffusion_FBA_Pipeline.docx
+++ b/Diffusion_FBA_Pipeline.docx
@@ -266,7 +266,7 @@
                     <pic:cNvPicPr/>
                   </pic:nvPicPr>
                   <pic:blipFill>
-                    <a:blip r:embed="rId5"/>
+                    <a:blip r:embed="rId6"/>
                     <a:stretch>
                       <a:fillRect/>
                     </a:stretch>
@@ -294,7 +294,7 @@
           <w:lang w:val="en-US"/>
         </w:rPr>
       </w:pPr>
-      <w:hyperlink r:id="rId6" w:history="1">
+      <w:hyperlink r:id="rId7" w:history="1">
         <w:r>
           <w:rPr>
             <w:rStyle w:val="Hyperlink"/>
@@ -1277,7 +1277,7 @@
         </w:rPr>
         <w:t xml:space="preserve"> enhancement (CFE) </w:t>
       </w:r>
-      <w:hyperlink r:id="rId7" w:anchor="raffelt2015" w:history="1">
+      <w:hyperlink r:id="rId8" w:anchor="raffelt2015" w:history="1">
         <w:r>
           <w:rPr>
             <w:rFonts w:cstheme="minorHAnsi"/>
@@ -1375,76 +1375,6 @@
             <wp:extent cx="1379834" cy="1741588"/>
             <wp:effectExtent l="0" t="0" r="0" b="0"/>
             <wp:docPr id="11" name="Picture 11"/>
-            <wp:cNvGraphicFramePr>
-              <a:graphicFrameLocks xmlns:a="http://schemas.openxmlformats.org/drawingml/2006/main" noChangeAspect="1"/>
-            </wp:cNvGraphicFramePr>
-            <a:graphic xmlns:a="http://schemas.openxmlformats.org/drawingml/2006/main">
-              <a:graphicData uri="http://schemas.openxmlformats.org/drawingml/2006/picture">
-                <pic:pic xmlns:pic="http://schemas.openxmlformats.org/drawingml/2006/picture">
-                  <pic:nvPicPr>
-                    <pic:cNvPr id="1" name=""/>
-                    <pic:cNvPicPr/>
-                  </pic:nvPicPr>
-                  <pic:blipFill>
-                    <a:blip r:embed="rId8"/>
-                    <a:stretch>
-                      <a:fillRect/>
-                    </a:stretch>
-                  </pic:blipFill>
-                  <pic:spPr>
-                    <a:xfrm>
-                      <a:off x="0" y="0"/>
-                      <a:ext cx="1397211" cy="1763520"/>
-                    </a:xfrm>
-                    <a:prstGeom prst="rect">
-                      <a:avLst/>
-                    </a:prstGeom>
-                  </pic:spPr>
-                </pic:pic>
-              </a:graphicData>
-            </a:graphic>
-          </wp:inline>
-        </w:drawing>
-      </w:r>
-      <w:r>
-        <w:rPr>
-          <w:b/>
-          <w:bCs/>
-          <w:sz w:val="28"/>
-          <w:szCs w:val="28"/>
-          <w:lang w:val="en-US"/>
-        </w:rPr>
-        <w:t xml:space="preserve">    </w:t>
-      </w:r>
-      <w:r>
-        <w:rPr>
-          <w:b/>
-          <w:bCs/>
-          <w:sz w:val="28"/>
-          <w:szCs w:val="28"/>
-          <w:lang w:val="en-US"/>
-        </w:rPr>
-        <w:t xml:space="preserve">         </w:t>
-      </w:r>
-      <w:r>
-        <w:rPr>
-          <w:b/>
-          <w:bCs/>
-          <w:sz w:val="28"/>
-          <w:szCs w:val="28"/>
-          <w:lang w:val="en-US"/>
-        </w:rPr>
-        <w:t xml:space="preserve">   </w:t>
-      </w:r>
-      <w:r>
-        <w:rPr>
-          <w:noProof/>
-        </w:rPr>
-        <w:drawing>
-          <wp:inline distT="0" distB="0" distL="0" distR="0" wp14:anchorId="23823303" wp14:editId="071DF681">
-            <wp:extent cx="1314450" cy="1767006"/>
-            <wp:effectExtent l="0" t="0" r="0" b="5080"/>
-            <wp:docPr id="12" name="Picture 12"/>
             <wp:cNvGraphicFramePr>
               <a:graphicFrameLocks xmlns:a="http://schemas.openxmlformats.org/drawingml/2006/main" noChangeAspect="1"/>
             </wp:cNvGraphicFramePr>
@@ -1464,6 +1394,76 @@
                   <pic:spPr>
                     <a:xfrm>
                       <a:off x="0" y="0"/>
+                      <a:ext cx="1397211" cy="1763520"/>
+                    </a:xfrm>
+                    <a:prstGeom prst="rect">
+                      <a:avLst/>
+                    </a:prstGeom>
+                  </pic:spPr>
+                </pic:pic>
+              </a:graphicData>
+            </a:graphic>
+          </wp:inline>
+        </w:drawing>
+      </w:r>
+      <w:r>
+        <w:rPr>
+          <w:b/>
+          <w:bCs/>
+          <w:sz w:val="28"/>
+          <w:szCs w:val="28"/>
+          <w:lang w:val="en-US"/>
+        </w:rPr>
+        <w:t xml:space="preserve">    </w:t>
+      </w:r>
+      <w:r>
+        <w:rPr>
+          <w:b/>
+          <w:bCs/>
+          <w:sz w:val="28"/>
+          <w:szCs w:val="28"/>
+          <w:lang w:val="en-US"/>
+        </w:rPr>
+        <w:t xml:space="preserve">         </w:t>
+      </w:r>
+      <w:r>
+        <w:rPr>
+          <w:b/>
+          <w:bCs/>
+          <w:sz w:val="28"/>
+          <w:szCs w:val="28"/>
+          <w:lang w:val="en-US"/>
+        </w:rPr>
+        <w:t xml:space="preserve">   </w:t>
+      </w:r>
+      <w:r>
+        <w:rPr>
+          <w:noProof/>
+        </w:rPr>
+        <w:drawing>
+          <wp:inline distT="0" distB="0" distL="0" distR="0" wp14:anchorId="23823303" wp14:editId="071DF681">
+            <wp:extent cx="1314450" cy="1767006"/>
+            <wp:effectExtent l="0" t="0" r="0" b="5080"/>
+            <wp:docPr id="12" name="Picture 12"/>
+            <wp:cNvGraphicFramePr>
+              <a:graphicFrameLocks xmlns:a="http://schemas.openxmlformats.org/drawingml/2006/main" noChangeAspect="1"/>
+            </wp:cNvGraphicFramePr>
+            <a:graphic xmlns:a="http://schemas.openxmlformats.org/drawingml/2006/main">
+              <a:graphicData uri="http://schemas.openxmlformats.org/drawingml/2006/picture">
+                <pic:pic xmlns:pic="http://schemas.openxmlformats.org/drawingml/2006/picture">
+                  <pic:nvPicPr>
+                    <pic:cNvPr id="1" name=""/>
+                    <pic:cNvPicPr/>
+                  </pic:nvPicPr>
+                  <pic:blipFill>
+                    <a:blip r:embed="rId10"/>
+                    <a:stretch>
+                      <a:fillRect/>
+                    </a:stretch>
+                  </pic:blipFill>
+                  <pic:spPr>
+                    <a:xfrm>
+                      <a:off x="0" y="0"/>
                       <a:ext cx="1334976" cy="1794599"/>
                     </a:xfrm>
                     <a:prstGeom prst="rect">
@@ -1819,7 +1819,7 @@
                     <pic:cNvPicPr/>
                   </pic:nvPicPr>
                   <pic:blipFill>
-                    <a:blip r:embed="rId10"/>
+                    <a:blip r:embed="rId11"/>
                     <a:stretch>
                       <a:fillRect/>
                     </a:stretch>
@@ -2123,7 +2123,7 @@
                     <pic:cNvPicPr/>
                   </pic:nvPicPr>
                   <pic:blipFill>
-                    <a:blip r:embed="rId11"/>
+                    <a:blip r:embed="rId12"/>
                     <a:stretch>
                       <a:fillRect/>
                     </a:stretch>
@@ -2159,53 +2159,6 @@
             <wp:extent cx="979336" cy="961390"/>
             <wp:effectExtent l="0" t="0" r="0" b="0"/>
             <wp:docPr id="20" name="Picture 20"/>
-            <wp:cNvGraphicFramePr>
-              <a:graphicFrameLocks xmlns:a="http://schemas.openxmlformats.org/drawingml/2006/main" noChangeAspect="1"/>
-            </wp:cNvGraphicFramePr>
-            <a:graphic xmlns:a="http://schemas.openxmlformats.org/drawingml/2006/main">
-              <a:graphicData uri="http://schemas.openxmlformats.org/drawingml/2006/picture">
-                <pic:pic xmlns:pic="http://schemas.openxmlformats.org/drawingml/2006/picture">
-                  <pic:nvPicPr>
-                    <pic:cNvPr id="1" name=""/>
-                    <pic:cNvPicPr/>
-                  </pic:nvPicPr>
-                  <pic:blipFill>
-                    <a:blip r:embed="rId12"/>
-                    <a:stretch>
-                      <a:fillRect/>
-                    </a:stretch>
-                  </pic:blipFill>
-                  <pic:spPr>
-                    <a:xfrm>
-                      <a:off x="0" y="0"/>
-                      <a:ext cx="998317" cy="980023"/>
-                    </a:xfrm>
-                    <a:prstGeom prst="rect">
-                      <a:avLst/>
-                    </a:prstGeom>
-                  </pic:spPr>
-                </pic:pic>
-              </a:graphicData>
-            </a:graphic>
-          </wp:inline>
-        </w:drawing>
-      </w:r>
-      <w:r>
-        <w:rPr>
-          <w:color w:val="FF66FF"/>
-          <w:lang w:val="en-US"/>
-        </w:rPr>
-        <w:t xml:space="preserve">    </w:t>
-      </w:r>
-      <w:r>
-        <w:rPr>
-          <w:noProof/>
-        </w:rPr>
-        <w:drawing>
-          <wp:inline distT="0" distB="0" distL="0" distR="0" wp14:anchorId="1347A0E2" wp14:editId="61A542FB">
-            <wp:extent cx="1638300" cy="1351337"/>
-            <wp:effectExtent l="0" t="0" r="0" b="1270"/>
-            <wp:docPr id="21" name="Picture 21"/>
             <wp:cNvGraphicFramePr>
               <a:graphicFrameLocks xmlns:a="http://schemas.openxmlformats.org/drawingml/2006/main" noChangeAspect="1"/>
             </wp:cNvGraphicFramePr>
@@ -2225,7 +2178,7 @@
                   <pic:spPr>
                     <a:xfrm>
                       <a:off x="0" y="0"/>
-                      <a:ext cx="1657440" cy="1367125"/>
+                      <a:ext cx="998317" cy="980023"/>
                     </a:xfrm>
                     <a:prstGeom prst="rect">
                       <a:avLst/>
@@ -2237,358 +2190,22 @@
           </wp:inline>
         </w:drawing>
       </w:r>
-    </w:p>
-    <w:p>
-      <w:pPr>
-        <w:ind w:left="1440" w:firstLine="720"/>
-        <w:rPr>
-          <w:lang w:val="en-US"/>
-        </w:rPr>
-      </w:pPr>
-      <w:proofErr w:type="spellStart"/>
-      <w:r>
-        <w:rPr>
-          <w:lang w:val="en-US"/>
-        </w:rPr>
-        <w:t>wmfod_norm.mif</w:t>
-      </w:r>
-      <w:proofErr w:type="spellEnd"/>
-      <w:r>
-        <w:rPr>
-          <w:lang w:val="en-US"/>
-        </w:rPr>
-        <w:t xml:space="preserve"> </w:t>
-      </w:r>
-      <w:r>
-        <w:rPr>
-          <w:lang w:val="en-US"/>
-        </w:rPr>
-        <w:t xml:space="preserve">     </w:t>
-      </w:r>
-      <w:r>
-        <w:rPr>
-          <w:lang w:val="en-US"/>
-        </w:rPr>
-        <w:t>subject2template.mif</w:t>
-      </w:r>
-      <w:r>
-        <w:rPr>
-          <w:lang w:val="en-US"/>
-        </w:rPr>
-        <w:t xml:space="preserve"> (the warp)</w:t>
-      </w:r>
-      <w:r>
-        <w:rPr>
-          <w:lang w:val="en-US"/>
-        </w:rPr>
-        <w:t xml:space="preserve">                         </w:t>
-      </w:r>
-    </w:p>
-    <w:p>
-      <w:pPr>
-        <w:ind w:left="3600" w:firstLine="720"/>
-        <w:rPr>
-          <w:lang w:val="en-US"/>
-        </w:rPr>
-      </w:pPr>
-      <w:r>
-        <w:rPr>
-          <w:lang w:val="en-US"/>
-        </w:rPr>
-        <w:t xml:space="preserve">         </w:t>
-      </w:r>
-      <w:proofErr w:type="spellStart"/>
-      <w:r>
-        <w:rPr>
-          <w:lang w:val="en-US"/>
-        </w:rPr>
-        <w:t>fod_in_template_space_NOT_REORIENTED.mif</w:t>
-      </w:r>
-      <w:proofErr w:type="spellEnd"/>
-    </w:p>
-    <w:p>
-      <w:pPr>
-        <w:pStyle w:val="ListParagraph"/>
-        <w:ind w:firstLine="360"/>
-        <w:rPr>
-          <w:lang w:val="en-US"/>
-        </w:rPr>
-      </w:pPr>
-      <w:r>
-        <w:rPr>
-          <w:lang w:val="en-US"/>
-        </w:rPr>
-        <w:tab/>
-      </w:r>
-    </w:p>
-    <w:p>
-      <w:pPr>
-        <w:pStyle w:val="ListParagraph"/>
-        <w:ind w:left="1080" w:firstLine="720"/>
-        <w:rPr>
-          <w:color w:val="FF0000"/>
-        </w:rPr>
-      </w:pPr>
-      <w:r>
-        <w:t xml:space="preserve">Elapsed time: </w:t>
-      </w:r>
-      <w:r>
-        <w:rPr>
-          <w:color w:val="FF0000"/>
-        </w:rPr>
-        <w:t>16 sec</w:t>
-      </w:r>
-    </w:p>
-    <w:p>
-      <w:pPr>
-        <w:pStyle w:val="ListParagraph"/>
-        <w:ind w:left="1080" w:firstLine="720"/>
-        <w:rPr>
-          <w:color w:val="FF0000"/>
-        </w:rPr>
-      </w:pPr>
-    </w:p>
-    <w:p>
-      <w:pPr>
-        <w:pStyle w:val="ListParagraph"/>
-        <w:numPr>
-          <w:ilvl w:val="0"/>
-          <w:numId w:val="10"/>
-        </w:numPr>
-        <w:rPr>
-          <w:b/>
-          <w:bCs/>
-          <w:lang w:val="en-US"/>
-        </w:rPr>
-      </w:pPr>
-      <w:r>
-        <w:rPr>
-          <w:b/>
-          <w:bCs/>
-          <w:lang w:val="en-US"/>
-        </w:rPr>
-        <w:t xml:space="preserve">Segment FOD images to estimate </w:t>
-      </w:r>
-      <w:proofErr w:type="spellStart"/>
-      <w:r>
-        <w:rPr>
-          <w:b/>
-          <w:bCs/>
-          <w:lang w:val="en-US"/>
-        </w:rPr>
-        <w:t>fixels</w:t>
-      </w:r>
-      <w:proofErr w:type="spellEnd"/>
-      <w:r>
-        <w:rPr>
-          <w:b/>
-          <w:bCs/>
-          <w:lang w:val="en-US"/>
-        </w:rPr>
-        <w:t xml:space="preserve"> and their FD metric</w:t>
-      </w:r>
-    </w:p>
-    <w:p>
-      <w:pPr>
-        <w:pStyle w:val="ListParagraph"/>
-        <w:ind w:left="1800"/>
-        <w:rPr>
-          <w:lang w:val="en-US"/>
-        </w:rPr>
-      </w:pPr>
-      <w:r>
-        <w:rPr>
-          <w:lang w:val="en-US"/>
-        </w:rPr>
-        <w:t xml:space="preserve">Here we segment each FOD lobe to identify the number and orientation of </w:t>
-      </w:r>
-      <w:proofErr w:type="spellStart"/>
-      <w:r>
-        <w:rPr>
-          <w:lang w:val="en-US"/>
-        </w:rPr>
-        <w:t>fixels</w:t>
-      </w:r>
-      <w:proofErr w:type="spellEnd"/>
-      <w:r>
-        <w:rPr>
-          <w:lang w:val="en-US"/>
-        </w:rPr>
-        <w:t xml:space="preserve"> in each voxel. The output also contains the apparent </w:t>
-      </w:r>
-      <w:proofErr w:type="spellStart"/>
-      <w:r>
-        <w:rPr>
-          <w:lang w:val="en-US"/>
-        </w:rPr>
-        <w:t>fibre</w:t>
-      </w:r>
-      <w:proofErr w:type="spellEnd"/>
-      <w:r>
-        <w:rPr>
-          <w:lang w:val="en-US"/>
-        </w:rPr>
-        <w:t xml:space="preserve"> density (AFD) value per </w:t>
-      </w:r>
-      <w:proofErr w:type="spellStart"/>
-      <w:r>
-        <w:rPr>
-          <w:lang w:val="en-US"/>
-        </w:rPr>
-        <w:t>fixel</w:t>
-      </w:r>
-      <w:proofErr w:type="spellEnd"/>
-      <w:r>
-        <w:rPr>
-          <w:lang w:val="en-US"/>
-        </w:rPr>
-        <w:t xml:space="preserve"> (estimated as the FOD lobe integral)</w:t>
-      </w:r>
-      <w:r>
-        <w:rPr>
-          <w:lang w:val="en-US"/>
-        </w:rPr>
-        <w:t>.</w:t>
-      </w:r>
-    </w:p>
-    <w:p>
-      <w:pPr>
-        <w:pStyle w:val="ListParagraph"/>
-        <w:ind w:left="1080" w:firstLine="720"/>
+      <w:r>
         <w:rPr>
           <w:color w:val="FF66FF"/>
           <w:lang w:val="en-US"/>
         </w:rPr>
-      </w:pPr>
-    </w:p>
-    <w:p>
-      <w:pPr>
-        <w:pStyle w:val="ListParagraph"/>
-        <w:ind w:left="1080" w:firstLine="720"/>
-        <w:rPr>
-          <w:color w:val="FF66FF"/>
-          <w:lang w:val="en-US"/>
-        </w:rPr>
-      </w:pPr>
-      <w:r>
-        <w:rPr>
-          <w:color w:val="FF66FF"/>
-          <w:lang w:val="en-US"/>
-        </w:rPr>
-        <w:t xml:space="preserve">Command: </w:t>
-      </w:r>
-      <w:r>
-        <w:rPr>
-          <w:color w:val="FF66FF"/>
-          <w:lang w:val="en-US"/>
-        </w:rPr>
-        <w:tab/>
-      </w:r>
-      <w:r>
-        <w:rPr>
-          <w:color w:val="FF66FF"/>
-          <w:lang w:val="en-US"/>
-        </w:rPr>
-        <w:tab/>
-        <w:t>fod2fixel</w:t>
-      </w:r>
-    </w:p>
-    <w:p>
-      <w:pPr>
-        <w:pStyle w:val="ListParagraph"/>
-        <w:ind w:left="1080" w:firstLine="720"/>
-        <w:rPr>
-          <w:color w:val="FF66FF"/>
-          <w:lang w:val="en-US"/>
-        </w:rPr>
-      </w:pPr>
-    </w:p>
-    <w:p>
-      <w:pPr>
-        <w:pStyle w:val="ListParagraph"/>
-        <w:ind w:left="1080" w:firstLine="720"/>
-        <w:rPr>
-          <w:color w:val="FF66FF"/>
-          <w:lang w:val="en-US"/>
-        </w:rPr>
-      </w:pPr>
-    </w:p>
-    <w:p>
-      <w:pPr>
-        <w:pStyle w:val="ListParagraph"/>
-        <w:ind w:left="1800"/>
-        <w:rPr>
-          <w:lang w:val="en-US"/>
-        </w:rPr>
-      </w:pPr>
+        <w:t xml:space="preserve">    </w:t>
+      </w:r>
       <w:r>
         <w:rPr>
           <w:noProof/>
         </w:rPr>
-        <w:lastRenderedPageBreak/>
         <w:drawing>
-          <wp:inline distT="0" distB="0" distL="0" distR="0" wp14:anchorId="7F750486" wp14:editId="5D141F8C">
-            <wp:extent cx="1638300" cy="1351336"/>
+          <wp:inline distT="0" distB="0" distL="0" distR="0" wp14:anchorId="1347A0E2" wp14:editId="61A542FB">
+            <wp:extent cx="1638300" cy="1351337"/>
             <wp:effectExtent l="0" t="0" r="0" b="1270"/>
-            <wp:docPr id="24" name="Picture 24"/>
-            <wp:cNvGraphicFramePr>
-              <a:graphicFrameLocks xmlns:a="http://schemas.openxmlformats.org/drawingml/2006/main" noChangeAspect="1"/>
-            </wp:cNvGraphicFramePr>
-            <a:graphic xmlns:a="http://schemas.openxmlformats.org/drawingml/2006/main">
-              <a:graphicData uri="http://schemas.openxmlformats.org/drawingml/2006/picture">
-                <pic:pic xmlns:pic="http://schemas.openxmlformats.org/drawingml/2006/picture">
-                  <pic:nvPicPr>
-                    <pic:cNvPr id="1" name=""/>
-                    <pic:cNvPicPr/>
-                  </pic:nvPicPr>
-                  <pic:blipFill>
-                    <a:blip r:embed="rId13"/>
-                    <a:stretch>
-                      <a:fillRect/>
-                    </a:stretch>
-                  </pic:blipFill>
-                  <pic:spPr>
-                    <a:xfrm>
-                      <a:off x="0" y="0"/>
-                      <a:ext cx="1658049" cy="1367626"/>
-                    </a:xfrm>
-                    <a:prstGeom prst="rect">
-                      <a:avLst/>
-                    </a:prstGeom>
-                  </pic:spPr>
-                </pic:pic>
-              </a:graphicData>
-            </a:graphic>
-          </wp:inline>
-        </w:drawing>
-      </w:r>
-      <w:r>
-        <w:rPr>
-          <w:lang w:val="en-US"/>
-        </w:rPr>
-        <w:t xml:space="preserve">            </w:t>
-      </w:r>
-      <w:r>
-        <w:rPr>
-          <w:lang w:val="en-US"/>
-        </w:rPr>
-        <w:t xml:space="preserve">               </w:t>
-      </w:r>
-      <w:r>
-        <w:rPr>
-          <w:lang w:val="en-US"/>
-        </w:rPr>
-        <w:t xml:space="preserve">    </w:t>
-      </w:r>
-      <w:r>
-        <w:rPr>
-          <w:noProof/>
-        </w:rPr>
-        <w:drawing>
-          <wp:inline distT="0" distB="0" distL="0" distR="0" wp14:anchorId="7F24D631" wp14:editId="0912BE98">
-            <wp:extent cx="1776188" cy="1399924"/>
-            <wp:effectExtent l="0" t="0" r="0" b="0"/>
-            <wp:docPr id="25" name="Picture 25"/>
+            <wp:docPr id="21" name="Picture 21"/>
             <wp:cNvGraphicFramePr>
               <a:graphicFrameLocks xmlns:a="http://schemas.openxmlformats.org/drawingml/2006/main" noChangeAspect="1"/>
             </wp:cNvGraphicFramePr>
@@ -2608,7 +2225,7 @@
                   <pic:spPr>
                     <a:xfrm>
                       <a:off x="0" y="0"/>
-                      <a:ext cx="1792520" cy="1412797"/>
+                      <a:ext cx="1657440" cy="1367125"/>
                     </a:xfrm>
                     <a:prstGeom prst="rect">
                       <a:avLst/>
@@ -2620,21 +2237,66 @@
           </wp:inline>
         </w:drawing>
       </w:r>
-      <w:r>
-        <w:rPr>
-          <w:noProof/>
-        </w:rPr>
-        <w:t xml:space="preserve">                       </w:t>
-      </w:r>
-    </w:p>
-    <w:p>
-      <w:pPr>
-        <w:pStyle w:val="ListParagraph"/>
-        <w:ind w:left="1800"/>
-        <w:rPr>
-          <w:lang w:val="en-US"/>
-        </w:rPr>
-      </w:pPr>
+    </w:p>
+    <w:p>
+      <w:pPr>
+        <w:ind w:left="1440" w:firstLine="720"/>
+        <w:rPr>
+          <w:lang w:val="en-US"/>
+        </w:rPr>
+      </w:pPr>
+      <w:proofErr w:type="spellStart"/>
+      <w:r>
+        <w:rPr>
+          <w:lang w:val="en-US"/>
+        </w:rPr>
+        <w:t>wmfod_norm.mif</w:t>
+      </w:r>
+      <w:proofErr w:type="spellEnd"/>
+      <w:r>
+        <w:rPr>
+          <w:lang w:val="en-US"/>
+        </w:rPr>
+        <w:t xml:space="preserve"> </w:t>
+      </w:r>
+      <w:r>
+        <w:rPr>
+          <w:lang w:val="en-US"/>
+        </w:rPr>
+        <w:t xml:space="preserve">     </w:t>
+      </w:r>
+      <w:r>
+        <w:rPr>
+          <w:lang w:val="en-US"/>
+        </w:rPr>
+        <w:t>subject2template.mif</w:t>
+      </w:r>
+      <w:r>
+        <w:rPr>
+          <w:lang w:val="en-US"/>
+        </w:rPr>
+        <w:t xml:space="preserve"> (the warp)</w:t>
+      </w:r>
+      <w:r>
+        <w:rPr>
+          <w:lang w:val="en-US"/>
+        </w:rPr>
+        <w:t xml:space="preserve">                         </w:t>
+      </w:r>
+    </w:p>
+    <w:p>
+      <w:pPr>
+        <w:ind w:left="3600" w:firstLine="720"/>
+        <w:rPr>
+          <w:lang w:val="en-US"/>
+        </w:rPr>
+      </w:pPr>
+      <w:r>
+        <w:rPr>
+          <w:lang w:val="en-US"/>
+        </w:rPr>
+        <w:t xml:space="preserve">         </w:t>
+      </w:r>
       <w:proofErr w:type="spellStart"/>
       <w:r>
         <w:rPr>
@@ -2643,33 +2305,21 @@
         <w:t>fod_in_template_space_NOT_REORIENTED.mif</w:t>
       </w:r>
       <w:proofErr w:type="spellEnd"/>
+    </w:p>
+    <w:p>
+      <w:pPr>
+        <w:pStyle w:val="ListParagraph"/>
+        <w:ind w:firstLine="360"/>
+        <w:rPr>
+          <w:lang w:val="en-US"/>
+        </w:rPr>
+      </w:pPr>
       <w:r>
         <w:rPr>
           <w:lang w:val="en-US"/>
         </w:rPr>
         <w:tab/>
       </w:r>
-      <w:r>
-        <w:rPr>
-          <w:lang w:val="en-US"/>
-        </w:rPr>
-        <w:t>NOT REORIENTE</w:t>
-      </w:r>
-      <w:r>
-        <w:rPr>
-          <w:lang w:val="en-US"/>
-        </w:rPr>
-        <w:t>D</w:t>
-      </w:r>
-    </w:p>
-    <w:p>
-      <w:pPr>
-        <w:pStyle w:val="ListParagraph"/>
-        <w:ind w:left="1800"/>
-        <w:rPr>
-          <w:lang w:val="en-US"/>
-        </w:rPr>
-      </w:pPr>
     </w:p>
     <w:p>
       <w:pPr>
@@ -2686,15 +2336,15 @@
         <w:rPr>
           <w:color w:val="FF0000"/>
         </w:rPr>
-        <w:t>42 sec</w:t>
-      </w:r>
-    </w:p>
-    <w:p>
-      <w:pPr>
-        <w:pStyle w:val="ListParagraph"/>
-        <w:ind w:left="1800"/>
-        <w:rPr>
-          <w:lang w:val="en-US"/>
+        <w:t>16 sec</w:t>
+      </w:r>
+    </w:p>
+    <w:p>
+      <w:pPr>
+        <w:pStyle w:val="ListParagraph"/>
+        <w:ind w:left="1080" w:firstLine="720"/>
+        <w:rPr>
+          <w:color w:val="FF0000"/>
         </w:rPr>
       </w:pPr>
     </w:p>
@@ -2717,7 +2367,7 @@
           <w:bCs/>
           <w:lang w:val="en-US"/>
         </w:rPr>
-        <w:t xml:space="preserve">Reorient </w:t>
+        <w:t xml:space="preserve">Segment FOD images to estimate </w:t>
       </w:r>
       <w:proofErr w:type="spellStart"/>
       <w:r>
@@ -2729,6 +2379,14 @@
         <w:t>fixels</w:t>
       </w:r>
       <w:proofErr w:type="spellEnd"/>
+      <w:r>
+        <w:rPr>
+          <w:b/>
+          <w:bCs/>
+          <w:lang w:val="en-US"/>
+        </w:rPr>
+        <w:t xml:space="preserve"> and their FD metric</w:t>
+      </w:r>
     </w:p>
     <w:p>
       <w:pPr>
@@ -2742,7 +2400,7 @@
         <w:rPr>
           <w:lang w:val="en-US"/>
         </w:rPr>
-        <w:t xml:space="preserve">Here we reorient the </w:t>
+        <w:t xml:space="preserve">Here we segment each FOD lobe to identify the number and orientation of </w:t>
       </w:r>
       <w:proofErr w:type="spellStart"/>
       <w:r>
@@ -2756,7 +2414,35 @@
         <w:rPr>
           <w:lang w:val="en-US"/>
         </w:rPr>
-        <w:t xml:space="preserve"> of all subjects in template space based on the local transformation at each voxel in the warps used previously</w:t>
+        <w:t xml:space="preserve"> in each voxel. The output also contains the apparent </w:t>
+      </w:r>
+      <w:proofErr w:type="spellStart"/>
+      <w:r>
+        <w:rPr>
+          <w:lang w:val="en-US"/>
+        </w:rPr>
+        <w:t>fibre</w:t>
+      </w:r>
+      <w:proofErr w:type="spellEnd"/>
+      <w:r>
+        <w:rPr>
+          <w:lang w:val="en-US"/>
+        </w:rPr>
+        <w:t xml:space="preserve"> density (AFD) value per </w:t>
+      </w:r>
+      <w:proofErr w:type="spellStart"/>
+      <w:r>
+        <w:rPr>
+          <w:lang w:val="en-US"/>
+        </w:rPr>
+        <w:t>fixel</w:t>
+      </w:r>
+      <w:proofErr w:type="spellEnd"/>
+      <w:r>
+        <w:rPr>
+          <w:lang w:val="en-US"/>
+        </w:rPr>
+        <w:t xml:space="preserve"> (estimated as the FOD lobe integral)</w:t>
       </w:r>
       <w:r>
         <w:rPr>
@@ -2768,78 +2454,141 @@
     <w:p>
       <w:pPr>
         <w:pStyle w:val="ListParagraph"/>
+        <w:ind w:left="1080" w:firstLine="720"/>
+        <w:rPr>
+          <w:color w:val="FF66FF"/>
+          <w:lang w:val="en-US"/>
+        </w:rPr>
+      </w:pPr>
+    </w:p>
+    <w:p>
+      <w:pPr>
+        <w:pStyle w:val="ListParagraph"/>
+        <w:ind w:left="1080" w:firstLine="720"/>
+        <w:rPr>
+          <w:color w:val="FF66FF"/>
+          <w:lang w:val="en-US"/>
+        </w:rPr>
+      </w:pPr>
+      <w:r>
+        <w:rPr>
+          <w:color w:val="FF66FF"/>
+          <w:lang w:val="en-US"/>
+        </w:rPr>
+        <w:t xml:space="preserve">Command: </w:t>
+      </w:r>
+      <w:r>
+        <w:rPr>
+          <w:color w:val="FF66FF"/>
+          <w:lang w:val="en-US"/>
+        </w:rPr>
+        <w:tab/>
+      </w:r>
+      <w:r>
+        <w:rPr>
+          <w:color w:val="FF66FF"/>
+          <w:lang w:val="en-US"/>
+        </w:rPr>
+        <w:tab/>
+        <w:t>fod2fixel</w:t>
+      </w:r>
+    </w:p>
+    <w:p>
+      <w:pPr>
+        <w:pStyle w:val="ListParagraph"/>
+        <w:ind w:left="1080" w:firstLine="720"/>
+        <w:rPr>
+          <w:color w:val="FF66FF"/>
+          <w:lang w:val="en-US"/>
+        </w:rPr>
+      </w:pPr>
+    </w:p>
+    <w:p>
+      <w:pPr>
+        <w:pStyle w:val="ListParagraph"/>
+        <w:ind w:left="1080" w:firstLine="720"/>
+        <w:rPr>
+          <w:color w:val="FF66FF"/>
+          <w:lang w:val="en-US"/>
+        </w:rPr>
+      </w:pPr>
+    </w:p>
+    <w:p>
+      <w:pPr>
+        <w:pStyle w:val="ListParagraph"/>
         <w:ind w:left="1800"/>
         <w:rPr>
           <w:lang w:val="en-US"/>
         </w:rPr>
       </w:pPr>
-    </w:p>
-    <w:p>
-      <w:pPr>
-        <w:pStyle w:val="ListParagraph"/>
-        <w:ind w:left="1080" w:firstLine="720"/>
-        <w:rPr>
-          <w:color w:val="FF66FF"/>
-          <w:lang w:val="en-US"/>
-        </w:rPr>
-      </w:pPr>
-      <w:r>
-        <w:rPr>
-          <w:color w:val="FF66FF"/>
-          <w:lang w:val="en-US"/>
-        </w:rPr>
-        <w:t xml:space="preserve">Command: </w:t>
-      </w:r>
-      <w:r>
-        <w:rPr>
-          <w:color w:val="FF66FF"/>
-          <w:lang w:val="en-US"/>
-        </w:rPr>
-        <w:tab/>
-      </w:r>
-      <w:r>
-        <w:rPr>
-          <w:color w:val="FF66FF"/>
-          <w:lang w:val="en-US"/>
-        </w:rPr>
-        <w:tab/>
-      </w:r>
-      <w:proofErr w:type="spellStart"/>
-      <w:r>
-        <w:rPr>
-          <w:color w:val="FF66FF"/>
-          <w:lang w:val="en-US"/>
-        </w:rPr>
-        <w:t>fixelreorient</w:t>
-      </w:r>
-      <w:proofErr w:type="spellEnd"/>
-    </w:p>
-    <w:p>
-      <w:pPr>
-        <w:pStyle w:val="ListParagraph"/>
-        <w:ind w:left="1800"/>
-        <w:rPr>
-          <w:lang w:val="en-US"/>
-        </w:rPr>
-      </w:pPr>
-    </w:p>
-    <w:p>
-      <w:pPr>
-        <w:pStyle w:val="ListParagraph"/>
-        <w:ind w:left="1800"/>
-        <w:rPr>
-          <w:lang w:val="en-US"/>
-        </w:rPr>
-      </w:pPr>
       <w:r>
         <w:rPr>
           <w:noProof/>
         </w:rPr>
+        <w:lastRenderedPageBreak/>
         <w:drawing>
-          <wp:inline distT="0" distB="0" distL="0" distR="0" wp14:anchorId="165C1574" wp14:editId="1DD17711">
-            <wp:extent cx="2971800" cy="2369796"/>
+          <wp:inline distT="0" distB="0" distL="0" distR="0" wp14:anchorId="7F750486" wp14:editId="5D141F8C">
+            <wp:extent cx="1638300" cy="1351336"/>
+            <wp:effectExtent l="0" t="0" r="0" b="1270"/>
+            <wp:docPr id="24" name="Picture 24"/>
+            <wp:cNvGraphicFramePr>
+              <a:graphicFrameLocks xmlns:a="http://schemas.openxmlformats.org/drawingml/2006/main" noChangeAspect="1"/>
+            </wp:cNvGraphicFramePr>
+            <a:graphic xmlns:a="http://schemas.openxmlformats.org/drawingml/2006/main">
+              <a:graphicData uri="http://schemas.openxmlformats.org/drawingml/2006/picture">
+                <pic:pic xmlns:pic="http://schemas.openxmlformats.org/drawingml/2006/picture">
+                  <pic:nvPicPr>
+                    <pic:cNvPr id="1" name=""/>
+                    <pic:cNvPicPr/>
+                  </pic:nvPicPr>
+                  <pic:blipFill>
+                    <a:blip r:embed="rId14"/>
+                    <a:stretch>
+                      <a:fillRect/>
+                    </a:stretch>
+                  </pic:blipFill>
+                  <pic:spPr>
+                    <a:xfrm>
+                      <a:off x="0" y="0"/>
+                      <a:ext cx="1658049" cy="1367626"/>
+                    </a:xfrm>
+                    <a:prstGeom prst="rect">
+                      <a:avLst/>
+                    </a:prstGeom>
+                  </pic:spPr>
+                </pic:pic>
+              </a:graphicData>
+            </a:graphic>
+          </wp:inline>
+        </w:drawing>
+      </w:r>
+      <w:r>
+        <w:rPr>
+          <w:lang w:val="en-US"/>
+        </w:rPr>
+        <w:t xml:space="preserve">            </w:t>
+      </w:r>
+      <w:r>
+        <w:rPr>
+          <w:lang w:val="en-US"/>
+        </w:rPr>
+        <w:t xml:space="preserve">               </w:t>
+      </w:r>
+      <w:r>
+        <w:rPr>
+          <w:lang w:val="en-US"/>
+        </w:rPr>
+        <w:t xml:space="preserve">    </w:t>
+      </w:r>
+      <w:r>
+        <w:rPr>
+          <w:noProof/>
+        </w:rPr>
+        <w:drawing>
+          <wp:inline distT="0" distB="0" distL="0" distR="0" wp14:anchorId="7F24D631" wp14:editId="0912BE98">
+            <wp:extent cx="1776188" cy="1399924"/>
             <wp:effectExtent l="0" t="0" r="0" b="0"/>
-            <wp:docPr id="26" name="Picture 26"/>
+            <wp:docPr id="25" name="Picture 25"/>
             <wp:cNvGraphicFramePr>
               <a:graphicFrameLocks xmlns:a="http://schemas.openxmlformats.org/drawingml/2006/main" noChangeAspect="1"/>
             </wp:cNvGraphicFramePr>
@@ -2859,7 +2608,7 @@
                   <pic:spPr>
                     <a:xfrm>
                       <a:off x="0" y="0"/>
-                      <a:ext cx="2993069" cy="2386756"/>
+                      <a:ext cx="1792520" cy="1412797"/>
                     </a:xfrm>
                     <a:prstGeom prst="rect">
                       <a:avLst/>
@@ -2871,6 +2620,12 @@
           </wp:inline>
         </w:drawing>
       </w:r>
+      <w:r>
+        <w:rPr>
+          <w:noProof/>
+        </w:rPr>
+        <w:t xml:space="preserve">                       </w:t>
+      </w:r>
     </w:p>
     <w:p>
       <w:pPr>
@@ -2880,23 +2635,31 @@
           <w:lang w:val="en-US"/>
         </w:rPr>
       </w:pPr>
-      <w:r>
-        <w:rPr>
-          <w:lang w:val="en-US"/>
-        </w:rPr>
-        <w:t xml:space="preserve"> </w:t>
-      </w:r>
-      <w:r>
-        <w:rPr>
-          <w:lang w:val="en-US"/>
-        </w:rPr>
-        <w:t xml:space="preserve">             </w:t>
-      </w:r>
-      <w:r>
-        <w:rPr>
-          <w:lang w:val="en-US"/>
-        </w:rPr>
-        <w:t>REORIENTED</w:t>
+      <w:proofErr w:type="spellStart"/>
+      <w:r>
+        <w:rPr>
+          <w:lang w:val="en-US"/>
+        </w:rPr>
+        <w:t>fod_in_template_space_NOT_REORIENTED.mif</w:t>
+      </w:r>
+      <w:proofErr w:type="spellEnd"/>
+      <w:r>
+        <w:rPr>
+          <w:lang w:val="en-US"/>
+        </w:rPr>
+        <w:tab/>
+      </w:r>
+      <w:r>
+        <w:rPr>
+          <w:lang w:val="en-US"/>
+        </w:rPr>
+        <w:t>NOT REORIENTE</w:t>
+      </w:r>
+      <w:r>
+        <w:rPr>
+          <w:lang w:val="en-US"/>
+        </w:rPr>
+        <w:t>D</w:t>
       </w:r>
     </w:p>
     <w:p>
@@ -2911,6 +2674,24 @@
     <w:p>
       <w:pPr>
         <w:pStyle w:val="ListParagraph"/>
+        <w:ind w:left="1080" w:firstLine="720"/>
+        <w:rPr>
+          <w:color w:val="FF0000"/>
+        </w:rPr>
+      </w:pPr>
+      <w:r>
+        <w:t xml:space="preserve">Elapsed time: </w:t>
+      </w:r>
+      <w:r>
+        <w:rPr>
+          <w:color w:val="FF0000"/>
+        </w:rPr>
+        <w:t>42 sec</w:t>
+      </w:r>
+    </w:p>
+    <w:p>
+      <w:pPr>
+        <w:pStyle w:val="ListParagraph"/>
         <w:ind w:left="1800"/>
         <w:rPr>
           <w:lang w:val="en-US"/>
@@ -2920,6 +2701,38 @@
     <w:p>
       <w:pPr>
         <w:pStyle w:val="ListParagraph"/>
+        <w:numPr>
+          <w:ilvl w:val="0"/>
+          <w:numId w:val="10"/>
+        </w:numPr>
+        <w:rPr>
+          <w:b/>
+          <w:bCs/>
+          <w:lang w:val="en-US"/>
+        </w:rPr>
+      </w:pPr>
+      <w:r>
+        <w:rPr>
+          <w:b/>
+          <w:bCs/>
+          <w:lang w:val="en-US"/>
+        </w:rPr>
+        <w:t xml:space="preserve">Reorient </w:t>
+      </w:r>
+      <w:proofErr w:type="spellStart"/>
+      <w:r>
+        <w:rPr>
+          <w:b/>
+          <w:bCs/>
+          <w:lang w:val="en-US"/>
+        </w:rPr>
+        <w:t>fixels</w:t>
+      </w:r>
+      <w:proofErr w:type="spellEnd"/>
+    </w:p>
+    <w:p>
+      <w:pPr>
+        <w:pStyle w:val="ListParagraph"/>
         <w:ind w:left="1800"/>
         <w:rPr>
           <w:lang w:val="en-US"/>
@@ -2929,7 +2742,7 @@
         <w:rPr>
           <w:lang w:val="en-US"/>
         </w:rPr>
-        <w:t xml:space="preserve">Zoom into the </w:t>
+        <w:t xml:space="preserve">Here we reorient the </w:t>
       </w:r>
       <w:proofErr w:type="spellStart"/>
       <w:r>
@@ -2943,7 +2756,13 @@
         <w:rPr>
           <w:lang w:val="en-US"/>
         </w:rPr>
-        <w:t xml:space="preserve">: </w:t>
+        <w:t xml:space="preserve"> of all subjects in template space based on the local transformation at each voxel in the warps used previously</w:t>
+      </w:r>
+      <w:r>
+        <w:rPr>
+          <w:lang w:val="en-US"/>
+        </w:rPr>
+        <w:t>.</w:t>
       </w:r>
     </w:p>
     <w:p>
@@ -2957,6 +2776,57 @@
     </w:p>
     <w:p>
       <w:pPr>
+        <w:pStyle w:val="ListParagraph"/>
+        <w:ind w:left="1080" w:firstLine="720"/>
+        <w:rPr>
+          <w:color w:val="FF66FF"/>
+          <w:lang w:val="en-US"/>
+        </w:rPr>
+      </w:pPr>
+      <w:r>
+        <w:rPr>
+          <w:color w:val="FF66FF"/>
+          <w:lang w:val="en-US"/>
+        </w:rPr>
+        <w:t xml:space="preserve">Command: </w:t>
+      </w:r>
+      <w:r>
+        <w:rPr>
+          <w:color w:val="FF66FF"/>
+          <w:lang w:val="en-US"/>
+        </w:rPr>
+        <w:tab/>
+      </w:r>
+      <w:r>
+        <w:rPr>
+          <w:color w:val="FF66FF"/>
+          <w:lang w:val="en-US"/>
+        </w:rPr>
+        <w:tab/>
+      </w:r>
+      <w:proofErr w:type="spellStart"/>
+      <w:r>
+        <w:rPr>
+          <w:color w:val="FF66FF"/>
+          <w:lang w:val="en-US"/>
+        </w:rPr>
+        <w:t>fixelreorient</w:t>
+      </w:r>
+      <w:proofErr w:type="spellEnd"/>
+    </w:p>
+    <w:p>
+      <w:pPr>
+        <w:pStyle w:val="ListParagraph"/>
+        <w:ind w:left="1800"/>
+        <w:rPr>
+          <w:lang w:val="en-US"/>
+        </w:rPr>
+      </w:pPr>
+    </w:p>
+    <w:p>
+      <w:pPr>
+        <w:pStyle w:val="ListParagraph"/>
+        <w:ind w:left="1800"/>
         <w:rPr>
           <w:lang w:val="en-US"/>
         </w:rPr>
@@ -2965,12 +2835,11 @@
         <w:rPr>
           <w:noProof/>
         </w:rPr>
-        <w:lastRenderedPageBreak/>
         <w:drawing>
-          <wp:inline distT="0" distB="0" distL="0" distR="0" wp14:anchorId="150AC57C" wp14:editId="6FE86910">
-            <wp:extent cx="2769453" cy="2940050"/>
+          <wp:inline distT="0" distB="0" distL="0" distR="0" wp14:anchorId="165C1574" wp14:editId="1DD17711">
+            <wp:extent cx="2971800" cy="2369796"/>
             <wp:effectExtent l="0" t="0" r="0" b="0"/>
-            <wp:docPr id="28" name="Picture 28"/>
+            <wp:docPr id="26" name="Picture 26"/>
             <wp:cNvGraphicFramePr>
               <a:graphicFrameLocks xmlns:a="http://schemas.openxmlformats.org/drawingml/2006/main" noChangeAspect="1"/>
             </wp:cNvGraphicFramePr>
@@ -2990,7 +2859,7 @@
                   <pic:spPr>
                     <a:xfrm>
                       <a:off x="0" y="0"/>
-                      <a:ext cx="2769453" cy="2940050"/>
+                      <a:ext cx="2993069" cy="2386756"/>
                     </a:xfrm>
                     <a:prstGeom prst="rect">
                       <a:avLst/>
@@ -3002,21 +2871,106 @@
           </wp:inline>
         </w:drawing>
       </w:r>
-      <w:r>
-        <w:rPr>
-          <w:lang w:val="en-US"/>
-        </w:rPr>
-        <w:t xml:space="preserve">    </w:t>
-      </w:r>
+    </w:p>
+    <w:p>
+      <w:pPr>
+        <w:pStyle w:val="ListParagraph"/>
+        <w:ind w:left="1800"/>
+        <w:rPr>
+          <w:lang w:val="en-US"/>
+        </w:rPr>
+      </w:pPr>
+      <w:r>
+        <w:rPr>
+          <w:lang w:val="en-US"/>
+        </w:rPr>
+        <w:t xml:space="preserve"> </w:t>
+      </w:r>
+      <w:r>
+        <w:rPr>
+          <w:lang w:val="en-US"/>
+        </w:rPr>
+        <w:t xml:space="preserve">             </w:t>
+      </w:r>
+      <w:r>
+        <w:rPr>
+          <w:lang w:val="en-US"/>
+        </w:rPr>
+        <w:t>REORIENTED</w:t>
+      </w:r>
+    </w:p>
+    <w:p>
+      <w:pPr>
+        <w:pStyle w:val="ListParagraph"/>
+        <w:ind w:left="1800"/>
+        <w:rPr>
+          <w:lang w:val="en-US"/>
+        </w:rPr>
+      </w:pPr>
+    </w:p>
+    <w:p>
+      <w:pPr>
+        <w:pStyle w:val="ListParagraph"/>
+        <w:ind w:left="1800"/>
+        <w:rPr>
+          <w:lang w:val="en-US"/>
+        </w:rPr>
+      </w:pPr>
+    </w:p>
+    <w:p>
+      <w:pPr>
+        <w:pStyle w:val="ListParagraph"/>
+        <w:ind w:left="1800"/>
+        <w:rPr>
+          <w:lang w:val="en-US"/>
+        </w:rPr>
+      </w:pPr>
+      <w:r>
+        <w:rPr>
+          <w:lang w:val="en-US"/>
+        </w:rPr>
+        <w:t xml:space="preserve">Zoom into the </w:t>
+      </w:r>
+      <w:proofErr w:type="spellStart"/>
+      <w:r>
+        <w:rPr>
+          <w:lang w:val="en-US"/>
+        </w:rPr>
+        <w:t>fixels</w:t>
+      </w:r>
+      <w:proofErr w:type="spellEnd"/>
+      <w:r>
+        <w:rPr>
+          <w:lang w:val="en-US"/>
+        </w:rPr>
+        <w:t xml:space="preserve">: </w:t>
+      </w:r>
+    </w:p>
+    <w:p>
+      <w:pPr>
+        <w:pStyle w:val="ListParagraph"/>
+        <w:ind w:left="1800"/>
+        <w:rPr>
+          <w:lang w:val="en-US"/>
+        </w:rPr>
+      </w:pPr>
+    </w:p>
+    <w:p>
+      <w:pPr>
+        <w:rPr>
+          <w:lang w:val="en-US"/>
+        </w:rPr>
+      </w:pPr>
       <w:r>
         <w:rPr>
           <w:noProof/>
         </w:rPr>
+        <w:lastRenderedPageBreak/>
         <w:drawing>
-          <wp:inline distT="0" distB="0" distL="0" distR="0" wp14:anchorId="261B23B6" wp14:editId="6F77C7A3">
-            <wp:extent cx="2765718" cy="3011771"/>
+          <wp:inline distT="0" distB="0" distL="0" distR="0" wp14:anchorId="150AC57C" wp14:editId="6FE86910">
+            <wp:extent cx="2769453" cy="2940050"/>
             <wp:effectExtent l="0" t="0" r="0" b="0"/>
-            <wp:docPr id="29" name="Picture 29"/>
+            <wp:docPr id="28" name="Picture 28"/>
             <wp:cNvGraphicFramePr>
               <a:graphicFrameLocks xmlns:a="http://schemas.openxmlformats.org/drawingml/2006/main" noChangeAspect="1"/>
             </wp:cNvGraphicFramePr>
@@ -3036,7 +2990,7 @@
                   <pic:spPr>
                     <a:xfrm>
                       <a:off x="0" y="0"/>
-                      <a:ext cx="2765718" cy="3011771"/>
+                      <a:ext cx="2769453" cy="2940050"/>
                     </a:xfrm>
                     <a:prstGeom prst="rect">
                       <a:avLst/>
@@ -3048,67 +3002,21 @@
           </wp:inline>
         </w:drawing>
       </w:r>
-    </w:p>
-    <w:p>
-      <w:pPr>
-        <w:ind w:left="720" w:firstLine="720"/>
-        <w:rPr>
-          <w:lang w:val="en-US"/>
-        </w:rPr>
-      </w:pPr>
-      <w:r>
-        <w:rPr>
-          <w:lang w:val="en-US"/>
-        </w:rPr>
-        <w:t>NOT REORIENTED</w:t>
-      </w:r>
-      <w:r>
-        <w:rPr>
-          <w:lang w:val="en-US"/>
-        </w:rPr>
-        <w:tab/>
-      </w:r>
-      <w:r>
-        <w:rPr>
-          <w:lang w:val="en-US"/>
-        </w:rPr>
-        <w:tab/>
-      </w:r>
-      <w:r>
-        <w:rPr>
-          <w:lang w:val="en-US"/>
-        </w:rPr>
-        <w:tab/>
-      </w:r>
-      <w:r>
-        <w:rPr>
-          <w:lang w:val="en-US"/>
-        </w:rPr>
-        <w:tab/>
-      </w:r>
-      <w:r>
-        <w:rPr>
-          <w:lang w:val="en-US"/>
-        </w:rPr>
-        <w:t xml:space="preserve">REORIENTED </w:t>
-      </w:r>
-    </w:p>
-    <w:p>
-      <w:pPr>
-        <w:rPr>
-          <w:lang w:val="en-US"/>
-        </w:rPr>
-      </w:pPr>
+      <w:r>
+        <w:rPr>
+          <w:lang w:val="en-US"/>
+        </w:rPr>
+        <w:t xml:space="preserve">    </w:t>
+      </w:r>
       <w:r>
         <w:rPr>
           <w:noProof/>
         </w:rPr>
-        <w:lastRenderedPageBreak/>
         <w:drawing>
-          <wp:inline distT="0" distB="0" distL="0" distR="0" wp14:anchorId="4B01CEB7" wp14:editId="5E658FE5">
-            <wp:extent cx="5865530" cy="6419850"/>
-            <wp:effectExtent l="0" t="0" r="1905" b="0"/>
-            <wp:docPr id="30" name="Picture 30"/>
+          <wp:inline distT="0" distB="0" distL="0" distR="0" wp14:anchorId="261B23B6" wp14:editId="6F77C7A3">
+            <wp:extent cx="2765718" cy="3011771"/>
+            <wp:effectExtent l="0" t="0" r="0" b="0"/>
+            <wp:docPr id="29" name="Picture 29"/>
             <wp:cNvGraphicFramePr>
               <a:graphicFrameLocks xmlns:a="http://schemas.openxmlformats.org/drawingml/2006/main" noChangeAspect="1"/>
             </wp:cNvGraphicFramePr>
@@ -3128,6 +3036,106 @@
                   <pic:spPr>
                     <a:xfrm>
                       <a:off x="0" y="0"/>
+                      <a:ext cx="2765718" cy="3011771"/>
+                    </a:xfrm>
+                    <a:prstGeom prst="rect">
+                      <a:avLst/>
+                    </a:prstGeom>
+                  </pic:spPr>
+                </pic:pic>
+              </a:graphicData>
+            </a:graphic>
+          </wp:inline>
+        </w:drawing>
+      </w:r>
+    </w:p>
+    <w:p>
+      <w:pPr>
+        <w:ind w:left="720" w:firstLine="720"/>
+        <w:rPr>
+          <w:lang w:val="en-US"/>
+        </w:rPr>
+      </w:pPr>
+      <w:r>
+        <w:rPr>
+          <w:lang w:val="en-US"/>
+        </w:rPr>
+        <w:t>NOT REORIENTED</w:t>
+      </w:r>
+      <w:r>
+        <w:rPr>
+          <w:lang w:val="en-US"/>
+        </w:rPr>
+        <w:tab/>
+      </w:r>
+      <w:r>
+        <w:rPr>
+          <w:lang w:val="en-US"/>
+        </w:rPr>
+        <w:tab/>
+      </w:r>
+      <w:r>
+        <w:rPr>
+          <w:lang w:val="en-US"/>
+        </w:rPr>
+        <w:tab/>
+      </w:r>
+      <w:r>
+        <w:rPr>
+          <w:lang w:val="en-US"/>
+        </w:rPr>
+        <w:tab/>
+      </w:r>
+      <w:proofErr w:type="spellStart"/>
+      <w:r>
+        <w:rPr>
+          <w:lang w:val="en-US"/>
+        </w:rPr>
+        <w:t>REORIENTED</w:t>
+      </w:r>
+      <w:proofErr w:type="spellEnd"/>
+      <w:r>
+        <w:rPr>
+          <w:lang w:val="en-US"/>
+        </w:rPr>
+        <w:t xml:space="preserve"> </w:t>
+      </w:r>
+    </w:p>
+    <w:p>
+      <w:pPr>
+        <w:rPr>
+          <w:lang w:val="en-US"/>
+        </w:rPr>
+      </w:pPr>
+      <w:r>
+        <w:rPr>
+          <w:noProof/>
+        </w:rPr>
+        <w:lastRenderedPageBreak/>
+        <w:drawing>
+          <wp:inline distT="0" distB="0" distL="0" distR="0" wp14:anchorId="4B01CEB7" wp14:editId="5E658FE5">
+            <wp:extent cx="5865530" cy="6419850"/>
+            <wp:effectExtent l="0" t="0" r="1905" b="0"/>
+            <wp:docPr id="30" name="Picture 30"/>
+            <wp:cNvGraphicFramePr>
+              <a:graphicFrameLocks xmlns:a="http://schemas.openxmlformats.org/drawingml/2006/main" noChangeAspect="1"/>
+            </wp:cNvGraphicFramePr>
+            <a:graphic xmlns:a="http://schemas.openxmlformats.org/drawingml/2006/main">
+              <a:graphicData uri="http://schemas.openxmlformats.org/drawingml/2006/picture">
+                <pic:pic xmlns:pic="http://schemas.openxmlformats.org/drawingml/2006/picture">
+                  <pic:nvPicPr>
+                    <pic:cNvPr id="1" name=""/>
+                    <pic:cNvPicPr/>
+                  </pic:nvPicPr>
+                  <pic:blipFill>
+                    <a:blip r:embed="rId19"/>
+                    <a:stretch>
+                      <a:fillRect/>
+                    </a:stretch>
+                  </pic:blipFill>
+                  <pic:spPr>
+                    <a:xfrm>
+                      <a:off x="0" y="0"/>
                       <a:ext cx="5867749" cy="6422279"/>
                     </a:xfrm>
                     <a:prstGeom prst="rect">
@@ -3226,7 +3234,7 @@
         </w:rPr>
         <w:t xml:space="preserve"> </w:t>
       </w:r>
-      <w:hyperlink r:id="rId19" w:tgtFrame="_blank" w:history="1">
+      <w:hyperlink r:id="rId20" w:tgtFrame="_blank" w:history="1">
         <w:r>
           <w:rPr>
             <w:rStyle w:val="Hyperlink"/>
@@ -3307,7 +3315,7 @@
                     <pic:cNvPicPr/>
                   </pic:nvPicPr>
                   <pic:blipFill>
-                    <a:blip r:embed="rId20"/>
+                    <a:blip r:embed="rId21"/>
                     <a:stretch>
                       <a:fillRect/>
                     </a:stretch>
@@ -4066,7 +4074,7 @@
         </w:rPr>
         <w:t xml:space="preserve"> cross-section (FC), where information is derived entirely from the warps generated during registration (see </w:t>
       </w:r>
-      <w:hyperlink r:id="rId21" w:anchor="raffelt2017" w:history="1">
+      <w:hyperlink r:id="rId22" w:anchor="raffelt2017" w:history="1">
         <w:r>
           <w:rPr>
             <w:rStyle w:val="Hyperlink"/>
@@ -4604,7 +4612,7 @@
         </w:rPr>
         <w:t xml:space="preserve"> </w:t>
       </w:r>
-      <w:hyperlink r:id="rId22" w:anchor="raffelt2015" w:history="1">
+      <w:hyperlink r:id="rId23" w:anchor="raffelt2015" w:history="1">
         <w:r>
           <w:rPr>
             <w:rStyle w:val="Hyperlink"/>
@@ -4922,95 +4930,22 @@
         <w:rPr>
           <w:lang w:val="en-US"/>
         </w:rPr>
-        <w:t xml:space="preserve">If we want to use the -act option, are we supposed to get some kind of group average of the 5tt image? Such as, make a population template of the 5tt image, or take the mean across all participant images to get 1 image? </w:t>
-      </w:r>
-    </w:p>
-    <w:p>
-      <w:pPr>
-        <w:pStyle w:val="ListParagraph"/>
-        <w:ind w:left="1080"/>
-        <w:rPr>
-          <w:lang w:val="en-US"/>
-        </w:rPr>
-      </w:pPr>
-    </w:p>
-    <w:p>
-      <w:pPr>
-        <w:pStyle w:val="ListParagraph"/>
-        <w:ind w:left="1080"/>
-        <w:rPr>
-          <w:lang w:val="en-US"/>
-        </w:rPr>
-      </w:pPr>
-      <w:hyperlink r:id="rId23" w:history="1">
-        <w:r>
-          <w:rPr>
-            <w:rStyle w:val="Hyperlink"/>
-          </w:rPr>
-          <w:t>https://community.mrtrix.org/t/using-act-to-track-fibers-in-population-template-space/3353</w:t>
-        </w:r>
-      </w:hyperlink>
-      <w:r>
-        <w:rPr>
-          <w:lang w:val="en-US"/>
-        </w:rPr>
-        <w:t xml:space="preserve"> </w:t>
-      </w:r>
-    </w:p>
-    <w:p>
-      <w:pPr>
-        <w:pStyle w:val="ListParagraph"/>
-        <w:ind w:left="1080"/>
-        <w:rPr>
-          <w:lang w:val="en-US"/>
-        </w:rPr>
-      </w:pPr>
-    </w:p>
-    <w:p>
-      <w:pPr>
-        <w:pStyle w:val="ListParagraph"/>
-        <w:ind w:left="1080"/>
-        <w:rPr>
-          <w:lang w:val="en-US"/>
-        </w:rPr>
-      </w:pPr>
-      <w:r>
-        <w:rPr>
-          <w:lang w:val="en-US"/>
-        </w:rPr>
-        <w:t xml:space="preserve">Or is </w:t>
-      </w:r>
-      <w:proofErr w:type="spellStart"/>
-      <w:r>
-        <w:rPr>
-          <w:lang w:val="en-US"/>
-        </w:rPr>
-        <w:t>tckgen</w:t>
-      </w:r>
-      <w:proofErr w:type="spellEnd"/>
-      <w:r>
-        <w:rPr>
-          <w:lang w:val="en-US"/>
-        </w:rPr>
-        <w:t xml:space="preserve"> supposed to be running per each participant only? Or, are we supposed to be using just one 5tt image from one participant? Or one t1w image? </w:t>
-      </w:r>
-    </w:p>
-    <w:p>
-      <w:pPr>
-        <w:pStyle w:val="ListParagraph"/>
-        <w:ind w:left="1080"/>
-        <w:rPr>
-          <w:lang w:val="en-US"/>
-        </w:rPr>
-      </w:pPr>
-      <w:hyperlink r:id="rId24" w:history="1">
-        <w:r>
-          <w:rPr>
-            <w:rStyle w:val="Hyperlink"/>
-          </w:rPr>
-          <w:t>https://community.mrtrix.org/t/outcome-streamlines-vary-too-much-across-participants/1129</w:t>
-        </w:r>
-      </w:hyperlink>
+        <w:t xml:space="preserve">Note that the anatomically constrained tractography (ACT) option (which </w:t>
+      </w:r>
+      <w:proofErr w:type="spellStart"/>
+      <w:r>
+        <w:rPr>
+          <w:lang w:val="en-US"/>
+        </w:rPr>
+        <w:t>utilises</w:t>
+      </w:r>
+      <w:proofErr w:type="spellEnd"/>
+      <w:r>
+        <w:rPr>
+          <w:lang w:val="en-US"/>
+        </w:rPr>
+        <w:t xml:space="preserve"> anatomical images, e.g. T1, FLAIR) is only done when generating a connectome, which is a separate pipeline / analysis that you can do later on. </w:t>
+      </w:r>
     </w:p>
     <w:p>
       <w:pPr>
@@ -5028,6 +4963,19 @@
     <w:p>
       <w:pPr>
         <w:pStyle w:val="ListParagraph"/>
+        <w:ind w:left="1080"/>
+        <w:rPr>
+          <w:b/>
+          <w:bCs/>
+          <w:sz w:val="28"/>
+          <w:szCs w:val="28"/>
+          <w:lang w:val="en-US"/>
+        </w:rPr>
+      </w:pPr>
+    </w:p>
+    <w:p>
+      <w:pPr>
+        <w:pStyle w:val="ListParagraph"/>
         <w:numPr>
           <w:ilvl w:val="0"/>
           <w:numId w:val="1"/>
@@ -5158,12 +5106,7 @@
         <w:t xml:space="preserve">Use this to make improve the quantitative nature of whole-brain streamlines reconstructions.  </w:t>
       </w:r>
       <w:r>
-        <w:t>By producing a reconstruction where the streamlines densities are proportional to the fibre densities as estimated by spherical deconvolution throughout the white matter, the number of streamlines connecting two regions becomes a proportional estimate of the cross-sectional area of the fibres connecting those t</w:t>
-      </w:r>
-      <w:bookmarkStart w:id="4" w:name="_GoBack"/>
-      <w:bookmarkEnd w:id="4"/>
-      <w:r>
-        <w:t>wo regions.</w:t>
+        <w:t>By producing a reconstruction where the streamlines densities are proportional to the fibre densities as estimated by spherical deconvolution throughout the white matter, the number of streamlines connecting two regions becomes a proportional estimate of the cross-sectional area of the fibres connecting those two regions.</w:t>
       </w:r>
     </w:p>
     <w:p>
@@ -5177,128 +5120,1001 @@
         <w:ind w:left="1080"/>
       </w:pPr>
       <w:r>
+        <w:t xml:space="preserve">This will </w:t>
+      </w:r>
+      <w:proofErr w:type="spellStart"/>
+      <w:r>
+        <w:t>weight</w:t>
+      </w:r>
+      <w:proofErr w:type="spellEnd"/>
+      <w:r>
+        <w:t xml:space="preserve"> the streamlines selectively to match the contribution to the FODs. Good for false positives – kind of ‘cleans up’ the data. Removes the non-relevant streamlines. Makes it more representative, and this is especially good for when generating a connectome</w:t>
+      </w:r>
+      <w:r>
+        <w:t xml:space="preserve">. </w:t>
+      </w:r>
+      <w:r>
+        <w:rPr>
+          <w:lang w:val="en-US"/>
+        </w:rPr>
+        <w:t xml:space="preserve">We will filter with 2 million tracts (as suggested by </w:t>
+      </w:r>
+      <w:proofErr w:type="spellStart"/>
+      <w:r>
+        <w:rPr>
+          <w:lang w:val="en-US"/>
+        </w:rPr>
+        <w:t>MRtrix</w:t>
+      </w:r>
+      <w:proofErr w:type="spellEnd"/>
+      <w:r>
+        <w:rPr>
+          <w:lang w:val="en-US"/>
+        </w:rPr>
+        <w:t>).</w:t>
+      </w:r>
+      <w:r>
+        <w:rPr>
+          <w:lang w:val="en-US"/>
+        </w:rPr>
+        <w:t xml:space="preserve"> </w:t>
+      </w:r>
+    </w:p>
+    <w:p>
+      <w:pPr>
+        <w:pStyle w:val="ListParagraph"/>
+        <w:ind w:left="1080"/>
+        <w:rPr>
+          <w:lang w:val="en-US"/>
+        </w:rPr>
+      </w:pPr>
+    </w:p>
+    <w:p>
+      <w:pPr>
+        <w:ind w:left="360" w:firstLine="720"/>
+        <w:rPr>
+          <w:color w:val="FF66FF"/>
+          <w:lang w:val="en-US"/>
+        </w:rPr>
+      </w:pPr>
+      <w:r>
+        <w:rPr>
+          <w:color w:val="FF66FF"/>
+          <w:lang w:val="en-US"/>
+        </w:rPr>
+        <w:t xml:space="preserve">Command: </w:t>
+      </w:r>
+      <w:r>
+        <w:rPr>
+          <w:color w:val="FF66FF"/>
+          <w:lang w:val="en-US"/>
+        </w:rPr>
+        <w:tab/>
+      </w:r>
+      <w:r>
+        <w:rPr>
+          <w:color w:val="FF66FF"/>
+          <w:lang w:val="en-US"/>
+        </w:rPr>
+        <w:tab/>
+      </w:r>
+      <w:proofErr w:type="spellStart"/>
+      <w:r>
+        <w:rPr>
+          <w:color w:val="FF66FF"/>
+          <w:lang w:val="en-US"/>
+        </w:rPr>
+        <w:t>tcksift</w:t>
+      </w:r>
+      <w:proofErr w:type="spellEnd"/>
+      <w:r>
+        <w:rPr>
+          <w:color w:val="FF66FF"/>
+          <w:lang w:val="en-US"/>
+        </w:rPr>
+        <w:t xml:space="preserve"> </w:t>
+      </w:r>
+    </w:p>
+    <w:p>
+      <w:pPr>
+        <w:pStyle w:val="ListParagraph"/>
+        <w:ind w:left="1080"/>
+        <w:rPr>
+          <w:lang w:val="en-US"/>
+        </w:rPr>
+      </w:pPr>
+    </w:p>
+    <w:p>
+      <w:pPr>
+        <w:pStyle w:val="ListParagraph"/>
+        <w:ind w:left="1080"/>
+        <w:rPr>
+          <w:lang w:val="en-US"/>
+        </w:rPr>
+      </w:pPr>
+      <w:r>
+        <w:rPr>
+          <w:noProof/>
+        </w:rPr>
         <w:lastRenderedPageBreak/>
-        <w:t xml:space="preserve">This will </w:t>
-      </w:r>
-      <w:proofErr w:type="spellStart"/>
-      <w:r>
-        <w:t>weight</w:t>
-      </w:r>
-      <w:proofErr w:type="spellEnd"/>
-      <w:r>
-        <w:t xml:space="preserve"> the streamlines selectively to match the contribution to the FODs. Good for false positives – kind of ‘cleans up’ the data. Removes the non-relevant streamlines. Makes it more representative, and this is especially good for when generating a connectome</w:t>
-      </w:r>
-      <w:r>
-        <w:t xml:space="preserve">. </w:t>
-      </w:r>
-      <w:r>
-        <w:rPr>
-          <w:lang w:val="en-US"/>
-        </w:rPr>
-        <w:t xml:space="preserve">We will filter with 2 million tracts (as suggested by </w:t>
-      </w:r>
-      <w:proofErr w:type="spellStart"/>
-      <w:r>
-        <w:rPr>
-          <w:lang w:val="en-US"/>
-        </w:rPr>
-        <w:t>MRtrix</w:t>
-      </w:r>
-      <w:proofErr w:type="spellEnd"/>
-      <w:r>
-        <w:rPr>
-          <w:lang w:val="en-US"/>
-        </w:rPr>
-        <w:t>).</w:t>
-      </w:r>
-      <w:r>
-        <w:rPr>
-          <w:lang w:val="en-US"/>
-        </w:rPr>
-        <w:t xml:space="preserve"> </w:t>
-      </w:r>
-    </w:p>
-    <w:p>
-      <w:pPr>
-        <w:pStyle w:val="ListParagraph"/>
-        <w:ind w:left="1080"/>
-        <w:rPr>
-          <w:lang w:val="en-US"/>
-        </w:rPr>
-      </w:pPr>
-    </w:p>
-    <w:p>
-      <w:pPr>
-        <w:ind w:left="360" w:firstLine="720"/>
-        <w:rPr>
-          <w:color w:val="FF66FF"/>
-          <w:lang w:val="en-US"/>
-        </w:rPr>
-      </w:pPr>
-      <w:r>
-        <w:rPr>
-          <w:color w:val="FF66FF"/>
-          <w:lang w:val="en-US"/>
-        </w:rPr>
-        <w:t xml:space="preserve">Command: </w:t>
-      </w:r>
-      <w:r>
-        <w:rPr>
-          <w:color w:val="FF66FF"/>
-          <w:lang w:val="en-US"/>
-        </w:rPr>
-        <w:tab/>
-      </w:r>
-      <w:r>
-        <w:rPr>
-          <w:color w:val="FF66FF"/>
-          <w:lang w:val="en-US"/>
-        </w:rPr>
-        <w:tab/>
-      </w:r>
-      <w:proofErr w:type="spellStart"/>
-      <w:r>
-        <w:rPr>
-          <w:color w:val="FF66FF"/>
-          <w:lang w:val="en-US"/>
-        </w:rPr>
-        <w:t>tcksift</w:t>
-      </w:r>
-      <w:proofErr w:type="spellEnd"/>
-      <w:r>
-        <w:rPr>
-          <w:color w:val="FF66FF"/>
-          <w:lang w:val="en-US"/>
-        </w:rPr>
-        <w:t xml:space="preserve"> </w:t>
-      </w:r>
-    </w:p>
-    <w:p>
-      <w:pPr>
-        <w:pStyle w:val="ListParagraph"/>
-        <w:ind w:left="1080"/>
-        <w:rPr>
-          <w:lang w:val="en-US"/>
-        </w:rPr>
-      </w:pPr>
-    </w:p>
-    <w:p>
-      <w:pPr>
-        <w:pStyle w:val="ListParagraph"/>
-        <w:ind w:left="1080"/>
-        <w:rPr>
-          <w:lang w:val="en-US"/>
-        </w:rPr>
-      </w:pPr>
-      <w:r>
-        <w:rPr>
-          <w:noProof/>
-        </w:rPr>
         <w:drawing>
           <wp:inline distT="0" distB="0" distL="0" distR="0" wp14:anchorId="6F0CEB84" wp14:editId="70F0305F">
             <wp:extent cx="4744891" cy="4626610"/>
             <wp:effectExtent l="0" t="0" r="0" b="2540"/>
             <wp:docPr id="3" name="Picture 3"/>
+            <wp:cNvGraphicFramePr>
+              <a:graphicFrameLocks xmlns:a="http://schemas.openxmlformats.org/drawingml/2006/main" noChangeAspect="1"/>
+            </wp:cNvGraphicFramePr>
+            <a:graphic xmlns:a="http://schemas.openxmlformats.org/drawingml/2006/main">
+              <a:graphicData uri="http://schemas.openxmlformats.org/drawingml/2006/picture">
+                <pic:pic xmlns:pic="http://schemas.openxmlformats.org/drawingml/2006/picture">
+                  <pic:nvPicPr>
+                    <pic:cNvPr id="1" name=""/>
+                    <pic:cNvPicPr/>
+                  </pic:nvPicPr>
+                  <pic:blipFill>
+                    <a:blip r:embed="rId24"/>
+                    <a:stretch>
+                      <a:fillRect/>
+                    </a:stretch>
+                  </pic:blipFill>
+                  <pic:spPr>
+                    <a:xfrm>
+                      <a:off x="0" y="0"/>
+                      <a:ext cx="4757118" cy="4638533"/>
+                    </a:xfrm>
+                    <a:prstGeom prst="rect">
+                      <a:avLst/>
+                    </a:prstGeom>
+                  </pic:spPr>
+                </pic:pic>
+              </a:graphicData>
+            </a:graphic>
+          </wp:inline>
+        </w:drawing>
+      </w:r>
+    </w:p>
+    <w:p>
+      <w:pPr>
+        <w:pStyle w:val="ListParagraph"/>
+        <w:ind w:left="1080"/>
+        <w:rPr>
+          <w:lang w:val="en-US"/>
+        </w:rPr>
+      </w:pPr>
+      <w:r>
+        <w:rPr>
+          <w:lang w:val="en-US"/>
+        </w:rPr>
+        <w:t xml:space="preserve">Tracks </w:t>
+      </w:r>
+      <w:r>
+        <w:rPr>
+          <w:lang w:val="en-US"/>
+        </w:rPr>
+        <w:t xml:space="preserve">w/ SIFT </w:t>
+      </w:r>
+      <w:proofErr w:type="spellStart"/>
+      <w:r>
+        <w:rPr>
+          <w:lang w:val="en-US"/>
+        </w:rPr>
+        <w:t>overlayed</w:t>
+      </w:r>
+      <w:proofErr w:type="spellEnd"/>
+      <w:r>
+        <w:rPr>
+          <w:lang w:val="en-US"/>
+        </w:rPr>
+        <w:t xml:space="preserve"> on </w:t>
+      </w:r>
+      <w:proofErr w:type="spellStart"/>
+      <w:r>
+        <w:rPr>
+          <w:lang w:val="en-US"/>
+        </w:rPr>
+        <w:t>wmfod_template.mif</w:t>
+      </w:r>
+      <w:proofErr w:type="spellEnd"/>
+    </w:p>
+    <w:p>
+      <w:pPr>
+        <w:ind w:left="1080"/>
+        <w:rPr>
+          <w:lang w:val="en-US"/>
+        </w:rPr>
+      </w:pPr>
+    </w:p>
+    <w:p>
+      <w:pPr>
+        <w:ind w:left="360" w:firstLine="720"/>
+        <w:rPr>
+          <w:color w:val="FF0000"/>
+        </w:rPr>
+      </w:pPr>
+      <w:r>
+        <w:t xml:space="preserve">Elapsed time: </w:t>
+      </w:r>
+      <w:r>
+        <w:rPr>
+          <w:color w:val="FF0000"/>
+        </w:rPr>
+        <w:t>1 hour and 39 min</w:t>
+      </w:r>
+      <w:r>
+        <w:rPr>
+          <w:color w:val="FF0000"/>
+        </w:rPr>
+        <w:t>, for 36 participants</w:t>
+      </w:r>
+    </w:p>
+    <w:p>
+      <w:pPr>
+        <w:ind w:left="360" w:firstLine="720"/>
+        <w:rPr>
+          <w:color w:val="FF0000"/>
+        </w:rPr>
+      </w:pPr>
+    </w:p>
+    <w:p>
+      <w:pPr>
+        <w:pStyle w:val="ListParagraph"/>
+        <w:ind w:left="1080"/>
+        <w:rPr>
+          <w:lang w:val="en-US"/>
+        </w:rPr>
+      </w:pPr>
+    </w:p>
+    <w:p>
+      <w:pPr>
+        <w:pStyle w:val="ListParagraph"/>
+        <w:ind w:left="1080"/>
+        <w:rPr>
+          <w:lang w:val="en-US"/>
+        </w:rPr>
+      </w:pPr>
+    </w:p>
+    <w:p>
+      <w:pPr>
+        <w:pStyle w:val="ListParagraph"/>
+        <w:ind w:left="1080"/>
+        <w:rPr>
+          <w:b/>
+          <w:bCs/>
+          <w:sz w:val="28"/>
+          <w:szCs w:val="28"/>
+          <w:lang w:val="en-US"/>
+        </w:rPr>
+      </w:pPr>
+    </w:p>
+    <w:p>
+      <w:pPr>
+        <w:pStyle w:val="ListParagraph"/>
+        <w:numPr>
+          <w:ilvl w:val="0"/>
+          <w:numId w:val="1"/>
+        </w:numPr>
+        <w:rPr>
+          <w:b/>
+          <w:bCs/>
+          <w:sz w:val="28"/>
+          <w:szCs w:val="28"/>
+          <w:lang w:val="en-US"/>
+        </w:rPr>
+      </w:pPr>
+      <w:r>
+        <w:rPr>
+          <w:b/>
+          <w:bCs/>
+          <w:sz w:val="28"/>
+          <w:szCs w:val="28"/>
+          <w:lang w:val="en-US"/>
+        </w:rPr>
+        <w:t xml:space="preserve">Generate </w:t>
+      </w:r>
+      <w:proofErr w:type="spellStart"/>
+      <w:r>
+        <w:rPr>
+          <w:b/>
+          <w:bCs/>
+          <w:sz w:val="28"/>
+          <w:szCs w:val="28"/>
+          <w:lang w:val="en-US"/>
+        </w:rPr>
+        <w:t>fixel-fixel</w:t>
+      </w:r>
+      <w:proofErr w:type="spellEnd"/>
+      <w:r>
+        <w:rPr>
+          <w:b/>
+          <w:bCs/>
+          <w:sz w:val="28"/>
+          <w:szCs w:val="28"/>
+          <w:lang w:val="en-US"/>
+        </w:rPr>
+        <w:t xml:space="preserve"> connectivity matrix</w:t>
+      </w:r>
+    </w:p>
+    <w:p>
+      <w:pPr>
+        <w:pStyle w:val="ListParagraph"/>
+        <w:ind w:left="1080"/>
+        <w:rPr>
+          <w:lang w:val="en-US"/>
+        </w:rPr>
+      </w:pPr>
+      <w:r>
+        <w:rPr>
+          <w:lang w:val="en-US"/>
+        </w:rPr>
+        <w:t xml:space="preserve">Generation of the </w:t>
+      </w:r>
+      <w:proofErr w:type="spellStart"/>
+      <w:r>
+        <w:rPr>
+          <w:lang w:val="en-US"/>
+        </w:rPr>
+        <w:t>fixel-fixel</w:t>
+      </w:r>
+      <w:proofErr w:type="spellEnd"/>
+      <w:r>
+        <w:rPr>
+          <w:lang w:val="en-US"/>
+        </w:rPr>
+        <w:t xml:space="preserve"> connectivity matrix based on the whole-brain streamlines </w:t>
+      </w:r>
+      <w:proofErr w:type="spellStart"/>
+      <w:r>
+        <w:rPr>
+          <w:lang w:val="en-US"/>
+        </w:rPr>
+        <w:t>tractogram</w:t>
+      </w:r>
+      <w:proofErr w:type="spellEnd"/>
+      <w:r>
+        <w:rPr>
+          <w:lang w:val="en-US"/>
+        </w:rPr>
+        <w:t>.</w:t>
+      </w:r>
+    </w:p>
+    <w:p>
+      <w:pPr>
+        <w:pStyle w:val="ListParagraph"/>
+        <w:ind w:left="1080"/>
+        <w:rPr>
+          <w:lang w:val="en-US"/>
+        </w:rPr>
+      </w:pPr>
+    </w:p>
+    <w:p>
+      <w:pPr>
+        <w:ind w:left="360" w:firstLine="720"/>
+        <w:rPr>
+          <w:color w:val="FF66FF"/>
+          <w:lang w:val="en-US"/>
+        </w:rPr>
+      </w:pPr>
+      <w:bookmarkStart w:id="4" w:name="_Hlk46422306"/>
+      <w:r>
+        <w:rPr>
+          <w:color w:val="FF66FF"/>
+          <w:lang w:val="en-US"/>
+        </w:rPr>
+        <w:t xml:space="preserve">Command: </w:t>
+      </w:r>
+      <w:r>
+        <w:rPr>
+          <w:color w:val="FF66FF"/>
+          <w:lang w:val="en-US"/>
+        </w:rPr>
+        <w:tab/>
+      </w:r>
+      <w:r>
+        <w:rPr>
+          <w:color w:val="FF66FF"/>
+          <w:lang w:val="en-US"/>
+        </w:rPr>
+        <w:tab/>
+      </w:r>
+      <w:proofErr w:type="spellStart"/>
+      <w:r>
+        <w:rPr>
+          <w:color w:val="FF66FF"/>
+          <w:lang w:val="en-US"/>
+        </w:rPr>
+        <w:t>fixelconnectivity</w:t>
+      </w:r>
+      <w:proofErr w:type="spellEnd"/>
+    </w:p>
+    <w:bookmarkEnd w:id="4"/>
+    <w:p>
+      <w:pPr>
+        <w:pStyle w:val="ListParagraph"/>
+        <w:ind w:left="1080"/>
+        <w:rPr>
+          <w:b/>
+          <w:bCs/>
+          <w:sz w:val="28"/>
+          <w:szCs w:val="28"/>
+          <w:lang w:val="en-US"/>
+        </w:rPr>
+      </w:pPr>
+    </w:p>
+    <w:p>
+      <w:pPr>
+        <w:pStyle w:val="ListParagraph"/>
+        <w:ind w:left="1080"/>
+        <w:rPr>
+          <w:lang w:val="en-US"/>
+        </w:rPr>
+      </w:pPr>
+      <w:r>
+        <w:rPr>
+          <w:lang w:val="en-US"/>
+        </w:rPr>
+        <w:t xml:space="preserve">The output directory should contain three images: </w:t>
+      </w:r>
+      <w:proofErr w:type="spellStart"/>
+      <w:r>
+        <w:rPr>
+          <w:lang w:val="en-US"/>
+        </w:rPr>
+        <w:t>index.mif</w:t>
+      </w:r>
+      <w:proofErr w:type="spellEnd"/>
+      <w:r>
+        <w:rPr>
+          <w:lang w:val="en-US"/>
+        </w:rPr>
+        <w:t xml:space="preserve">, </w:t>
+      </w:r>
+      <w:proofErr w:type="spellStart"/>
+      <w:r>
+        <w:rPr>
+          <w:lang w:val="en-US"/>
+        </w:rPr>
+        <w:t>fixels.mif</w:t>
+      </w:r>
+      <w:proofErr w:type="spellEnd"/>
+      <w:r>
+        <w:rPr>
+          <w:lang w:val="en-US"/>
+        </w:rPr>
+        <w:t xml:space="preserve"> and </w:t>
+      </w:r>
+      <w:proofErr w:type="spellStart"/>
+      <w:r>
+        <w:rPr>
+          <w:lang w:val="en-US"/>
+        </w:rPr>
+        <w:t>values.mif</w:t>
+      </w:r>
+      <w:proofErr w:type="spellEnd"/>
+      <w:r>
+        <w:rPr>
+          <w:lang w:val="en-US"/>
+        </w:rPr>
+        <w:t xml:space="preserve">; these are used to encode the </w:t>
+      </w:r>
+      <w:proofErr w:type="spellStart"/>
+      <w:r>
+        <w:rPr>
+          <w:lang w:val="en-US"/>
+        </w:rPr>
+        <w:t>fixel-fixel</w:t>
+      </w:r>
+      <w:proofErr w:type="spellEnd"/>
+      <w:r>
+        <w:rPr>
+          <w:lang w:val="en-US"/>
+        </w:rPr>
+        <w:t xml:space="preserve"> connectivity that is by its nature sparse.</w:t>
+      </w:r>
+    </w:p>
+    <w:p>
+      <w:pPr>
+        <w:pStyle w:val="ListParagraph"/>
+        <w:ind w:left="1080"/>
+        <w:rPr>
+          <w:lang w:val="en-US"/>
+        </w:rPr>
+      </w:pPr>
+    </w:p>
+    <w:p>
+      <w:pPr>
+        <w:ind w:left="360" w:firstLine="720"/>
+        <w:rPr>
+          <w:color w:val="FF0000"/>
+        </w:rPr>
+      </w:pPr>
+      <w:r>
+        <w:t xml:space="preserve">Elapsed time: </w:t>
+      </w:r>
+      <w:r>
+        <w:rPr>
+          <w:color w:val="FF0000"/>
+        </w:rPr>
+        <w:t>17 min, for 36 participants</w:t>
+      </w:r>
+    </w:p>
+    <w:p>
+      <w:pPr>
+        <w:pStyle w:val="ListParagraph"/>
+        <w:ind w:left="1080"/>
+        <w:rPr>
+          <w:b/>
+          <w:bCs/>
+          <w:sz w:val="28"/>
+          <w:szCs w:val="28"/>
+          <w:lang w:val="en-US"/>
+        </w:rPr>
+      </w:pPr>
+    </w:p>
+    <w:p>
+      <w:pPr>
+        <w:pStyle w:val="ListParagraph"/>
+        <w:numPr>
+          <w:ilvl w:val="0"/>
+          <w:numId w:val="1"/>
+        </w:numPr>
+        <w:rPr>
+          <w:b/>
+          <w:bCs/>
+          <w:sz w:val="28"/>
+          <w:szCs w:val="28"/>
+          <w:lang w:val="en-US"/>
+        </w:rPr>
+      </w:pPr>
+      <w:r>
+        <w:rPr>
+          <w:b/>
+          <w:bCs/>
+          <w:sz w:val="28"/>
+          <w:szCs w:val="28"/>
+          <w:lang w:val="en-US"/>
+        </w:rPr>
+        <w:t xml:space="preserve">Smooth </w:t>
+      </w:r>
+      <w:proofErr w:type="spellStart"/>
+      <w:r>
+        <w:rPr>
+          <w:b/>
+          <w:bCs/>
+          <w:sz w:val="28"/>
+          <w:szCs w:val="28"/>
+          <w:lang w:val="en-US"/>
+        </w:rPr>
+        <w:t>fixel</w:t>
+      </w:r>
+      <w:proofErr w:type="spellEnd"/>
+      <w:r>
+        <w:rPr>
+          <w:b/>
+          <w:bCs/>
+          <w:sz w:val="28"/>
+          <w:szCs w:val="28"/>
+          <w:lang w:val="en-US"/>
+        </w:rPr>
+        <w:t xml:space="preserve"> data using </w:t>
+      </w:r>
+      <w:proofErr w:type="spellStart"/>
+      <w:r>
+        <w:rPr>
+          <w:b/>
+          <w:bCs/>
+          <w:sz w:val="28"/>
+          <w:szCs w:val="28"/>
+          <w:lang w:val="en-US"/>
+        </w:rPr>
+        <w:t>fixel-fixel</w:t>
+      </w:r>
+      <w:proofErr w:type="spellEnd"/>
+      <w:r>
+        <w:rPr>
+          <w:b/>
+          <w:bCs/>
+          <w:sz w:val="28"/>
+          <w:szCs w:val="28"/>
+          <w:lang w:val="en-US"/>
+        </w:rPr>
+        <w:t xml:space="preserve"> connectivity</w:t>
+      </w:r>
+    </w:p>
+    <w:p>
+      <w:pPr>
+        <w:pStyle w:val="ListParagraph"/>
+        <w:ind w:left="1080"/>
+        <w:rPr>
+          <w:lang w:val="en-US"/>
+        </w:rPr>
+      </w:pPr>
+      <w:r>
+        <w:rPr>
+          <w:lang w:val="en-US"/>
+        </w:rPr>
+        <w:t xml:space="preserve">Smoothing of </w:t>
+      </w:r>
+      <w:proofErr w:type="spellStart"/>
+      <w:r>
+        <w:rPr>
+          <w:lang w:val="en-US"/>
+        </w:rPr>
+        <w:t>fixel</w:t>
+      </w:r>
+      <w:proofErr w:type="spellEnd"/>
+      <w:r>
+        <w:rPr>
+          <w:lang w:val="en-US"/>
+        </w:rPr>
+        <w:t xml:space="preserve"> data is performed based on the sparse </w:t>
+      </w:r>
+      <w:proofErr w:type="spellStart"/>
+      <w:r>
+        <w:rPr>
+          <w:lang w:val="en-US"/>
+        </w:rPr>
+        <w:t>fixel-fixel</w:t>
+      </w:r>
+      <w:proofErr w:type="spellEnd"/>
+      <w:r>
+        <w:rPr>
+          <w:lang w:val="en-US"/>
+        </w:rPr>
+        <w:t xml:space="preserve"> connectivity matrix</w:t>
+      </w:r>
+      <w:r>
+        <w:rPr>
+          <w:lang w:val="en-US"/>
+        </w:rPr>
+        <w:t>.</w:t>
+      </w:r>
+    </w:p>
+    <w:p>
+      <w:pPr>
+        <w:pStyle w:val="ListParagraph"/>
+        <w:ind w:left="1080"/>
+        <w:rPr>
+          <w:lang w:val="en-US"/>
+        </w:rPr>
+      </w:pPr>
+    </w:p>
+    <w:p>
+      <w:pPr>
+        <w:ind w:left="360" w:firstLine="720"/>
+        <w:rPr>
+          <w:color w:val="FF66FF"/>
+          <w:lang w:val="en-US"/>
+        </w:rPr>
+      </w:pPr>
+      <w:r>
+        <w:rPr>
+          <w:color w:val="FF66FF"/>
+          <w:lang w:val="en-US"/>
+        </w:rPr>
+        <w:t xml:space="preserve">Command: </w:t>
+      </w:r>
+      <w:r>
+        <w:rPr>
+          <w:color w:val="FF66FF"/>
+          <w:lang w:val="en-US"/>
+        </w:rPr>
+        <w:tab/>
+      </w:r>
+      <w:r>
+        <w:rPr>
+          <w:color w:val="FF66FF"/>
+          <w:lang w:val="en-US"/>
+        </w:rPr>
+        <w:tab/>
+      </w:r>
+      <w:proofErr w:type="spellStart"/>
+      <w:r>
+        <w:rPr>
+          <w:color w:val="FF66FF"/>
+          <w:lang w:val="en-US"/>
+        </w:rPr>
+        <w:t>fixelfilter</w:t>
+      </w:r>
+      <w:proofErr w:type="spellEnd"/>
+    </w:p>
+    <w:p>
+      <w:pPr>
+        <w:ind w:left="360" w:firstLine="720"/>
+      </w:pPr>
+    </w:p>
+    <w:p>
+      <w:pPr>
+        <w:ind w:left="360" w:firstLine="720"/>
+        <w:rPr>
+          <w:color w:val="FF0000"/>
+        </w:rPr>
+      </w:pPr>
+      <w:r>
+        <w:t xml:space="preserve">Elapsed time: </w:t>
+      </w:r>
+      <w:r>
+        <w:rPr>
+          <w:color w:val="FF0000"/>
+        </w:rPr>
+        <w:t>1</w:t>
+      </w:r>
+      <w:r>
+        <w:rPr>
+          <w:color w:val="FF0000"/>
+        </w:rPr>
+        <w:t>8</w:t>
+      </w:r>
+      <w:r>
+        <w:rPr>
+          <w:color w:val="FF0000"/>
+        </w:rPr>
+        <w:t xml:space="preserve"> min, for 36 participants</w:t>
+      </w:r>
+    </w:p>
+    <w:p>
+      <w:pPr>
+        <w:pStyle w:val="ListParagraph"/>
+        <w:numPr>
+          <w:ilvl w:val="0"/>
+          <w:numId w:val="1"/>
+        </w:numPr>
+        <w:rPr>
+          <w:b/>
+          <w:bCs/>
+          <w:sz w:val="28"/>
+          <w:szCs w:val="28"/>
+          <w:lang w:val="en-US"/>
+        </w:rPr>
+      </w:pPr>
+      <w:r>
+        <w:rPr>
+          <w:b/>
+          <w:bCs/>
+          <w:sz w:val="28"/>
+          <w:szCs w:val="28"/>
+          <w:lang w:val="en-US"/>
+        </w:rPr>
+        <w:t>Perform statistical analysis of FD, FC, and FDC</w:t>
+      </w:r>
+    </w:p>
+    <w:p>
+      <w:pPr>
+        <w:pStyle w:val="ListParagraph"/>
+        <w:ind w:left="1080"/>
+        <w:rPr>
+          <w:lang w:val="en-US"/>
+        </w:rPr>
+      </w:pPr>
+      <w:r>
+        <w:rPr>
+          <w:lang w:val="en-US"/>
+        </w:rPr>
+        <w:t>Statistical analysis using CFE is performed separately for each metric (FD, log(FC), and FDC)</w:t>
+      </w:r>
+      <w:r>
+        <w:rPr>
+          <w:lang w:val="en-US"/>
+        </w:rPr>
+        <w:t>.</w:t>
+      </w:r>
+    </w:p>
+    <w:p>
+      <w:pPr>
+        <w:pStyle w:val="ListParagraph"/>
+        <w:ind w:left="1080"/>
+        <w:rPr>
+          <w:lang w:val="en-US"/>
+        </w:rPr>
+      </w:pPr>
+    </w:p>
+    <w:p>
+      <w:pPr>
+        <w:ind w:left="360" w:firstLine="720"/>
+        <w:rPr>
+          <w:color w:val="FF66FF"/>
+          <w:lang w:val="en-US"/>
+        </w:rPr>
+      </w:pPr>
+      <w:r>
+        <w:rPr>
+          <w:color w:val="FF66FF"/>
+          <w:lang w:val="en-US"/>
+        </w:rPr>
+        <w:t xml:space="preserve">Command: </w:t>
+      </w:r>
+      <w:r>
+        <w:rPr>
+          <w:color w:val="FF66FF"/>
+          <w:lang w:val="en-US"/>
+        </w:rPr>
+        <w:tab/>
+      </w:r>
+      <w:r>
+        <w:rPr>
+          <w:color w:val="FF66FF"/>
+          <w:lang w:val="en-US"/>
+        </w:rPr>
+        <w:tab/>
+      </w:r>
+      <w:proofErr w:type="spellStart"/>
+      <w:r>
+        <w:rPr>
+          <w:color w:val="FF66FF"/>
+          <w:lang w:val="en-US"/>
+        </w:rPr>
+        <w:t>fixelcfestats</w:t>
+      </w:r>
+      <w:proofErr w:type="spellEnd"/>
+    </w:p>
+    <w:p>
+      <w:pPr>
+        <w:rPr>
+          <w:color w:val="FF66FF"/>
+          <w:lang w:val="en-US"/>
+        </w:rPr>
+      </w:pPr>
+    </w:p>
+    <w:p>
+      <w:pPr>
+        <w:ind w:left="1080"/>
+        <w:rPr>
+          <w:lang w:val="en-US"/>
+        </w:rPr>
+      </w:pPr>
+      <w:r>
+        <w:rPr>
+          <w:lang w:val="en-US"/>
+        </w:rPr>
+        <w:t xml:space="preserve">The input files.txt </w:t>
+      </w:r>
+      <w:r>
+        <w:rPr>
+          <w:lang w:val="en-US"/>
+        </w:rPr>
+        <w:t xml:space="preserve">(e.g. </w:t>
+      </w:r>
+      <w:r>
+        <w:rPr>
+          <w:i/>
+          <w:iCs/>
+          <w:lang w:val="en-US"/>
+        </w:rPr>
+        <w:t>files_fd.txt, files_log_fc.txt</w:t>
+      </w:r>
+      <w:r>
+        <w:rPr>
+          <w:lang w:val="en-US"/>
+        </w:rPr>
+        <w:t xml:space="preserve">, and </w:t>
+      </w:r>
+      <w:r>
+        <w:rPr>
+          <w:i/>
+          <w:iCs/>
+          <w:lang w:val="en-US"/>
+        </w:rPr>
+        <w:t>files_fdc.txt</w:t>
+      </w:r>
+      <w:r>
+        <w:rPr>
+          <w:lang w:val="en-US"/>
+        </w:rPr>
+        <w:t>) are</w:t>
+      </w:r>
+      <w:r>
+        <w:rPr>
+          <w:lang w:val="en-US"/>
+        </w:rPr>
+        <w:t xml:space="preserve"> text file</w:t>
+      </w:r>
+      <w:r>
+        <w:rPr>
+          <w:lang w:val="en-US"/>
+        </w:rPr>
+        <w:t>s</w:t>
+      </w:r>
+      <w:r>
+        <w:rPr>
+          <w:lang w:val="en-US"/>
+        </w:rPr>
+        <w:t xml:space="preserve"> containing the filename of each file (i.e. not the full path) to be </w:t>
+      </w:r>
+      <w:proofErr w:type="spellStart"/>
+      <w:r>
+        <w:rPr>
+          <w:lang w:val="en-US"/>
+        </w:rPr>
+        <w:t>analysed</w:t>
+      </w:r>
+      <w:proofErr w:type="spellEnd"/>
+      <w:r>
+        <w:rPr>
+          <w:lang w:val="en-US"/>
+        </w:rPr>
+        <w:t xml:space="preserve"> inside the input </w:t>
+      </w:r>
+      <w:proofErr w:type="spellStart"/>
+      <w:r>
+        <w:rPr>
+          <w:lang w:val="en-US"/>
+        </w:rPr>
+        <w:t>fixel</w:t>
+      </w:r>
+      <w:proofErr w:type="spellEnd"/>
+      <w:r>
+        <w:rPr>
+          <w:lang w:val="en-US"/>
+        </w:rPr>
+        <w:t xml:space="preserve"> directory, each filename on a separate line. The line ordering should correspond to the lines in the file design_matrix.txt.</w:t>
+      </w:r>
+    </w:p>
+    <w:p>
+      <w:pPr>
+        <w:pStyle w:val="ListParagraph"/>
+        <w:ind w:left="1080"/>
+        <w:rPr>
+          <w:lang w:val="en-US"/>
+        </w:rPr>
+      </w:pPr>
+      <w:r>
+        <w:rPr>
+          <w:lang w:val="en-US"/>
+        </w:rPr>
+        <w:t xml:space="preserve">There are 3 input files.txt (for the 3 metrics) that contain the list of the participants on a separate line in your study. Using the </w:t>
+      </w:r>
+      <w:proofErr w:type="spellStart"/>
+      <w:r>
+        <w:rPr>
+          <w:b/>
+          <w:bCs/>
+          <w:lang w:val="en-US"/>
+        </w:rPr>
+        <w:t>CreateParticipantFixelList.m</w:t>
+      </w:r>
+      <w:proofErr w:type="spellEnd"/>
+      <w:r>
+        <w:rPr>
+          <w:lang w:val="en-US"/>
+        </w:rPr>
+        <w:t xml:space="preserve"> function, my script will create these lists for you based upon the participants you ran, automatically. </w:t>
+      </w:r>
+    </w:p>
+    <w:p>
+      <w:pPr>
+        <w:pStyle w:val="ListParagraph"/>
+        <w:ind w:left="1080"/>
+        <w:rPr>
+          <w:lang w:val="en-US"/>
+        </w:rPr>
+      </w:pPr>
+    </w:p>
+    <w:p>
+      <w:pPr>
+        <w:pStyle w:val="ListParagraph"/>
+        <w:ind w:left="1080"/>
+        <w:rPr>
+          <w:lang w:val="en-US"/>
+        </w:rPr>
+      </w:pPr>
+    </w:p>
+    <w:p>
+      <w:pPr>
+        <w:pStyle w:val="ListParagraph"/>
+        <w:ind w:left="1080"/>
+        <w:rPr>
+          <w:lang w:val="en-US"/>
+        </w:rPr>
+      </w:pPr>
+      <w:r>
+        <w:rPr>
+          <w:noProof/>
+        </w:rPr>
+        <w:drawing>
+          <wp:inline distT="0" distB="0" distL="0" distR="0" wp14:anchorId="7F884042" wp14:editId="29162AC6">
+            <wp:extent cx="1866900" cy="2066925"/>
+            <wp:effectExtent l="0" t="0" r="0" b="9525"/>
+            <wp:docPr id="8" name="Picture 8"/>
             <wp:cNvGraphicFramePr>
               <a:graphicFrameLocks xmlns:a="http://schemas.openxmlformats.org/drawingml/2006/main" noChangeAspect="1"/>
             </wp:cNvGraphicFramePr>
@@ -5318,7 +6134,7 @@
                   <pic:spPr>
                     <a:xfrm>
                       <a:off x="0" y="0"/>
-                      <a:ext cx="4757118" cy="4638533"/>
+                      <a:ext cx="1866900" cy="2066925"/>
                     </a:xfrm>
                     <a:prstGeom prst="rect">
                       <a:avLst/>
@@ -5339,79 +6155,6 @@
           <w:lang w:val="en-US"/>
         </w:rPr>
       </w:pPr>
-      <w:r>
-        <w:rPr>
-          <w:lang w:val="en-US"/>
-        </w:rPr>
-        <w:t xml:space="preserve">Tracks </w:t>
-      </w:r>
-      <w:r>
-        <w:rPr>
-          <w:lang w:val="en-US"/>
-        </w:rPr>
-        <w:t xml:space="preserve">w/ SIFT </w:t>
-      </w:r>
-      <w:proofErr w:type="spellStart"/>
-      <w:r>
-        <w:rPr>
-          <w:lang w:val="en-US"/>
-        </w:rPr>
-        <w:t>overlayed</w:t>
-      </w:r>
-      <w:proofErr w:type="spellEnd"/>
-      <w:r>
-        <w:rPr>
-          <w:lang w:val="en-US"/>
-        </w:rPr>
-        <w:t xml:space="preserve"> on </w:t>
-      </w:r>
-      <w:proofErr w:type="spellStart"/>
-      <w:r>
-        <w:rPr>
-          <w:lang w:val="en-US"/>
-        </w:rPr>
-        <w:t>wmfod_template.mif</w:t>
-      </w:r>
-      <w:proofErr w:type="spellEnd"/>
-    </w:p>
-    <w:p>
-      <w:pPr>
-        <w:ind w:left="1080"/>
-        <w:rPr>
-          <w:lang w:val="en-US"/>
-        </w:rPr>
-      </w:pPr>
-    </w:p>
-    <w:p>
-      <w:pPr>
-        <w:ind w:left="360" w:firstLine="720"/>
-        <w:rPr>
-          <w:color w:val="FF0000"/>
-        </w:rPr>
-      </w:pPr>
-      <w:r>
-        <w:t xml:space="preserve">Elapsed time: </w:t>
-      </w:r>
-      <w:r>
-        <w:rPr>
-          <w:color w:val="FF0000"/>
-        </w:rPr>
-        <w:t>1 hour and 39 min</w:t>
-      </w:r>
-      <w:r>
-        <w:rPr>
-          <w:color w:val="FF0000"/>
-        </w:rPr>
-        <w:t>, for 36 participants</w:t>
-      </w:r>
-    </w:p>
-    <w:p>
-      <w:pPr>
-        <w:ind w:left="360" w:firstLine="720"/>
-        <w:rPr>
-          <w:color w:val="FF0000"/>
-        </w:rPr>
-      </w:pPr>
     </w:p>
     <w:p>
       <w:pPr>
@@ -5438,59 +6181,19 @@
         <w:rPr>
           <w:b/>
           <w:bCs/>
-          <w:sz w:val="28"/>
-          <w:szCs w:val="28"/>
-          <w:lang w:val="en-US"/>
-        </w:rPr>
-      </w:pPr>
-    </w:p>
-    <w:p>
-      <w:pPr>
-        <w:pStyle w:val="ListParagraph"/>
-        <w:numPr>
-          <w:ilvl w:val="0"/>
-          <w:numId w:val="1"/>
-        </w:numPr>
+          <w:lang w:val="en-US"/>
+        </w:rPr>
+      </w:pPr>
+      <w:bookmarkStart w:id="5" w:name="Create_matrices"/>
+      <w:r>
         <w:rPr>
           <w:b/>
           <w:bCs/>
-          <w:sz w:val="28"/>
-          <w:szCs w:val="28"/>
-          <w:lang w:val="en-US"/>
-        </w:rPr>
-      </w:pPr>
-      <w:r>
-        <w:rPr>
-          <w:b/>
-          <w:bCs/>
-          <w:sz w:val="28"/>
-          <w:szCs w:val="28"/>
-          <w:lang w:val="en-US"/>
-        </w:rPr>
-        <w:t xml:space="preserve">Generate </w:t>
-      </w:r>
-      <w:proofErr w:type="spellStart"/>
-      <w:r>
-        <w:rPr>
-          <w:b/>
-          <w:bCs/>
-          <w:sz w:val="28"/>
-          <w:szCs w:val="28"/>
-          <w:lang w:val="en-US"/>
-        </w:rPr>
-        <w:t>fixel-fixel</w:t>
-      </w:r>
-      <w:proofErr w:type="spellEnd"/>
-      <w:r>
-        <w:rPr>
-          <w:b/>
-          <w:bCs/>
-          <w:sz w:val="28"/>
-          <w:szCs w:val="28"/>
-          <w:lang w:val="en-US"/>
-        </w:rPr>
-        <w:t xml:space="preserve"> connectivity matrix</w:t>
-      </w:r>
+          <w:lang w:val="en-US"/>
+        </w:rPr>
+        <w:t xml:space="preserve">*Note that you must create these matrices previous to running the pipeline. This will determine the statistical tests that you will run. </w:t>
+      </w:r>
+      <w:bookmarkEnd w:id="5"/>
     </w:p>
     <w:p>
       <w:pPr>
@@ -5500,666 +6203,267 @@
           <w:lang w:val="en-US"/>
         </w:rPr>
       </w:pPr>
-      <w:r>
-        <w:rPr>
-          <w:lang w:val="en-US"/>
-        </w:rPr>
-        <w:t xml:space="preserve">Generation of the </w:t>
-      </w:r>
-      <w:proofErr w:type="spellStart"/>
-      <w:r>
-        <w:rPr>
-          <w:lang w:val="en-US"/>
-        </w:rPr>
-        <w:t>fixel-fixel</w:t>
-      </w:r>
-      <w:proofErr w:type="spellEnd"/>
-      <w:r>
-        <w:rPr>
-          <w:lang w:val="en-US"/>
-        </w:rPr>
-        <w:t xml:space="preserve"> connectivity matrix based on the whole-brain streamlines </w:t>
-      </w:r>
-      <w:proofErr w:type="spellStart"/>
-      <w:r>
-        <w:rPr>
-          <w:lang w:val="en-US"/>
-        </w:rPr>
-        <w:t>tractogram</w:t>
-      </w:r>
-      <w:proofErr w:type="spellEnd"/>
-      <w:r>
-        <w:rPr>
-          <w:lang w:val="en-US"/>
-        </w:rPr>
-        <w:t>.</w:t>
-      </w:r>
-    </w:p>
-    <w:p>
-      <w:pPr>
-        <w:pStyle w:val="ListParagraph"/>
-        <w:ind w:left="1080"/>
-        <w:rPr>
-          <w:lang w:val="en-US"/>
-        </w:rPr>
-      </w:pPr>
-    </w:p>
-    <w:p>
-      <w:pPr>
-        <w:ind w:left="360" w:firstLine="720"/>
-        <w:rPr>
-          <w:color w:val="FF66FF"/>
-          <w:lang w:val="en-US"/>
-        </w:rPr>
-      </w:pPr>
-      <w:bookmarkStart w:id="5" w:name="_Hlk46422306"/>
-      <w:r>
-        <w:rPr>
-          <w:color w:val="FF66FF"/>
+    </w:p>
+    <w:p>
+      <w:pPr>
+        <w:ind w:left="720"/>
+        <w:rPr>
+          <w:lang w:val="en-US"/>
+        </w:rPr>
+      </w:pPr>
+      <w:r>
+        <w:rPr>
+          <w:lang w:val="en-US"/>
+        </w:rPr>
+        <w:t xml:space="preserve">User has option to automate matrices creation, with creator’s </w:t>
+      </w:r>
+      <w:proofErr w:type="spellStart"/>
+      <w:r>
+        <w:rPr>
+          <w:lang w:val="en-US"/>
+        </w:rPr>
+        <w:t>customised</w:t>
+      </w:r>
+      <w:proofErr w:type="spellEnd"/>
+      <w:r>
+        <w:rPr>
+          <w:lang w:val="en-US"/>
+        </w:rPr>
+        <w:t xml:space="preserve"> study (i.e. compare 5 groups – HC, SCD, aMCI, </w:t>
+      </w:r>
+      <w:proofErr w:type="spellStart"/>
+      <w:r>
+        <w:rPr>
+          <w:lang w:val="en-US"/>
+        </w:rPr>
+        <w:t>mMCI</w:t>
+      </w:r>
+      <w:proofErr w:type="spellEnd"/>
+      <w:r>
+        <w:rPr>
+          <w:lang w:val="en-US"/>
+        </w:rPr>
+        <w:t xml:space="preserve">, and AD) with 3 covariates (age, sex, and overall ACE-III score). If user is running a different study with different groups/covariates, then they </w:t>
+      </w:r>
+      <w:r>
+        <w:rPr>
           <w:lang w:val="en-US"/>
         </w:rPr>
         <w:lastRenderedPageBreak/>
-        <w:t xml:space="preserve">Command: </w:t>
-      </w:r>
-      <w:r>
-        <w:rPr>
-          <w:color w:val="FF66FF"/>
-          <w:lang w:val="en-US"/>
-        </w:rPr>
-        <w:tab/>
-      </w:r>
-      <w:r>
-        <w:rPr>
-          <w:color w:val="FF66FF"/>
-          <w:lang w:val="en-US"/>
-        </w:rPr>
-        <w:tab/>
-      </w:r>
-      <w:proofErr w:type="spellStart"/>
-      <w:r>
-        <w:rPr>
-          <w:color w:val="FF66FF"/>
-          <w:lang w:val="en-US"/>
-        </w:rPr>
-        <w:t>fixelconnectivity</w:t>
-      </w:r>
-      <w:proofErr w:type="spellEnd"/>
-    </w:p>
-    <w:bookmarkEnd w:id="5"/>
-    <w:p>
-      <w:pPr>
-        <w:pStyle w:val="ListParagraph"/>
-        <w:ind w:left="1080"/>
-        <w:rPr>
-          <w:b/>
-          <w:bCs/>
-          <w:sz w:val="28"/>
-          <w:szCs w:val="28"/>
-          <w:lang w:val="en-US"/>
-        </w:rPr>
-      </w:pPr>
-    </w:p>
-    <w:p>
-      <w:pPr>
-        <w:pStyle w:val="ListParagraph"/>
-        <w:ind w:left="1080"/>
-        <w:rPr>
-          <w:lang w:val="en-US"/>
-        </w:rPr>
-      </w:pPr>
-      <w:r>
-        <w:rPr>
-          <w:lang w:val="en-US"/>
-        </w:rPr>
-        <w:t xml:space="preserve">The output directory should contain three images: </w:t>
-      </w:r>
-      <w:proofErr w:type="spellStart"/>
-      <w:r>
-        <w:rPr>
-          <w:lang w:val="en-US"/>
-        </w:rPr>
-        <w:t>index.mif</w:t>
-      </w:r>
-      <w:proofErr w:type="spellEnd"/>
-      <w:r>
-        <w:rPr>
-          <w:lang w:val="en-US"/>
-        </w:rPr>
-        <w:t xml:space="preserve">, </w:t>
-      </w:r>
-      <w:proofErr w:type="spellStart"/>
-      <w:r>
-        <w:rPr>
-          <w:lang w:val="en-US"/>
-        </w:rPr>
-        <w:t>fixels.mif</w:t>
-      </w:r>
-      <w:proofErr w:type="spellEnd"/>
-      <w:r>
-        <w:rPr>
-          <w:lang w:val="en-US"/>
-        </w:rPr>
-        <w:t xml:space="preserve"> and </w:t>
-      </w:r>
-      <w:proofErr w:type="spellStart"/>
-      <w:r>
-        <w:rPr>
-          <w:lang w:val="en-US"/>
-        </w:rPr>
-        <w:t>values.mif</w:t>
-      </w:r>
-      <w:proofErr w:type="spellEnd"/>
-      <w:r>
-        <w:rPr>
-          <w:lang w:val="en-US"/>
-        </w:rPr>
-        <w:t xml:space="preserve">; these are used to encode the </w:t>
-      </w:r>
-      <w:proofErr w:type="spellStart"/>
-      <w:r>
-        <w:rPr>
-          <w:lang w:val="en-US"/>
-        </w:rPr>
-        <w:t>fixel-fixel</w:t>
-      </w:r>
-      <w:proofErr w:type="spellEnd"/>
-      <w:r>
-        <w:rPr>
-          <w:lang w:val="en-US"/>
-        </w:rPr>
-        <w:t xml:space="preserve"> connectivity that is by its nature sparse.</w:t>
-      </w:r>
-    </w:p>
-    <w:p>
-      <w:pPr>
-        <w:pStyle w:val="ListParagraph"/>
-        <w:ind w:left="1080"/>
-        <w:rPr>
-          <w:lang w:val="en-US"/>
-        </w:rPr>
-      </w:pPr>
-    </w:p>
-    <w:p>
-      <w:pPr>
-        <w:ind w:left="360" w:firstLine="720"/>
-        <w:rPr>
-          <w:color w:val="FF0000"/>
-        </w:rPr>
-      </w:pPr>
-      <w:r>
-        <w:t xml:space="preserve">Elapsed time: </w:t>
-      </w:r>
-      <w:r>
-        <w:rPr>
-          <w:color w:val="FF0000"/>
-        </w:rPr>
-        <w:t>17 min, for 36 participants</w:t>
-      </w:r>
-    </w:p>
-    <w:p>
-      <w:pPr>
-        <w:pStyle w:val="ListParagraph"/>
-        <w:ind w:left="1080"/>
-        <w:rPr>
-          <w:b/>
-          <w:bCs/>
-          <w:sz w:val="28"/>
-          <w:szCs w:val="28"/>
-          <w:lang w:val="en-US"/>
-        </w:rPr>
-      </w:pPr>
-    </w:p>
-    <w:p>
-      <w:pPr>
-        <w:pStyle w:val="ListParagraph"/>
-        <w:numPr>
-          <w:ilvl w:val="0"/>
-          <w:numId w:val="1"/>
-        </w:numPr>
-        <w:rPr>
-          <w:b/>
-          <w:bCs/>
-          <w:sz w:val="28"/>
-          <w:szCs w:val="28"/>
-          <w:lang w:val="en-US"/>
-        </w:rPr>
-      </w:pPr>
-      <w:r>
-        <w:rPr>
-          <w:b/>
-          <w:bCs/>
-          <w:sz w:val="28"/>
-          <w:szCs w:val="28"/>
-          <w:lang w:val="en-US"/>
-        </w:rPr>
-        <w:t xml:space="preserve">Smooth </w:t>
-      </w:r>
-      <w:proofErr w:type="spellStart"/>
-      <w:r>
-        <w:rPr>
-          <w:b/>
-          <w:bCs/>
-          <w:sz w:val="28"/>
-          <w:szCs w:val="28"/>
-          <w:lang w:val="en-US"/>
-        </w:rPr>
-        <w:t>fixel</w:t>
-      </w:r>
-      <w:proofErr w:type="spellEnd"/>
-      <w:r>
-        <w:rPr>
-          <w:b/>
-          <w:bCs/>
-          <w:sz w:val="28"/>
-          <w:szCs w:val="28"/>
-          <w:lang w:val="en-US"/>
-        </w:rPr>
-        <w:t xml:space="preserve"> data using </w:t>
-      </w:r>
-      <w:proofErr w:type="spellStart"/>
-      <w:r>
-        <w:rPr>
-          <w:b/>
-          <w:bCs/>
-          <w:sz w:val="28"/>
-          <w:szCs w:val="28"/>
-          <w:lang w:val="en-US"/>
-        </w:rPr>
-        <w:t>fixel-fixel</w:t>
-      </w:r>
-      <w:proofErr w:type="spellEnd"/>
-      <w:r>
-        <w:rPr>
-          <w:b/>
-          <w:bCs/>
-          <w:sz w:val="28"/>
-          <w:szCs w:val="28"/>
-          <w:lang w:val="en-US"/>
-        </w:rPr>
-        <w:t xml:space="preserve"> connectivity</w:t>
-      </w:r>
-    </w:p>
-    <w:p>
-      <w:pPr>
-        <w:pStyle w:val="ListParagraph"/>
-        <w:ind w:left="1080"/>
-        <w:rPr>
-          <w:lang w:val="en-US"/>
-        </w:rPr>
-      </w:pPr>
-      <w:r>
-        <w:rPr>
-          <w:lang w:val="en-US"/>
-        </w:rPr>
-        <w:t xml:space="preserve">Smoothing of </w:t>
-      </w:r>
-      <w:proofErr w:type="spellStart"/>
-      <w:r>
-        <w:rPr>
-          <w:lang w:val="en-US"/>
-        </w:rPr>
-        <w:t>fixel</w:t>
-      </w:r>
-      <w:proofErr w:type="spellEnd"/>
-      <w:r>
-        <w:rPr>
-          <w:lang w:val="en-US"/>
-        </w:rPr>
-        <w:t xml:space="preserve"> data is performed based on the sparse </w:t>
-      </w:r>
-      <w:proofErr w:type="spellStart"/>
-      <w:r>
-        <w:rPr>
-          <w:lang w:val="en-US"/>
-        </w:rPr>
-        <w:t>fixel-fixel</w:t>
-      </w:r>
-      <w:proofErr w:type="spellEnd"/>
-      <w:r>
-        <w:rPr>
-          <w:lang w:val="en-US"/>
-        </w:rPr>
-        <w:t xml:space="preserve"> connectivity matrix</w:t>
-      </w:r>
-      <w:r>
-        <w:rPr>
-          <w:lang w:val="en-US"/>
-        </w:rPr>
-        <w:t>.</w:t>
-      </w:r>
-    </w:p>
-    <w:p>
-      <w:pPr>
-        <w:pStyle w:val="ListParagraph"/>
-        <w:ind w:left="1080"/>
-        <w:rPr>
-          <w:lang w:val="en-US"/>
-        </w:rPr>
-      </w:pPr>
-    </w:p>
-    <w:p>
-      <w:pPr>
-        <w:ind w:left="360" w:firstLine="720"/>
-        <w:rPr>
-          <w:color w:val="FF66FF"/>
-          <w:lang w:val="en-US"/>
-        </w:rPr>
-      </w:pPr>
-      <w:r>
-        <w:rPr>
-          <w:color w:val="FF66FF"/>
-          <w:lang w:val="en-US"/>
-        </w:rPr>
-        <w:t xml:space="preserve">Command: </w:t>
-      </w:r>
-      <w:r>
-        <w:rPr>
-          <w:color w:val="FF66FF"/>
-          <w:lang w:val="en-US"/>
-        </w:rPr>
-        <w:tab/>
-      </w:r>
-      <w:r>
-        <w:rPr>
-          <w:color w:val="FF66FF"/>
-          <w:lang w:val="en-US"/>
-        </w:rPr>
-        <w:tab/>
-      </w:r>
-      <w:proofErr w:type="spellStart"/>
-      <w:r>
-        <w:rPr>
-          <w:color w:val="FF66FF"/>
-          <w:lang w:val="en-US"/>
-        </w:rPr>
-        <w:t>fixelfilter</w:t>
-      </w:r>
-      <w:proofErr w:type="spellEnd"/>
-    </w:p>
-    <w:p>
-      <w:pPr>
-        <w:ind w:left="360" w:firstLine="720"/>
-      </w:pPr>
-    </w:p>
-    <w:p>
-      <w:pPr>
-        <w:ind w:left="360" w:firstLine="720"/>
-        <w:rPr>
-          <w:color w:val="FF0000"/>
-        </w:rPr>
-      </w:pPr>
-      <w:r>
-        <w:t xml:space="preserve">Elapsed time: </w:t>
-      </w:r>
-      <w:r>
-        <w:rPr>
-          <w:color w:val="FF0000"/>
-        </w:rPr>
-        <w:t>1</w:t>
-      </w:r>
-      <w:r>
-        <w:rPr>
-          <w:color w:val="FF0000"/>
-        </w:rPr>
-        <w:t>8</w:t>
-      </w:r>
-      <w:r>
-        <w:rPr>
-          <w:color w:val="FF0000"/>
-        </w:rPr>
-        <w:t xml:space="preserve"> min, for 36 participants</w:t>
-      </w:r>
-    </w:p>
-    <w:p>
-      <w:pPr>
-        <w:pStyle w:val="ListParagraph"/>
-        <w:numPr>
-          <w:ilvl w:val="0"/>
-          <w:numId w:val="1"/>
-        </w:numPr>
-        <w:rPr>
-          <w:b/>
-          <w:bCs/>
-          <w:sz w:val="28"/>
-          <w:szCs w:val="28"/>
-          <w:lang w:val="en-US"/>
-        </w:rPr>
-      </w:pPr>
-      <w:r>
-        <w:rPr>
-          <w:b/>
-          <w:bCs/>
-          <w:sz w:val="28"/>
-          <w:szCs w:val="28"/>
-          <w:lang w:val="en-US"/>
-        </w:rPr>
-        <w:t>Perform statistical analysis of FD, FC, and FDC</w:t>
-      </w:r>
-    </w:p>
-    <w:p>
-      <w:pPr>
-        <w:pStyle w:val="ListParagraph"/>
-        <w:ind w:left="1080"/>
-        <w:rPr>
-          <w:lang w:val="en-US"/>
-        </w:rPr>
-      </w:pPr>
-      <w:r>
-        <w:rPr>
-          <w:lang w:val="en-US"/>
-        </w:rPr>
-        <w:t>Statistical analysis using CFE is performed separately for each metric (FD, log(FC), and FDC)</w:t>
-      </w:r>
-      <w:r>
-        <w:rPr>
-          <w:lang w:val="en-US"/>
-        </w:rPr>
-        <w:t>.</w:t>
-      </w:r>
-    </w:p>
-    <w:p>
-      <w:pPr>
-        <w:pStyle w:val="ListParagraph"/>
-        <w:ind w:left="1080"/>
-        <w:rPr>
-          <w:lang w:val="en-US"/>
-        </w:rPr>
-      </w:pPr>
-    </w:p>
-    <w:p>
-      <w:pPr>
-        <w:ind w:left="360" w:firstLine="720"/>
-        <w:rPr>
-          <w:color w:val="FF66FF"/>
-          <w:lang w:val="en-US"/>
-        </w:rPr>
-      </w:pPr>
-      <w:r>
-        <w:rPr>
-          <w:color w:val="FF66FF"/>
-          <w:lang w:val="en-US"/>
-        </w:rPr>
-        <w:t xml:space="preserve">Command: </w:t>
-      </w:r>
-      <w:r>
-        <w:rPr>
-          <w:color w:val="FF66FF"/>
-          <w:lang w:val="en-US"/>
-        </w:rPr>
-        <w:tab/>
-      </w:r>
-      <w:r>
-        <w:rPr>
-          <w:color w:val="FF66FF"/>
-          <w:lang w:val="en-US"/>
-        </w:rPr>
-        <w:tab/>
-      </w:r>
-      <w:proofErr w:type="spellStart"/>
-      <w:r>
-        <w:rPr>
-          <w:color w:val="FF66FF"/>
-          <w:lang w:val="en-US"/>
-        </w:rPr>
-        <w:t>fixelcfestats</w:t>
-      </w:r>
-      <w:proofErr w:type="spellEnd"/>
-    </w:p>
-    <w:p>
-      <w:pPr>
-        <w:rPr>
-          <w:color w:val="FF66FF"/>
-          <w:lang w:val="en-US"/>
-        </w:rPr>
-      </w:pPr>
-    </w:p>
-    <w:p>
-      <w:pPr>
-        <w:ind w:left="1080"/>
-        <w:rPr>
-          <w:lang w:val="en-US"/>
-        </w:rPr>
-      </w:pPr>
-      <w:r>
-        <w:rPr>
-          <w:lang w:val="en-US"/>
-        </w:rPr>
-        <w:t xml:space="preserve">The input files.txt </w:t>
-      </w:r>
-      <w:r>
-        <w:rPr>
-          <w:lang w:val="en-US"/>
-        </w:rPr>
-        <w:t xml:space="preserve">(e.g. </w:t>
-      </w:r>
-      <w:r>
+        <w:t xml:space="preserve">will need to create their own study matrices, and place them into the </w:t>
+      </w:r>
+      <w:proofErr w:type="spellStart"/>
+      <w:r>
+        <w:rPr>
+          <w:lang w:val="en-US"/>
+        </w:rPr>
+        <w:t>stats_matrices</w:t>
+      </w:r>
+      <w:proofErr w:type="spellEnd"/>
+      <w:r>
+        <w:rPr>
+          <w:lang w:val="en-US"/>
+        </w:rPr>
+        <w:t xml:space="preserve"> folder. If user is using the automated version, the given DPRC excel file is </w:t>
+      </w:r>
+      <w:proofErr w:type="spellStart"/>
+      <w:r>
+        <w:rPr>
+          <w:lang w:val="en-US"/>
+        </w:rPr>
+        <w:t>organised</w:t>
+      </w:r>
+      <w:proofErr w:type="spellEnd"/>
+      <w:r>
+        <w:rPr>
+          <w:lang w:val="en-US"/>
+        </w:rPr>
+        <w:t xml:space="preserve"> in this manner, with these </w:t>
+      </w:r>
+      <w:r>
+        <w:rPr>
+          <w:lang w:val="en-US"/>
+        </w:rPr>
+        <w:t xml:space="preserve">11 </w:t>
+      </w:r>
+      <w:r>
+        <w:rPr>
+          <w:lang w:val="en-US"/>
+        </w:rPr>
+        <w:t>columns</w:t>
+      </w:r>
+      <w:r>
+        <w:rPr>
+          <w:lang w:val="en-US"/>
+        </w:rPr>
+        <w:t xml:space="preserve"> (A:K)</w:t>
+      </w:r>
+      <w:r>
+        <w:rPr>
+          <w:lang w:val="en-US"/>
+        </w:rPr>
+        <w:t xml:space="preserve">: </w:t>
+      </w:r>
+    </w:p>
+    <w:p>
+      <w:pPr>
+        <w:ind w:left="720"/>
         <w:rPr>
           <w:i/>
           <w:iCs/>
           <w:lang w:val="en-US"/>
         </w:rPr>
-        <w:t>files_fd.txt, files_log_fc.txt</w:t>
-      </w:r>
-      <w:r>
-        <w:rPr>
-          <w:lang w:val="en-US"/>
-        </w:rPr>
-        <w:t xml:space="preserve">, and </w:t>
-      </w:r>
+      </w:pPr>
       <w:r>
         <w:rPr>
           <w:i/>
           <w:iCs/>
           <w:lang w:val="en-US"/>
         </w:rPr>
-        <w:t>files_fdc.txt</w:t>
-      </w:r>
-      <w:r>
-        <w:rPr>
-          <w:lang w:val="en-US"/>
-        </w:rPr>
-        <w:t>) are</w:t>
-      </w:r>
-      <w:r>
-        <w:rPr>
-          <w:lang w:val="en-US"/>
-        </w:rPr>
-        <w:t xml:space="preserve"> text file</w:t>
-      </w:r>
-      <w:r>
-        <w:rPr>
-          <w:lang w:val="en-US"/>
-        </w:rPr>
-        <w:t>s</w:t>
-      </w:r>
-      <w:r>
-        <w:rPr>
-          <w:lang w:val="en-US"/>
-        </w:rPr>
-        <w:t xml:space="preserve"> containing the filename of each file (i.e. not the full path) to be </w:t>
-      </w:r>
-      <w:proofErr w:type="spellStart"/>
-      <w:r>
-        <w:rPr>
-          <w:lang w:val="en-US"/>
-        </w:rPr>
-        <w:t>analysed</w:t>
-      </w:r>
-      <w:proofErr w:type="spellEnd"/>
-      <w:r>
-        <w:rPr>
-          <w:lang w:val="en-US"/>
-        </w:rPr>
-        <w:t xml:space="preserve"> inside the input </w:t>
-      </w:r>
-      <w:proofErr w:type="spellStart"/>
-      <w:r>
-        <w:rPr>
-          <w:lang w:val="en-US"/>
-        </w:rPr>
-        <w:t>fixel</w:t>
-      </w:r>
-      <w:proofErr w:type="spellEnd"/>
-      <w:r>
-        <w:rPr>
-          <w:lang w:val="en-US"/>
-        </w:rPr>
-        <w:t xml:space="preserve"> directory, each filename on a separate line. The line ordering should correspond to the lines in the file design_matrix.txt.</w:t>
-      </w:r>
-    </w:p>
-    <w:p>
-      <w:pPr>
-        <w:pStyle w:val="ListParagraph"/>
-        <w:ind w:left="1080"/>
-        <w:rPr>
-          <w:lang w:val="en-US"/>
-        </w:rPr>
-      </w:pPr>
-      <w:r>
-        <w:rPr>
-          <w:lang w:val="en-US"/>
-        </w:rPr>
-        <w:t xml:space="preserve">There are 3 input files.txt (for the 3 metrics) that contain the list of the participants on a separate line in your study. Using the </w:t>
-      </w:r>
-      <w:proofErr w:type="spellStart"/>
-      <w:r>
-        <w:rPr>
-          <w:b/>
-          <w:bCs/>
-          <w:lang w:val="en-US"/>
-        </w:rPr>
-        <w:t>CreateParticipantFixelList.m</w:t>
-      </w:r>
-      <w:proofErr w:type="spellEnd"/>
-      <w:r>
-        <w:rPr>
-          <w:lang w:val="en-US"/>
-        </w:rPr>
-        <w:t xml:space="preserve"> function, my script will create these lists for you based upon the participants you ran, automatically. </w:t>
-      </w:r>
-    </w:p>
-    <w:p>
-      <w:pPr>
-        <w:pStyle w:val="ListParagraph"/>
-        <w:ind w:left="1080"/>
-        <w:rPr>
-          <w:lang w:val="en-US"/>
-        </w:rPr>
-      </w:pPr>
-    </w:p>
-    <w:p>
-      <w:pPr>
-        <w:pStyle w:val="ListParagraph"/>
-        <w:ind w:left="1080"/>
-        <w:rPr>
-          <w:lang w:val="en-US"/>
-        </w:rPr>
-      </w:pPr>
-    </w:p>
-    <w:p>
-      <w:pPr>
-        <w:pStyle w:val="ListParagraph"/>
-        <w:ind w:left="1080"/>
+        <w:t>Subjects(A)</w:t>
+      </w:r>
+      <w:r>
+        <w:rPr>
+          <w:i/>
+          <w:iCs/>
+          <w:lang w:val="en-US"/>
+        </w:rPr>
+        <w:tab/>
+        <w:t xml:space="preserve">Include(B) </w:t>
+      </w:r>
+      <w:r>
+        <w:rPr>
+          <w:i/>
+          <w:iCs/>
+          <w:lang w:val="en-US"/>
+        </w:rPr>
+        <w:tab/>
+        <w:t xml:space="preserve">Scan Date(C) </w:t>
+      </w:r>
+      <w:r>
+        <w:rPr>
+          <w:i/>
+          <w:iCs/>
+          <w:lang w:val="en-US"/>
+        </w:rPr>
+        <w:tab/>
+        <w:t xml:space="preserve">DOB(D) </w:t>
+      </w:r>
+      <w:r>
+        <w:rPr>
+          <w:i/>
+          <w:iCs/>
+          <w:lang w:val="en-US"/>
+        </w:rPr>
+        <w:tab/>
+      </w:r>
+      <w:r>
+        <w:rPr>
+          <w:i/>
+          <w:iCs/>
+          <w:lang w:val="en-US"/>
+        </w:rPr>
+        <w:tab/>
+        <w:t xml:space="preserve">Age at time of scan(E) </w:t>
+      </w:r>
+      <w:r>
+        <w:rPr>
+          <w:i/>
+          <w:iCs/>
+          <w:lang w:val="en-US"/>
+        </w:rPr>
+        <w:tab/>
+      </w:r>
+    </w:p>
+    <w:p>
+      <w:pPr>
+        <w:ind w:left="720"/>
+        <w:rPr>
+          <w:i/>
+          <w:iCs/>
+          <w:lang w:val="en-US"/>
+        </w:rPr>
+      </w:pPr>
+      <w:r>
+        <w:rPr>
+          <w:i/>
+          <w:iCs/>
+          <w:lang w:val="en-US"/>
+        </w:rPr>
+        <w:t>Sex (M/F)(F)</w:t>
+      </w:r>
+      <w:r>
+        <w:rPr>
+          <w:i/>
+          <w:iCs/>
+          <w:lang w:val="en-US"/>
+        </w:rPr>
+        <w:tab/>
+        <w:t xml:space="preserve"> Sex (binary)(G)</w:t>
+      </w:r>
+      <w:r>
+        <w:rPr>
+          <w:i/>
+          <w:iCs/>
+          <w:lang w:val="en-US"/>
+        </w:rPr>
+        <w:tab/>
+      </w:r>
+      <w:r>
+        <w:rPr>
+          <w:i/>
+          <w:iCs/>
+          <w:lang w:val="en-US"/>
+        </w:rPr>
+        <w:tab/>
+        <w:t xml:space="preserve"> Classification(H)</w:t>
+      </w:r>
+      <w:r>
+        <w:rPr>
+          <w:i/>
+          <w:iCs/>
+          <w:lang w:val="en-US"/>
+        </w:rPr>
+        <w:tab/>
+        <w:t xml:space="preserve"> Classification Group(I)</w:t>
+      </w:r>
+      <w:r>
+        <w:rPr>
+          <w:i/>
+          <w:iCs/>
+          <w:lang w:val="en-US"/>
+        </w:rPr>
+        <w:tab/>
+        <w:t xml:space="preserve"> </w:t>
+      </w:r>
+    </w:p>
+    <w:p>
+      <w:pPr>
+        <w:ind w:left="720"/>
+        <w:rPr>
+          <w:lang w:val="en-US"/>
+        </w:rPr>
+      </w:pPr>
+      <w:r>
+        <w:rPr>
+          <w:i/>
+          <w:iCs/>
+          <w:lang w:val="en-US"/>
+        </w:rPr>
+        <w:t>ACE-III(J)</w:t>
+      </w:r>
+      <w:r>
+        <w:rPr>
+          <w:i/>
+          <w:iCs/>
+          <w:lang w:val="en-US"/>
+        </w:rPr>
+        <w:tab/>
+        <w:t xml:space="preserve"> Notes(K)</w:t>
+      </w:r>
+    </w:p>
+    <w:p>
+      <w:pPr>
         <w:rPr>
           <w:lang w:val="en-US"/>
         </w:rPr>
@@ -6169,10 +6473,10 @@
           <w:noProof/>
         </w:rPr>
         <w:drawing>
-          <wp:inline distT="0" distB="0" distL="0" distR="0" wp14:anchorId="7F884042" wp14:editId="29162AC6">
-            <wp:extent cx="1866900" cy="2066925"/>
-            <wp:effectExtent l="0" t="0" r="0" b="9525"/>
-            <wp:docPr id="8" name="Picture 8"/>
+          <wp:inline distT="0" distB="0" distL="0" distR="0" wp14:anchorId="2DF5FB5F" wp14:editId="50B92522">
+            <wp:extent cx="5731510" cy="506730"/>
+            <wp:effectExtent l="0" t="0" r="2540" b="7620"/>
+            <wp:docPr id="16" name="Picture 16"/>
             <wp:cNvGraphicFramePr>
               <a:graphicFrameLocks xmlns:a="http://schemas.openxmlformats.org/drawingml/2006/main" noChangeAspect="1"/>
             </wp:cNvGraphicFramePr>
@@ -6192,7 +6496,7 @@
                   <pic:spPr>
                     <a:xfrm>
                       <a:off x="0" y="0"/>
-                      <a:ext cx="1866900" cy="2066925"/>
+                      <a:ext cx="5731510" cy="506730"/>
                     </a:xfrm>
                     <a:prstGeom prst="rect">
                       <a:avLst/>
@@ -6222,107 +6526,143 @@
           <w:lang w:val="en-US"/>
         </w:rPr>
       </w:pPr>
-    </w:p>
-    <w:p>
-      <w:pPr>
-        <w:pStyle w:val="ListParagraph"/>
-        <w:ind w:left="1080"/>
-        <w:rPr>
-          <w:lang w:val="en-US"/>
-        </w:rPr>
-      </w:pPr>
-    </w:p>
-    <w:p>
-      <w:pPr>
-        <w:pStyle w:val="ListParagraph"/>
-        <w:ind w:left="1080"/>
+      <w:r>
+        <w:rPr>
+          <w:lang w:val="en-US"/>
+        </w:rPr>
+        <w:t xml:space="preserve">The </w:t>
+      </w:r>
+      <w:r>
+        <w:rPr>
+          <w:i/>
+          <w:iCs/>
+          <w:lang w:val="en-US"/>
+        </w:rPr>
+        <w:t>design_matrix.txt</w:t>
+      </w:r>
+      <w:r>
+        <w:rPr>
+          <w:lang w:val="en-US"/>
+        </w:rPr>
+        <w:t xml:space="preserve"> file contains the group (i.e. status) of each of the participants. This is dummy-coded (</w:t>
+      </w:r>
+      <w:proofErr w:type="spellStart"/>
+      <w:r>
+        <w:rPr>
+          <w:lang w:val="en-US"/>
+        </w:rPr>
+        <w:t>e,g</w:t>
+      </w:r>
+      <w:proofErr w:type="spellEnd"/>
+      <w:r>
+        <w:rPr>
+          <w:lang w:val="en-US"/>
+        </w:rPr>
+        <w:t>. 0, 1, 2, 3…</w:t>
+      </w:r>
+      <w:proofErr w:type="spellStart"/>
+      <w:r>
+        <w:rPr>
+          <w:lang w:val="en-US"/>
+        </w:rPr>
+        <w:t>etc</w:t>
+      </w:r>
+      <w:proofErr w:type="spellEnd"/>
+      <w:r>
+        <w:rPr>
+          <w:lang w:val="en-US"/>
+        </w:rPr>
+        <w:t xml:space="preserve">). </w:t>
+      </w:r>
+      <w:r>
+        <w:rPr>
+          <w:lang w:val="en-US"/>
+        </w:rPr>
+        <w:t>This must be manually done (so far).</w:t>
+      </w:r>
+      <w:r>
+        <w:rPr>
+          <w:lang w:val="en-US"/>
+        </w:rPr>
+        <w:t xml:space="preserve">The </w:t>
+      </w:r>
+      <w:r>
+        <w:rPr>
+          <w:i/>
+          <w:iCs/>
+          <w:lang w:val="en-US"/>
+        </w:rPr>
+        <w:t>contrast_matrix.txt</w:t>
+      </w:r>
+      <w:r>
+        <w:rPr>
+          <w:lang w:val="en-US"/>
+        </w:rPr>
+        <w:t xml:space="preserve"> file is specified as rows of weights</w:t>
+      </w:r>
+      <w:r>
+        <w:rPr>
+          <w:lang w:val="en-US"/>
+        </w:rPr>
+        <w:t xml:space="preserve"> (e.g. </w:t>
+      </w:r>
+      <w:r>
+        <w:rPr>
+          <w:lang w:val="en-US"/>
+        </w:rPr>
+        <w:t>-</w:t>
+      </w:r>
+      <w:r>
+        <w:rPr>
+          <w:lang w:val="en-US"/>
+        </w:rPr>
+        <w:t xml:space="preserve">1, </w:t>
+      </w:r>
+      <w:r>
+        <w:rPr>
+          <w:lang w:val="en-US"/>
+        </w:rPr>
+        <w:t>1</w:t>
+      </w:r>
+      <w:r>
+        <w:rPr>
+          <w:lang w:val="en-US"/>
+        </w:rPr>
+        <w:t xml:space="preserve"> or -1, 1, 0, 0). </w:t>
+      </w:r>
+      <w:r>
+        <w:rPr>
+          <w:lang w:val="en-US"/>
+        </w:rPr>
+        <w:t>This must be manually done (so far).</w:t>
+      </w:r>
+      <w:r>
+        <w:rPr>
+          <w:lang w:val="en-US"/>
+        </w:rPr>
+        <w:t xml:space="preserve"> </w:t>
+      </w:r>
+      <w:r>
+        <w:rPr>
+          <w:lang w:val="en-US"/>
+        </w:rPr>
+        <w:t xml:space="preserve">The matrices </w:t>
+      </w:r>
+      <w:r>
         <w:rPr>
           <w:b/>
           <w:bCs/>
-          <w:lang w:val="en-US"/>
-        </w:rPr>
-      </w:pPr>
-      <w:bookmarkStart w:id="6" w:name="Create_matrices"/>
-      <w:r>
-        <w:rPr>
-          <w:b/>
-          <w:bCs/>
-          <w:lang w:val="en-US"/>
-        </w:rPr>
-        <w:t xml:space="preserve">*Note that you must create these matrices previous to running the pipeline. This will determine the statistical tests that you will run. </w:t>
-      </w:r>
-      <w:bookmarkEnd w:id="6"/>
-    </w:p>
-    <w:p>
-      <w:pPr>
-        <w:pStyle w:val="ListParagraph"/>
-        <w:ind w:left="1080"/>
-        <w:rPr>
-          <w:lang w:val="en-US"/>
-        </w:rPr>
-      </w:pPr>
-    </w:p>
-    <w:p>
-      <w:pPr>
-        <w:pStyle w:val="ListParagraph"/>
-        <w:ind w:left="1080"/>
-        <w:rPr>
-          <w:lang w:val="en-US"/>
-        </w:rPr>
-      </w:pPr>
-      <w:r>
-        <w:rPr>
-          <w:lang w:val="en-US"/>
-        </w:rPr>
-        <w:t xml:space="preserve">The </w:t>
-      </w:r>
-      <w:r>
-        <w:rPr>
           <w:i/>
           <w:iCs/>
           <w:lang w:val="en-US"/>
         </w:rPr>
-        <w:t>design_matrix.txt</w:t>
-      </w:r>
-      <w:r>
-        <w:rPr>
-          <w:lang w:val="en-US"/>
-        </w:rPr>
-        <w:t xml:space="preserve"> file contains the group (i.e. status) of each of the participants. This is dummy-coded (</w:t>
-      </w:r>
-      <w:proofErr w:type="spellStart"/>
-      <w:r>
-        <w:rPr>
-          <w:lang w:val="en-US"/>
-        </w:rPr>
-        <w:t>e,g</w:t>
-      </w:r>
-      <w:proofErr w:type="spellEnd"/>
-      <w:r>
-        <w:rPr>
-          <w:lang w:val="en-US"/>
-        </w:rPr>
-        <w:t>. 0, 1, 2, 3…</w:t>
-      </w:r>
-      <w:proofErr w:type="spellStart"/>
-      <w:r>
-        <w:rPr>
-          <w:lang w:val="en-US"/>
-        </w:rPr>
-        <w:t>etc</w:t>
-      </w:r>
-      <w:proofErr w:type="spellEnd"/>
-      <w:r>
-        <w:rPr>
-          <w:lang w:val="en-US"/>
-        </w:rPr>
-        <w:t xml:space="preserve">). </w:t>
-      </w:r>
-      <w:r>
-        <w:rPr>
-          <w:lang w:val="en-US"/>
-        </w:rPr>
-        <w:t>This must be manually done (so far).</w:t>
+        <w:t>must match</w:t>
+      </w:r>
+      <w:r>
+        <w:rPr>
+          <w:lang w:val="en-US"/>
+        </w:rPr>
+        <w:t xml:space="preserve"> in the number of columns. </w:t>
       </w:r>
     </w:p>
     <w:p>
@@ -6346,57 +6686,13 @@
         <w:rPr>
           <w:lang w:val="en-US"/>
         </w:rPr>
-        <w:t xml:space="preserve">The </w:t>
-      </w:r>
-      <w:r>
-        <w:rPr>
-          <w:i/>
-          <w:iCs/>
-          <w:lang w:val="en-US"/>
-        </w:rPr>
-        <w:t>contrast_matrix.txt</w:t>
-      </w:r>
-      <w:r>
-        <w:rPr>
-          <w:lang w:val="en-US"/>
-        </w:rPr>
-        <w:t xml:space="preserve"> file is specified as rows of weights</w:t>
-      </w:r>
-      <w:r>
-        <w:rPr>
-          <w:lang w:val="en-US"/>
-        </w:rPr>
-        <w:t xml:space="preserve"> (e.g. </w:t>
-      </w:r>
-      <w:r>
-        <w:rPr>
-          <w:lang w:val="en-US"/>
-        </w:rPr>
-        <w:t>-</w:t>
-      </w:r>
-      <w:r>
-        <w:rPr>
-          <w:lang w:val="en-US"/>
-        </w:rPr>
-        <w:t xml:space="preserve">1, </w:t>
-      </w:r>
-      <w:r>
-        <w:rPr>
-          <w:lang w:val="en-US"/>
-        </w:rPr>
-        <w:t>1</w:t>
-      </w:r>
-      <w:r>
-        <w:rPr>
-          <w:lang w:val="en-US"/>
-        </w:rPr>
-        <w:t xml:space="preserve"> or -1, 1, 0, 0). </w:t>
-      </w:r>
-      <w:r>
-        <w:rPr>
-          <w:lang w:val="en-US"/>
-        </w:rPr>
-        <w:t>This must be manually done (so far).</w:t>
+        <w:t>Below is an example of running a two-sample unpaired t-test</w:t>
+      </w:r>
+      <w:r>
+        <w:rPr>
+          <w:lang w:val="en-US"/>
+        </w:rPr>
+        <w:t>:</w:t>
       </w:r>
     </w:p>
     <w:p>
@@ -6404,44 +6700,7 @@
         <w:pStyle w:val="ListParagraph"/>
         <w:ind w:left="1080"/>
         <w:rPr>
-          <w:lang w:val="en-US"/>
-        </w:rPr>
-      </w:pPr>
-    </w:p>
-    <w:p>
-      <w:pPr>
-        <w:pStyle w:val="ListParagraph"/>
-        <w:ind w:left="1080"/>
-        <w:rPr>
-          <w:lang w:val="en-US"/>
-        </w:rPr>
-      </w:pPr>
-      <w:r>
-        <w:rPr>
-          <w:lang w:val="en-US"/>
-        </w:rPr>
-        <w:t>Below is an example of running a two-sample unpaired t-test. -</w:t>
-      </w:r>
-    </w:p>
-    <w:p>
-      <w:pPr>
-        <w:pStyle w:val="ListParagraph"/>
-        <w:ind w:left="1080"/>
-        <w:rPr>
-          <w:lang w:val="en-US"/>
-        </w:rPr>
-      </w:pPr>
-    </w:p>
-    <w:p>
-      <w:pPr>
-        <w:pStyle w:val="ListParagraph"/>
-        <w:ind w:left="1080"/>
-        <w:rPr>
-          <w:b/>
-          <w:bCs/>
-          <w:sz w:val="28"/>
-          <w:szCs w:val="28"/>
-          <w:lang w:val="en-US"/>
+          <w:noProof/>
         </w:rPr>
       </w:pPr>
       <w:r>
@@ -6542,6 +6801,49 @@
         <w:pStyle w:val="ListParagraph"/>
         <w:ind w:left="1080"/>
         <w:rPr>
+          <w:noProof/>
+        </w:rPr>
+      </w:pPr>
+    </w:p>
+    <w:p>
+      <w:pPr>
+        <w:pStyle w:val="ListParagraph"/>
+        <w:ind w:left="1080"/>
+        <w:rPr>
+          <w:noProof/>
+        </w:rPr>
+      </w:pPr>
+    </w:p>
+    <w:p>
+      <w:pPr>
+        <w:pStyle w:val="ListParagraph"/>
+        <w:ind w:left="1080"/>
+        <w:rPr>
+          <w:noProof/>
+        </w:rPr>
+      </w:pPr>
+      <w:r>
+        <w:rPr>
+          <w:noProof/>
+        </w:rPr>
+        <w:t>If you included 3 covariates</w:t>
+      </w:r>
+      <w:r>
+        <w:rPr>
+          <w:noProof/>
+        </w:rPr>
+        <w:t xml:space="preserve"> (e.g. age, sex, ACE-III)</w:t>
+      </w:r>
+      <w:r>
+        <w:rPr>
+          <w:noProof/>
+        </w:rPr>
+        <w:t xml:space="preserve">, it may look something like this: </w:t>
+      </w:r>
+    </w:p>
+    <w:p>
+      <w:pPr>
+        <w:rPr>
           <w:b/>
           <w:bCs/>
           <w:sz w:val="28"/>
@@ -6549,11 +6851,7 @@
           <w:lang w:val="en-US"/>
         </w:rPr>
       </w:pPr>
-    </w:p>
-    <w:p>
-      <w:pPr>
-        <w:pStyle w:val="ListParagraph"/>
-        <w:ind w:left="1080"/>
+      <w:r>
         <w:rPr>
           <w:b/>
           <w:bCs/>
@@ -6561,13 +6859,155 @@
           <w:szCs w:val="28"/>
           <w:lang w:val="en-US"/>
         </w:rPr>
-      </w:pPr>
+        <w:t xml:space="preserve">                </w:t>
+      </w:r>
+      <w:r>
+        <w:rPr>
+          <w:b/>
+          <w:bCs/>
+          <w:sz w:val="28"/>
+          <w:szCs w:val="28"/>
+          <w:lang w:val="en-US"/>
+        </w:rPr>
+        <w:t xml:space="preserve"> </w:t>
+      </w:r>
+      <w:r>
+        <w:rPr>
+          <w:noProof/>
+          <w:lang w:val="en-US"/>
+        </w:rPr>
+        <w:drawing>
+          <wp:inline distT="0" distB="0" distL="0" distR="0" wp14:anchorId="15237D08" wp14:editId="6486F82A">
+            <wp:extent cx="1524000" cy="1619250"/>
+            <wp:effectExtent l="0" t="0" r="0" b="0"/>
+            <wp:docPr id="17" name="Picture 17"/>
+            <wp:cNvGraphicFramePr>
+              <a:graphicFrameLocks xmlns:a="http://schemas.openxmlformats.org/drawingml/2006/main" noChangeAspect="1"/>
+            </wp:cNvGraphicFramePr>
+            <a:graphic xmlns:a="http://schemas.openxmlformats.org/drawingml/2006/main">
+              <a:graphicData uri="http://schemas.openxmlformats.org/drawingml/2006/picture">
+                <pic:pic xmlns:pic="http://schemas.openxmlformats.org/drawingml/2006/picture">
+                  <pic:nvPicPr>
+                    <pic:cNvPr id="0" name="Picture 2"/>
+                    <pic:cNvPicPr>
+                      <a:picLocks noChangeAspect="1" noChangeArrowheads="1"/>
+                    </pic:cNvPicPr>
+                  </pic:nvPicPr>
+                  <pic:blipFill>
+                    <a:blip r:embed="rId29">
+                      <a:extLst>
+                        <a:ext uri="{28A0092B-C50C-407E-A947-70E740481C1C}">
+                          <a14:useLocalDpi xmlns:a14="http://schemas.microsoft.com/office/drawing/2010/main" val="0"/>
+                        </a:ext>
+                      </a:extLst>
+                    </a:blip>
+                    <a:srcRect/>
+                    <a:stretch>
+                      <a:fillRect/>
+                    </a:stretch>
+                  </pic:blipFill>
+                  <pic:spPr bwMode="auto">
+                    <a:xfrm>
+                      <a:off x="0" y="0"/>
+                      <a:ext cx="1524000" cy="1619250"/>
+                    </a:xfrm>
+                    <a:prstGeom prst="rect">
+                      <a:avLst/>
+                    </a:prstGeom>
+                    <a:noFill/>
+                    <a:ln>
+                      <a:noFill/>
+                    </a:ln>
+                  </pic:spPr>
+                </pic:pic>
+              </a:graphicData>
+            </a:graphic>
+          </wp:inline>
+        </w:drawing>
+      </w:r>
+      <w:r>
+        <w:rPr>
+          <w:b/>
+          <w:bCs/>
+          <w:sz w:val="28"/>
+          <w:szCs w:val="28"/>
+          <w:lang w:val="en-US"/>
+        </w:rPr>
+        <w:t xml:space="preserve">                    </w:t>
+      </w:r>
+      <w:r>
+        <w:rPr>
+          <w:noProof/>
+          <w:lang w:val="en-US"/>
+        </w:rPr>
+        <w:drawing>
+          <wp:inline distT="0" distB="0" distL="0" distR="0" wp14:anchorId="01071E69" wp14:editId="280BC603">
+            <wp:extent cx="1609725" cy="1219200"/>
+            <wp:effectExtent l="0" t="0" r="9525" b="0"/>
+            <wp:docPr id="18" name="Picture 18"/>
+            <wp:cNvGraphicFramePr>
+              <a:graphicFrameLocks xmlns:a="http://schemas.openxmlformats.org/drawingml/2006/main" noChangeAspect="1"/>
+            </wp:cNvGraphicFramePr>
+            <a:graphic xmlns:a="http://schemas.openxmlformats.org/drawingml/2006/main">
+              <a:graphicData uri="http://schemas.openxmlformats.org/drawingml/2006/picture">
+                <pic:pic xmlns:pic="http://schemas.openxmlformats.org/drawingml/2006/picture">
+                  <pic:nvPicPr>
+                    <pic:cNvPr id="0" name="Picture 3"/>
+                    <pic:cNvPicPr>
+                      <a:picLocks noChangeAspect="1" noChangeArrowheads="1"/>
+                    </pic:cNvPicPr>
+                  </pic:nvPicPr>
+                  <pic:blipFill>
+                    <a:blip r:embed="rId30">
+                      <a:extLst>
+                        <a:ext uri="{28A0092B-C50C-407E-A947-70E740481C1C}">
+                          <a14:useLocalDpi xmlns:a14="http://schemas.microsoft.com/office/drawing/2010/main" val="0"/>
+                        </a:ext>
+                      </a:extLst>
+                    </a:blip>
+                    <a:srcRect/>
+                    <a:stretch>
+                      <a:fillRect/>
+                    </a:stretch>
+                  </pic:blipFill>
+                  <pic:spPr bwMode="auto">
+                    <a:xfrm>
+                      <a:off x="0" y="0"/>
+                      <a:ext cx="1609725" cy="1219200"/>
+                    </a:xfrm>
+                    <a:prstGeom prst="rect">
+                      <a:avLst/>
+                    </a:prstGeom>
+                    <a:noFill/>
+                    <a:ln>
+                      <a:noFill/>
+                    </a:ln>
+                  </pic:spPr>
+                </pic:pic>
+              </a:graphicData>
+            </a:graphic>
+          </wp:inline>
+        </w:drawing>
+      </w:r>
     </w:p>
     <w:p>
       <w:pPr>
         <w:pStyle w:val="ListParagraph"/>
         <w:ind w:left="1080"/>
         <w:rPr>
+          <w:b/>
+          <w:bCs/>
+          <w:sz w:val="28"/>
+          <w:szCs w:val="28"/>
+          <w:lang w:val="en-US"/>
+        </w:rPr>
+      </w:pPr>
+    </w:p>
+    <w:p>
+      <w:pPr>
+        <w:pStyle w:val="ListParagraph"/>
+        <w:ind w:left="1080"/>
+        <w:rPr>
           <w:lang w:val="en-US"/>
         </w:rPr>
       </w:pPr>
@@ -6599,19 +7039,67 @@
         <w:rPr>
           <w:lang w:val="en-US"/>
         </w:rPr>
-        <w:t>, your design</w:t>
-      </w:r>
-      <w:r>
-        <w:rPr>
-          <w:lang w:val="en-US"/>
-        </w:rPr>
-        <w:t xml:space="preserve"> and contrast </w:t>
-      </w:r>
-      <w:r>
-        <w:rPr>
-          <w:lang w:val="en-US"/>
-        </w:rPr>
-        <w:t xml:space="preserve">matrix, may look like this: </w:t>
+        <w:t xml:space="preserve">, </w:t>
+      </w:r>
+      <w:r>
+        <w:rPr>
+          <w:lang w:val="en-US"/>
+        </w:rPr>
+        <w:t xml:space="preserve">with the question, </w:t>
+      </w:r>
+      <w:r>
+        <w:t>do the group averages account some significant effect</w:t>
+      </w:r>
+      <w:r>
+        <w:t xml:space="preserve">? Then, </w:t>
+      </w:r>
+      <w:r>
+        <w:rPr>
+          <w:lang w:val="en-US"/>
+        </w:rPr>
+        <w:t>your design</w:t>
+      </w:r>
+      <w:r>
+        <w:rPr>
+          <w:lang w:val="en-US"/>
+        </w:rPr>
+        <w:t xml:space="preserve"> matrix</w:t>
+      </w:r>
+      <w:r>
+        <w:rPr>
+          <w:lang w:val="en-US"/>
+        </w:rPr>
+        <w:t xml:space="preserve"> and </w:t>
+      </w:r>
+      <w:r>
+        <w:rPr>
+          <w:lang w:val="en-US"/>
+        </w:rPr>
+        <w:t xml:space="preserve">your </w:t>
+      </w:r>
+      <w:r>
+        <w:rPr>
+          <w:lang w:val="en-US"/>
+        </w:rPr>
+        <w:t xml:space="preserve">contrast </w:t>
+      </w:r>
+      <w:r>
+        <w:rPr>
+          <w:lang w:val="en-US"/>
+        </w:rPr>
+        <w:t xml:space="preserve">matrix </w:t>
+      </w:r>
+      <w:r>
+        <w:rPr>
+          <w:lang w:val="en-US"/>
+        </w:rPr>
+        <w:t>would</w:t>
+      </w:r>
+      <w:r>
+        <w:rPr>
+          <w:lang w:val="en-US"/>
+        </w:rPr>
+        <w:t xml:space="preserve"> look like this: </w:t>
       </w:r>
     </w:p>
     <w:p>
@@ -6625,6 +7113,7 @@
         <w:pStyle w:val="ListParagraph"/>
         <w:ind w:left="1080"/>
       </w:pPr>
+      <w:bookmarkStart w:id="6" w:name="_Hlk50026560"/>
       <w:r>
         <w:t>design_matrix.txt</w:t>
       </w:r>
@@ -6661,7 +7150,10 @@
       </w:r>
       <w:r>
         <w:tab/>
-        <w:t>1 0 0 -1</w:t>
+        <w:t xml:space="preserve">1 0 0 </w:t>
+      </w:r>
+      <w:r>
+        <w:t>0</w:t>
       </w:r>
     </w:p>
     <w:p>
@@ -6686,7 +7178,10 @@
       </w:r>
       <w:r>
         <w:tab/>
-        <w:t>0 1 0 -1</w:t>
+        <w:t xml:space="preserve">0 1 0 </w:t>
+      </w:r>
+      <w:r>
+        <w:t>0</w:t>
       </w:r>
     </w:p>
     <w:p>
@@ -6695,6 +7190,7 @@
         <w:ind w:left="1080"/>
       </w:pPr>
       <w:r>
+        <w:lastRenderedPageBreak/>
         <w:t>0 1 0</w:t>
       </w:r>
       <w:r>
@@ -6711,7 +7207,13 @@
       </w:r>
       <w:r>
         <w:tab/>
-        <w:t>0 0 1 -1</w:t>
+        <w:t xml:space="preserve">0 0 </w:t>
+      </w:r>
+      <w:r>
+        <w:t>1 0</w:t>
+      </w:r>
+      <w:r>
+        <w:t xml:space="preserve"> </w:t>
       </w:r>
     </w:p>
     <w:p>
@@ -6725,6 +7227,19 @@
       <w:r>
         <w:t xml:space="preserve"> 0</w:t>
       </w:r>
+      <w:r>
+        <w:tab/>
+      </w:r>
+      <w:r>
+        <w:tab/>
+      </w:r>
+      <w:r>
+        <w:tab/>
+      </w:r>
+      <w:r>
+        <w:tab/>
+        <w:t>0 0 0 1</w:t>
+      </w:r>
     </w:p>
     <w:p>
       <w:pPr>
@@ -6737,6 +7252,18 @@
       <w:r>
         <w:t xml:space="preserve"> 0</w:t>
       </w:r>
+      <w:r>
+        <w:tab/>
+      </w:r>
+      <w:r>
+        <w:tab/>
+      </w:r>
+      <w:r>
+        <w:tab/>
+      </w:r>
+      <w:r>
+        <w:tab/>
+      </w:r>
     </w:p>
     <w:p>
       <w:pPr>
@@ -6768,6 +7295,7 @@
         <w:t>0 0 0 1</w:t>
       </w:r>
     </w:p>
+    <w:bookmarkEnd w:id="6"/>
     <w:p>
       <w:pPr>
         <w:pStyle w:val="ListParagraph"/>
@@ -6782,12 +7310,28 @@
           <w:lang w:val="en-US"/>
         </w:rPr>
       </w:pPr>
+      <w:bookmarkStart w:id="7" w:name="_Hlk50026790"/>
       <w:r>
         <w:t>(2 participants per group)</w:t>
       </w:r>
       <w:r>
         <w:tab/>
-        <w:t xml:space="preserve">            (3 contrasts)</w:t>
+      </w:r>
+      <w:bookmarkEnd w:id="7"/>
+      <w:r>
+        <w:t xml:space="preserve">            (</w:t>
+      </w:r>
+      <w:r>
+        <w:t>4</w:t>
+      </w:r>
+      <w:r>
+        <w:t xml:space="preserve"> </w:t>
+      </w:r>
+      <w:r>
+        <w:t>groups</w:t>
+      </w:r>
+      <w:r>
+        <w:t>)</w:t>
       </w:r>
     </w:p>
     <w:p>
@@ -6801,160 +7345,36 @@
     </w:p>
     <w:p>
       <w:pPr>
-        <w:pStyle w:val="ListParagraph"/>
         <w:ind w:left="1080"/>
         <w:rPr>
-          <w:lang w:val="en-US"/>
-        </w:rPr>
-      </w:pPr>
-    </w:p>
-    <w:p>
-      <w:pPr>
-        <w:pStyle w:val="ListParagraph"/>
-        <w:ind w:left="1080"/>
-        <w:rPr>
-          <w:lang w:val="en-US"/>
-        </w:rPr>
-      </w:pPr>
-      <w:r>
-        <w:rPr>
-          <w:lang w:val="en-US"/>
-        </w:rPr>
-        <w:t xml:space="preserve">Your output will be in the stats folder of each apparent </w:t>
-      </w:r>
-      <w:proofErr w:type="spellStart"/>
-      <w:r>
-        <w:rPr>
-          <w:lang w:val="en-US"/>
-        </w:rPr>
-        <w:t>fibre</w:t>
-      </w:r>
-      <w:proofErr w:type="spellEnd"/>
-      <w:r>
-        <w:rPr>
-          <w:lang w:val="en-US"/>
-        </w:rPr>
-        <w:t xml:space="preserve"> density (AFD) metric (e.g. </w:t>
-      </w:r>
-      <w:proofErr w:type="spellStart"/>
-      <w:r>
-        <w:rPr>
-          <w:lang w:val="en-US"/>
-        </w:rPr>
-        <w:t>stats_fd</w:t>
-      </w:r>
-      <w:proofErr w:type="spellEnd"/>
-      <w:r>
-        <w:rPr>
-          <w:lang w:val="en-US"/>
-        </w:rPr>
-        <w:t xml:space="preserve">). Use this for step 8, to </w:t>
-      </w:r>
-      <w:proofErr w:type="spellStart"/>
-      <w:r>
-        <w:rPr>
-          <w:lang w:val="en-US"/>
-        </w:rPr>
-        <w:t>visualise</w:t>
-      </w:r>
-      <w:proofErr w:type="spellEnd"/>
-      <w:r>
-        <w:rPr>
-          <w:lang w:val="en-US"/>
-        </w:rPr>
-        <w:t xml:space="preserve"> the results. </w:t>
-      </w:r>
-    </w:p>
-    <w:p>
-      <w:pPr>
-        <w:ind w:left="360" w:firstLine="720"/>
-        <w:rPr>
           <w:color w:val="FF0000"/>
-        </w:rPr>
-      </w:pPr>
-      <w:r>
-        <w:t>Elapsed time:</w:t>
-      </w:r>
-      <w:r>
-        <w:rPr>
-          <w:color w:val="FF0000"/>
+          <w:sz w:val="18"/>
+          <w:szCs w:val="18"/>
+        </w:rPr>
+      </w:pPr>
+      <w:proofErr w:type="spellStart"/>
+      <w:r>
+        <w:rPr>
+          <w:lang w:val="en-US"/>
+        </w:rPr>
+        <w:t>MRtrix</w:t>
+      </w:r>
+      <w:proofErr w:type="spellEnd"/>
+      <w:r>
+        <w:rPr>
+          <w:lang w:val="en-US"/>
+        </w:rPr>
+        <w:t xml:space="preserve"> uses the same GLM format as FSL, so be sure to check out their manual for more information:</w:t>
+      </w:r>
+      <w:r>
+        <w:rPr>
+          <w:sz w:val="28"/>
+          <w:szCs w:val="28"/>
+          <w:lang w:val="en-US"/>
         </w:rPr>
         <w:t xml:space="preserve"> </w:t>
       </w:r>
-      <w:r>
-        <w:rPr>
-          <w:color w:val="FF0000"/>
-        </w:rPr>
-        <w:t xml:space="preserve">27 </w:t>
-      </w:r>
-      <w:r>
-        <w:rPr>
-          <w:color w:val="FF0000"/>
-        </w:rPr>
-        <w:t>hours</w:t>
-      </w:r>
-      <w:r>
-        <w:rPr>
-          <w:color w:val="FF0000"/>
-        </w:rPr>
-        <w:t xml:space="preserve"> and 12 min</w:t>
-      </w:r>
-      <w:r>
-        <w:rPr>
-          <w:color w:val="FF0000"/>
-        </w:rPr>
-        <w:t>, for 29 participants</w:t>
-      </w:r>
-    </w:p>
-    <w:p>
-      <w:pPr>
-        <w:ind w:left="360" w:firstLine="720"/>
-        <w:rPr>
-          <w:color w:val="FF0000"/>
-        </w:rPr>
-      </w:pPr>
-    </w:p>
-    <w:p>
-      <w:pPr>
-        <w:ind w:left="1080"/>
-      </w:pPr>
-      <w:r>
-        <w:t>Some more info on how to set your design and contrast matrices, depending on the type of statistical tests</w:t>
-      </w:r>
-      <w:r>
-        <w:t xml:space="preserve"> </w:t>
-      </w:r>
-      <w:r>
-        <w:t>that you are running</w:t>
-      </w:r>
-      <w:r>
-        <w:t>, and if you want to include co-variates</w:t>
-      </w:r>
-      <w:r>
-        <w:t xml:space="preserve">: </w:t>
-      </w:r>
-    </w:p>
-    <w:p>
-      <w:pPr>
-        <w:ind w:left="360" w:firstLine="720"/>
-      </w:pPr>
-      <w:hyperlink r:id="rId29" w:history="1">
-        <w:r>
-          <w:rPr>
-            <w:rStyle w:val="Hyperlink"/>
-          </w:rPr>
-          <w:t>https://community.mrtrix.org/t/fba-design-contrast-matrices-for-three-groups/1791</w:t>
-        </w:r>
-      </w:hyperlink>
-    </w:p>
-    <w:p>
-      <w:pPr>
-        <w:ind w:left="360" w:firstLine="720"/>
-        <w:rPr>
-          <w:color w:val="FF0000"/>
-        </w:rPr>
-      </w:pPr>
-      <w:hyperlink r:id="rId30" w:history="1">
+      <w:hyperlink r:id="rId31" w:history="1">
         <w:r>
           <w:rPr>
             <w:rStyle w:val="Hyperlink"/>
@@ -6968,6 +7388,207 @@
         <w:pStyle w:val="ListParagraph"/>
         <w:ind w:left="1080"/>
         <w:rPr>
+          <w:lang w:val="en-US"/>
+        </w:rPr>
+      </w:pPr>
+      <w:r>
+        <w:rPr>
+          <w:lang w:val="en-US"/>
+        </w:rPr>
+        <w:t xml:space="preserve">Your output will be in the stats folder of each apparent </w:t>
+      </w:r>
+      <w:proofErr w:type="spellStart"/>
+      <w:r>
+        <w:rPr>
+          <w:lang w:val="en-US"/>
+        </w:rPr>
+        <w:t>fibre</w:t>
+      </w:r>
+      <w:proofErr w:type="spellEnd"/>
+      <w:r>
+        <w:rPr>
+          <w:lang w:val="en-US"/>
+        </w:rPr>
+        <w:t xml:space="preserve"> density (AFD) metric (e.g. </w:t>
+      </w:r>
+      <w:proofErr w:type="spellStart"/>
+      <w:r>
+        <w:rPr>
+          <w:lang w:val="en-US"/>
+        </w:rPr>
+        <w:t>stats_fd</w:t>
+      </w:r>
+      <w:proofErr w:type="spellEnd"/>
+      <w:r>
+        <w:rPr>
+          <w:lang w:val="en-US"/>
+        </w:rPr>
+        <w:t xml:space="preserve">). Use this for step 8, to </w:t>
+      </w:r>
+      <w:proofErr w:type="spellStart"/>
+      <w:r>
+        <w:rPr>
+          <w:lang w:val="en-US"/>
+        </w:rPr>
+        <w:t>visualise</w:t>
+      </w:r>
+      <w:proofErr w:type="spellEnd"/>
+      <w:r>
+        <w:rPr>
+          <w:lang w:val="en-US"/>
+        </w:rPr>
+        <w:t xml:space="preserve"> the results. </w:t>
+      </w:r>
+    </w:p>
+    <w:p>
+      <w:pPr>
+        <w:ind w:left="360" w:firstLine="720"/>
+        <w:rPr>
+          <w:color w:val="FF0000"/>
+        </w:rPr>
+      </w:pPr>
+      <w:r>
+        <w:t>Elapsed time:</w:t>
+      </w:r>
+      <w:r>
+        <w:rPr>
+          <w:color w:val="FF0000"/>
+        </w:rPr>
+        <w:t xml:space="preserve"> </w:t>
+      </w:r>
+      <w:r>
+        <w:rPr>
+          <w:color w:val="FF0000"/>
+        </w:rPr>
+        <w:t xml:space="preserve">27 </w:t>
+      </w:r>
+      <w:r>
+        <w:rPr>
+          <w:color w:val="FF0000"/>
+        </w:rPr>
+        <w:t>hours</w:t>
+      </w:r>
+      <w:r>
+        <w:rPr>
+          <w:color w:val="FF0000"/>
+        </w:rPr>
+        <w:t xml:space="preserve"> and 12 min</w:t>
+      </w:r>
+      <w:r>
+        <w:rPr>
+          <w:color w:val="FF0000"/>
+        </w:rPr>
+        <w:t>, for 29 participants</w:t>
+      </w:r>
+    </w:p>
+    <w:p>
+      <w:pPr>
+        <w:ind w:left="360" w:firstLine="720"/>
+        <w:rPr>
+          <w:color w:val="FF0000"/>
+        </w:rPr>
+      </w:pPr>
+    </w:p>
+    <w:p>
+      <w:pPr>
+        <w:ind w:left="1080"/>
+      </w:pPr>
+      <w:r>
+        <w:t>Some more info on how to set your design and contrast matrices, depending on the type of statistical tests</w:t>
+      </w:r>
+      <w:r>
+        <w:t xml:space="preserve"> </w:t>
+      </w:r>
+      <w:r>
+        <w:t>that you are running</w:t>
+      </w:r>
+      <w:r>
+        <w:t>, and if you want to include co-variates</w:t>
+      </w:r>
+      <w:r>
+        <w:t xml:space="preserve">: </w:t>
+      </w:r>
+    </w:p>
+    <w:p>
+      <w:pPr>
+        <w:ind w:left="360" w:firstLine="720"/>
+        <w:rPr>
+          <w:rStyle w:val="Hyperlink"/>
+          <w:sz w:val="18"/>
+          <w:szCs w:val="18"/>
+        </w:rPr>
+      </w:pPr>
+      <w:hyperlink r:id="rId32" w:history="1">
+        <w:r>
+          <w:rPr>
+            <w:rStyle w:val="Hyperlink"/>
+            <w:sz w:val="18"/>
+            <w:szCs w:val="18"/>
+          </w:rPr>
+          <w:t>https://community.mrtrix.org/t/fba-design-contrast-matrices-for-three-groups/1791</w:t>
+        </w:r>
+      </w:hyperlink>
+    </w:p>
+    <w:p>
+      <w:pPr>
+        <w:ind w:left="360" w:firstLine="720"/>
+        <w:rPr>
+          <w:sz w:val="18"/>
+          <w:szCs w:val="18"/>
+        </w:rPr>
+      </w:pPr>
+      <w:hyperlink r:id="rId33" w:history="1">
+        <w:r>
+          <w:rPr>
+            <w:rStyle w:val="Hyperlink"/>
+            <w:sz w:val="18"/>
+            <w:szCs w:val="18"/>
+          </w:rPr>
+          <w:t>https://community.mrtrix.org/t/statistical-analysis-of-fd-fc-and-fdc/840/15</w:t>
+        </w:r>
+      </w:hyperlink>
+      <w:r>
+        <w:rPr>
+          <w:sz w:val="18"/>
+          <w:szCs w:val="18"/>
+        </w:rPr>
+        <w:t xml:space="preserve"> </w:t>
+      </w:r>
+    </w:p>
+    <w:p>
+      <w:pPr>
+        <w:ind w:left="1080"/>
+        <w:rPr>
+          <w:sz w:val="18"/>
+          <w:szCs w:val="18"/>
+          <w:lang w:val="en-US"/>
+        </w:rPr>
+      </w:pPr>
+      <w:r>
+        <w:rPr>
+          <w:sz w:val="18"/>
+          <w:szCs w:val="18"/>
+          <w:lang w:val="en-US"/>
+        </w:rPr>
+        <w:t xml:space="preserve">Helpful YouTube channel for neuroimaging statistics: </w:t>
+      </w:r>
+      <w:hyperlink r:id="rId34" w:history="1">
+        <w:r>
+          <w:rPr>
+            <w:rStyle w:val="Hyperlink"/>
+            <w:sz w:val="18"/>
+            <w:szCs w:val="18"/>
+            <w:lang w:val="en-US"/>
+          </w:rPr>
+          <w:t>https://www.youtube.com/channel/UCZ7gF0zm35FwrFpDND6DWeA</w:t>
+        </w:r>
+      </w:hyperlink>
+    </w:p>
+    <w:p>
+      <w:pPr>
+        <w:pStyle w:val="ListParagraph"/>
+        <w:ind w:left="1080"/>
+        <w:rPr>
           <w:b/>
           <w:bCs/>
           <w:sz w:val="28"/>
@@ -6979,7 +7600,10 @@
     <w:p>
       <w:pPr>
         <w:pStyle w:val="ListParagraph"/>
-        <w:ind w:left="1080"/>
+        <w:numPr>
+          <w:ilvl w:val="0"/>
+          <w:numId w:val="1"/>
+        </w:numPr>
         <w:rPr>
           <w:b/>
           <w:bCs/>
@@ -6988,14 +7612,8 @@
           <w:lang w:val="en-US"/>
         </w:rPr>
       </w:pPr>
-    </w:p>
-    <w:p>
-      <w:pPr>
-        <w:pStyle w:val="ListParagraph"/>
-        <w:numPr>
-          <w:ilvl w:val="0"/>
-          <w:numId w:val="1"/>
-        </w:numPr>
+      <w:proofErr w:type="spellStart"/>
+      <w:r>
         <w:rPr>
           <w:b/>
           <w:bCs/>
@@ -7003,8 +7621,9 @@
           <w:szCs w:val="28"/>
           <w:lang w:val="en-US"/>
         </w:rPr>
-      </w:pPr>
-      <w:proofErr w:type="spellStart"/>
+        <w:t>Visualise</w:t>
+      </w:r>
+      <w:proofErr w:type="spellEnd"/>
       <w:r>
         <w:rPr>
           <w:b/>
@@ -7013,10 +7632,98 @@
           <w:szCs w:val="28"/>
           <w:lang w:val="en-US"/>
         </w:rPr>
-        <w:t>Visualise</w:t>
-      </w:r>
-      <w:proofErr w:type="spellEnd"/>
-      <w:r>
+        <w:t xml:space="preserve"> results</w:t>
+      </w:r>
+    </w:p>
+    <w:p>
+      <w:pPr>
+        <w:pStyle w:val="ListParagraph"/>
+        <w:ind w:left="1080"/>
+        <w:rPr>
+          <w:lang w:val="en-US"/>
+        </w:rPr>
+      </w:pPr>
+      <w:r>
+        <w:rPr>
+          <w:lang w:val="en-US"/>
+        </w:rPr>
+        <w:t xml:space="preserve">To view the results load the population FOD template image in </w:t>
+      </w:r>
+      <w:proofErr w:type="spellStart"/>
+      <w:r>
+        <w:rPr>
+          <w:lang w:val="en-US"/>
+        </w:rPr>
+        <w:t>mrview</w:t>
+      </w:r>
+      <w:proofErr w:type="spellEnd"/>
+      <w:r>
+        <w:rPr>
+          <w:lang w:val="en-US"/>
+        </w:rPr>
+        <w:t xml:space="preserve">, and overlay the </w:t>
+      </w:r>
+      <w:proofErr w:type="spellStart"/>
+      <w:r>
+        <w:rPr>
+          <w:lang w:val="en-US"/>
+        </w:rPr>
+        <w:t>fixel</w:t>
+      </w:r>
+      <w:proofErr w:type="spellEnd"/>
+      <w:r>
+        <w:rPr>
+          <w:lang w:val="en-US"/>
+        </w:rPr>
+        <w:t xml:space="preserve"> images using the vector plot tool. Note that p-value images are saved as (1 - p-value). Therefore to </w:t>
+      </w:r>
+      <w:proofErr w:type="spellStart"/>
+      <w:r>
+        <w:rPr>
+          <w:lang w:val="en-US"/>
+        </w:rPr>
+        <w:t>visualise</w:t>
+      </w:r>
+      <w:proofErr w:type="spellEnd"/>
+      <w:r>
+        <w:rPr>
+          <w:lang w:val="en-US"/>
+        </w:rPr>
+        <w:t xml:space="preserve"> all results at a threshold of p &lt; 0.05, within the </w:t>
+      </w:r>
+      <w:proofErr w:type="spellStart"/>
+      <w:r>
+        <w:rPr>
+          <w:lang w:val="en-US"/>
+        </w:rPr>
+        <w:t>mrview</w:t>
+      </w:r>
+      <w:proofErr w:type="spellEnd"/>
+      <w:r>
+        <w:rPr>
+          <w:lang w:val="en-US"/>
+        </w:rPr>
+        <w:t xml:space="preserve"> </w:t>
+      </w:r>
+      <w:proofErr w:type="spellStart"/>
+      <w:r>
+        <w:rPr>
+          <w:lang w:val="en-US"/>
+        </w:rPr>
+        <w:t>fixel</w:t>
+      </w:r>
+      <w:proofErr w:type="spellEnd"/>
+      <w:r>
+        <w:rPr>
+          <w:lang w:val="en-US"/>
+        </w:rPr>
+        <w:t xml:space="preserve"> plot tool, apply a lower threshold at a value of 0.95.</w:t>
+      </w:r>
+    </w:p>
+    <w:p>
+      <w:pPr>
+        <w:pStyle w:val="ListParagraph"/>
+        <w:ind w:left="1080"/>
         <w:rPr>
           <w:b/>
           <w:bCs/>
@@ -7024,105 +7731,6 @@
           <w:szCs w:val="28"/>
           <w:lang w:val="en-US"/>
         </w:rPr>
-        <w:t xml:space="preserve"> results</w:t>
-      </w:r>
-    </w:p>
-    <w:p>
-      <w:pPr>
-        <w:pStyle w:val="ListParagraph"/>
-        <w:ind w:left="1080"/>
-        <w:rPr>
-          <w:lang w:val="en-US"/>
-        </w:rPr>
-      </w:pPr>
-      <w:r>
-        <w:rPr>
-          <w:lang w:val="en-US"/>
-        </w:rPr>
-        <w:t xml:space="preserve">To view the results load the population FOD template image in </w:t>
-      </w:r>
-      <w:proofErr w:type="spellStart"/>
-      <w:r>
-        <w:rPr>
-          <w:lang w:val="en-US"/>
-        </w:rPr>
-        <w:t>mrview</w:t>
-      </w:r>
-      <w:proofErr w:type="spellEnd"/>
-      <w:r>
-        <w:rPr>
-          <w:lang w:val="en-US"/>
-        </w:rPr>
-        <w:t xml:space="preserve">, and overlay the </w:t>
-      </w:r>
-      <w:proofErr w:type="spellStart"/>
-      <w:r>
-        <w:rPr>
-          <w:lang w:val="en-US"/>
-        </w:rPr>
-        <w:t>fixel</w:t>
-      </w:r>
-      <w:proofErr w:type="spellEnd"/>
-      <w:r>
-        <w:rPr>
-          <w:lang w:val="en-US"/>
-        </w:rPr>
-        <w:t xml:space="preserve"> images using the vector plot tool. Note that p-value images are saved as (1 - p-value). Therefore to </w:t>
-      </w:r>
-      <w:proofErr w:type="spellStart"/>
-      <w:r>
-        <w:rPr>
-          <w:lang w:val="en-US"/>
-        </w:rPr>
-        <w:t>visualise</w:t>
-      </w:r>
-      <w:proofErr w:type="spellEnd"/>
-      <w:r>
-        <w:rPr>
-          <w:lang w:val="en-US"/>
-        </w:rPr>
-        <w:t xml:space="preserve"> all results at a threshold of p &lt; 0.05, within the </w:t>
-      </w:r>
-      <w:proofErr w:type="spellStart"/>
-      <w:r>
-        <w:rPr>
-          <w:lang w:val="en-US"/>
-        </w:rPr>
-        <w:t>mrview</w:t>
-      </w:r>
-      <w:proofErr w:type="spellEnd"/>
-      <w:r>
-        <w:rPr>
-          <w:lang w:val="en-US"/>
-        </w:rPr>
-        <w:t xml:space="preserve"> </w:t>
-      </w:r>
-      <w:proofErr w:type="spellStart"/>
-      <w:r>
-        <w:rPr>
-          <w:lang w:val="en-US"/>
-        </w:rPr>
-        <w:t>fixel</w:t>
-      </w:r>
-      <w:proofErr w:type="spellEnd"/>
-      <w:r>
-        <w:rPr>
-          <w:lang w:val="en-US"/>
-        </w:rPr>
-        <w:t xml:space="preserve"> plot tool, apply a lower threshold at a value of 0.95.</w:t>
-      </w:r>
-    </w:p>
-    <w:p>
-      <w:pPr>
-        <w:pStyle w:val="ListParagraph"/>
-        <w:ind w:left="1080"/>
-        <w:rPr>
-          <w:b/>
-          <w:bCs/>
-          <w:sz w:val="28"/>
-          <w:szCs w:val="28"/>
-          <w:lang w:val="en-US"/>
-        </w:rPr>
       </w:pPr>
     </w:p>
     <w:p>
@@ -7281,592 +7889,12 @@
         <w:rPr>
           <w:noProof/>
         </w:rPr>
+        <w:lastRenderedPageBreak/>
         <w:drawing>
           <wp:inline distT="0" distB="0" distL="0" distR="0" wp14:anchorId="7D57D36A" wp14:editId="58E95C49">
             <wp:extent cx="5731510" cy="4512945"/>
             <wp:effectExtent l="0" t="0" r="2540" b="1905"/>
             <wp:docPr id="9" name="Picture 9"/>
-            <wp:cNvGraphicFramePr>
-              <a:graphicFrameLocks xmlns:a="http://schemas.openxmlformats.org/drawingml/2006/main" noChangeAspect="1"/>
-            </wp:cNvGraphicFramePr>
-            <a:graphic xmlns:a="http://schemas.openxmlformats.org/drawingml/2006/main">
-              <a:graphicData uri="http://schemas.openxmlformats.org/drawingml/2006/picture">
-                <pic:pic xmlns:pic="http://schemas.openxmlformats.org/drawingml/2006/picture">
-                  <pic:nvPicPr>
-                    <pic:cNvPr id="1" name=""/>
-                    <pic:cNvPicPr/>
-                  </pic:nvPicPr>
-                  <pic:blipFill>
-                    <a:blip r:embed="rId31"/>
-                    <a:stretch>
-                      <a:fillRect/>
-                    </a:stretch>
-                  </pic:blipFill>
-                  <pic:spPr>
-                    <a:xfrm>
-                      <a:off x="0" y="0"/>
-                      <a:ext cx="5731510" cy="4512945"/>
-                    </a:xfrm>
-                    <a:prstGeom prst="rect">
-                      <a:avLst/>
-                    </a:prstGeom>
-                  </pic:spPr>
-                </pic:pic>
-              </a:graphicData>
-            </a:graphic>
-          </wp:inline>
-        </w:drawing>
-      </w:r>
-    </w:p>
-    <w:p>
-      <w:pPr>
-        <w:ind w:left="720"/>
-        <w:rPr>
-          <w:lang w:val="en-US"/>
-        </w:rPr>
-      </w:pPr>
-      <w:r>
-        <w:rPr>
-          <w:lang w:val="en-US"/>
-        </w:rPr>
-        <w:t>Whole-brain FBA with the FD metric comparing healthy controls with aMCI from the 29 ADPRC participants</w:t>
-      </w:r>
-      <w:r>
-        <w:rPr>
-          <w:lang w:val="en-US"/>
-        </w:rPr>
-        <w:t xml:space="preserve"> (I think these are the groups statuses, but may need to re-check)</w:t>
-      </w:r>
-      <w:r>
-        <w:rPr>
-          <w:lang w:val="en-US"/>
-        </w:rPr>
-        <w:t xml:space="preserve">. </w:t>
-      </w:r>
-    </w:p>
-    <w:p>
-      <w:pPr>
-        <w:ind w:left="720"/>
-        <w:rPr>
-          <w:lang w:val="en-US"/>
-        </w:rPr>
-      </w:pPr>
-      <w:r>
-        <w:rPr>
-          <w:noProof/>
-        </w:rPr>
-        <w:lastRenderedPageBreak/>
-        <w:drawing>
-          <wp:inline distT="0" distB="0" distL="0" distR="0" wp14:anchorId="3994AF2E" wp14:editId="09C87AE6">
-            <wp:extent cx="3315990" cy="6800850"/>
-            <wp:effectExtent l="0" t="0" r="0" b="6350"/>
-            <wp:docPr id="10" name="Picture 10"/>
-            <wp:cNvGraphicFramePr>
-              <a:graphicFrameLocks xmlns:a="http://schemas.openxmlformats.org/drawingml/2006/main" noChangeAspect="1"/>
-            </wp:cNvGraphicFramePr>
-            <a:graphic xmlns:a="http://schemas.openxmlformats.org/drawingml/2006/main">
-              <a:graphicData uri="http://schemas.openxmlformats.org/drawingml/2006/picture">
-                <pic:pic xmlns:pic="http://schemas.openxmlformats.org/drawingml/2006/picture">
-                  <pic:nvPicPr>
-                    <pic:cNvPr id="1" name=""/>
-                    <pic:cNvPicPr/>
-                  </pic:nvPicPr>
-                  <pic:blipFill>
-                    <a:blip r:embed="rId32"/>
-                    <a:stretch>
-                      <a:fillRect/>
-                    </a:stretch>
-                  </pic:blipFill>
-                  <pic:spPr>
-                    <a:xfrm>
-                      <a:off x="0" y="0"/>
-                      <a:ext cx="3315990" cy="6800850"/>
-                    </a:xfrm>
-                    <a:prstGeom prst="rect">
-                      <a:avLst/>
-                    </a:prstGeom>
-                  </pic:spPr>
-                </pic:pic>
-              </a:graphicData>
-            </a:graphic>
-          </wp:inline>
-        </w:drawing>
-      </w:r>
-    </w:p>
-    <w:p>
-      <w:pPr>
-        <w:ind w:left="720"/>
-        <w:rPr>
-          <w:lang w:val="en-US"/>
-        </w:rPr>
-      </w:pPr>
-    </w:p>
-    <w:p>
-      <w:pPr>
-        <w:ind w:left="720" w:firstLine="360"/>
-        <w:rPr>
-          <w:lang w:val="en-US"/>
-        </w:rPr>
-      </w:pPr>
-      <w:r>
-        <w:rPr>
-          <w:lang w:val="en-US"/>
-        </w:rPr>
-        <w:t xml:space="preserve">You can change other options, like the line thickness and opacity for </w:t>
-      </w:r>
-      <w:proofErr w:type="spellStart"/>
-      <w:r>
-        <w:rPr>
-          <w:lang w:val="en-US"/>
-        </w:rPr>
-        <w:t>visualisation</w:t>
-      </w:r>
-      <w:proofErr w:type="spellEnd"/>
-      <w:r>
-        <w:rPr>
-          <w:lang w:val="en-US"/>
-        </w:rPr>
-        <w:t xml:space="preserve">. </w:t>
-      </w:r>
-    </w:p>
-    <w:p>
-      <w:pPr>
-        <w:ind w:left="720"/>
-        <w:rPr>
-          <w:lang w:val="en-US"/>
-        </w:rPr>
-      </w:pPr>
-    </w:p>
-    <w:p>
-      <w:pPr>
-        <w:ind w:left="1080"/>
-        <w:rPr>
-          <w:lang w:val="en-US"/>
-        </w:rPr>
-      </w:pPr>
-      <w:r>
-        <w:rPr>
-          <w:lang w:val="en-US"/>
-        </w:rPr>
-        <w:t xml:space="preserve">See here for more information on which files to choose from to view and which files to use for setting the threshold: </w:t>
-      </w:r>
-      <w:hyperlink r:id="rId33" w:history="1">
-        <w:r>
-          <w:rPr>
-            <w:rStyle w:val="Hyperlink"/>
-          </w:rPr>
-          <w:t>https://community.mrtrix.org/t/fba-displaying-significant-results/993</w:t>
-        </w:r>
-      </w:hyperlink>
-    </w:p>
-    <w:p>
-      <w:pPr>
-        <w:rPr>
-          <w:lang w:val="en-US"/>
-        </w:rPr>
-      </w:pPr>
-    </w:p>
-    <w:p>
-      <w:pPr>
-        <w:pStyle w:val="ListParagraph"/>
-        <w:numPr>
-          <w:ilvl w:val="0"/>
-          <w:numId w:val="1"/>
-        </w:numPr>
-        <w:rPr>
-          <w:b/>
-          <w:bCs/>
-          <w:sz w:val="28"/>
-          <w:szCs w:val="28"/>
-          <w:lang w:val="en-US"/>
-        </w:rPr>
-      </w:pPr>
-      <w:bookmarkStart w:id="7" w:name="_Hlk46422752"/>
-      <w:r>
-        <w:rPr>
-          <w:b/>
-          <w:bCs/>
-          <w:sz w:val="28"/>
-          <w:szCs w:val="28"/>
-          <w:lang w:val="en-US"/>
-        </w:rPr>
-        <w:lastRenderedPageBreak/>
-        <w:t>Display results with streamlines</w:t>
-      </w:r>
-    </w:p>
-    <w:bookmarkEnd w:id="7"/>
-    <w:p>
-      <w:pPr>
-        <w:pStyle w:val="ListParagraph"/>
-        <w:ind w:left="1080"/>
-        <w:rPr>
-          <w:lang w:val="en-US"/>
-        </w:rPr>
-      </w:pPr>
-      <w:r>
-        <w:rPr>
-          <w:lang w:val="en-US"/>
-        </w:rPr>
-        <w:t xml:space="preserve">Display the streamlines from the whole-brain tractography analysis which correspond to the significant </w:t>
-      </w:r>
-      <w:proofErr w:type="spellStart"/>
-      <w:r>
-        <w:rPr>
-          <w:lang w:val="en-US"/>
-        </w:rPr>
-        <w:t>fixels</w:t>
-      </w:r>
-      <w:proofErr w:type="spellEnd"/>
-      <w:r>
-        <w:rPr>
-          <w:lang w:val="en-US"/>
-        </w:rPr>
-        <w:t xml:space="preserve"> (with FD, FC, and FDC metrics). </w:t>
-      </w:r>
-    </w:p>
-    <w:p>
-      <w:pPr>
-        <w:pStyle w:val="ListParagraph"/>
-        <w:ind w:left="1080"/>
-        <w:rPr>
-          <w:lang w:val="en-US"/>
-        </w:rPr>
-      </w:pPr>
-    </w:p>
-    <w:p>
-      <w:pPr>
-        <w:pStyle w:val="ListParagraph"/>
-        <w:numPr>
-          <w:ilvl w:val="0"/>
-          <w:numId w:val="11"/>
-        </w:numPr>
-        <w:rPr>
-          <w:b/>
-          <w:bCs/>
-          <w:lang w:val="en-US"/>
-        </w:rPr>
-      </w:pPr>
-      <w:r>
-        <w:rPr>
-          <w:b/>
-          <w:bCs/>
-          <w:lang w:val="en-US"/>
-        </w:rPr>
-        <w:t xml:space="preserve">Reduce number of streamlines to 200,000. </w:t>
-      </w:r>
-    </w:p>
-    <w:p>
-      <w:pPr>
-        <w:ind w:left="360" w:firstLine="720"/>
-        <w:rPr>
-          <w:color w:val="FF66FF"/>
-          <w:lang w:val="en-US"/>
-        </w:rPr>
-      </w:pPr>
-      <w:r>
-        <w:rPr>
-          <w:color w:val="FF66FF"/>
-          <w:lang w:val="en-US"/>
-        </w:rPr>
-        <w:t xml:space="preserve">Command: </w:t>
-      </w:r>
-      <w:r>
-        <w:rPr>
-          <w:color w:val="FF66FF"/>
-          <w:lang w:val="en-US"/>
-        </w:rPr>
-        <w:tab/>
-      </w:r>
-      <w:r>
-        <w:rPr>
-          <w:color w:val="FF66FF"/>
-          <w:lang w:val="en-US"/>
-        </w:rPr>
-        <w:tab/>
-      </w:r>
-      <w:proofErr w:type="spellStart"/>
-      <w:r>
-        <w:rPr>
-          <w:color w:val="FF66FF"/>
-          <w:lang w:val="en-US"/>
-        </w:rPr>
-        <w:t>tckedit</w:t>
-      </w:r>
-      <w:proofErr w:type="spellEnd"/>
-    </w:p>
-    <w:p>
-      <w:pPr>
-        <w:ind w:left="360" w:firstLine="720"/>
-        <w:rPr>
-          <w:color w:val="FF66FF"/>
-          <w:lang w:val="en-US"/>
-        </w:rPr>
-      </w:pPr>
-    </w:p>
-    <w:p>
-      <w:pPr>
-        <w:pStyle w:val="ListParagraph"/>
-        <w:numPr>
-          <w:ilvl w:val="0"/>
-          <w:numId w:val="11"/>
-        </w:numPr>
-        <w:rPr>
-          <w:b/>
-          <w:bCs/>
-          <w:lang w:val="en-US"/>
-        </w:rPr>
-      </w:pPr>
-      <w:r>
-        <w:rPr>
-          <w:b/>
-          <w:bCs/>
-          <w:lang w:val="en-US"/>
-        </w:rPr>
-        <w:t xml:space="preserve">Map </w:t>
-      </w:r>
-      <w:proofErr w:type="spellStart"/>
-      <w:r>
-        <w:rPr>
-          <w:b/>
-          <w:bCs/>
-          <w:lang w:val="en-US"/>
-        </w:rPr>
-        <w:t>fixel</w:t>
-      </w:r>
-      <w:proofErr w:type="spellEnd"/>
-      <w:r>
-        <w:rPr>
-          <w:b/>
-          <w:bCs/>
-          <w:lang w:val="en-US"/>
-        </w:rPr>
-        <w:t xml:space="preserve"> values to streamline points, and save them as a ‘track scalar file’ (.</w:t>
-      </w:r>
-      <w:proofErr w:type="spellStart"/>
-      <w:r>
-        <w:rPr>
-          <w:b/>
-          <w:bCs/>
-          <w:lang w:val="en-US"/>
-        </w:rPr>
-        <w:t>tsf</w:t>
-      </w:r>
-      <w:proofErr w:type="spellEnd"/>
-      <w:r>
-        <w:rPr>
-          <w:b/>
-          <w:bCs/>
-          <w:lang w:val="en-US"/>
-        </w:rPr>
-        <w:t xml:space="preserve">). </w:t>
-      </w:r>
-    </w:p>
-    <w:p>
-      <w:pPr>
-        <w:ind w:left="360" w:firstLine="720"/>
-        <w:rPr>
-          <w:color w:val="FF66FF"/>
-          <w:lang w:val="en-US"/>
-        </w:rPr>
-      </w:pPr>
-      <w:r>
-        <w:rPr>
-          <w:color w:val="FF66FF"/>
-          <w:lang w:val="en-US"/>
-        </w:rPr>
-        <w:t xml:space="preserve">Command: </w:t>
-      </w:r>
-      <w:r>
-        <w:rPr>
-          <w:color w:val="FF66FF"/>
-          <w:lang w:val="en-US"/>
-        </w:rPr>
-        <w:tab/>
-      </w:r>
-      <w:r>
-        <w:rPr>
-          <w:color w:val="FF66FF"/>
-          <w:lang w:val="en-US"/>
-        </w:rPr>
-        <w:tab/>
-      </w:r>
-      <w:r>
-        <w:rPr>
-          <w:color w:val="FF66FF"/>
-          <w:lang w:val="en-US"/>
-        </w:rPr>
-        <w:t>fixel2tsf</w:t>
-      </w:r>
-    </w:p>
-    <w:p>
-      <w:pPr>
-        <w:ind w:left="360" w:firstLine="720"/>
-        <w:rPr>
-          <w:color w:val="FF66FF"/>
-          <w:lang w:val="en-US"/>
-        </w:rPr>
-      </w:pPr>
-    </w:p>
-    <w:p>
-      <w:pPr>
-        <w:pStyle w:val="ListParagraph"/>
-        <w:numPr>
-          <w:ilvl w:val="0"/>
-          <w:numId w:val="11"/>
-        </w:numPr>
-        <w:rPr>
-          <w:b/>
-          <w:bCs/>
-          <w:lang w:val="en-US"/>
-        </w:rPr>
-      </w:pPr>
-      <w:proofErr w:type="spellStart"/>
-      <w:r>
-        <w:rPr>
-          <w:b/>
-          <w:bCs/>
-          <w:lang w:val="en-US"/>
-        </w:rPr>
-        <w:t>Visualise</w:t>
-      </w:r>
-      <w:proofErr w:type="spellEnd"/>
-      <w:r>
-        <w:rPr>
-          <w:b/>
-          <w:bCs/>
-          <w:lang w:val="en-US"/>
-        </w:rPr>
-        <w:t xml:space="preserve"> the track scalar files with the </w:t>
-      </w:r>
-      <w:proofErr w:type="spellStart"/>
-      <w:r>
-        <w:rPr>
-          <w:b/>
-          <w:bCs/>
-          <w:lang w:val="en-US"/>
-        </w:rPr>
-        <w:t>tractogram</w:t>
-      </w:r>
-      <w:proofErr w:type="spellEnd"/>
-      <w:r>
-        <w:rPr>
-          <w:b/>
-          <w:bCs/>
-          <w:lang w:val="en-US"/>
-        </w:rPr>
-        <w:t xml:space="preserve"> tool, using </w:t>
-      </w:r>
-      <w:proofErr w:type="spellStart"/>
-      <w:r>
-        <w:rPr>
-          <w:b/>
-          <w:bCs/>
-          <w:lang w:val="en-US"/>
-        </w:rPr>
-        <w:t>mrview</w:t>
-      </w:r>
-      <w:proofErr w:type="spellEnd"/>
-      <w:r>
-        <w:rPr>
-          <w:b/>
-          <w:bCs/>
-          <w:lang w:val="en-US"/>
-        </w:rPr>
-        <w:t xml:space="preserve">. </w:t>
-      </w:r>
-    </w:p>
-    <w:p>
-      <w:pPr>
-        <w:pStyle w:val="ListParagraph"/>
-        <w:ind w:left="1440"/>
-        <w:rPr>
-          <w:lang w:val="en-US"/>
-        </w:rPr>
-      </w:pPr>
-      <w:r>
-        <w:rPr>
-          <w:lang w:val="en-US"/>
-        </w:rPr>
-        <w:t xml:space="preserve">First, load the streamlines  </w:t>
-      </w:r>
-      <w:r>
-        <w:rPr>
-          <w:lang w:val="en-US"/>
-        </w:rPr>
-        <w:t>(tracks_200k_sift.tck). Then to dynamically threshold (remove) streamline point by p-value select the “Thresholds” dropdown and select “Separate Scalar file” and set to 0.95.</w:t>
-      </w:r>
-    </w:p>
-    <w:p>
-      <w:pPr>
-        <w:rPr>
-          <w:lang w:val="en-US"/>
-        </w:rPr>
-      </w:pPr>
-      <w:r>
-        <w:rPr>
-          <w:noProof/>
-        </w:rPr>
-        <w:drawing>
-          <wp:inline distT="0" distB="0" distL="0" distR="0" wp14:anchorId="64A594DC" wp14:editId="467FAC57">
-            <wp:extent cx="5731510" cy="5055870"/>
-            <wp:effectExtent l="0" t="0" r="2540" b="0"/>
-            <wp:docPr id="14" name="Picture 14"/>
-            <wp:cNvGraphicFramePr>
-              <a:graphicFrameLocks xmlns:a="http://schemas.openxmlformats.org/drawingml/2006/main" noChangeAspect="1"/>
-            </wp:cNvGraphicFramePr>
-            <a:graphic xmlns:a="http://schemas.openxmlformats.org/drawingml/2006/main">
-              <a:graphicData uri="http://schemas.openxmlformats.org/drawingml/2006/picture">
-                <pic:pic xmlns:pic="http://schemas.openxmlformats.org/drawingml/2006/picture">
-                  <pic:nvPicPr>
-                    <pic:cNvPr id="1" name=""/>
-                    <pic:cNvPicPr/>
-                  </pic:nvPicPr>
-                  <pic:blipFill>
-                    <a:blip r:embed="rId34"/>
-                    <a:stretch>
-                      <a:fillRect/>
-                    </a:stretch>
-                  </pic:blipFill>
-                  <pic:spPr>
-                    <a:xfrm>
-                      <a:off x="0" y="0"/>
-                      <a:ext cx="5731510" cy="5055870"/>
-                    </a:xfrm>
-                    <a:prstGeom prst="rect">
-                      <a:avLst/>
-                    </a:prstGeom>
-                  </pic:spPr>
-                </pic:pic>
-              </a:graphicData>
-            </a:graphic>
-          </wp:inline>
-        </w:drawing>
-      </w:r>
-    </w:p>
-    <w:p>
-      <w:pPr>
-        <w:rPr>
-          <w:lang w:val="en-US"/>
-        </w:rPr>
-      </w:pPr>
-    </w:p>
-    <w:p>
-      <w:pPr>
-        <w:ind w:left="720"/>
-        <w:rPr>
-          <w:lang w:val="en-US"/>
-        </w:rPr>
-      </w:pPr>
-      <w:r>
-        <w:rPr>
-          <w:noProof/>
-        </w:rPr>
-        <w:lastRenderedPageBreak/>
-        <w:drawing>
-          <wp:inline distT="0" distB="0" distL="0" distR="0" wp14:anchorId="5C61857C" wp14:editId="2DBBE757">
-            <wp:extent cx="3067050" cy="8410575"/>
-            <wp:effectExtent l="0" t="0" r="0" b="9525"/>
-            <wp:docPr id="15" name="Picture 15"/>
             <wp:cNvGraphicFramePr>
               <a:graphicFrameLocks xmlns:a="http://schemas.openxmlformats.org/drawingml/2006/main" noChangeAspect="1"/>
             </wp:cNvGraphicFramePr>
@@ -7886,7 +7914,7 @@
                   <pic:spPr>
                     <a:xfrm>
                       <a:off x="0" y="0"/>
-                      <a:ext cx="3067050" cy="8410575"/>
+                      <a:ext cx="5731510" cy="4512945"/>
                     </a:xfrm>
                     <a:prstGeom prst="rect">
                       <a:avLst/>
@@ -7906,6 +7934,24 @@
           <w:lang w:val="en-US"/>
         </w:rPr>
       </w:pPr>
+      <w:r>
+        <w:rPr>
+          <w:lang w:val="en-US"/>
+        </w:rPr>
+        <w:t>Whole-brain FBA with the FD metric comparing healthy controls with aMCI from the 29 ADPRC participants</w:t>
+      </w:r>
+      <w:r>
+        <w:rPr>
+          <w:lang w:val="en-US"/>
+        </w:rPr>
+        <w:t xml:space="preserve"> (I think these are the groups statuses, but may need to re-check)</w:t>
+      </w:r>
+      <w:r>
+        <w:rPr>
+          <w:lang w:val="en-US"/>
+        </w:rPr>
+        <w:t xml:space="preserve">. </w:t>
+      </w:r>
     </w:p>
     <w:p>
       <w:pPr>
@@ -7914,6 +7960,47 @@
           <w:lang w:val="en-US"/>
         </w:rPr>
       </w:pPr>
+      <w:r>
+        <w:rPr>
+          <w:noProof/>
+        </w:rPr>
+        <w:lastRenderedPageBreak/>
+        <w:drawing>
+          <wp:inline distT="0" distB="0" distL="0" distR="0" wp14:anchorId="46806F6B" wp14:editId="59F75F07">
+            <wp:extent cx="5731510" cy="4252595"/>
+            <wp:effectExtent l="0" t="0" r="2540" b="0"/>
+            <wp:docPr id="19" name="Picture 19"/>
+            <wp:cNvGraphicFramePr>
+              <a:graphicFrameLocks xmlns:a="http://schemas.openxmlformats.org/drawingml/2006/main" noChangeAspect="1"/>
+            </wp:cNvGraphicFramePr>
+            <a:graphic xmlns:a="http://schemas.openxmlformats.org/drawingml/2006/main">
+              <a:graphicData uri="http://schemas.openxmlformats.org/drawingml/2006/picture">
+                <pic:pic xmlns:pic="http://schemas.openxmlformats.org/drawingml/2006/picture">
+                  <pic:nvPicPr>
+                    <pic:cNvPr id="1" name=""/>
+                    <pic:cNvPicPr/>
+                  </pic:nvPicPr>
+                  <pic:blipFill>
+                    <a:blip r:embed="rId36"/>
+                    <a:stretch>
+                      <a:fillRect/>
+                    </a:stretch>
+                  </pic:blipFill>
+                  <pic:spPr>
+                    <a:xfrm>
+                      <a:off x="0" y="0"/>
+                      <a:ext cx="5731510" cy="4252595"/>
+                    </a:xfrm>
+                    <a:prstGeom prst="rect">
+                      <a:avLst/>
+                    </a:prstGeom>
+                  </pic:spPr>
+                </pic:pic>
+              </a:graphicData>
+            </a:graphic>
+          </wp:inline>
+        </w:drawing>
+      </w:r>
     </w:p>
     <w:p>
       <w:pPr>
@@ -7922,6 +8009,26 @@
           <w:lang w:val="en-US"/>
         </w:rPr>
       </w:pPr>
+      <w:r>
+        <w:rPr>
+          <w:lang w:val="en-US"/>
+        </w:rPr>
+        <w:t xml:space="preserve">Whole-brain FBA between healthy older adults with no cognitive impairments (HC and SCD) vs. cognitively impaired older adults (aMCI, </w:t>
+      </w:r>
+      <w:proofErr w:type="spellStart"/>
+      <w:r>
+        <w:rPr>
+          <w:lang w:val="en-US"/>
+        </w:rPr>
+        <w:t>mMCI</w:t>
+      </w:r>
+      <w:proofErr w:type="spellEnd"/>
+      <w:r>
+        <w:rPr>
+          <w:lang w:val="en-US"/>
+        </w:rPr>
+        <w:t xml:space="preserve">, and AD). Significant difference of p &lt; 0.05, shown in the fornix region. </w:t>
+      </w:r>
     </w:p>
     <w:p>
       <w:pPr>
@@ -7932,314 +8039,14 @@
       </w:pPr>
       <w:r>
         <w:rPr>
-          <w:lang w:val="en-US"/>
-        </w:rPr>
-        <w:t xml:space="preserve">See </w:t>
-      </w:r>
-      <w:proofErr w:type="spellStart"/>
-      <w:r>
-        <w:rPr>
-          <w:lang w:val="en-US"/>
-        </w:rPr>
-        <w:t>MRtrix</w:t>
-      </w:r>
-      <w:proofErr w:type="spellEnd"/>
-      <w:r>
-        <w:rPr>
-          <w:lang w:val="en-US"/>
-        </w:rPr>
-        <w:t xml:space="preserve"> documentation here for further information: </w:t>
-      </w:r>
-      <w:hyperlink r:id="rId36" w:history="1">
-        <w:r>
-          <w:rPr>
-            <w:rStyle w:val="Hyperlink"/>
-          </w:rPr>
-          <w:t>https://mrtrix.readthedocs.io/en/3.0_rc3/fixel_based_analysis/displaying_results_with_streamlines.html</w:t>
-        </w:r>
-      </w:hyperlink>
-      <w:r>
-        <w:rPr>
-          <w:lang w:val="en-US"/>
-        </w:rPr>
-        <w:t xml:space="preserve"> </w:t>
-      </w:r>
-    </w:p>
-    <w:p>
-      <w:pPr>
-        <w:rPr>
-          <w:lang w:val="en-US"/>
-        </w:rPr>
-      </w:pPr>
-    </w:p>
-    <w:p>
-      <w:pPr>
-        <w:pStyle w:val="ListParagraph"/>
-        <w:numPr>
-          <w:ilvl w:val="0"/>
-          <w:numId w:val="1"/>
-        </w:numPr>
-        <w:rPr>
-          <w:b/>
-          <w:bCs/>
-          <w:sz w:val="28"/>
-          <w:szCs w:val="28"/>
-          <w:lang w:val="en-US"/>
-        </w:rPr>
-      </w:pPr>
-      <w:r>
-        <w:rPr>
-          <w:b/>
-          <w:bCs/>
-          <w:sz w:val="28"/>
-          <w:szCs w:val="28"/>
-          <w:lang w:val="en-US"/>
-        </w:rPr>
-        <w:t xml:space="preserve"> FBA post-statistical inference</w:t>
-      </w:r>
-    </w:p>
-    <w:p>
-      <w:pPr>
-        <w:pStyle w:val="ListParagraph"/>
-        <w:ind w:left="1080"/>
-      </w:pPr>
-    </w:p>
-    <w:p>
-      <w:pPr>
-        <w:pStyle w:val="ListParagraph"/>
-        <w:numPr>
-          <w:ilvl w:val="0"/>
-          <w:numId w:val="14"/>
-        </w:numPr>
-        <w:rPr>
-          <w:b/>
-          <w:bCs/>
-        </w:rPr>
-      </w:pPr>
-      <w:r>
-        <w:rPr>
-          <w:b/>
-          <w:bCs/>
-        </w:rPr>
-        <w:t xml:space="preserve">Calculate whole-brain FBA metrics per each participant and put onto a text file. </w:t>
-      </w:r>
-    </w:p>
-    <w:p>
-      <w:pPr>
-        <w:ind w:left="1080"/>
-      </w:pPr>
-      <w:r>
-        <w:t xml:space="preserve">If you want to calculate a single measurement of the </w:t>
-      </w:r>
-      <w:r>
-        <w:t>FBA</w:t>
-      </w:r>
-      <w:r>
-        <w:t xml:space="preserve"> metrics</w:t>
-      </w:r>
-      <w:r>
-        <w:t>,</w:t>
-      </w:r>
-      <w:r>
-        <w:t xml:space="preserve"> of either the whole-brain tract analysis or a specific tract, you can do so by taking the average of all participants. </w:t>
-      </w:r>
-      <w:r>
-        <w:t xml:space="preserve">We will use the in-house function, </w:t>
-      </w:r>
-      <w:proofErr w:type="spellStart"/>
-      <w:r>
-        <w:rPr>
-          <w:b/>
-          <w:bCs/>
-        </w:rPr>
-        <w:t>CreateWholeBrainFBAMetricFiles.m</w:t>
-      </w:r>
-      <w:proofErr w:type="spellEnd"/>
-      <w:r>
-        <w:t xml:space="preserve">, which will call upon </w:t>
-      </w:r>
-      <w:proofErr w:type="spellStart"/>
-      <w:r>
-        <w:t>MRtrix’s</w:t>
-      </w:r>
-      <w:proofErr w:type="spellEnd"/>
-      <w:r>
-        <w:t xml:space="preserve"> </w:t>
-      </w:r>
-      <w:proofErr w:type="spellStart"/>
-      <w:r>
-        <w:rPr>
-          <w:color w:val="FF66FF"/>
-          <w:lang w:val="en-US"/>
-        </w:rPr>
-        <w:t>mrstats</w:t>
-      </w:r>
-      <w:proofErr w:type="spellEnd"/>
-      <w:r>
-        <w:t xml:space="preserve"> command to do this. Specifically, this function will generate the mean, median, std, </w:t>
-      </w:r>
-      <w:proofErr w:type="spellStart"/>
-      <w:r>
-        <w:t>std_rv</w:t>
-      </w:r>
-      <w:proofErr w:type="spellEnd"/>
-      <w:r>
-        <w:t xml:space="preserve"> (standard error), min, max, and count per each metric (FD, </w:t>
-      </w:r>
-      <w:proofErr w:type="spellStart"/>
-      <w:r>
-        <w:t>log_FC</w:t>
-      </w:r>
-      <w:proofErr w:type="spellEnd"/>
-      <w:r>
-        <w:t>, and FDC) per each participant.</w:t>
-      </w:r>
-      <w:r>
-        <w:t xml:space="preserve"> </w:t>
-      </w:r>
-      <w:r>
-        <w:t xml:space="preserve">This will be used for group comparisons.  </w:t>
-      </w:r>
-    </w:p>
-    <w:p>
-      <w:pPr>
-        <w:ind w:left="360" w:firstLine="720"/>
-        <w:rPr>
-          <w:color w:val="FF66FF"/>
-          <w:lang w:val="en-US"/>
-        </w:rPr>
-      </w:pPr>
-      <w:r>
-        <w:rPr>
-          <w:lang w:val="en-US"/>
-        </w:rPr>
-        <w:tab/>
-      </w:r>
-      <w:r>
-        <w:rPr>
-          <w:color w:val="FF66FF"/>
-          <w:lang w:val="en-US"/>
-        </w:rPr>
-        <w:t xml:space="preserve">Command: </w:t>
-      </w:r>
-      <w:r>
-        <w:rPr>
-          <w:color w:val="FF66FF"/>
-          <w:lang w:val="en-US"/>
-        </w:rPr>
-        <w:tab/>
-      </w:r>
-      <w:r>
-        <w:rPr>
-          <w:color w:val="FF66FF"/>
-          <w:lang w:val="en-US"/>
-        </w:rPr>
-        <w:tab/>
-      </w:r>
-      <w:proofErr w:type="spellStart"/>
-      <w:r>
-        <w:rPr>
-          <w:color w:val="FF66FF"/>
-          <w:lang w:val="en-US"/>
-        </w:rPr>
-        <w:t>mrstats</w:t>
-      </w:r>
-      <w:proofErr w:type="spellEnd"/>
-    </w:p>
-    <w:p>
-      <w:pPr>
-        <w:pStyle w:val="ListParagraph"/>
-        <w:ind w:firstLine="720"/>
-        <w:rPr>
-          <w:lang w:val="en-US"/>
-        </w:rPr>
-      </w:pPr>
-      <w:r>
-        <w:rPr>
-          <w:color w:val="70AD47" w:themeColor="accent6"/>
-          <w:lang w:val="en-US"/>
-        </w:rPr>
-        <w:t xml:space="preserve">%Sample output: </w:t>
-      </w:r>
-      <w:r>
-        <w:rPr>
-          <w:lang w:val="en-US"/>
-        </w:rPr>
-        <w:t>FD.txt</w:t>
-      </w:r>
-    </w:p>
-    <w:p>
-      <w:pPr>
-        <w:pStyle w:val="ListParagraph"/>
-        <w:ind w:firstLine="720"/>
-        <w:rPr>
-          <w:lang w:val="en-US"/>
-        </w:rPr>
-      </w:pPr>
-      <w:r>
-        <w:rPr>
-          <w:color w:val="70AD47" w:themeColor="accent6"/>
-          <w:lang w:val="en-US"/>
-        </w:rPr>
-        <w:tab/>
-      </w:r>
-      <w:r>
-        <w:rPr>
-          <w:color w:val="70AD47" w:themeColor="accent6"/>
-          <w:lang w:val="en-US"/>
-        </w:rPr>
-        <w:tab/>
-        <w:t xml:space="preserve">   </w:t>
-      </w:r>
-      <w:r>
-        <w:rPr>
-          <w:lang w:val="en-US"/>
-        </w:rPr>
-        <w:t>FC_log.txt</w:t>
-      </w:r>
-    </w:p>
-    <w:p>
-      <w:pPr>
-        <w:pStyle w:val="ListParagraph"/>
-        <w:ind w:firstLine="720"/>
-        <w:rPr>
-          <w:lang w:val="en-US"/>
-        </w:rPr>
-      </w:pPr>
-      <w:r>
-        <w:rPr>
-          <w:lang w:val="en-US"/>
-        </w:rPr>
-        <w:tab/>
-      </w:r>
-      <w:r>
-        <w:rPr>
-          <w:lang w:val="en-US"/>
-        </w:rPr>
-        <w:tab/>
-        <w:t xml:space="preserve">   FDC.txt</w:t>
-      </w:r>
-    </w:p>
-    <w:p>
-      <w:pPr>
-        <w:pStyle w:val="ListParagraph"/>
-        <w:ind w:left="1080"/>
-      </w:pPr>
-    </w:p>
-    <w:p>
-      <w:pPr>
-        <w:pStyle w:val="ListParagraph"/>
-        <w:ind w:left="1080"/>
-      </w:pPr>
-      <w:r>
-        <w:rPr>
           <w:noProof/>
         </w:rPr>
+        <w:lastRenderedPageBreak/>
         <w:drawing>
-          <wp:inline distT="0" distB="0" distL="0" distR="0" wp14:anchorId="31A86A28" wp14:editId="24FD5D38">
-            <wp:extent cx="4352925" cy="2676525"/>
-            <wp:effectExtent l="0" t="0" r="9525" b="9525"/>
-            <wp:docPr id="5" name="Picture 5"/>
+          <wp:inline distT="0" distB="0" distL="0" distR="0" wp14:anchorId="3994AF2E" wp14:editId="09C87AE6">
+            <wp:extent cx="3315990" cy="6800850"/>
+            <wp:effectExtent l="0" t="0" r="0" b="6350"/>
+            <wp:docPr id="10" name="Picture 10"/>
             <wp:cNvGraphicFramePr>
               <a:graphicFrameLocks xmlns:a="http://schemas.openxmlformats.org/drawingml/2006/main" noChangeAspect="1"/>
             </wp:cNvGraphicFramePr>
@@ -8259,6 +8066,885 @@
                   <pic:spPr>
                     <a:xfrm>
                       <a:off x="0" y="0"/>
+                      <a:ext cx="3315990" cy="6800850"/>
+                    </a:xfrm>
+                    <a:prstGeom prst="rect">
+                      <a:avLst/>
+                    </a:prstGeom>
+                  </pic:spPr>
+                </pic:pic>
+              </a:graphicData>
+            </a:graphic>
+          </wp:inline>
+        </w:drawing>
+      </w:r>
+    </w:p>
+    <w:p>
+      <w:pPr>
+        <w:ind w:left="720"/>
+        <w:rPr>
+          <w:lang w:val="en-US"/>
+        </w:rPr>
+      </w:pPr>
+    </w:p>
+    <w:p>
+      <w:pPr>
+        <w:ind w:left="720" w:firstLine="360"/>
+        <w:rPr>
+          <w:lang w:val="en-US"/>
+        </w:rPr>
+      </w:pPr>
+      <w:r>
+        <w:rPr>
+          <w:lang w:val="en-US"/>
+        </w:rPr>
+        <w:t xml:space="preserve">You can change other options, like the line thickness and opacity for </w:t>
+      </w:r>
+      <w:proofErr w:type="spellStart"/>
+      <w:r>
+        <w:rPr>
+          <w:lang w:val="en-US"/>
+        </w:rPr>
+        <w:t>visualisation</w:t>
+      </w:r>
+      <w:proofErr w:type="spellEnd"/>
+      <w:r>
+        <w:rPr>
+          <w:lang w:val="en-US"/>
+        </w:rPr>
+        <w:t xml:space="preserve">. </w:t>
+      </w:r>
+    </w:p>
+    <w:p>
+      <w:pPr>
+        <w:ind w:left="720"/>
+        <w:rPr>
+          <w:lang w:val="en-US"/>
+        </w:rPr>
+      </w:pPr>
+    </w:p>
+    <w:p>
+      <w:pPr>
+        <w:ind w:left="1080"/>
+        <w:rPr>
+          <w:lang w:val="en-US"/>
+        </w:rPr>
+      </w:pPr>
+      <w:r>
+        <w:rPr>
+          <w:lang w:val="en-US"/>
+        </w:rPr>
+        <w:t xml:space="preserve">See here for more information on which files to choose from to view and which files to use for setting the threshold: </w:t>
+      </w:r>
+      <w:hyperlink r:id="rId38" w:history="1">
+        <w:r>
+          <w:rPr>
+            <w:rStyle w:val="Hyperlink"/>
+          </w:rPr>
+          <w:t>https://community.mrtrix.org/t/fba-displaying-significant-results/993</w:t>
+        </w:r>
+      </w:hyperlink>
+    </w:p>
+    <w:p>
+      <w:pPr>
+        <w:rPr>
+          <w:lang w:val="en-US"/>
+        </w:rPr>
+      </w:pPr>
+    </w:p>
+    <w:p>
+      <w:pPr>
+        <w:pStyle w:val="ListParagraph"/>
+        <w:numPr>
+          <w:ilvl w:val="0"/>
+          <w:numId w:val="1"/>
+        </w:numPr>
+        <w:rPr>
+          <w:b/>
+          <w:bCs/>
+          <w:sz w:val="28"/>
+          <w:szCs w:val="28"/>
+          <w:lang w:val="en-US"/>
+        </w:rPr>
+      </w:pPr>
+      <w:bookmarkStart w:id="8" w:name="_Hlk46422752"/>
+      <w:r>
+        <w:rPr>
+          <w:b/>
+          <w:bCs/>
+          <w:sz w:val="28"/>
+          <w:szCs w:val="28"/>
+          <w:lang w:val="en-US"/>
+        </w:rPr>
+        <w:lastRenderedPageBreak/>
+        <w:t>Display results with streamlines</w:t>
+      </w:r>
+    </w:p>
+    <w:bookmarkEnd w:id="8"/>
+    <w:p>
+      <w:pPr>
+        <w:pStyle w:val="ListParagraph"/>
+        <w:ind w:left="1080"/>
+        <w:rPr>
+          <w:lang w:val="en-US"/>
+        </w:rPr>
+      </w:pPr>
+      <w:r>
+        <w:rPr>
+          <w:lang w:val="en-US"/>
+        </w:rPr>
+        <w:t xml:space="preserve">Display the streamlines from the whole-brain tractography analysis which correspond to the significant </w:t>
+      </w:r>
+      <w:proofErr w:type="spellStart"/>
+      <w:r>
+        <w:rPr>
+          <w:lang w:val="en-US"/>
+        </w:rPr>
+        <w:t>fixels</w:t>
+      </w:r>
+      <w:proofErr w:type="spellEnd"/>
+      <w:r>
+        <w:rPr>
+          <w:lang w:val="en-US"/>
+        </w:rPr>
+        <w:t xml:space="preserve"> (with FD, FC, and FDC metrics). </w:t>
+      </w:r>
+    </w:p>
+    <w:p>
+      <w:pPr>
+        <w:pStyle w:val="ListParagraph"/>
+        <w:ind w:left="1080"/>
+        <w:rPr>
+          <w:lang w:val="en-US"/>
+        </w:rPr>
+      </w:pPr>
+    </w:p>
+    <w:p>
+      <w:pPr>
+        <w:pStyle w:val="ListParagraph"/>
+        <w:numPr>
+          <w:ilvl w:val="0"/>
+          <w:numId w:val="11"/>
+        </w:numPr>
+        <w:rPr>
+          <w:b/>
+          <w:bCs/>
+          <w:lang w:val="en-US"/>
+        </w:rPr>
+      </w:pPr>
+      <w:r>
+        <w:rPr>
+          <w:b/>
+          <w:bCs/>
+          <w:lang w:val="en-US"/>
+        </w:rPr>
+        <w:t xml:space="preserve">Reduce number of streamlines to 200,000. </w:t>
+      </w:r>
+    </w:p>
+    <w:p>
+      <w:pPr>
+        <w:ind w:left="360" w:firstLine="720"/>
+        <w:rPr>
+          <w:color w:val="FF66FF"/>
+          <w:lang w:val="en-US"/>
+        </w:rPr>
+      </w:pPr>
+      <w:r>
+        <w:rPr>
+          <w:color w:val="FF66FF"/>
+          <w:lang w:val="en-US"/>
+        </w:rPr>
+        <w:t xml:space="preserve">Command: </w:t>
+      </w:r>
+      <w:r>
+        <w:rPr>
+          <w:color w:val="FF66FF"/>
+          <w:lang w:val="en-US"/>
+        </w:rPr>
+        <w:tab/>
+      </w:r>
+      <w:r>
+        <w:rPr>
+          <w:color w:val="FF66FF"/>
+          <w:lang w:val="en-US"/>
+        </w:rPr>
+        <w:tab/>
+      </w:r>
+      <w:proofErr w:type="spellStart"/>
+      <w:r>
+        <w:rPr>
+          <w:color w:val="FF66FF"/>
+          <w:lang w:val="en-US"/>
+        </w:rPr>
+        <w:t>tckedit</w:t>
+      </w:r>
+      <w:proofErr w:type="spellEnd"/>
+    </w:p>
+    <w:p>
+      <w:pPr>
+        <w:ind w:left="360" w:firstLine="720"/>
+        <w:rPr>
+          <w:color w:val="FF66FF"/>
+          <w:lang w:val="en-US"/>
+        </w:rPr>
+      </w:pPr>
+    </w:p>
+    <w:p>
+      <w:pPr>
+        <w:pStyle w:val="ListParagraph"/>
+        <w:numPr>
+          <w:ilvl w:val="0"/>
+          <w:numId w:val="11"/>
+        </w:numPr>
+        <w:rPr>
+          <w:b/>
+          <w:bCs/>
+          <w:lang w:val="en-US"/>
+        </w:rPr>
+      </w:pPr>
+      <w:r>
+        <w:rPr>
+          <w:b/>
+          <w:bCs/>
+          <w:lang w:val="en-US"/>
+        </w:rPr>
+        <w:t xml:space="preserve">Map </w:t>
+      </w:r>
+      <w:proofErr w:type="spellStart"/>
+      <w:r>
+        <w:rPr>
+          <w:b/>
+          <w:bCs/>
+          <w:lang w:val="en-US"/>
+        </w:rPr>
+        <w:t>fixel</w:t>
+      </w:r>
+      <w:proofErr w:type="spellEnd"/>
+      <w:r>
+        <w:rPr>
+          <w:b/>
+          <w:bCs/>
+          <w:lang w:val="en-US"/>
+        </w:rPr>
+        <w:t xml:space="preserve"> values to streamline points, and save them as a ‘track scalar file’ (.</w:t>
+      </w:r>
+      <w:proofErr w:type="spellStart"/>
+      <w:r>
+        <w:rPr>
+          <w:b/>
+          <w:bCs/>
+          <w:lang w:val="en-US"/>
+        </w:rPr>
+        <w:t>tsf</w:t>
+      </w:r>
+      <w:proofErr w:type="spellEnd"/>
+      <w:r>
+        <w:rPr>
+          <w:b/>
+          <w:bCs/>
+          <w:lang w:val="en-US"/>
+        </w:rPr>
+        <w:t xml:space="preserve">). </w:t>
+      </w:r>
+    </w:p>
+    <w:p>
+      <w:pPr>
+        <w:ind w:left="360" w:firstLine="720"/>
+        <w:rPr>
+          <w:color w:val="FF66FF"/>
+          <w:lang w:val="en-US"/>
+        </w:rPr>
+      </w:pPr>
+      <w:r>
+        <w:rPr>
+          <w:color w:val="FF66FF"/>
+          <w:lang w:val="en-US"/>
+        </w:rPr>
+        <w:t xml:space="preserve">Command: </w:t>
+      </w:r>
+      <w:r>
+        <w:rPr>
+          <w:color w:val="FF66FF"/>
+          <w:lang w:val="en-US"/>
+        </w:rPr>
+        <w:tab/>
+      </w:r>
+      <w:r>
+        <w:rPr>
+          <w:color w:val="FF66FF"/>
+          <w:lang w:val="en-US"/>
+        </w:rPr>
+        <w:tab/>
+      </w:r>
+      <w:r>
+        <w:rPr>
+          <w:color w:val="FF66FF"/>
+          <w:lang w:val="en-US"/>
+        </w:rPr>
+        <w:t>fixel2tsf</w:t>
+      </w:r>
+    </w:p>
+    <w:p>
+      <w:pPr>
+        <w:ind w:left="360" w:firstLine="720"/>
+        <w:rPr>
+          <w:color w:val="FF66FF"/>
+          <w:lang w:val="en-US"/>
+        </w:rPr>
+      </w:pPr>
+    </w:p>
+    <w:p>
+      <w:pPr>
+        <w:pStyle w:val="ListParagraph"/>
+        <w:numPr>
+          <w:ilvl w:val="0"/>
+          <w:numId w:val="11"/>
+        </w:numPr>
+        <w:rPr>
+          <w:b/>
+          <w:bCs/>
+          <w:lang w:val="en-US"/>
+        </w:rPr>
+      </w:pPr>
+      <w:proofErr w:type="spellStart"/>
+      <w:r>
+        <w:rPr>
+          <w:b/>
+          <w:bCs/>
+          <w:lang w:val="en-US"/>
+        </w:rPr>
+        <w:t>Visualise</w:t>
+      </w:r>
+      <w:proofErr w:type="spellEnd"/>
+      <w:r>
+        <w:rPr>
+          <w:b/>
+          <w:bCs/>
+          <w:lang w:val="en-US"/>
+        </w:rPr>
+        <w:t xml:space="preserve"> the track scalar files with the </w:t>
+      </w:r>
+      <w:proofErr w:type="spellStart"/>
+      <w:r>
+        <w:rPr>
+          <w:b/>
+          <w:bCs/>
+          <w:lang w:val="en-US"/>
+        </w:rPr>
+        <w:t>tractogram</w:t>
+      </w:r>
+      <w:proofErr w:type="spellEnd"/>
+      <w:r>
+        <w:rPr>
+          <w:b/>
+          <w:bCs/>
+          <w:lang w:val="en-US"/>
+        </w:rPr>
+        <w:t xml:space="preserve"> tool, using </w:t>
+      </w:r>
+      <w:proofErr w:type="spellStart"/>
+      <w:r>
+        <w:rPr>
+          <w:b/>
+          <w:bCs/>
+          <w:lang w:val="en-US"/>
+        </w:rPr>
+        <w:t>mrview</w:t>
+      </w:r>
+      <w:proofErr w:type="spellEnd"/>
+      <w:r>
+        <w:rPr>
+          <w:b/>
+          <w:bCs/>
+          <w:lang w:val="en-US"/>
+        </w:rPr>
+        <w:t xml:space="preserve">. </w:t>
+      </w:r>
+    </w:p>
+    <w:p>
+      <w:pPr>
+        <w:pStyle w:val="ListParagraph"/>
+        <w:ind w:left="1440"/>
+        <w:rPr>
+          <w:lang w:val="en-US"/>
+        </w:rPr>
+      </w:pPr>
+      <w:r>
+        <w:rPr>
+          <w:lang w:val="en-US"/>
+        </w:rPr>
+        <w:t xml:space="preserve">First, load the streamlines  </w:t>
+      </w:r>
+      <w:r>
+        <w:rPr>
+          <w:lang w:val="en-US"/>
+        </w:rPr>
+        <w:t>(tracks_200k_sift.tck). Then to dynamically threshold (remove) streamline point by p-value select the “Thresholds” dropdown and select “Separate Scalar file” and set to 0.95.</w:t>
+      </w:r>
+    </w:p>
+    <w:p>
+      <w:pPr>
+        <w:rPr>
+          <w:lang w:val="en-US"/>
+        </w:rPr>
+      </w:pPr>
+      <w:r>
+        <w:rPr>
+          <w:noProof/>
+        </w:rPr>
+        <w:drawing>
+          <wp:inline distT="0" distB="0" distL="0" distR="0" wp14:anchorId="64A594DC" wp14:editId="467FAC57">
+            <wp:extent cx="5731510" cy="5055870"/>
+            <wp:effectExtent l="0" t="0" r="2540" b="0"/>
+            <wp:docPr id="14" name="Picture 14"/>
+            <wp:cNvGraphicFramePr>
+              <a:graphicFrameLocks xmlns:a="http://schemas.openxmlformats.org/drawingml/2006/main" noChangeAspect="1"/>
+            </wp:cNvGraphicFramePr>
+            <a:graphic xmlns:a="http://schemas.openxmlformats.org/drawingml/2006/main">
+              <a:graphicData uri="http://schemas.openxmlformats.org/drawingml/2006/picture">
+                <pic:pic xmlns:pic="http://schemas.openxmlformats.org/drawingml/2006/picture">
+                  <pic:nvPicPr>
+                    <pic:cNvPr id="1" name=""/>
+                    <pic:cNvPicPr/>
+                  </pic:nvPicPr>
+                  <pic:blipFill>
+                    <a:blip r:embed="rId39"/>
+                    <a:stretch>
+                      <a:fillRect/>
+                    </a:stretch>
+                  </pic:blipFill>
+                  <pic:spPr>
+                    <a:xfrm>
+                      <a:off x="0" y="0"/>
+                      <a:ext cx="5731510" cy="5055870"/>
+                    </a:xfrm>
+                    <a:prstGeom prst="rect">
+                      <a:avLst/>
+                    </a:prstGeom>
+                  </pic:spPr>
+                </pic:pic>
+              </a:graphicData>
+            </a:graphic>
+          </wp:inline>
+        </w:drawing>
+      </w:r>
+    </w:p>
+    <w:p>
+      <w:pPr>
+        <w:rPr>
+          <w:lang w:val="en-US"/>
+        </w:rPr>
+      </w:pPr>
+    </w:p>
+    <w:p>
+      <w:pPr>
+        <w:ind w:left="720"/>
+        <w:rPr>
+          <w:lang w:val="en-US"/>
+        </w:rPr>
+      </w:pPr>
+      <w:r>
+        <w:rPr>
+          <w:noProof/>
+        </w:rPr>
+        <w:lastRenderedPageBreak/>
+        <w:drawing>
+          <wp:inline distT="0" distB="0" distL="0" distR="0" wp14:anchorId="5C61857C" wp14:editId="2DBBE757">
+            <wp:extent cx="3067050" cy="8410575"/>
+            <wp:effectExtent l="0" t="0" r="0" b="9525"/>
+            <wp:docPr id="15" name="Picture 15"/>
+            <wp:cNvGraphicFramePr>
+              <a:graphicFrameLocks xmlns:a="http://schemas.openxmlformats.org/drawingml/2006/main" noChangeAspect="1"/>
+            </wp:cNvGraphicFramePr>
+            <a:graphic xmlns:a="http://schemas.openxmlformats.org/drawingml/2006/main">
+              <a:graphicData uri="http://schemas.openxmlformats.org/drawingml/2006/picture">
+                <pic:pic xmlns:pic="http://schemas.openxmlformats.org/drawingml/2006/picture">
+                  <pic:nvPicPr>
+                    <pic:cNvPr id="1" name=""/>
+                    <pic:cNvPicPr/>
+                  </pic:nvPicPr>
+                  <pic:blipFill>
+                    <a:blip r:embed="rId40"/>
+                    <a:stretch>
+                      <a:fillRect/>
+                    </a:stretch>
+                  </pic:blipFill>
+                  <pic:spPr>
+                    <a:xfrm>
+                      <a:off x="0" y="0"/>
+                      <a:ext cx="3067050" cy="8410575"/>
+                    </a:xfrm>
+                    <a:prstGeom prst="rect">
+                      <a:avLst/>
+                    </a:prstGeom>
+                  </pic:spPr>
+                </pic:pic>
+              </a:graphicData>
+            </a:graphic>
+          </wp:inline>
+        </w:drawing>
+      </w:r>
+    </w:p>
+    <w:p>
+      <w:pPr>
+        <w:ind w:left="720"/>
+        <w:rPr>
+          <w:lang w:val="en-US"/>
+        </w:rPr>
+      </w:pPr>
+    </w:p>
+    <w:p>
+      <w:pPr>
+        <w:ind w:left="720"/>
+        <w:rPr>
+          <w:lang w:val="en-US"/>
+        </w:rPr>
+      </w:pPr>
+    </w:p>
+    <w:p>
+      <w:pPr>
+        <w:ind w:left="720"/>
+        <w:rPr>
+          <w:lang w:val="en-US"/>
+        </w:rPr>
+      </w:pPr>
+    </w:p>
+    <w:p>
+      <w:pPr>
+        <w:ind w:left="720"/>
+        <w:rPr>
+          <w:lang w:val="en-US"/>
+        </w:rPr>
+      </w:pPr>
+      <w:r>
+        <w:rPr>
+          <w:lang w:val="en-US"/>
+        </w:rPr>
+        <w:t xml:space="preserve">See </w:t>
+      </w:r>
+      <w:proofErr w:type="spellStart"/>
+      <w:r>
+        <w:rPr>
+          <w:lang w:val="en-US"/>
+        </w:rPr>
+        <w:t>MRtrix</w:t>
+      </w:r>
+      <w:proofErr w:type="spellEnd"/>
+      <w:r>
+        <w:rPr>
+          <w:lang w:val="en-US"/>
+        </w:rPr>
+        <w:t xml:space="preserve"> documentation here for further information: </w:t>
+      </w:r>
+      <w:hyperlink r:id="rId41" w:history="1">
+        <w:r>
+          <w:rPr>
+            <w:rStyle w:val="Hyperlink"/>
+          </w:rPr>
+          <w:t>https://mrtrix.readthedocs.io/en/3.0_rc3/fixel_based_analysis/displaying_results_with_streamlines.html</w:t>
+        </w:r>
+      </w:hyperlink>
+      <w:r>
+        <w:rPr>
+          <w:lang w:val="en-US"/>
+        </w:rPr>
+        <w:t xml:space="preserve"> </w:t>
+      </w:r>
+    </w:p>
+    <w:p>
+      <w:pPr>
+        <w:rPr>
+          <w:lang w:val="en-US"/>
+        </w:rPr>
+      </w:pPr>
+    </w:p>
+    <w:p>
+      <w:pPr>
+        <w:pStyle w:val="ListParagraph"/>
+        <w:numPr>
+          <w:ilvl w:val="0"/>
+          <w:numId w:val="1"/>
+        </w:numPr>
+        <w:rPr>
+          <w:b/>
+          <w:bCs/>
+          <w:sz w:val="28"/>
+          <w:szCs w:val="28"/>
+          <w:lang w:val="en-US"/>
+        </w:rPr>
+      </w:pPr>
+      <w:r>
+        <w:rPr>
+          <w:b/>
+          <w:bCs/>
+          <w:sz w:val="28"/>
+          <w:szCs w:val="28"/>
+          <w:lang w:val="en-US"/>
+        </w:rPr>
+        <w:t xml:space="preserve"> FBA post-statistical inference</w:t>
+      </w:r>
+    </w:p>
+    <w:p>
+      <w:pPr>
+        <w:pStyle w:val="ListParagraph"/>
+        <w:ind w:left="1080"/>
+      </w:pPr>
+    </w:p>
+    <w:p>
+      <w:pPr>
+        <w:pStyle w:val="ListParagraph"/>
+        <w:numPr>
+          <w:ilvl w:val="0"/>
+          <w:numId w:val="14"/>
+        </w:numPr>
+        <w:rPr>
+          <w:b/>
+          <w:bCs/>
+        </w:rPr>
+      </w:pPr>
+      <w:r>
+        <w:rPr>
+          <w:b/>
+          <w:bCs/>
+        </w:rPr>
+        <w:t xml:space="preserve">Calculate whole-brain FBA metrics per each participant and put onto a text file. </w:t>
+      </w:r>
+    </w:p>
+    <w:p>
+      <w:pPr>
+        <w:ind w:left="1080"/>
+      </w:pPr>
+      <w:r>
+        <w:t xml:space="preserve">If you want to calculate a single measurement of the </w:t>
+      </w:r>
+      <w:r>
+        <w:t>FBA</w:t>
+      </w:r>
+      <w:r>
+        <w:t xml:space="preserve"> metrics</w:t>
+      </w:r>
+      <w:r>
+        <w:t>,</w:t>
+      </w:r>
+      <w:r>
+        <w:t xml:space="preserve"> of either the whole-brain tract analysis or a specific tract, you can do so by taking the average of all participants. </w:t>
+      </w:r>
+      <w:r>
+        <w:t xml:space="preserve">We will use the in-house function, </w:t>
+      </w:r>
+      <w:proofErr w:type="spellStart"/>
+      <w:r>
+        <w:rPr>
+          <w:b/>
+          <w:bCs/>
+        </w:rPr>
+        <w:t>CreateWholeBrainFBAMetricFiles.m</w:t>
+      </w:r>
+      <w:proofErr w:type="spellEnd"/>
+      <w:r>
+        <w:t xml:space="preserve">, which will call upon </w:t>
+      </w:r>
+      <w:proofErr w:type="spellStart"/>
+      <w:r>
+        <w:t>MRtrix’s</w:t>
+      </w:r>
+      <w:proofErr w:type="spellEnd"/>
+      <w:r>
+        <w:t xml:space="preserve"> </w:t>
+      </w:r>
+      <w:proofErr w:type="spellStart"/>
+      <w:r>
+        <w:rPr>
+          <w:color w:val="FF66FF"/>
+          <w:lang w:val="en-US"/>
+        </w:rPr>
+        <w:t>mrstats</w:t>
+      </w:r>
+      <w:proofErr w:type="spellEnd"/>
+      <w:r>
+        <w:t xml:space="preserve"> command to do this. Specifically, this function will generate the mean, median, std, </w:t>
+      </w:r>
+      <w:proofErr w:type="spellStart"/>
+      <w:r>
+        <w:t>std_rv</w:t>
+      </w:r>
+      <w:proofErr w:type="spellEnd"/>
+      <w:r>
+        <w:t xml:space="preserve"> (standard error), min, max, and count per each metric (FD, </w:t>
+      </w:r>
+      <w:proofErr w:type="spellStart"/>
+      <w:r>
+        <w:t>log_FC</w:t>
+      </w:r>
+      <w:proofErr w:type="spellEnd"/>
+      <w:r>
+        <w:t>, and FDC) per each participant.</w:t>
+      </w:r>
+      <w:r>
+        <w:t xml:space="preserve"> </w:t>
+      </w:r>
+      <w:r>
+        <w:t xml:space="preserve">This will be used for group comparisons.  </w:t>
+      </w:r>
+    </w:p>
+    <w:p>
+      <w:pPr>
+        <w:ind w:left="360" w:firstLine="720"/>
+        <w:rPr>
+          <w:color w:val="FF66FF"/>
+          <w:lang w:val="en-US"/>
+        </w:rPr>
+      </w:pPr>
+      <w:r>
+        <w:rPr>
+          <w:lang w:val="en-US"/>
+        </w:rPr>
+        <w:tab/>
+      </w:r>
+      <w:r>
+        <w:rPr>
+          <w:color w:val="FF66FF"/>
+          <w:lang w:val="en-US"/>
+        </w:rPr>
+        <w:t xml:space="preserve">Command: </w:t>
+      </w:r>
+      <w:r>
+        <w:rPr>
+          <w:color w:val="FF66FF"/>
+          <w:lang w:val="en-US"/>
+        </w:rPr>
+        <w:tab/>
+      </w:r>
+      <w:r>
+        <w:rPr>
+          <w:color w:val="FF66FF"/>
+          <w:lang w:val="en-US"/>
+        </w:rPr>
+        <w:tab/>
+      </w:r>
+      <w:proofErr w:type="spellStart"/>
+      <w:r>
+        <w:rPr>
+          <w:color w:val="FF66FF"/>
+          <w:lang w:val="en-US"/>
+        </w:rPr>
+        <w:t>mrstats</w:t>
+      </w:r>
+      <w:proofErr w:type="spellEnd"/>
+    </w:p>
+    <w:p>
+      <w:pPr>
+        <w:pStyle w:val="ListParagraph"/>
+        <w:ind w:firstLine="720"/>
+        <w:rPr>
+          <w:lang w:val="en-US"/>
+        </w:rPr>
+      </w:pPr>
+      <w:r>
+        <w:rPr>
+          <w:color w:val="70AD47" w:themeColor="accent6"/>
+          <w:lang w:val="en-US"/>
+        </w:rPr>
+        <w:t xml:space="preserve">%Sample output: </w:t>
+      </w:r>
+      <w:r>
+        <w:rPr>
+          <w:lang w:val="en-US"/>
+        </w:rPr>
+        <w:t>FD.txt</w:t>
+      </w:r>
+    </w:p>
+    <w:p>
+      <w:pPr>
+        <w:pStyle w:val="ListParagraph"/>
+        <w:ind w:firstLine="720"/>
+        <w:rPr>
+          <w:lang w:val="en-US"/>
+        </w:rPr>
+      </w:pPr>
+      <w:r>
+        <w:rPr>
+          <w:color w:val="70AD47" w:themeColor="accent6"/>
+          <w:lang w:val="en-US"/>
+        </w:rPr>
+        <w:tab/>
+      </w:r>
+      <w:r>
+        <w:rPr>
+          <w:color w:val="70AD47" w:themeColor="accent6"/>
+          <w:lang w:val="en-US"/>
+        </w:rPr>
+        <w:tab/>
+        <w:t xml:space="preserve">   </w:t>
+      </w:r>
+      <w:r>
+        <w:rPr>
+          <w:lang w:val="en-US"/>
+        </w:rPr>
+        <w:t>FC_log.txt</w:t>
+      </w:r>
+    </w:p>
+    <w:p>
+      <w:pPr>
+        <w:pStyle w:val="ListParagraph"/>
+        <w:ind w:firstLine="720"/>
+        <w:rPr>
+          <w:lang w:val="en-US"/>
+        </w:rPr>
+      </w:pPr>
+      <w:r>
+        <w:rPr>
+          <w:lang w:val="en-US"/>
+        </w:rPr>
+        <w:tab/>
+      </w:r>
+      <w:r>
+        <w:rPr>
+          <w:lang w:val="en-US"/>
+        </w:rPr>
+        <w:tab/>
+        <w:t xml:space="preserve">   FDC.txt</w:t>
+      </w:r>
+    </w:p>
+    <w:p>
+      <w:pPr>
+        <w:pStyle w:val="ListParagraph"/>
+        <w:ind w:left="1080"/>
+      </w:pPr>
+    </w:p>
+    <w:p>
+      <w:pPr>
+        <w:pStyle w:val="ListParagraph"/>
+        <w:ind w:left="1080"/>
+      </w:pPr>
+      <w:r>
+        <w:rPr>
+          <w:noProof/>
+        </w:rPr>
+        <w:drawing>
+          <wp:inline distT="0" distB="0" distL="0" distR="0" wp14:anchorId="31A86A28" wp14:editId="24FD5D38">
+            <wp:extent cx="4352925" cy="2676525"/>
+            <wp:effectExtent l="0" t="0" r="9525" b="9525"/>
+            <wp:docPr id="5" name="Picture 5"/>
+            <wp:cNvGraphicFramePr>
+              <a:graphicFrameLocks xmlns:a="http://schemas.openxmlformats.org/drawingml/2006/main" noChangeAspect="1"/>
+            </wp:cNvGraphicFramePr>
+            <a:graphic xmlns:a="http://schemas.openxmlformats.org/drawingml/2006/main">
+              <a:graphicData uri="http://schemas.openxmlformats.org/drawingml/2006/picture">
+                <pic:pic xmlns:pic="http://schemas.openxmlformats.org/drawingml/2006/picture">
+                  <pic:nvPicPr>
+                    <pic:cNvPr id="1" name=""/>
+                    <pic:cNvPicPr/>
+                  </pic:nvPicPr>
+                  <pic:blipFill>
+                    <a:blip r:embed="rId42"/>
+                    <a:stretch>
+                      <a:fillRect/>
+                    </a:stretch>
+                  </pic:blipFill>
+                  <pic:spPr>
+                    <a:xfrm>
+                      <a:off x="0" y="0"/>
                       <a:ext cx="4352925" cy="2676525"/>
                     </a:xfrm>
                     <a:prstGeom prst="rect">
@@ -8321,7 +9007,7 @@
           <w:lang w:val="en-US"/>
         </w:rPr>
       </w:pPr>
-      <w:hyperlink r:id="rId38" w:history="1">
+      <w:hyperlink r:id="rId43" w:history="1">
         <w:r>
           <w:rPr>
             <w:rStyle w:val="Hyperlink"/>
@@ -8364,7 +9050,7 @@
         </w:rPr>
         <w:t xml:space="preserve">wiki post here: </w:t>
       </w:r>
-      <w:hyperlink r:id="rId39" w:history="1">
+      <w:hyperlink r:id="rId44" w:history="1">
         <w:r>
           <w:rPr>
             <w:rStyle w:val="Hyperlink"/>
@@ -8519,7 +9205,7 @@
         </w:rPr>
         <w:t xml:space="preserve"> documentation here: </w:t>
       </w:r>
-      <w:hyperlink r:id="rId40" w:history="1">
+      <w:hyperlink r:id="rId45" w:history="1">
         <w:r>
           <w:rPr>
             <w:rStyle w:val="Hyperlink"/>
@@ -8677,448 +9363,67 @@
     </w:p>
     <w:p>
       <w:pPr>
-        <w:rPr>
-          <w:lang w:val="en-US"/>
-        </w:rPr>
-      </w:pPr>
-    </w:p>
-    <w:p>
-      <w:pPr>
-        <w:rPr>
-          <w:lang w:val="en-US"/>
-        </w:rPr>
-      </w:pPr>
-    </w:p>
-    <w:p>
-      <w:pPr>
-        <w:rPr>
-          <w:lang w:val="en-US"/>
-        </w:rPr>
-      </w:pPr>
-    </w:p>
-    <w:p>
-      <w:pPr>
-        <w:rPr>
-          <w:lang w:val="en-US"/>
-        </w:rPr>
-      </w:pPr>
-    </w:p>
-    <w:p>
-      <w:pPr>
-        <w:rPr>
-          <w:lang w:val="en-US"/>
-        </w:rPr>
-      </w:pPr>
-    </w:p>
-    <w:p>
-      <w:pPr>
-        <w:rPr>
-          <w:lang w:val="en-US"/>
-        </w:rPr>
-      </w:pPr>
-    </w:p>
-    <w:p>
-      <w:pPr>
-        <w:rPr>
-          <w:lang w:val="en-US"/>
-        </w:rPr>
-      </w:pPr>
-    </w:p>
-    <w:p>
-      <w:pPr>
-        <w:rPr>
-          <w:lang w:val="en-US"/>
-        </w:rPr>
-      </w:pPr>
-    </w:p>
-    <w:p>
-      <w:pPr>
-        <w:rPr>
-          <w:lang w:val="en-US"/>
-        </w:rPr>
-      </w:pPr>
-    </w:p>
-    <w:p>
-      <w:pPr>
-        <w:rPr>
-          <w:lang w:val="en-US"/>
-        </w:rPr>
-      </w:pPr>
-    </w:p>
-    <w:p>
-      <w:pPr>
-        <w:rPr>
-          <w:lang w:val="en-US"/>
-        </w:rPr>
-      </w:pPr>
-    </w:p>
-    <w:p>
-      <w:pPr>
-        <w:rPr>
-          <w:lang w:val="en-US"/>
-        </w:rPr>
-      </w:pPr>
-    </w:p>
-    <w:p>
-      <w:pPr>
-        <w:rPr>
-          <w:lang w:val="en-US"/>
-        </w:rPr>
-      </w:pPr>
-    </w:p>
-    <w:p>
-      <w:pPr>
-        <w:rPr>
-          <w:lang w:val="en-US"/>
-        </w:rPr>
-      </w:pPr>
-    </w:p>
-    <w:p>
-      <w:pPr>
-        <w:rPr>
-          <w:lang w:val="en-US"/>
-        </w:rPr>
-      </w:pPr>
-    </w:p>
-    <w:p>
-      <w:pPr>
-        <w:pStyle w:val="ListParagraph"/>
-        <w:rPr>
-          <w:b/>
-          <w:bCs/>
-          <w:sz w:val="28"/>
-          <w:szCs w:val="28"/>
-          <w:lang w:val="en-US"/>
-        </w:rPr>
-      </w:pPr>
-    </w:p>
-    <w:p>
-      <w:pPr>
-        <w:pStyle w:val="ListParagraph"/>
-        <w:rPr>
-          <w:lang w:val="en-US"/>
-        </w:rPr>
-      </w:pPr>
-      <w:r>
-        <w:rPr>
-          <w:lang w:val="en-US"/>
-        </w:rPr>
-        <w:t xml:space="preserve">Generate &amp; Map Tracks. We will generate a map of the primary white matter tracts. We will randomly seed </w:t>
-      </w:r>
-      <w:proofErr w:type="spellStart"/>
-      <w:r>
-        <w:rPr>
-          <w:lang w:val="en-US"/>
-        </w:rPr>
-        <w:t>fibre</w:t>
-      </w:r>
-      <w:proofErr w:type="spellEnd"/>
-      <w:r>
-        <w:rPr>
-          <w:lang w:val="en-US"/>
-        </w:rPr>
-        <w:t xml:space="preserve"> beginnings in different parts of the brain. Usually, around 100,000 tracts are recommended to select. But there will be some false-positives, so we need some thresholding, which is similar to fMRI data conceptually. </w:t>
-      </w:r>
-    </w:p>
-    <w:p>
-      <w:pPr>
-        <w:pStyle w:val="ListParagraph"/>
-        <w:rPr>
-          <w:lang w:val="en-US"/>
-        </w:rPr>
-      </w:pPr>
-    </w:p>
-    <w:p>
-      <w:pPr>
-        <w:pStyle w:val="ListParagraph"/>
-        <w:rPr>
-          <w:lang w:val="en-US"/>
-        </w:rPr>
-      </w:pPr>
-    </w:p>
-    <w:p>
-      <w:pPr>
-        <w:pStyle w:val="ListParagraph"/>
-        <w:rPr>
-          <w:lang w:val="en-US"/>
-        </w:rPr>
-      </w:pPr>
-    </w:p>
-    <w:p>
-      <w:pPr>
-        <w:pStyle w:val="ListParagraph"/>
-        <w:numPr>
-          <w:ilvl w:val="0"/>
-          <w:numId w:val="3"/>
-        </w:numPr>
-        <w:rPr>
-          <w:lang w:val="en-US"/>
-        </w:rPr>
-      </w:pPr>
-      <w:bookmarkStart w:id="8" w:name="_Hlk47615350"/>
-      <w:r>
-        <w:rPr>
-          <w:lang w:val="en-US"/>
-        </w:rPr>
-        <w:t xml:space="preserve">Also, use the anatomically constrained  (ACT) option to input in the different tissue types of the  brain to generate more biological plausible orientations (using the 5tt image).  </w:t>
-      </w:r>
-    </w:p>
-    <w:bookmarkEnd w:id="8"/>
-    <w:p>
-      <w:pPr>
-        <w:pStyle w:val="ListParagraph"/>
-        <w:rPr>
-          <w:lang w:val="en-US"/>
-        </w:rPr>
-      </w:pPr>
-    </w:p>
-    <w:p>
-      <w:pPr>
-        <w:pStyle w:val="ListParagraph"/>
-        <w:ind w:firstLine="360"/>
-        <w:rPr>
-          <w:lang w:val="en-US"/>
-        </w:rPr>
-      </w:pPr>
-      <w:r>
-        <w:rPr>
-          <w:lang w:val="en-US"/>
-        </w:rPr>
-        <w:t xml:space="preserve">The default algorithm is iFOD2. </w:t>
-      </w:r>
-    </w:p>
-    <w:p>
-      <w:pPr>
-        <w:pStyle w:val="ListParagraph"/>
-        <w:rPr>
-          <w:lang w:val="en-US"/>
-        </w:rPr>
-      </w:pPr>
-    </w:p>
-    <w:p>
-      <w:pPr>
-        <w:pStyle w:val="ListParagraph"/>
-        <w:ind w:firstLine="720"/>
-        <w:rPr>
-          <w:color w:val="FF66FF"/>
-          <w:lang w:val="en-US"/>
-        </w:rPr>
-      </w:pPr>
-      <w:r>
-        <w:rPr>
-          <w:color w:val="FF66FF"/>
-          <w:lang w:val="en-US"/>
-        </w:rPr>
-        <w:t xml:space="preserve">Command: </w:t>
-      </w:r>
-      <w:r>
-        <w:rPr>
-          <w:color w:val="FF66FF"/>
-          <w:lang w:val="en-US"/>
-        </w:rPr>
-        <w:tab/>
-      </w:r>
-      <w:r>
-        <w:rPr>
-          <w:color w:val="FF66FF"/>
-          <w:lang w:val="en-US"/>
-        </w:rPr>
-        <w:tab/>
-      </w:r>
-      <w:proofErr w:type="spellStart"/>
-      <w:r>
-        <w:rPr>
-          <w:color w:val="FF66FF"/>
-          <w:lang w:val="en-US"/>
-        </w:rPr>
-        <w:t>tckgen</w:t>
-      </w:r>
-      <w:proofErr w:type="spellEnd"/>
-      <w:r>
-        <w:rPr>
-          <w:color w:val="FF66FF"/>
-          <w:lang w:val="en-US"/>
-        </w:rPr>
-        <w:t xml:space="preserve">     -act</w:t>
-      </w:r>
-    </w:p>
-    <w:p>
-      <w:pPr>
-        <w:pStyle w:val="ListParagraph"/>
-        <w:ind w:firstLine="720"/>
-        <w:rPr>
-          <w:color w:val="FF66FF"/>
-          <w:lang w:val="en-US"/>
-        </w:rPr>
-      </w:pPr>
-    </w:p>
-    <w:p>
-      <w:pPr>
-        <w:pStyle w:val="ListParagraph"/>
-        <w:ind w:firstLine="360"/>
-        <w:rPr>
-          <w:color w:val="FF0000"/>
-          <w:lang w:val="en-US"/>
-        </w:rPr>
-      </w:pPr>
-      <w:r>
-        <w:t xml:space="preserve">Elapsed time: </w:t>
-      </w:r>
-      <w:r>
-        <w:rPr>
-          <w:color w:val="FF0000"/>
-        </w:rPr>
-        <w:t>1 min 26 sec</w:t>
-      </w:r>
-    </w:p>
-    <w:p>
-      <w:pPr>
-        <w:rPr>
-          <w:lang w:val="en-US"/>
-        </w:rPr>
-      </w:pPr>
-    </w:p>
-    <w:p>
-      <w:pPr>
-        <w:pStyle w:val="ListParagraph"/>
-        <w:numPr>
-          <w:ilvl w:val="0"/>
-          <w:numId w:val="3"/>
-        </w:numPr>
-        <w:rPr>
-          <w:lang w:val="en-US"/>
-        </w:rPr>
-      </w:pPr>
-      <w:bookmarkStart w:id="9" w:name="_Hlk46428438"/>
-      <w:r>
-        <w:rPr>
-          <w:lang w:val="en-US"/>
-        </w:rPr>
-        <w:t xml:space="preserve">Generate track density images (TDI) using </w:t>
-      </w:r>
-      <w:proofErr w:type="spellStart"/>
-      <w:r>
-        <w:rPr>
-          <w:lang w:val="en-US"/>
-        </w:rPr>
-        <w:t>tckmap</w:t>
-      </w:r>
-      <w:proofErr w:type="spellEnd"/>
-      <w:r>
-        <w:rPr>
-          <w:lang w:val="en-US"/>
-        </w:rPr>
-        <w:t xml:space="preserve">. </w:t>
-      </w:r>
-      <w:proofErr w:type="spellStart"/>
-      <w:r>
-        <w:rPr>
-          <w:lang w:val="en-US"/>
-        </w:rPr>
-        <w:t>Tckmap</w:t>
-      </w:r>
-      <w:proofErr w:type="spellEnd"/>
-      <w:r>
-        <w:rPr>
-          <w:lang w:val="en-US"/>
-        </w:rPr>
-        <w:t xml:space="preserve"> performs the mapping of streamlines to voxels. </w:t>
-      </w:r>
-      <w:bookmarkEnd w:id="9"/>
-      <w:r>
-        <w:rPr>
-          <w:lang w:val="en-US"/>
-        </w:rPr>
-        <w:t xml:space="preserve">This will also allow us to compare diffusion indices to one another  (FA, MD, etc.) between groups. </w:t>
-      </w:r>
-    </w:p>
-    <w:p>
-      <w:pPr>
-        <w:pStyle w:val="ListParagraph"/>
-        <w:ind w:firstLine="720"/>
-        <w:rPr>
-          <w:color w:val="FF66FF"/>
-          <w:lang w:val="en-US"/>
-        </w:rPr>
-      </w:pPr>
-    </w:p>
-    <w:p>
-      <w:pPr>
-        <w:pStyle w:val="ListParagraph"/>
-        <w:ind w:firstLine="720"/>
-        <w:rPr>
-          <w:color w:val="FF66FF"/>
-          <w:lang w:val="en-US"/>
-        </w:rPr>
-      </w:pPr>
-      <w:bookmarkStart w:id="10" w:name="_Hlk46428561"/>
-      <w:r>
-        <w:rPr>
-          <w:color w:val="FF66FF"/>
-          <w:lang w:val="en-US"/>
-        </w:rPr>
-        <w:t xml:space="preserve">Command: </w:t>
-      </w:r>
-      <w:r>
-        <w:rPr>
-          <w:color w:val="FF66FF"/>
-          <w:lang w:val="en-US"/>
-        </w:rPr>
-        <w:tab/>
-      </w:r>
-      <w:r>
-        <w:rPr>
-          <w:color w:val="FF66FF"/>
-          <w:lang w:val="en-US"/>
-        </w:rPr>
-        <w:tab/>
-      </w:r>
-      <w:proofErr w:type="spellStart"/>
-      <w:r>
-        <w:rPr>
-          <w:color w:val="FF66FF"/>
-          <w:lang w:val="en-US"/>
-        </w:rPr>
-        <w:t>tckmap</w:t>
-      </w:r>
-      <w:proofErr w:type="spellEnd"/>
-      <w:r>
-        <w:rPr>
-          <w:color w:val="FF66FF"/>
-          <w:lang w:val="en-US"/>
-        </w:rPr>
-        <w:t xml:space="preserve"> </w:t>
-      </w:r>
-    </w:p>
-    <w:p>
-      <w:pPr>
-        <w:pStyle w:val="ListParagraph"/>
-        <w:ind w:firstLine="360"/>
-      </w:pPr>
-    </w:p>
-    <w:p>
-      <w:pPr>
-        <w:pStyle w:val="ListParagraph"/>
-        <w:ind w:firstLine="360"/>
-        <w:rPr>
-          <w:color w:val="FF0000"/>
-          <w:lang w:val="en-US"/>
-        </w:rPr>
-      </w:pPr>
-      <w:r>
+        <w:jc w:val="center"/>
+        <w:rPr>
+          <w:lang w:val="en-US"/>
+        </w:rPr>
+      </w:pPr>
+      <w:r>
+        <w:rPr>
+          <w:lang w:val="en-US"/>
+        </w:rPr>
         <w:lastRenderedPageBreak/>
-        <w:t xml:space="preserve">Elapsed time: </w:t>
-      </w:r>
-      <w:r>
-        <w:rPr>
-          <w:color w:val="FF0000"/>
-        </w:rPr>
-        <w:t>1 sec</w:t>
-      </w:r>
-    </w:p>
-    <w:p>
-      <w:pPr>
-        <w:pStyle w:val="ListParagraph"/>
+        <w:t>References</w:t>
+      </w:r>
+    </w:p>
+    <w:p>
+      <w:pPr>
+        <w:rPr>
+          <w:lang w:val="en-US"/>
+        </w:rPr>
+      </w:pPr>
+    </w:p>
+    <w:p>
+      <w:pPr>
+        <w:widowControl w:val="0"/>
+        <w:autoSpaceDE w:val="0"/>
+        <w:autoSpaceDN w:val="0"/>
+        <w:adjustRightInd w:val="0"/>
+        <w:spacing w:line="240" w:lineRule="auto"/>
+        <w:ind w:left="480" w:hanging="480"/>
+        <w:rPr>
+          <w:rFonts w:ascii="Calibri" w:hAnsi="Calibri" w:cs="Calibri"/>
+          <w:noProof/>
+          <w:szCs w:val="24"/>
+        </w:rPr>
+      </w:pPr>
+      <w:r>
+        <w:rPr>
+          <w:lang w:val="en-US"/>
+        </w:rPr>
+        <w:fldChar w:fldCharType="begin" w:fldLock="1"/>
+      </w:r>
+      <w:r>
+        <w:rPr>
+          <w:lang w:val="en-US"/>
+        </w:rPr>
+        <w:instrText xml:space="preserve">ADDIN Mendeley Bibliography CSL_BIBLIOGRAPHY </w:instrText>
+      </w:r>
+      <w:r>
+        <w:rPr>
+          <w:lang w:val="en-US"/>
+        </w:rPr>
+        <w:fldChar w:fldCharType="separate"/>
+      </w:r>
+      <w:r>
+        <w:rPr>
+          <w:rFonts w:ascii="Calibri" w:hAnsi="Calibri" w:cs="Calibri"/>
+          <w:noProof/>
+          <w:szCs w:val="24"/>
+        </w:rPr>
+        <w:t xml:space="preserve">Raffelt, D. A., Smith, R. E., Ridgway, G. R., Tournier, J. D., Vaughan, D. N., Rose, S., … Connelly, A. (2015). Connectivity-based fixel enhancement: Whole-brain statistical analysis of diffusion MRI measures in the presence of crossing fibres. </w:t>
+      </w:r>
+      <w:r>
         <w:rPr>
           <w:rFonts w:ascii="Calibri" w:hAnsi="Calibri" w:cs="Calibri"/>
           <w:i/>
@@ -9126,17 +9431,16 @@
           <w:noProof/>
           <w:szCs w:val="24"/>
         </w:rPr>
-      </w:pPr>
-    </w:p>
-    <w:p>
-      <w:pPr>
-        <w:pStyle w:val="ListParagraph"/>
-        <w:rPr>
-          <w:i/>
-          <w:iCs/>
-          <w:lang w:val="en-US"/>
-        </w:rPr>
-      </w:pPr>
+        <w:t>NeuroImage</w:t>
+      </w:r>
+      <w:r>
+        <w:rPr>
+          <w:rFonts w:ascii="Calibri" w:hAnsi="Calibri" w:cs="Calibri"/>
+          <w:noProof/>
+          <w:szCs w:val="24"/>
+        </w:rPr>
+        <w:t xml:space="preserve">, </w:t>
+      </w:r>
       <w:r>
         <w:rPr>
           <w:rFonts w:ascii="Calibri" w:hAnsi="Calibri" w:cs="Calibri"/>
@@ -9145,218 +9449,38 @@
           <w:noProof/>
           <w:szCs w:val="24"/>
         </w:rPr>
-        <w:t>Calamante, F., Tournier, J. D., Jackson, G. D., &amp; Connelly, A. (2010). Track-density imaging (TDI): Super-resolution white matter imaging using whole-brain track-density mapping</w:t>
-      </w:r>
-    </w:p>
-    <w:bookmarkEnd w:id="10"/>
-    <w:p>
-      <w:pPr>
-        <w:pStyle w:val="ListParagraph"/>
-        <w:ind w:left="1080"/>
-        <w:rPr>
-          <w:b/>
-          <w:bCs/>
-          <w:sz w:val="28"/>
-          <w:szCs w:val="28"/>
-          <w:lang w:val="en-US"/>
-        </w:rPr>
-      </w:pPr>
-    </w:p>
-    <w:p>
-      <w:pPr>
-        <w:pStyle w:val="ListParagraph"/>
-        <w:numPr>
-          <w:ilvl w:val="0"/>
-          <w:numId w:val="1"/>
-        </w:numPr>
-        <w:rPr>
-          <w:b/>
-          <w:bCs/>
-          <w:sz w:val="28"/>
-          <w:szCs w:val="28"/>
-          <w:lang w:val="en-US"/>
-        </w:rPr>
-      </w:pPr>
-      <w:r>
-        <w:rPr>
-          <w:b/>
-          <w:bCs/>
-          <w:sz w:val="28"/>
-          <w:szCs w:val="28"/>
-          <w:lang w:val="en-US"/>
-        </w:rPr>
-        <w:t>SLF tractography</w:t>
-      </w:r>
-    </w:p>
-    <w:p>
-      <w:pPr>
-        <w:pStyle w:val="ListParagraph"/>
-        <w:ind w:left="1080"/>
-        <w:rPr>
-          <w:lang w:val="en-US"/>
-        </w:rPr>
-      </w:pPr>
-      <w:r>
-        <w:rPr>
-          <w:lang w:val="en-US"/>
-        </w:rPr>
-        <w:t xml:space="preserve">Interest in the SLF tracts. </w:t>
-      </w:r>
-    </w:p>
-    <w:p>
-      <w:pPr>
-        <w:rPr>
-          <w:b/>
-          <w:bCs/>
-          <w:sz w:val="28"/>
-          <w:szCs w:val="28"/>
-          <w:lang w:val="en-US"/>
-        </w:rPr>
-      </w:pPr>
-    </w:p>
-    <w:p>
-      <w:pPr>
-        <w:rPr>
-          <w:b/>
-          <w:bCs/>
-          <w:sz w:val="28"/>
-          <w:szCs w:val="28"/>
-          <w:lang w:val="en-US"/>
-        </w:rPr>
-      </w:pPr>
-      <w:r>
-        <w:rPr>
+        <w:t>117</w:t>
+      </w:r>
+      <w:r>
+        <w:rPr>
+          <w:rFonts w:ascii="Calibri" w:hAnsi="Calibri" w:cs="Calibri"/>
           <w:noProof/>
-        </w:rPr>
-        <w:t xml:space="preserve">                                     </w:t>
-      </w:r>
-      <w:r>
-        <w:rPr>
+          <w:szCs w:val="24"/>
+        </w:rPr>
+        <w:t>, 40–55. https://doi.org/10.1016/j.neuroimage.2015.05.039</w:t>
+      </w:r>
+    </w:p>
+    <w:p>
+      <w:pPr>
+        <w:widowControl w:val="0"/>
+        <w:autoSpaceDE w:val="0"/>
+        <w:autoSpaceDN w:val="0"/>
+        <w:adjustRightInd w:val="0"/>
+        <w:spacing w:line="240" w:lineRule="auto"/>
+        <w:ind w:left="480" w:hanging="480"/>
+        <w:rPr>
+          <w:rFonts w:ascii="Calibri" w:hAnsi="Calibri" w:cs="Calibri"/>
           <w:noProof/>
         </w:rPr>
-        <w:t xml:space="preserve"> </w:t>
-      </w:r>
-    </w:p>
-    <w:p>
-      <w:pPr>
-        <w:rPr>
-          <w:b/>
-          <w:bCs/>
-          <w:sz w:val="28"/>
-          <w:szCs w:val="28"/>
-          <w:lang w:val="en-US"/>
-        </w:rPr>
-      </w:pPr>
-    </w:p>
-    <w:p>
-      <w:pPr>
-        <w:rPr>
-          <w:b/>
-          <w:bCs/>
-          <w:sz w:val="28"/>
-          <w:szCs w:val="28"/>
-          <w:lang w:val="en-US"/>
-        </w:rPr>
-      </w:pPr>
-    </w:p>
-    <w:p>
-      <w:pPr>
-        <w:pStyle w:val="ListParagraph"/>
-        <w:ind w:firstLine="720"/>
-        <w:rPr>
-          <w:color w:val="FF66FF"/>
-          <w:lang w:val="en-US"/>
-        </w:rPr>
-      </w:pPr>
-      <w:r>
-        <w:rPr>
-          <w:color w:val="FF66FF"/>
-          <w:lang w:val="en-US"/>
-        </w:rPr>
-        <w:t xml:space="preserve">Command: </w:t>
-      </w:r>
-      <w:r>
-        <w:rPr>
-          <w:color w:val="FF66FF"/>
-          <w:lang w:val="en-US"/>
-        </w:rPr>
-        <w:tab/>
-      </w:r>
-      <w:r>
-        <w:rPr>
-          <w:color w:val="FF66FF"/>
-          <w:lang w:val="en-US"/>
-        </w:rPr>
-        <w:tab/>
-      </w:r>
-      <w:proofErr w:type="spellStart"/>
-      <w:r>
-        <w:rPr>
-          <w:color w:val="FF66FF"/>
-          <w:lang w:val="en-US"/>
-        </w:rPr>
-        <w:t>tckgen</w:t>
-      </w:r>
-      <w:proofErr w:type="spellEnd"/>
-      <w:r>
-        <w:rPr>
-          <w:color w:val="FF66FF"/>
-          <w:lang w:val="en-US"/>
-        </w:rPr>
-        <w:t xml:space="preserve"> -</w:t>
-      </w:r>
-      <w:proofErr w:type="spellStart"/>
-      <w:r>
-        <w:rPr>
-          <w:color w:val="FF66FF"/>
-          <w:lang w:val="en-US"/>
-        </w:rPr>
-        <w:t>seed_sphere</w:t>
-      </w:r>
-      <w:proofErr w:type="spellEnd"/>
-      <w:r>
-        <w:rPr>
-          <w:color w:val="FF66FF"/>
-          <w:lang w:val="en-US"/>
-        </w:rPr>
-        <w:t xml:space="preserve"> (choose seeds for SLF tract) </w:t>
-      </w:r>
-    </w:p>
-    <w:p>
-      <w:pPr>
-        <w:rPr>
-          <w:b/>
-          <w:bCs/>
-          <w:sz w:val="28"/>
-          <w:szCs w:val="28"/>
-          <w:lang w:val="en-US"/>
-        </w:rPr>
-      </w:pPr>
-    </w:p>
-    <w:p>
-      <w:pPr>
-        <w:rPr>
-          <w:b/>
-          <w:bCs/>
-          <w:sz w:val="28"/>
-          <w:szCs w:val="28"/>
-          <w:lang w:val="en-US"/>
-        </w:rPr>
-      </w:pPr>
-    </w:p>
-    <w:p>
-      <w:pPr>
-        <w:rPr>
-          <w:b/>
-          <w:bCs/>
-          <w:i/>
-          <w:iCs/>
-          <w:sz w:val="28"/>
-          <w:szCs w:val="28"/>
-          <w:lang w:val="en-US"/>
-        </w:rPr>
-      </w:pPr>
-      <w:bookmarkStart w:id="11" w:name="_Hlk46429051"/>
+      </w:pPr>
+      <w:r>
+        <w:rPr>
+          <w:rFonts w:ascii="Calibri" w:hAnsi="Calibri" w:cs="Calibri"/>
+          <w:noProof/>
+          <w:szCs w:val="24"/>
+        </w:rPr>
+        <w:t xml:space="preserve">Raffelt, D. A., Tournier, J. D., Smith, R. E., Vaughan, D. N., Jackson, G., Ridgway, G. R., &amp; Connelly, A. (2017). Investigating white matter fibre density and morphology using fixel-based analysis. </w:t>
+      </w:r>
       <w:r>
         <w:rPr>
           <w:rFonts w:ascii="Calibri" w:hAnsi="Calibri" w:cs="Calibri"/>
@@ -9365,652 +9489,123 @@
           <w:noProof/>
           <w:szCs w:val="24"/>
         </w:rPr>
-        <w:t>Van Hecke, W., Emsell, L., &amp; Sunaert, S. (2016). Diffusion Tensor Imaging: a practical handbook</w:t>
-      </w:r>
-    </w:p>
-    <w:bookmarkEnd w:id="11"/>
-    <w:p>
-      <w:pPr>
-        <w:rPr>
-          <w:sz w:val="28"/>
-          <w:szCs w:val="28"/>
-          <w:lang w:val="en-US"/>
-        </w:rPr>
-      </w:pPr>
-    </w:p>
-    <w:p>
-      <w:pPr>
-        <w:pStyle w:val="ListParagraph"/>
-        <w:numPr>
-          <w:ilvl w:val="0"/>
-          <w:numId w:val="1"/>
-        </w:numPr>
-        <w:rPr>
-          <w:b/>
-          <w:bCs/>
-          <w:sz w:val="28"/>
-          <w:szCs w:val="28"/>
-          <w:lang w:val="en-US"/>
-        </w:rPr>
-      </w:pPr>
-      <w:r>
-        <w:rPr>
-          <w:b/>
-          <w:bCs/>
-          <w:sz w:val="28"/>
-          <w:szCs w:val="28"/>
-          <w:lang w:val="en-US"/>
-        </w:rPr>
-        <w:t>Connectome</w:t>
-      </w:r>
-    </w:p>
-    <w:p>
-      <w:pPr>
-        <w:pStyle w:val="ListParagraph"/>
-        <w:rPr>
-          <w:b/>
-          <w:bCs/>
-          <w:sz w:val="28"/>
-          <w:szCs w:val="28"/>
-          <w:lang w:val="en-US"/>
-        </w:rPr>
-      </w:pPr>
-    </w:p>
-    <w:p>
-      <w:pPr>
-        <w:pStyle w:val="ListParagraph"/>
-        <w:rPr>
-          <w:b/>
-          <w:bCs/>
-          <w:sz w:val="28"/>
-          <w:szCs w:val="28"/>
-          <w:lang w:val="en-US"/>
-        </w:rPr>
-      </w:pPr>
-    </w:p>
-    <w:p>
-      <w:pPr>
-        <w:pStyle w:val="ListParagraph"/>
-        <w:rPr>
-          <w:b/>
-          <w:bCs/>
-          <w:sz w:val="28"/>
-          <w:szCs w:val="28"/>
-          <w:lang w:val="en-US"/>
-        </w:rPr>
-      </w:pPr>
-    </w:p>
-    <w:p>
-      <w:pPr>
-        <w:pStyle w:val="ListParagraph"/>
-        <w:ind w:firstLine="720"/>
-        <w:rPr>
-          <w:color w:val="FF66FF"/>
-          <w:lang w:val="en-US"/>
-        </w:rPr>
-      </w:pPr>
-      <w:r>
-        <w:rPr>
-          <w:color w:val="FF66FF"/>
-          <w:lang w:val="en-US"/>
-        </w:rPr>
-        <w:t xml:space="preserve">Command: </w:t>
-      </w:r>
-      <w:r>
-        <w:rPr>
-          <w:color w:val="FF66FF"/>
-          <w:lang w:val="en-US"/>
-        </w:rPr>
-        <w:tab/>
-      </w:r>
-      <w:r>
-        <w:rPr>
-          <w:color w:val="FF66FF"/>
-          <w:lang w:val="en-US"/>
-        </w:rPr>
-        <w:tab/>
-        <w:t>tck2connectome</w:t>
-      </w:r>
-    </w:p>
-    <w:p>
-      <w:pPr>
-        <w:pStyle w:val="ListParagraph"/>
-        <w:numPr>
-          <w:ilvl w:val="0"/>
-          <w:numId w:val="2"/>
-        </w:numPr>
-        <w:rPr>
-          <w:lang w:val="en-US"/>
-        </w:rPr>
-      </w:pPr>
-      <w:r>
-        <w:rPr>
-          <w:lang w:val="en-US"/>
-        </w:rPr>
-        <w:t xml:space="preserve">Performs assignment of streamlines to grey matter parcels. </w:t>
-      </w:r>
-    </w:p>
-    <w:p>
-      <w:pPr>
-        <w:pStyle w:val="ListParagraph"/>
-        <w:ind w:firstLine="720"/>
-        <w:rPr>
-          <w:color w:val="FF66FF"/>
-          <w:lang w:val="en-US"/>
-        </w:rPr>
-      </w:pPr>
-    </w:p>
-    <w:p>
-      <w:pPr>
-        <w:pStyle w:val="ListParagraph"/>
-        <w:ind w:firstLine="720"/>
-        <w:rPr>
-          <w:color w:val="FF66FF"/>
-          <w:lang w:val="en-US"/>
-        </w:rPr>
-      </w:pPr>
-      <w:r>
-        <w:rPr>
-          <w:color w:val="FF66FF"/>
-          <w:lang w:val="en-US"/>
-        </w:rPr>
-        <w:t xml:space="preserve">Command: </w:t>
-      </w:r>
-      <w:r>
-        <w:rPr>
-          <w:color w:val="FF66FF"/>
-          <w:lang w:val="en-US"/>
-        </w:rPr>
-        <w:tab/>
-      </w:r>
-      <w:r>
-        <w:rPr>
-          <w:color w:val="FF66FF"/>
-          <w:lang w:val="en-US"/>
-        </w:rPr>
-        <w:tab/>
-        <w:t xml:space="preserve">connectome2tck </w:t>
-      </w:r>
-    </w:p>
-    <w:p>
-      <w:pPr>
-        <w:pStyle w:val="ListParagraph"/>
-        <w:numPr>
-          <w:ilvl w:val="0"/>
-          <w:numId w:val="2"/>
-        </w:numPr>
-        <w:rPr>
-          <w:lang w:val="en-US"/>
-        </w:rPr>
-      </w:pPr>
-      <w:r>
-        <w:rPr>
-          <w:lang w:val="en-US"/>
-        </w:rPr>
-        <w:t xml:space="preserve">Look at separate nodes of interest. Extracts streamlines (or generates exemplars) between parcellated nodes of interest. </w:t>
-      </w:r>
-    </w:p>
-    <w:p>
-      <w:pPr>
-        <w:pStyle w:val="ListParagraph"/>
-        <w:rPr>
-          <w:b/>
-          <w:bCs/>
-          <w:sz w:val="28"/>
-          <w:szCs w:val="28"/>
-          <w:lang w:val="en-US"/>
-        </w:rPr>
-      </w:pPr>
-    </w:p>
-    <w:p>
-      <w:pPr>
-        <w:pStyle w:val="ListParagraph"/>
-        <w:rPr>
-          <w:b/>
-          <w:bCs/>
-          <w:sz w:val="28"/>
-          <w:szCs w:val="28"/>
-          <w:lang w:val="en-US"/>
-        </w:rPr>
-      </w:pPr>
-    </w:p>
-    <w:p>
-      <w:pPr>
-        <w:pStyle w:val="ListParagraph"/>
-        <w:rPr>
-          <w:b/>
-          <w:bCs/>
-          <w:sz w:val="28"/>
-          <w:szCs w:val="28"/>
-          <w:lang w:val="en-US"/>
-        </w:rPr>
-      </w:pPr>
-    </w:p>
-    <w:p>
-      <w:pPr>
-        <w:pStyle w:val="ListParagraph"/>
-        <w:rPr>
-          <w:b/>
-          <w:bCs/>
-          <w:sz w:val="28"/>
-          <w:szCs w:val="28"/>
-          <w:lang w:val="en-US"/>
-        </w:rPr>
-      </w:pPr>
-    </w:p>
-    <w:p>
-      <w:pPr>
-        <w:pStyle w:val="ListParagraph"/>
-        <w:rPr>
-          <w:b/>
-          <w:bCs/>
-          <w:sz w:val="28"/>
-          <w:szCs w:val="28"/>
-          <w:lang w:val="en-US"/>
-        </w:rPr>
-      </w:pPr>
-    </w:p>
-    <w:p>
-      <w:pPr>
-        <w:pStyle w:val="ListParagraph"/>
-        <w:rPr>
-          <w:b/>
-          <w:bCs/>
-          <w:sz w:val="28"/>
-          <w:szCs w:val="28"/>
-          <w:lang w:val="en-US"/>
-        </w:rPr>
-      </w:pPr>
-    </w:p>
-    <w:p>
-      <w:pPr>
-        <w:pStyle w:val="ListParagraph"/>
-        <w:rPr>
-          <w:b/>
-          <w:bCs/>
-          <w:sz w:val="28"/>
-          <w:szCs w:val="28"/>
-          <w:lang w:val="en-US"/>
-        </w:rPr>
-      </w:pPr>
-    </w:p>
-    <w:p>
-      <w:pPr>
-        <w:pStyle w:val="ListParagraph"/>
-        <w:rPr>
-          <w:b/>
-          <w:bCs/>
-          <w:sz w:val="28"/>
-          <w:szCs w:val="28"/>
-          <w:lang w:val="en-US"/>
-        </w:rPr>
-      </w:pPr>
-    </w:p>
-    <w:p>
-      <w:pPr>
-        <w:pStyle w:val="ListParagraph"/>
-        <w:rPr>
-          <w:b/>
-          <w:bCs/>
-          <w:sz w:val="28"/>
-          <w:szCs w:val="28"/>
-          <w:lang w:val="en-US"/>
-        </w:rPr>
-      </w:pPr>
-    </w:p>
-    <w:p>
-      <w:pPr>
-        <w:pStyle w:val="ListParagraph"/>
-        <w:rPr>
-          <w:b/>
-          <w:bCs/>
-          <w:sz w:val="28"/>
-          <w:szCs w:val="28"/>
-          <w:lang w:val="en-US"/>
-        </w:rPr>
-      </w:pPr>
-    </w:p>
-    <w:p>
-      <w:pPr>
-        <w:pStyle w:val="ListParagraph"/>
-        <w:rPr>
-          <w:b/>
-          <w:bCs/>
-          <w:sz w:val="28"/>
-          <w:szCs w:val="28"/>
-          <w:lang w:val="en-US"/>
-        </w:rPr>
-      </w:pPr>
-      <w:r>
-        <w:rPr>
-          <w:b/>
-          <w:bCs/>
-          <w:sz w:val="28"/>
-          <w:szCs w:val="28"/>
-          <w:lang w:val="en-US"/>
-        </w:rPr>
-        <w:lastRenderedPageBreak/>
-        <w:t xml:space="preserve">Things to consider/add in: </w:t>
-      </w:r>
-    </w:p>
-    <w:p>
-      <w:pPr>
-        <w:pStyle w:val="ListParagraph"/>
-        <w:rPr>
-          <w:b/>
-          <w:bCs/>
-          <w:sz w:val="28"/>
-          <w:szCs w:val="28"/>
-          <w:lang w:val="en-US"/>
-        </w:rPr>
-      </w:pPr>
-    </w:p>
-    <w:p>
-      <w:pPr>
-        <w:pStyle w:val="ListParagraph"/>
-        <w:rPr>
-          <w:b/>
-          <w:bCs/>
-          <w:sz w:val="28"/>
-          <w:szCs w:val="28"/>
-          <w:lang w:val="en-US"/>
-        </w:rPr>
-      </w:pPr>
-      <w:r>
-        <w:rPr>
-          <w:b/>
-          <w:bCs/>
-          <w:sz w:val="28"/>
-          <w:szCs w:val="28"/>
-          <w:lang w:val="en-US"/>
-        </w:rPr>
-        <w:t xml:space="preserve">Group analyses: </w:t>
-      </w:r>
-    </w:p>
-    <w:p>
-      <w:pPr>
-        <w:pStyle w:val="ListParagraph"/>
-        <w:rPr>
-          <w:b/>
-          <w:bCs/>
-          <w:sz w:val="28"/>
-          <w:szCs w:val="28"/>
-          <w:lang w:val="en-US"/>
-        </w:rPr>
-      </w:pPr>
-    </w:p>
-    <w:p>
-      <w:pPr>
-        <w:pStyle w:val="ListParagraph"/>
-        <w:rPr>
-          <w:lang w:val="en-US"/>
-        </w:rPr>
-      </w:pPr>
-      <w:r>
-        <w:rPr>
-          <w:lang w:val="en-US"/>
-        </w:rPr>
-        <w:t xml:space="preserve">Compute response function per subject, using multi-shell data, then estimate a group average response function. </w:t>
-      </w:r>
-    </w:p>
-    <w:p>
-      <w:pPr>
-        <w:pStyle w:val="ListParagraph"/>
-        <w:rPr>
-          <w:color w:val="0000FF"/>
-          <w:u w:val="single"/>
-        </w:rPr>
-      </w:pPr>
-      <w:hyperlink r:id="rId41" w:history="1">
-        <w:r>
-          <w:rPr>
-            <w:color w:val="0000FF"/>
-            <w:u w:val="single"/>
-          </w:rPr>
-          <w:t>https://community.mrtrix.org/t/response-function-for-group-analysis/1077</w:t>
-        </w:r>
-      </w:hyperlink>
-    </w:p>
-    <w:p>
-      <w:pPr>
-        <w:pStyle w:val="ListParagraph"/>
-        <w:rPr>
-          <w:color w:val="0000FF"/>
-          <w:u w:val="single"/>
-        </w:rPr>
-      </w:pPr>
-    </w:p>
-    <w:p>
-      <w:pPr>
-        <w:pStyle w:val="ListParagraph"/>
-        <w:rPr>
-          <w:color w:val="0000FF"/>
-          <w:u w:val="single"/>
-        </w:rPr>
-      </w:pPr>
-    </w:p>
-    <w:p>
-      <w:pPr>
-        <w:pStyle w:val="ListParagraph"/>
-        <w:rPr>
-          <w:color w:val="0000FF"/>
-          <w:u w:val="single"/>
-        </w:rPr>
-      </w:pPr>
-    </w:p>
-    <w:p>
-      <w:pPr>
-        <w:pStyle w:val="ListParagraph"/>
-        <w:rPr>
-          <w:b/>
-          <w:bCs/>
-        </w:rPr>
-      </w:pPr>
-    </w:p>
-    <w:p>
-      <w:pPr>
-        <w:pStyle w:val="ListParagraph"/>
-        <w:rPr>
-          <w:b/>
-          <w:bCs/>
-        </w:rPr>
-      </w:pPr>
-    </w:p>
-    <w:p>
-      <w:pPr>
-        <w:pStyle w:val="ListParagraph"/>
-        <w:rPr>
-          <w:b/>
-          <w:bCs/>
-          <w:sz w:val="28"/>
-          <w:szCs w:val="28"/>
-        </w:rPr>
-      </w:pPr>
-      <w:bookmarkStart w:id="12" w:name="_Hlk43899043"/>
-      <w:r>
-        <w:rPr>
-          <w:b/>
-          <w:bCs/>
-          <w:sz w:val="28"/>
-          <w:szCs w:val="28"/>
-        </w:rPr>
-        <w:t xml:space="preserve">Spherical-deconvolution Informed Filtering of </w:t>
-      </w:r>
-      <w:proofErr w:type="spellStart"/>
-      <w:r>
-        <w:rPr>
-          <w:b/>
-          <w:bCs/>
-          <w:sz w:val="28"/>
-          <w:szCs w:val="28"/>
-        </w:rPr>
-        <w:t>Tractograms</w:t>
-      </w:r>
-      <w:proofErr w:type="spellEnd"/>
-      <w:r>
-        <w:rPr>
-          <w:b/>
-          <w:bCs/>
-          <w:sz w:val="28"/>
-          <w:szCs w:val="28"/>
-        </w:rPr>
-        <w:t xml:space="preserve"> </w:t>
-      </w:r>
-      <w:bookmarkEnd w:id="12"/>
-      <w:r>
-        <w:rPr>
-          <w:b/>
-          <w:bCs/>
-          <w:sz w:val="28"/>
-          <w:szCs w:val="28"/>
-        </w:rPr>
-        <w:t>(SIFT)</w:t>
-      </w:r>
-    </w:p>
-    <w:p>
-      <w:pPr>
-        <w:pStyle w:val="ListParagraph"/>
-        <w:rPr>
-          <w:b/>
-          <w:bCs/>
-          <w:sz w:val="28"/>
-          <w:szCs w:val="28"/>
-        </w:rPr>
-      </w:pPr>
-    </w:p>
-    <w:p>
-      <w:pPr>
-        <w:pStyle w:val="ListParagraph"/>
-      </w:pPr>
-      <w:bookmarkStart w:id="13" w:name="_Hlk43899022"/>
-      <w:r>
-        <w:t xml:space="preserve">Use this to make improve the quantitative nature of whole-brain streamlines reconstructions.  </w:t>
-      </w:r>
-      <w:r>
-        <w:t>By producing a reconstruction where the streamlines densities are proportional to the fibre densities as estimated by spherical deconvolution throughout the white matter, the number of streamlines connecting two regions becomes a proportional estimate of the cross-sectional area of the fibres connecting those two regions.</w:t>
-      </w:r>
-    </w:p>
-    <w:p>
-      <w:pPr>
-        <w:pStyle w:val="ListParagraph"/>
-        <w:rPr>
-          <w:color w:val="0000FF"/>
-          <w:u w:val="single"/>
-        </w:rPr>
-      </w:pPr>
-    </w:p>
-    <w:p>
-      <w:pPr>
-        <w:pStyle w:val="ListParagraph"/>
-      </w:pPr>
-      <w:r>
-        <w:t xml:space="preserve">This will </w:t>
-      </w:r>
-      <w:proofErr w:type="spellStart"/>
-      <w:r>
-        <w:t>weight</w:t>
-      </w:r>
-      <w:proofErr w:type="spellEnd"/>
-      <w:r>
-        <w:t xml:space="preserve"> the streamlines selectively to match the contribution to the FODs. Good for false positives – kind of ‘cleans up’ the data. Removes the non-relevant streamlines. Makes it more representative, and this is especially good for when generating a connectome</w:t>
-      </w:r>
-      <w:bookmarkEnd w:id="13"/>
-      <w:r>
-        <w:t xml:space="preserve">. </w:t>
-      </w:r>
-    </w:p>
-    <w:p>
-      <w:pPr>
-        <w:pStyle w:val="ListParagraph"/>
-      </w:pPr>
-    </w:p>
-    <w:p>
-      <w:pPr>
-        <w:pStyle w:val="ListParagraph"/>
-        <w:ind w:firstLine="720"/>
-        <w:rPr>
-          <w:color w:val="FF66FF"/>
-          <w:lang w:val="en-US"/>
-        </w:rPr>
-      </w:pPr>
-      <w:r>
-        <w:rPr>
-          <w:color w:val="FF66FF"/>
-          <w:lang w:val="en-US"/>
-        </w:rPr>
-        <w:t xml:space="preserve">Command: </w:t>
-      </w:r>
-      <w:r>
-        <w:rPr>
-          <w:color w:val="FF66FF"/>
-          <w:lang w:val="en-US"/>
-        </w:rPr>
-        <w:tab/>
-      </w:r>
-      <w:r>
-        <w:rPr>
-          <w:color w:val="FF66FF"/>
-          <w:lang w:val="en-US"/>
-        </w:rPr>
-        <w:tab/>
-        <w:t xml:space="preserve">tcksift2 </w:t>
-      </w:r>
-    </w:p>
-    <w:p>
-      <w:pPr>
-        <w:pStyle w:val="ListParagraph"/>
-        <w:ind w:firstLine="720"/>
-        <w:rPr>
-          <w:color w:val="FF66FF"/>
-          <w:lang w:val="en-US"/>
-        </w:rPr>
-      </w:pPr>
-    </w:p>
-    <w:p>
-      <w:pPr>
-        <w:pStyle w:val="ListParagraph"/>
-        <w:ind w:firstLine="720"/>
-        <w:rPr>
-          <w:lang w:val="en-US"/>
-        </w:rPr>
-      </w:pPr>
-      <w:r>
-        <w:rPr>
-          <w:lang w:val="en-US"/>
-        </w:rPr>
-        <w:t xml:space="preserve">tcksift2 may be good to use for tracks of interest analysis. </w:t>
-      </w:r>
-    </w:p>
-    <w:p>
-      <w:pPr>
-        <w:pStyle w:val="ListParagraph"/>
-        <w:rPr>
-          <w:color w:val="0000FF"/>
-          <w:u w:val="single"/>
-        </w:rPr>
-      </w:pPr>
-    </w:p>
-    <w:p>
-      <w:pPr>
-        <w:tabs>
-          <w:tab w:val="left" w:pos="1005"/>
-        </w:tabs>
-      </w:pPr>
-    </w:p>
-    <w:p>
-      <w:pPr>
-        <w:jc w:val="center"/>
-        <w:rPr>
-          <w:u w:val="single"/>
-          <w:lang w:val="en-US"/>
-        </w:rPr>
-      </w:pPr>
-    </w:p>
-    <w:p>
-      <w:pPr>
-        <w:jc w:val="center"/>
-        <w:rPr>
-          <w:u w:val="single"/>
+        <w:t>NeuroImage</w:t>
+      </w:r>
+      <w:r>
+        <w:rPr>
+          <w:rFonts w:ascii="Calibri" w:hAnsi="Calibri" w:cs="Calibri"/>
+          <w:noProof/>
+          <w:szCs w:val="24"/>
+        </w:rPr>
+        <w:t xml:space="preserve">, </w:t>
+      </w:r>
+      <w:r>
+        <w:rPr>
+          <w:rFonts w:ascii="Calibri" w:hAnsi="Calibri" w:cs="Calibri"/>
+          <w:i/>
+          <w:iCs/>
+          <w:noProof/>
+          <w:szCs w:val="24"/>
+        </w:rPr>
+        <w:t>144</w:t>
+      </w:r>
+      <w:r>
+        <w:rPr>
+          <w:rFonts w:ascii="Calibri" w:hAnsi="Calibri" w:cs="Calibri"/>
+          <w:noProof/>
+          <w:szCs w:val="24"/>
+        </w:rPr>
+        <w:t>, 58–73. https://doi.org/10.1016/j.neuroimage.2016.09.029</w:t>
+      </w:r>
+    </w:p>
+    <w:p>
+      <w:pPr>
+        <w:rPr>
+          <w:lang w:val="en-US"/>
+        </w:rPr>
+      </w:pPr>
+      <w:r>
+        <w:rPr>
+          <w:lang w:val="en-US"/>
+        </w:rPr>
+        <w:fldChar w:fldCharType="end"/>
+      </w:r>
+    </w:p>
+    <w:p>
+      <w:pPr>
+        <w:rPr>
+          <w:lang w:val="en-US"/>
+        </w:rPr>
+      </w:pPr>
+    </w:p>
+    <w:p>
+      <w:pPr>
+        <w:rPr>
+          <w:lang w:val="en-US"/>
+        </w:rPr>
+      </w:pPr>
+    </w:p>
+    <w:p>
+      <w:pPr>
+        <w:rPr>
+          <w:lang w:val="en-US"/>
+        </w:rPr>
+      </w:pPr>
+    </w:p>
+    <w:p>
+      <w:pPr>
+        <w:rPr>
+          <w:lang w:val="en-US"/>
+        </w:rPr>
+      </w:pPr>
+      <w:bookmarkStart w:id="9" w:name="_GoBack"/>
+      <w:bookmarkEnd w:id="9"/>
+    </w:p>
+    <w:p>
+      <w:pPr>
+        <w:rPr>
+          <w:lang w:val="en-US"/>
+        </w:rPr>
+      </w:pPr>
+    </w:p>
+    <w:p>
+      <w:pPr>
+        <w:rPr>
+          <w:lang w:val="en-US"/>
+        </w:rPr>
+      </w:pPr>
+    </w:p>
+    <w:p>
+      <w:pPr>
+        <w:rPr>
+          <w:lang w:val="en-US"/>
+        </w:rPr>
+      </w:pPr>
+    </w:p>
+    <w:p>
+      <w:pPr>
+        <w:rPr>
+          <w:lang w:val="en-US"/>
+        </w:rPr>
+      </w:pPr>
+    </w:p>
+    <w:p>
+      <w:pPr>
+        <w:rPr>
+          <w:lang w:val="en-US"/>
+        </w:rPr>
+      </w:pPr>
+    </w:p>
+    <w:p>
+      <w:pPr>
+        <w:rPr>
+          <w:lang w:val="en-US"/>
+        </w:rPr>
+      </w:pPr>
+    </w:p>
+    <w:p>
+      <w:pPr>
+        <w:rPr>
           <w:lang w:val="en-US"/>
         </w:rPr>
       </w:pPr>
@@ -12257,4 +11852,16 @@
     </a:ext>
   </a:extLst>
 </a:theme>
+</file>
+
+<file path=customXml/item1.xml><?xml version="1.0" encoding="utf-8"?>
+<b:Sources xmlns:b="http://schemas.openxmlformats.org/officeDocument/2006/bibliography" xmlns="http://schemas.openxmlformats.org/officeDocument/2006/bibliography" SelectedStyle="\APASixthEditionOfficeOnline.xsl" StyleName="APA" Version="6"/>
+</file>
+
+<file path=customXml/itemProps1.xml><?xml version="1.0" encoding="utf-8"?>
+<ds:datastoreItem xmlns:ds="http://schemas.openxmlformats.org/officeDocument/2006/customXml" ds:itemID="{5F490460-69BE-4767-AFE6-C00FEA55336B}">
+  <ds:schemaRefs>
+    <ds:schemaRef ds:uri="http://schemas.openxmlformats.org/officeDocument/2006/bibliography"/>
+  </ds:schemaRefs>
+</ds:datastoreItem>
 </file>